--- a/Rapport/Rapport v1.2.docx
+++ b/Rapport/Rapport v1.2.docx
@@ -11,7 +11,6 @@
           <w:docPartUnique/>
         </w:docPartObj>
       </w:sdtPr>
-      <w:sdtEndPr/>
       <w:sdtContent>
         <w:p/>
         <w:p>
@@ -192,7 +191,6 @@
                                       <w:dataBinding w:prefixMappings="xmlns:ns0='http://purl.org/dc/elements/1.1/' xmlns:ns1='http://schemas.openxmlformats.org/package/2006/metadata/core-properties' " w:xpath="/ns1:coreProperties[1]/ns0:title[1]" w:storeItemID="{6C3C8BC8-F283-45AE-878A-BAB7291924A1}"/>
                                       <w:text/>
                                     </w:sdtPr>
-                                    <w:sdtEndPr/>
                                     <w:sdtContent>
                                       <w:r>
                                         <w:rPr>
@@ -391,7 +389,6 @@
                                 <w:dataBinding w:prefixMappings="xmlns:ns0='http://purl.org/dc/elements/1.1/' xmlns:ns1='http://schemas.openxmlformats.org/package/2006/metadata/core-properties' " w:xpath="/ns1:coreProperties[1]/ns0:title[1]" w:storeItemID="{6C3C8BC8-F283-45AE-878A-BAB7291924A1}"/>
                                 <w:text/>
                               </w:sdtPr>
-                              <w:sdtEndPr/>
                               <w:sdtContent>
                                 <w:r>
                                   <w:rPr>
@@ -634,7 +631,6 @@
                                   <w:dataBinding w:prefixMappings="xmlns:ns0='http://purl.org/dc/elements/1.1/' xmlns:ns1='http://schemas.openxmlformats.org/package/2006/metadata/core-properties' " w:xpath="/ns1:coreProperties[1]/ns0:subject[1]" w:storeItemID="{6C3C8BC8-F283-45AE-878A-BAB7291924A1}"/>
                                   <w:text/>
                                 </w:sdtPr>
-                                <w:sdtEndPr/>
                                 <w:sdtContent>
                                   <w:p>
                                     <w:pPr>
@@ -674,7 +670,6 @@
                                   <w:dataBinding w:prefixMappings="xmlns:ns0='http://purl.org/dc/elements/1.1/' xmlns:ns1='http://schemas.openxmlformats.org/package/2006/metadata/core-properties' " w:xpath="/ns1:coreProperties[1]/ns0:creator[1]" w:storeItemID="{6C3C8BC8-F283-45AE-878A-BAB7291924A1}"/>
                                   <w:text/>
                                 </w:sdtPr>
-                                <w:sdtEndPr/>
                                 <w:sdtContent>
                                   <w:p>
                                     <w:pPr>
@@ -740,7 +735,6 @@
                             <w:dataBinding w:prefixMappings="xmlns:ns0='http://purl.org/dc/elements/1.1/' xmlns:ns1='http://schemas.openxmlformats.org/package/2006/metadata/core-properties' " w:xpath="/ns1:coreProperties[1]/ns0:subject[1]" w:storeItemID="{6C3C8BC8-F283-45AE-878A-BAB7291924A1}"/>
                             <w:text/>
                           </w:sdtPr>
-                          <w:sdtEndPr/>
                           <w:sdtContent>
                             <w:p>
                               <w:pPr>
@@ -780,7 +774,6 @@
                             <w:dataBinding w:prefixMappings="xmlns:ns0='http://purl.org/dc/elements/1.1/' xmlns:ns1='http://schemas.openxmlformats.org/package/2006/metadata/core-properties' " w:xpath="/ns1:coreProperties[1]/ns0:creator[1]" w:storeItemID="{6C3C8BC8-F283-45AE-878A-BAB7291924A1}"/>
                             <w:text/>
                           </w:sdtPr>
-                          <w:sdtEndPr/>
                           <w:sdtContent>
                             <w:p>
                               <w:pPr>
@@ -901,7 +894,6 @@
                                     <w:calendar w:val="gregorian"/>
                                   </w:date>
                                 </w:sdtPr>
-                                <w:sdtEndPr/>
                                 <w:sdtContent>
                                   <w:p>
                                     <w:pPr>
@@ -968,7 +960,6 @@
                               <w:calendar w:val="gregorian"/>
                             </w:date>
                           </w:sdtPr>
-                          <w:sdtEndPr/>
                           <w:sdtContent>
                             <w:p>
                               <w:pPr>
@@ -5080,8 +5071,6 @@
             <w:r>
               <w:t>firma</w:t>
             </w:r>
-            <w:bookmarkStart w:id="18" w:name="_GoBack"/>
-            <w:bookmarkEnd w:id="18"/>
             <w:r>
               <w:t xml:space="preserve"> til databasen.</w:t>
             </w:r>
@@ -5442,9 +5431,528 @@
       <w:pPr>
         <w:pStyle w:val="Overskrift3"/>
       </w:pPr>
-      <w:bookmarkStart w:id="19" w:name="_Toc531691592"/>
+      <w:bookmarkStart w:id="18" w:name="_Toc531691592"/>
       <w:r>
         <w:t>US02</w:t>
+      </w:r>
+      <w:bookmarkEnd w:id="18"/>
+    </w:p>
+    <w:tbl>
+      <w:tblPr>
+        <w:tblStyle w:val="Gittertabel5-mrk-farve1"/>
+        <w:tblW w:w="0" w:type="auto"/>
+        <w:tblLook w:val="04A0" w:firstRow="1" w:lastRow="0" w:firstColumn="1" w:lastColumn="0" w:noHBand="0" w:noVBand="1"/>
+      </w:tblPr>
+      <w:tblGrid>
+        <w:gridCol w:w="1218"/>
+        <w:gridCol w:w="2858"/>
+        <w:gridCol w:w="1896"/>
+        <w:gridCol w:w="1941"/>
+        <w:gridCol w:w="1715"/>
+      </w:tblGrid>
+      <w:tr>
+        <w:trPr>
+          <w:cnfStyle w:val="100000000000" w:firstRow="1" w:lastRow="0" w:firstColumn="0" w:lastColumn="0" w:oddVBand="0" w:evenVBand="0" w:oddHBand="0" w:evenHBand="0" w:firstRowFirstColumn="0" w:firstRowLastColumn="0" w:lastRowFirstColumn="0" w:lastRowLastColumn="0"/>
+        </w:trPr>
+        <w:tc>
+          <w:tcPr>
+            <w:cnfStyle w:val="001000000000" w:firstRow="0" w:lastRow="0" w:firstColumn="1" w:lastColumn="0" w:oddVBand="0" w:evenVBand="0" w:oddHBand="0" w:evenHBand="0" w:firstRowFirstColumn="0" w:firstRowLastColumn="0" w:lastRowFirstColumn="0" w:lastRowLastColumn="0"/>
+            <w:tcW w:w="1218" w:type="dxa"/>
+          </w:tcPr>
+          <w:p>
+            <w:pPr>
+              <w:jc w:val="center"/>
+            </w:pPr>
+            <w:r>
+              <w:t xml:space="preserve">ID: </w:t>
+            </w:r>
+            <w:r>
+              <w:t xml:space="preserve"> US02</w:t>
+            </w:r>
+          </w:p>
+        </w:tc>
+        <w:tc>
+          <w:tcPr>
+            <w:tcW w:w="2858" w:type="dxa"/>
+          </w:tcPr>
+          <w:p>
+            <w:pPr>
+              <w:jc w:val="center"/>
+              <w:cnfStyle w:val="100000000000" w:firstRow="1" w:lastRow="0" w:firstColumn="0" w:lastColumn="0" w:oddVBand="0" w:evenVBand="0" w:oddHBand="0" w:evenHBand="0" w:firstRowFirstColumn="0" w:firstRowLastColumn="0" w:lastRowFirstColumn="0" w:lastRowLastColumn="0"/>
+            </w:pPr>
+            <w:r>
+              <w:t xml:space="preserve">User Story: </w:t>
+            </w:r>
+            <w:r>
+              <w:t>Som kunde skal jeg kunne oprette en bruger, hvor mine interesser bliver gemt, og logge ind, med relevante rettigheder.</w:t>
+            </w:r>
+          </w:p>
+        </w:tc>
+        <w:tc>
+          <w:tcPr>
+            <w:tcW w:w="1896" w:type="dxa"/>
+          </w:tcPr>
+          <w:p>
+            <w:pPr>
+              <w:jc w:val="center"/>
+              <w:cnfStyle w:val="100000000000" w:firstRow="1" w:lastRow="0" w:firstColumn="0" w:lastColumn="0" w:oddVBand="0" w:evenVBand="0" w:oddHBand="0" w:evenHBand="0" w:firstRowFirstColumn="0" w:firstRowLastColumn="0" w:lastRowFirstColumn="0" w:lastRowLastColumn="0"/>
+            </w:pPr>
+            <w:r>
+              <w:t xml:space="preserve">Three point </w:t>
+            </w:r>
+            <w:proofErr w:type="spellStart"/>
+            <w:r>
+              <w:t>value</w:t>
+            </w:r>
+            <w:proofErr w:type="spellEnd"/>
+            <w:r>
+              <w:t xml:space="preserve"> (timer)</w:t>
+            </w:r>
+          </w:p>
+        </w:tc>
+        <w:tc>
+          <w:tcPr>
+            <w:tcW w:w="1941" w:type="dxa"/>
+          </w:tcPr>
+          <w:p>
+            <w:pPr>
+              <w:jc w:val="center"/>
+              <w:cnfStyle w:val="100000000000" w:firstRow="1" w:lastRow="0" w:firstColumn="0" w:lastColumn="0" w:oddVBand="0" w:evenVBand="0" w:oddHBand="0" w:evenHBand="0" w:firstRowFirstColumn="0" w:firstRowLastColumn="0" w:lastRowFirstColumn="0" w:lastRowLastColumn="0"/>
+            </w:pPr>
+            <w:r>
+              <w:t>Planning poker (timer)</w:t>
+            </w:r>
+          </w:p>
+        </w:tc>
+        <w:tc>
+          <w:tcPr>
+            <w:tcW w:w="1715" w:type="dxa"/>
+          </w:tcPr>
+          <w:p>
+            <w:pPr>
+              <w:jc w:val="center"/>
+              <w:cnfStyle w:val="100000000000" w:firstRow="1" w:lastRow="0" w:firstColumn="0" w:lastColumn="0" w:oddVBand="0" w:evenVBand="0" w:oddHBand="0" w:evenHBand="0" w:firstRowFirstColumn="0" w:firstRowLastColumn="0" w:lastRowFirstColumn="0" w:lastRowLastColumn="0"/>
+            </w:pPr>
+            <w:r>
+              <w:t>Estimeret produkt ((TPV+</w:t>
+            </w:r>
+            <w:proofErr w:type="gramStart"/>
+            <w:r>
+              <w:t>PP)/</w:t>
+            </w:r>
+            <w:proofErr w:type="gramEnd"/>
+            <w:r>
+              <w:t>2)</w:t>
+            </w:r>
+          </w:p>
+        </w:tc>
+      </w:tr>
+      <w:tr>
+        <w:trPr>
+          <w:cnfStyle w:val="000000100000" w:firstRow="0" w:lastRow="0" w:firstColumn="0" w:lastColumn="0" w:oddVBand="0" w:evenVBand="0" w:oddHBand="1" w:evenHBand="0" w:firstRowFirstColumn="0" w:firstRowLastColumn="0" w:lastRowFirstColumn="0" w:lastRowLastColumn="0"/>
+        </w:trPr>
+        <w:tc>
+          <w:tcPr>
+            <w:cnfStyle w:val="001000000000" w:firstRow="0" w:lastRow="0" w:firstColumn="1" w:lastColumn="0" w:oddVBand="0" w:evenVBand="0" w:oddHBand="0" w:evenHBand="0" w:firstRowFirstColumn="0" w:firstRowLastColumn="0" w:lastRowFirstColumn="0" w:lastRowLastColumn="0"/>
+            <w:tcW w:w="1218" w:type="dxa"/>
+          </w:tcPr>
+          <w:p>
+            <w:pPr>
+              <w:jc w:val="center"/>
+            </w:pPr>
+            <w:r>
+              <w:t>US0</w:t>
+            </w:r>
+            <w:r>
+              <w:t>2.1</w:t>
+            </w:r>
+          </w:p>
+        </w:tc>
+        <w:tc>
+          <w:tcPr>
+            <w:tcW w:w="2858" w:type="dxa"/>
+          </w:tcPr>
+          <w:p>
+            <w:pPr>
+              <w:jc w:val="center"/>
+              <w:cnfStyle w:val="000000100000" w:firstRow="0" w:lastRow="0" w:firstColumn="0" w:lastColumn="0" w:oddVBand="0" w:evenVBand="0" w:oddHBand="1" w:evenHBand="0" w:firstRowFirstColumn="0" w:firstRowLastColumn="0" w:lastRowFirstColumn="0" w:lastRowLastColumn="0"/>
+            </w:pPr>
+            <w:r>
+              <w:t>Kundetabel oprettes i database.</w:t>
+            </w:r>
+          </w:p>
+        </w:tc>
+        <w:tc>
+          <w:tcPr>
+            <w:tcW w:w="1896" w:type="dxa"/>
+          </w:tcPr>
+          <w:p>
+            <w:pPr>
+              <w:jc w:val="center"/>
+              <w:cnfStyle w:val="000000100000" w:firstRow="0" w:lastRow="0" w:firstColumn="0" w:lastColumn="0" w:oddVBand="0" w:evenVBand="0" w:oddHBand="1" w:evenHBand="0" w:firstRowFirstColumn="0" w:firstRowLastColumn="0" w:lastRowFirstColumn="0" w:lastRowLastColumn="0"/>
+            </w:pPr>
+            <w:r>
+              <w:t>1</w:t>
+            </w:r>
+          </w:p>
+        </w:tc>
+        <w:tc>
+          <w:tcPr>
+            <w:tcW w:w="1941" w:type="dxa"/>
+          </w:tcPr>
+          <w:p>
+            <w:pPr>
+              <w:jc w:val="center"/>
+              <w:cnfStyle w:val="000000100000" w:firstRow="0" w:lastRow="0" w:firstColumn="0" w:lastColumn="0" w:oddVBand="0" w:evenVBand="0" w:oddHBand="1" w:evenHBand="0" w:firstRowFirstColumn="0" w:firstRowLastColumn="0" w:lastRowFirstColumn="0" w:lastRowLastColumn="0"/>
+            </w:pPr>
+            <w:r>
+              <w:t>1</w:t>
+            </w:r>
+          </w:p>
+        </w:tc>
+        <w:tc>
+          <w:tcPr>
+            <w:tcW w:w="1715" w:type="dxa"/>
+          </w:tcPr>
+          <w:p>
+            <w:pPr>
+              <w:jc w:val="center"/>
+              <w:cnfStyle w:val="000000100000" w:firstRow="0" w:lastRow="0" w:firstColumn="0" w:lastColumn="0" w:oddVBand="0" w:evenVBand="0" w:oddHBand="1" w:evenHBand="0" w:firstRowFirstColumn="0" w:firstRowLastColumn="0" w:lastRowFirstColumn="0" w:lastRowLastColumn="0"/>
+            </w:pPr>
+            <w:r>
+              <w:t>1</w:t>
+            </w:r>
+          </w:p>
+        </w:tc>
+      </w:tr>
+      <w:tr>
+        <w:tc>
+          <w:tcPr>
+            <w:cnfStyle w:val="001000000000" w:firstRow="0" w:lastRow="0" w:firstColumn="1" w:lastColumn="0" w:oddVBand="0" w:evenVBand="0" w:oddHBand="0" w:evenHBand="0" w:firstRowFirstColumn="0" w:firstRowLastColumn="0" w:lastRowFirstColumn="0" w:lastRowLastColumn="0"/>
+            <w:tcW w:w="1218" w:type="dxa"/>
+          </w:tcPr>
+          <w:p>
+            <w:pPr>
+              <w:jc w:val="center"/>
+            </w:pPr>
+            <w:r>
+              <w:t>US0</w:t>
+            </w:r>
+            <w:r>
+              <w:t>2.3</w:t>
+            </w:r>
+          </w:p>
+        </w:tc>
+        <w:tc>
+          <w:tcPr>
+            <w:tcW w:w="2858" w:type="dxa"/>
+          </w:tcPr>
+          <w:p>
+            <w:pPr>
+              <w:jc w:val="center"/>
+              <w:cnfStyle w:val="000000000000" w:firstRow="0" w:lastRow="0" w:firstColumn="0" w:lastColumn="0" w:oddVBand="0" w:evenVBand="0" w:oddHBand="0" w:evenHBand="0" w:firstRowFirstColumn="0" w:firstRowLastColumn="0" w:lastRowFirstColumn="0" w:lastRowLastColumn="0"/>
+            </w:pPr>
+            <w:r>
+              <w:t>Underside til kundeinformation</w:t>
+            </w:r>
+            <w:r>
+              <w:t xml:space="preserve"> med betaling</w:t>
+            </w:r>
+            <w:r>
+              <w:t>.</w:t>
+            </w:r>
+          </w:p>
+        </w:tc>
+        <w:tc>
+          <w:tcPr>
+            <w:tcW w:w="1896" w:type="dxa"/>
+          </w:tcPr>
+          <w:p>
+            <w:pPr>
+              <w:jc w:val="center"/>
+              <w:cnfStyle w:val="000000000000" w:firstRow="0" w:lastRow="0" w:firstColumn="0" w:lastColumn="0" w:oddVBand="0" w:evenVBand="0" w:oddHBand="0" w:evenHBand="0" w:firstRowFirstColumn="0" w:firstRowLastColumn="0" w:lastRowFirstColumn="0" w:lastRowLastColumn="0"/>
+            </w:pPr>
+            <w:r>
+              <w:t>2</w:t>
+            </w:r>
+          </w:p>
+        </w:tc>
+        <w:tc>
+          <w:tcPr>
+            <w:tcW w:w="1941" w:type="dxa"/>
+          </w:tcPr>
+          <w:p>
+            <w:pPr>
+              <w:jc w:val="center"/>
+              <w:cnfStyle w:val="000000000000" w:firstRow="0" w:lastRow="0" w:firstColumn="0" w:lastColumn="0" w:oddVBand="0" w:evenVBand="0" w:oddHBand="0" w:evenHBand="0" w:firstRowFirstColumn="0" w:firstRowLastColumn="0" w:lastRowFirstColumn="0" w:lastRowLastColumn="0"/>
+            </w:pPr>
+            <w:r>
+              <w:t>1</w:t>
+            </w:r>
+          </w:p>
+        </w:tc>
+        <w:tc>
+          <w:tcPr>
+            <w:tcW w:w="1715" w:type="dxa"/>
+          </w:tcPr>
+          <w:p>
+            <w:pPr>
+              <w:jc w:val="center"/>
+              <w:cnfStyle w:val="000000000000" w:firstRow="0" w:lastRow="0" w:firstColumn="0" w:lastColumn="0" w:oddVBand="0" w:evenVBand="0" w:oddHBand="0" w:evenHBand="0" w:firstRowFirstColumn="0" w:firstRowLastColumn="0" w:lastRowFirstColumn="0" w:lastRowLastColumn="0"/>
+            </w:pPr>
+            <w:r>
+              <w:t>1,5</w:t>
+            </w:r>
+          </w:p>
+        </w:tc>
+      </w:tr>
+      <w:tr>
+        <w:trPr>
+          <w:cnfStyle w:val="000000100000" w:firstRow="0" w:lastRow="0" w:firstColumn="0" w:lastColumn="0" w:oddVBand="0" w:evenVBand="0" w:oddHBand="1" w:evenHBand="0" w:firstRowFirstColumn="0" w:firstRowLastColumn="0" w:lastRowFirstColumn="0" w:lastRowLastColumn="0"/>
+        </w:trPr>
+        <w:tc>
+          <w:tcPr>
+            <w:cnfStyle w:val="001000000000" w:firstRow="0" w:lastRow="0" w:firstColumn="1" w:lastColumn="0" w:oddVBand="0" w:evenVBand="0" w:oddHBand="0" w:evenHBand="0" w:firstRowFirstColumn="0" w:firstRowLastColumn="0" w:lastRowFirstColumn="0" w:lastRowLastColumn="0"/>
+            <w:tcW w:w="1218" w:type="dxa"/>
+          </w:tcPr>
+          <w:p>
+            <w:pPr>
+              <w:jc w:val="center"/>
+            </w:pPr>
+            <w:r>
+              <w:t>US0</w:t>
+            </w:r>
+            <w:r>
+              <w:t>2.4</w:t>
+            </w:r>
+          </w:p>
+        </w:tc>
+        <w:tc>
+          <w:tcPr>
+            <w:tcW w:w="2858" w:type="dxa"/>
+          </w:tcPr>
+          <w:p>
+            <w:pPr>
+              <w:jc w:val="center"/>
+              <w:cnfStyle w:val="000000100000" w:firstRow="0" w:lastRow="0" w:firstColumn="0" w:lastColumn="0" w:oddVBand="0" w:evenVBand="0" w:oddHBand="1" w:evenHBand="0" w:firstRowFirstColumn="0" w:firstRowLastColumn="0" w:lastRowFirstColumn="0" w:lastRowLastColumn="0"/>
+            </w:pPr>
+            <w:r>
+              <w:t>Underside til kategorier</w:t>
+            </w:r>
+            <w:r>
+              <w:t>.</w:t>
+            </w:r>
+          </w:p>
+        </w:tc>
+        <w:tc>
+          <w:tcPr>
+            <w:tcW w:w="1896" w:type="dxa"/>
+          </w:tcPr>
+          <w:p>
+            <w:pPr>
+              <w:jc w:val="center"/>
+              <w:cnfStyle w:val="000000100000" w:firstRow="0" w:lastRow="0" w:firstColumn="0" w:lastColumn="0" w:oddVBand="0" w:evenVBand="0" w:oddHBand="1" w:evenHBand="0" w:firstRowFirstColumn="0" w:firstRowLastColumn="0" w:lastRowFirstColumn="0" w:lastRowLastColumn="0"/>
+            </w:pPr>
+            <w:r>
+              <w:t>1</w:t>
+            </w:r>
+          </w:p>
+        </w:tc>
+        <w:tc>
+          <w:tcPr>
+            <w:tcW w:w="1941" w:type="dxa"/>
+          </w:tcPr>
+          <w:p>
+            <w:pPr>
+              <w:jc w:val="center"/>
+              <w:cnfStyle w:val="000000100000" w:firstRow="0" w:lastRow="0" w:firstColumn="0" w:lastColumn="0" w:oddVBand="0" w:evenVBand="0" w:oddHBand="1" w:evenHBand="0" w:firstRowFirstColumn="0" w:firstRowLastColumn="0" w:lastRowFirstColumn="0" w:lastRowLastColumn="0"/>
+            </w:pPr>
+            <w:r>
+              <w:t>4</w:t>
+            </w:r>
+          </w:p>
+        </w:tc>
+        <w:tc>
+          <w:tcPr>
+            <w:tcW w:w="1715" w:type="dxa"/>
+          </w:tcPr>
+          <w:p>
+            <w:pPr>
+              <w:jc w:val="center"/>
+              <w:cnfStyle w:val="000000100000" w:firstRow="0" w:lastRow="0" w:firstColumn="0" w:lastColumn="0" w:oddVBand="0" w:evenVBand="0" w:oddHBand="1" w:evenHBand="0" w:firstRowFirstColumn="0" w:firstRowLastColumn="0" w:lastRowFirstColumn="0" w:lastRowLastColumn="0"/>
+            </w:pPr>
+            <w:r>
+              <w:t>2,5</w:t>
+            </w:r>
+          </w:p>
+        </w:tc>
+      </w:tr>
+      <w:tr>
+        <w:tc>
+          <w:tcPr>
+            <w:cnfStyle w:val="001000000000" w:firstRow="0" w:lastRow="0" w:firstColumn="1" w:lastColumn="0" w:oddVBand="0" w:evenVBand="0" w:oddHBand="0" w:evenHBand="0" w:firstRowFirstColumn="0" w:firstRowLastColumn="0" w:lastRowFirstColumn="0" w:lastRowLastColumn="0"/>
+            <w:tcW w:w="1218" w:type="dxa"/>
+          </w:tcPr>
+          <w:p>
+            <w:pPr>
+              <w:jc w:val="center"/>
+              <w:rPr>
+                <w:b w:val="0"/>
+                <w:bCs w:val="0"/>
+              </w:rPr>
+            </w:pPr>
+            <w:r>
+              <w:t>US0</w:t>
+            </w:r>
+            <w:r>
+              <w:t>2.5</w:t>
+            </w:r>
+          </w:p>
+        </w:tc>
+        <w:tc>
+          <w:tcPr>
+            <w:tcW w:w="2858" w:type="dxa"/>
+          </w:tcPr>
+          <w:p>
+            <w:pPr>
+              <w:jc w:val="center"/>
+              <w:cnfStyle w:val="000000000000" w:firstRow="0" w:lastRow="0" w:firstColumn="0" w:lastColumn="0" w:oddVBand="0" w:evenVBand="0" w:oddHBand="0" w:evenHBand="0" w:firstRowFirstColumn="0" w:firstRowLastColumn="0" w:lastRowFirstColumn="0" w:lastRowLastColumn="0"/>
+            </w:pPr>
+            <w:r>
+              <w:t>Gem-funktion til kunde.</w:t>
+            </w:r>
+          </w:p>
+        </w:tc>
+        <w:tc>
+          <w:tcPr>
+            <w:tcW w:w="1896" w:type="dxa"/>
+          </w:tcPr>
+          <w:p>
+            <w:pPr>
+              <w:jc w:val="center"/>
+              <w:cnfStyle w:val="000000000000" w:firstRow="0" w:lastRow="0" w:firstColumn="0" w:lastColumn="0" w:oddVBand="0" w:evenVBand="0" w:oddHBand="0" w:evenHBand="0" w:firstRowFirstColumn="0" w:firstRowLastColumn="0" w:lastRowFirstColumn="0" w:lastRowLastColumn="0"/>
+            </w:pPr>
+            <w:r>
+              <w:t>3</w:t>
+            </w:r>
+          </w:p>
+        </w:tc>
+        <w:tc>
+          <w:tcPr>
+            <w:tcW w:w="1941" w:type="dxa"/>
+          </w:tcPr>
+          <w:p>
+            <w:pPr>
+              <w:jc w:val="center"/>
+              <w:cnfStyle w:val="000000000000" w:firstRow="0" w:lastRow="0" w:firstColumn="0" w:lastColumn="0" w:oddVBand="0" w:evenVBand="0" w:oddHBand="0" w:evenHBand="0" w:firstRowFirstColumn="0" w:firstRowLastColumn="0" w:lastRowFirstColumn="0" w:lastRowLastColumn="0"/>
+            </w:pPr>
+            <w:r>
+              <w:t>1</w:t>
+            </w:r>
+          </w:p>
+        </w:tc>
+        <w:tc>
+          <w:tcPr>
+            <w:tcW w:w="1715" w:type="dxa"/>
+          </w:tcPr>
+          <w:p>
+            <w:pPr>
+              <w:jc w:val="center"/>
+              <w:cnfStyle w:val="000000000000" w:firstRow="0" w:lastRow="0" w:firstColumn="0" w:lastColumn="0" w:oddVBand="0" w:evenVBand="0" w:oddHBand="0" w:evenHBand="0" w:firstRowFirstColumn="0" w:firstRowLastColumn="0" w:lastRowFirstColumn="0" w:lastRowLastColumn="0"/>
+            </w:pPr>
+            <w:r>
+              <w:t>2</w:t>
+            </w:r>
+          </w:p>
+        </w:tc>
+      </w:tr>
+      <w:tr>
+        <w:trPr>
+          <w:cnfStyle w:val="000000100000" w:firstRow="0" w:lastRow="0" w:firstColumn="0" w:lastColumn="0" w:oddVBand="0" w:evenVBand="0" w:oddHBand="1" w:evenHBand="0" w:firstRowFirstColumn="0" w:firstRowLastColumn="0" w:lastRowFirstColumn="0" w:lastRowLastColumn="0"/>
+        </w:trPr>
+        <w:tc>
+          <w:tcPr>
+            <w:cnfStyle w:val="001000000000" w:firstRow="0" w:lastRow="0" w:firstColumn="1" w:lastColumn="0" w:oddVBand="0" w:evenVBand="0" w:oddHBand="0" w:evenHBand="0" w:firstRowFirstColumn="0" w:firstRowLastColumn="0" w:lastRowFirstColumn="0" w:lastRowLastColumn="0"/>
+            <w:tcW w:w="1218" w:type="dxa"/>
+          </w:tcPr>
+          <w:p>
+            <w:pPr>
+              <w:jc w:val="center"/>
+            </w:pPr>
+            <w:r>
+              <w:t>US0</w:t>
+            </w:r>
+            <w:r>
+              <w:t>2.6</w:t>
+            </w:r>
+          </w:p>
+        </w:tc>
+        <w:tc>
+          <w:tcPr>
+            <w:tcW w:w="2858" w:type="dxa"/>
+          </w:tcPr>
+          <w:p>
+            <w:pPr>
+              <w:jc w:val="center"/>
+              <w:cnfStyle w:val="000000100000" w:firstRow="0" w:lastRow="0" w:firstColumn="0" w:lastColumn="0" w:oddVBand="0" w:evenVBand="0" w:oddHBand="1" w:evenHBand="0" w:firstRowFirstColumn="0" w:firstRowLastColumn="0" w:lastRowFirstColumn="0" w:lastRowLastColumn="0"/>
+            </w:pPr>
+            <w:r>
+              <w:t>Funktion til redigering af stamdata.</w:t>
+            </w:r>
+          </w:p>
+        </w:tc>
+        <w:tc>
+          <w:tcPr>
+            <w:tcW w:w="1896" w:type="dxa"/>
+          </w:tcPr>
+          <w:p>
+            <w:pPr>
+              <w:jc w:val="center"/>
+              <w:cnfStyle w:val="000000100000" w:firstRow="0" w:lastRow="0" w:firstColumn="0" w:lastColumn="0" w:oddVBand="0" w:evenVBand="0" w:oddHBand="1" w:evenHBand="0" w:firstRowFirstColumn="0" w:firstRowLastColumn="0" w:lastRowFirstColumn="0" w:lastRowLastColumn="0"/>
+            </w:pPr>
+            <w:r>
+              <w:t>4</w:t>
+            </w:r>
+          </w:p>
+        </w:tc>
+        <w:tc>
+          <w:tcPr>
+            <w:tcW w:w="1941" w:type="dxa"/>
+          </w:tcPr>
+          <w:p>
+            <w:pPr>
+              <w:jc w:val="center"/>
+              <w:cnfStyle w:val="000000100000" w:firstRow="0" w:lastRow="0" w:firstColumn="0" w:lastColumn="0" w:oddVBand="0" w:evenVBand="0" w:oddHBand="1" w:evenHBand="0" w:firstRowFirstColumn="0" w:firstRowLastColumn="0" w:lastRowFirstColumn="0" w:lastRowLastColumn="0"/>
+            </w:pPr>
+            <w:r>
+              <w:t>2</w:t>
+            </w:r>
+          </w:p>
+        </w:tc>
+        <w:tc>
+          <w:tcPr>
+            <w:tcW w:w="1715" w:type="dxa"/>
+          </w:tcPr>
+          <w:p>
+            <w:pPr>
+              <w:jc w:val="center"/>
+              <w:cnfStyle w:val="000000100000" w:firstRow="0" w:lastRow="0" w:firstColumn="0" w:lastColumn="0" w:oddVBand="0" w:evenVBand="0" w:oddHBand="1" w:evenHBand="0" w:firstRowFirstColumn="0" w:firstRowLastColumn="0" w:lastRowFirstColumn="0" w:lastRowLastColumn="0"/>
+            </w:pPr>
+            <w:r>
+              <w:t>3</w:t>
+            </w:r>
+          </w:p>
+        </w:tc>
+      </w:tr>
+    </w:tbl>
+    <w:p>
+      <w:pPr>
+        <w:pStyle w:val="Overskrift3"/>
+      </w:pPr>
+      <w:bookmarkStart w:id="19" w:name="_Toc531691593"/>
+      <w:r>
+        <w:lastRenderedPageBreak/>
+        <w:t>US03</w:t>
       </w:r>
       <w:bookmarkEnd w:id="19"/>
     </w:p>
@@ -5475,10 +5983,10 @@
               <w:jc w:val="center"/>
             </w:pPr>
             <w:r>
-              <w:t xml:space="preserve">ID: </w:t>
-            </w:r>
-            <w:r>
-              <w:t xml:space="preserve"> US02</w:t>
+              <w:t>ID:</w:t>
+            </w:r>
+            <w:r>
+              <w:t xml:space="preserve"> US03</w:t>
             </w:r>
           </w:p>
         </w:tc>
@@ -5495,7 +6003,7 @@
               <w:t xml:space="preserve">User Story: </w:t>
             </w:r>
             <w:r>
-              <w:t>Som kunde skal jeg kunne oprette en bruger, hvor mine interesser bliver gemt, og logge ind, med relevante rettigheder.</w:t>
+              <w:t>Som firma skal jeg kunne oprette nye tilbud, som skal vises til kunder.</w:t>
             </w:r>
           </w:p>
         </w:tc>
@@ -5572,10 +6080,16 @@
               <w:jc w:val="center"/>
             </w:pPr>
             <w:r>
-              <w:t>US0</w:t>
-            </w:r>
-            <w:r>
-              <w:t>2.1</w:t>
+              <w:t>U</w:t>
+            </w:r>
+            <w:r>
+              <w:t>S</w:t>
+            </w:r>
+            <w:r>
+              <w:t>0</w:t>
+            </w:r>
+            <w:r>
+              <w:t>3.1</w:t>
             </w:r>
           </w:p>
         </w:tc>
@@ -5589,7 +6103,7 @@
               <w:cnfStyle w:val="000000100000" w:firstRow="0" w:lastRow="0" w:firstColumn="0" w:lastColumn="0" w:oddVBand="0" w:evenVBand="0" w:oddHBand="1" w:evenHBand="0" w:firstRowFirstColumn="0" w:firstRowLastColumn="0" w:lastRowFirstColumn="0" w:lastRowLastColumn="0"/>
             </w:pPr>
             <w:r>
-              <w:t>Kundetabel oprettes i database.</w:t>
+              <w:t>Underside til oprettelse af tilbud, med tilknytning af billede.</w:t>
             </w:r>
           </w:p>
         </w:tc>
@@ -5603,7 +6117,7 @@
               <w:cnfStyle w:val="000000100000" w:firstRow="0" w:lastRow="0" w:firstColumn="0" w:lastColumn="0" w:oddVBand="0" w:evenVBand="0" w:oddHBand="1" w:evenHBand="0" w:firstRowFirstColumn="0" w:firstRowLastColumn="0" w:lastRowFirstColumn="0" w:lastRowLastColumn="0"/>
             </w:pPr>
             <w:r>
-              <w:t>1</w:t>
+              <w:t>2</w:t>
             </w:r>
           </w:p>
         </w:tc>
@@ -5617,7 +6131,7 @@
               <w:cnfStyle w:val="000000100000" w:firstRow="0" w:lastRow="0" w:firstColumn="0" w:lastColumn="0" w:oddVBand="0" w:evenVBand="0" w:oddHBand="1" w:evenHBand="0" w:firstRowFirstColumn="0" w:firstRowLastColumn="0" w:lastRowFirstColumn="0" w:lastRowLastColumn="0"/>
             </w:pPr>
             <w:r>
-              <w:t>1</w:t>
+              <w:t>4</w:t>
             </w:r>
           </w:p>
         </w:tc>
@@ -5631,7 +6145,7 @@
               <w:cnfStyle w:val="000000100000" w:firstRow="0" w:lastRow="0" w:firstColumn="0" w:lastColumn="0" w:oddVBand="0" w:evenVBand="0" w:oddHBand="1" w:evenHBand="0" w:firstRowFirstColumn="0" w:firstRowLastColumn="0" w:lastRowFirstColumn="0" w:lastRowLastColumn="0"/>
             </w:pPr>
             <w:r>
-              <w:t>1</w:t>
+              <w:t>3</w:t>
             </w:r>
           </w:p>
         </w:tc>
@@ -5650,7 +6164,7 @@
               <w:t>US0</w:t>
             </w:r>
             <w:r>
-              <w:t>2.3</w:t>
+              <w:t>3.2</w:t>
             </w:r>
           </w:p>
         </w:tc>
@@ -5664,13 +6178,7 @@
               <w:cnfStyle w:val="000000000000" w:firstRow="0" w:lastRow="0" w:firstColumn="0" w:lastColumn="0" w:oddVBand="0" w:evenVBand="0" w:oddHBand="0" w:evenHBand="0" w:firstRowFirstColumn="0" w:firstRowLastColumn="0" w:lastRowFirstColumn="0" w:lastRowLastColumn="0"/>
             </w:pPr>
             <w:r>
-              <w:t>Underside til kundeinformation</w:t>
-            </w:r>
-            <w:r>
-              <w:t xml:space="preserve"> med betaling</w:t>
-            </w:r>
-            <w:r>
-              <w:t>.</w:t>
+              <w:t>Redigerings- og slettefunktion af eksisterende tilbud</w:t>
             </w:r>
           </w:p>
         </w:tc>
@@ -5684,7 +6192,7 @@
               <w:cnfStyle w:val="000000000000" w:firstRow="0" w:lastRow="0" w:firstColumn="0" w:lastColumn="0" w:oddVBand="0" w:evenVBand="0" w:oddHBand="0" w:evenHBand="0" w:firstRowFirstColumn="0" w:firstRowLastColumn="0" w:lastRowFirstColumn="0" w:lastRowLastColumn="0"/>
             </w:pPr>
             <w:r>
-              <w:t>2</w:t>
+              <w:t>4</w:t>
             </w:r>
           </w:p>
         </w:tc>
@@ -5698,7 +6206,7 @@
               <w:cnfStyle w:val="000000000000" w:firstRow="0" w:lastRow="0" w:firstColumn="0" w:lastColumn="0" w:oddVBand="0" w:evenVBand="0" w:oddHBand="0" w:evenHBand="0" w:firstRowFirstColumn="0" w:firstRowLastColumn="0" w:lastRowFirstColumn="0" w:lastRowLastColumn="0"/>
             </w:pPr>
             <w:r>
-              <w:t>1</w:t>
+              <w:t>4</w:t>
             </w:r>
           </w:p>
         </w:tc>
@@ -5712,245 +6220,7 @@
               <w:cnfStyle w:val="000000000000" w:firstRow="0" w:lastRow="0" w:firstColumn="0" w:lastColumn="0" w:oddVBand="0" w:evenVBand="0" w:oddHBand="0" w:evenHBand="0" w:firstRowFirstColumn="0" w:firstRowLastColumn="0" w:lastRowFirstColumn="0" w:lastRowLastColumn="0"/>
             </w:pPr>
             <w:r>
-              <w:t>1,5</w:t>
-            </w:r>
-          </w:p>
-        </w:tc>
-      </w:tr>
-      <w:tr>
-        <w:trPr>
-          <w:cnfStyle w:val="000000100000" w:firstRow="0" w:lastRow="0" w:firstColumn="0" w:lastColumn="0" w:oddVBand="0" w:evenVBand="0" w:oddHBand="1" w:evenHBand="0" w:firstRowFirstColumn="0" w:firstRowLastColumn="0" w:lastRowFirstColumn="0" w:lastRowLastColumn="0"/>
-        </w:trPr>
-        <w:tc>
-          <w:tcPr>
-            <w:cnfStyle w:val="001000000000" w:firstRow="0" w:lastRow="0" w:firstColumn="1" w:lastColumn="0" w:oddVBand="0" w:evenVBand="0" w:oddHBand="0" w:evenHBand="0" w:firstRowFirstColumn="0" w:firstRowLastColumn="0" w:lastRowFirstColumn="0" w:lastRowLastColumn="0"/>
-            <w:tcW w:w="1218" w:type="dxa"/>
-          </w:tcPr>
-          <w:p>
-            <w:pPr>
-              <w:jc w:val="center"/>
-            </w:pPr>
-            <w:r>
-              <w:t>US0</w:t>
-            </w:r>
-            <w:r>
-              <w:t>2.4</w:t>
-            </w:r>
-          </w:p>
-        </w:tc>
-        <w:tc>
-          <w:tcPr>
-            <w:tcW w:w="2858" w:type="dxa"/>
-          </w:tcPr>
-          <w:p>
-            <w:pPr>
-              <w:jc w:val="center"/>
-              <w:cnfStyle w:val="000000100000" w:firstRow="0" w:lastRow="0" w:firstColumn="0" w:lastColumn="0" w:oddVBand="0" w:evenVBand="0" w:oddHBand="1" w:evenHBand="0" w:firstRowFirstColumn="0" w:firstRowLastColumn="0" w:lastRowFirstColumn="0" w:lastRowLastColumn="0"/>
-            </w:pPr>
-            <w:r>
-              <w:t>Underside til kategorier</w:t>
-            </w:r>
-            <w:r>
-              <w:t>.</w:t>
-            </w:r>
-          </w:p>
-        </w:tc>
-        <w:tc>
-          <w:tcPr>
-            <w:tcW w:w="1896" w:type="dxa"/>
-          </w:tcPr>
-          <w:p>
-            <w:pPr>
-              <w:jc w:val="center"/>
-              <w:cnfStyle w:val="000000100000" w:firstRow="0" w:lastRow="0" w:firstColumn="0" w:lastColumn="0" w:oddVBand="0" w:evenVBand="0" w:oddHBand="1" w:evenHBand="0" w:firstRowFirstColumn="0" w:firstRowLastColumn="0" w:lastRowFirstColumn="0" w:lastRowLastColumn="0"/>
-            </w:pPr>
-            <w:r>
-              <w:t>1</w:t>
-            </w:r>
-          </w:p>
-        </w:tc>
-        <w:tc>
-          <w:tcPr>
-            <w:tcW w:w="1941" w:type="dxa"/>
-          </w:tcPr>
-          <w:p>
-            <w:pPr>
-              <w:jc w:val="center"/>
-              <w:cnfStyle w:val="000000100000" w:firstRow="0" w:lastRow="0" w:firstColumn="0" w:lastColumn="0" w:oddVBand="0" w:evenVBand="0" w:oddHBand="1" w:evenHBand="0" w:firstRowFirstColumn="0" w:firstRowLastColumn="0" w:lastRowFirstColumn="0" w:lastRowLastColumn="0"/>
-            </w:pPr>
-            <w:r>
               <w:t>4</w:t>
-            </w:r>
-          </w:p>
-        </w:tc>
-        <w:tc>
-          <w:tcPr>
-            <w:tcW w:w="1715" w:type="dxa"/>
-          </w:tcPr>
-          <w:p>
-            <w:pPr>
-              <w:jc w:val="center"/>
-              <w:cnfStyle w:val="000000100000" w:firstRow="0" w:lastRow="0" w:firstColumn="0" w:lastColumn="0" w:oddVBand="0" w:evenVBand="0" w:oddHBand="1" w:evenHBand="0" w:firstRowFirstColumn="0" w:firstRowLastColumn="0" w:lastRowFirstColumn="0" w:lastRowLastColumn="0"/>
-            </w:pPr>
-            <w:r>
-              <w:t>2,5</w:t>
-            </w:r>
-          </w:p>
-        </w:tc>
-      </w:tr>
-      <w:tr>
-        <w:tc>
-          <w:tcPr>
-            <w:cnfStyle w:val="001000000000" w:firstRow="0" w:lastRow="0" w:firstColumn="1" w:lastColumn="0" w:oddVBand="0" w:evenVBand="0" w:oddHBand="0" w:evenHBand="0" w:firstRowFirstColumn="0" w:firstRowLastColumn="0" w:lastRowFirstColumn="0" w:lastRowLastColumn="0"/>
-            <w:tcW w:w="1218" w:type="dxa"/>
-          </w:tcPr>
-          <w:p>
-            <w:pPr>
-              <w:jc w:val="center"/>
-              <w:rPr>
-                <w:b w:val="0"/>
-                <w:bCs w:val="0"/>
-              </w:rPr>
-            </w:pPr>
-            <w:r>
-              <w:t>US0</w:t>
-            </w:r>
-            <w:r>
-              <w:t>2.5</w:t>
-            </w:r>
-          </w:p>
-        </w:tc>
-        <w:tc>
-          <w:tcPr>
-            <w:tcW w:w="2858" w:type="dxa"/>
-          </w:tcPr>
-          <w:p>
-            <w:pPr>
-              <w:jc w:val="center"/>
-              <w:cnfStyle w:val="000000000000" w:firstRow="0" w:lastRow="0" w:firstColumn="0" w:lastColumn="0" w:oddVBand="0" w:evenVBand="0" w:oddHBand="0" w:evenHBand="0" w:firstRowFirstColumn="0" w:firstRowLastColumn="0" w:lastRowFirstColumn="0" w:lastRowLastColumn="0"/>
-            </w:pPr>
-            <w:r>
-              <w:t>Gem-funktion til kunde.</w:t>
-            </w:r>
-          </w:p>
-        </w:tc>
-        <w:tc>
-          <w:tcPr>
-            <w:tcW w:w="1896" w:type="dxa"/>
-          </w:tcPr>
-          <w:p>
-            <w:pPr>
-              <w:jc w:val="center"/>
-              <w:cnfStyle w:val="000000000000" w:firstRow="0" w:lastRow="0" w:firstColumn="0" w:lastColumn="0" w:oddVBand="0" w:evenVBand="0" w:oddHBand="0" w:evenHBand="0" w:firstRowFirstColumn="0" w:firstRowLastColumn="0" w:lastRowFirstColumn="0" w:lastRowLastColumn="0"/>
-            </w:pPr>
-            <w:r>
-              <w:t>3</w:t>
-            </w:r>
-          </w:p>
-        </w:tc>
-        <w:tc>
-          <w:tcPr>
-            <w:tcW w:w="1941" w:type="dxa"/>
-          </w:tcPr>
-          <w:p>
-            <w:pPr>
-              <w:jc w:val="center"/>
-              <w:cnfStyle w:val="000000000000" w:firstRow="0" w:lastRow="0" w:firstColumn="0" w:lastColumn="0" w:oddVBand="0" w:evenVBand="0" w:oddHBand="0" w:evenHBand="0" w:firstRowFirstColumn="0" w:firstRowLastColumn="0" w:lastRowFirstColumn="0" w:lastRowLastColumn="0"/>
-            </w:pPr>
-            <w:r>
-              <w:t>1</w:t>
-            </w:r>
-          </w:p>
-        </w:tc>
-        <w:tc>
-          <w:tcPr>
-            <w:tcW w:w="1715" w:type="dxa"/>
-          </w:tcPr>
-          <w:p>
-            <w:pPr>
-              <w:jc w:val="center"/>
-              <w:cnfStyle w:val="000000000000" w:firstRow="0" w:lastRow="0" w:firstColumn="0" w:lastColumn="0" w:oddVBand="0" w:evenVBand="0" w:oddHBand="0" w:evenHBand="0" w:firstRowFirstColumn="0" w:firstRowLastColumn="0" w:lastRowFirstColumn="0" w:lastRowLastColumn="0"/>
-            </w:pPr>
-            <w:r>
-              <w:t>2</w:t>
-            </w:r>
-          </w:p>
-        </w:tc>
-      </w:tr>
-      <w:tr>
-        <w:trPr>
-          <w:cnfStyle w:val="000000100000" w:firstRow="0" w:lastRow="0" w:firstColumn="0" w:lastColumn="0" w:oddVBand="0" w:evenVBand="0" w:oddHBand="1" w:evenHBand="0" w:firstRowFirstColumn="0" w:firstRowLastColumn="0" w:lastRowFirstColumn="0" w:lastRowLastColumn="0"/>
-        </w:trPr>
-        <w:tc>
-          <w:tcPr>
-            <w:cnfStyle w:val="001000000000" w:firstRow="0" w:lastRow="0" w:firstColumn="1" w:lastColumn="0" w:oddVBand="0" w:evenVBand="0" w:oddHBand="0" w:evenHBand="0" w:firstRowFirstColumn="0" w:firstRowLastColumn="0" w:lastRowFirstColumn="0" w:lastRowLastColumn="0"/>
-            <w:tcW w:w="1218" w:type="dxa"/>
-          </w:tcPr>
-          <w:p>
-            <w:pPr>
-              <w:jc w:val="center"/>
-            </w:pPr>
-            <w:r>
-              <w:t>US0</w:t>
-            </w:r>
-            <w:r>
-              <w:t>2.6</w:t>
-            </w:r>
-          </w:p>
-        </w:tc>
-        <w:tc>
-          <w:tcPr>
-            <w:tcW w:w="2858" w:type="dxa"/>
-          </w:tcPr>
-          <w:p>
-            <w:pPr>
-              <w:jc w:val="center"/>
-              <w:cnfStyle w:val="000000100000" w:firstRow="0" w:lastRow="0" w:firstColumn="0" w:lastColumn="0" w:oddVBand="0" w:evenVBand="0" w:oddHBand="1" w:evenHBand="0" w:firstRowFirstColumn="0" w:firstRowLastColumn="0" w:lastRowFirstColumn="0" w:lastRowLastColumn="0"/>
-            </w:pPr>
-            <w:r>
-              <w:t>Funktion til redigering af stamdata.</w:t>
-            </w:r>
-          </w:p>
-        </w:tc>
-        <w:tc>
-          <w:tcPr>
-            <w:tcW w:w="1896" w:type="dxa"/>
-          </w:tcPr>
-          <w:p>
-            <w:pPr>
-              <w:jc w:val="center"/>
-              <w:cnfStyle w:val="000000100000" w:firstRow="0" w:lastRow="0" w:firstColumn="0" w:lastColumn="0" w:oddVBand="0" w:evenVBand="0" w:oddHBand="1" w:evenHBand="0" w:firstRowFirstColumn="0" w:firstRowLastColumn="0" w:lastRowFirstColumn="0" w:lastRowLastColumn="0"/>
-            </w:pPr>
-            <w:r>
-              <w:t>4</w:t>
-            </w:r>
-          </w:p>
-        </w:tc>
-        <w:tc>
-          <w:tcPr>
-            <w:tcW w:w="1941" w:type="dxa"/>
-          </w:tcPr>
-          <w:p>
-            <w:pPr>
-              <w:jc w:val="center"/>
-              <w:cnfStyle w:val="000000100000" w:firstRow="0" w:lastRow="0" w:firstColumn="0" w:lastColumn="0" w:oddVBand="0" w:evenVBand="0" w:oddHBand="1" w:evenHBand="0" w:firstRowFirstColumn="0" w:firstRowLastColumn="0" w:lastRowFirstColumn="0" w:lastRowLastColumn="0"/>
-            </w:pPr>
-            <w:r>
-              <w:t>2</w:t>
-            </w:r>
-          </w:p>
-        </w:tc>
-        <w:tc>
-          <w:tcPr>
-            <w:tcW w:w="1715" w:type="dxa"/>
-          </w:tcPr>
-          <w:p>
-            <w:pPr>
-              <w:jc w:val="center"/>
-              <w:cnfStyle w:val="000000100000" w:firstRow="0" w:lastRow="0" w:firstColumn="0" w:lastColumn="0" w:oddVBand="0" w:evenVBand="0" w:oddHBand="1" w:evenHBand="0" w:firstRowFirstColumn="0" w:firstRowLastColumn="0" w:lastRowFirstColumn="0" w:lastRowLastColumn="0"/>
-            </w:pPr>
-            <w:r>
-              <w:t>3</w:t>
             </w:r>
           </w:p>
         </w:tc>
@@ -5960,10 +6230,9 @@
       <w:pPr>
         <w:pStyle w:val="Overskrift3"/>
       </w:pPr>
-      <w:bookmarkStart w:id="20" w:name="_Toc531691593"/>
-      <w:r>
-        <w:lastRenderedPageBreak/>
-        <w:t>US03</w:t>
+      <w:bookmarkStart w:id="20" w:name="_Toc531691594"/>
+      <w:r>
+        <w:t>Us04</w:t>
       </w:r>
       <w:bookmarkEnd w:id="20"/>
     </w:p>
@@ -5994,10 +6263,10 @@
               <w:jc w:val="center"/>
             </w:pPr>
             <w:r>
-              <w:t>ID:</w:t>
-            </w:r>
-            <w:r>
-              <w:t xml:space="preserve"> US03</w:t>
+              <w:t xml:space="preserve">ID: </w:t>
+            </w:r>
+            <w:r>
+              <w:t xml:space="preserve"> US04</w:t>
             </w:r>
           </w:p>
         </w:tc>
@@ -6014,7 +6283,15 @@
               <w:t xml:space="preserve">User Story: </w:t>
             </w:r>
             <w:r>
-              <w:t>Som firma skal jeg kunne oprette nye tilbud, som skal vises til kunder.</w:t>
+              <w:t xml:space="preserve">som ansat hos </w:t>
+            </w:r>
+            <w:proofErr w:type="spellStart"/>
+            <w:r>
+              <w:t>Your</w:t>
+            </w:r>
+            <w:proofErr w:type="spellEnd"/>
+            <w:r>
+              <w:t xml:space="preserve"> Local skal jeg have administrative rettigheder over firmaer og kunder.</w:t>
             </w:r>
           </w:p>
         </w:tc>
@@ -6091,16 +6368,10 @@
               <w:jc w:val="center"/>
             </w:pPr>
             <w:r>
-              <w:t>U</w:t>
-            </w:r>
-            <w:r>
-              <w:t>S</w:t>
-            </w:r>
-            <w:r>
-              <w:t>0</w:t>
-            </w:r>
-            <w:r>
-              <w:t>3.1</w:t>
+              <w:t>US0</w:t>
+            </w:r>
+            <w:r>
+              <w:t>4.1</w:t>
             </w:r>
           </w:p>
         </w:tc>
@@ -6114,7 +6385,7 @@
               <w:cnfStyle w:val="000000100000" w:firstRow="0" w:lastRow="0" w:firstColumn="0" w:lastColumn="0" w:oddVBand="0" w:evenVBand="0" w:oddHBand="1" w:evenHBand="0" w:firstRowFirstColumn="0" w:firstRowLastColumn="0" w:lastRowFirstColumn="0" w:lastRowLastColumn="0"/>
             </w:pPr>
             <w:r>
-              <w:t>Underside til oprettelse af tilbud, med tilknytning af billede.</w:t>
+              <w:t>Godkendelsesfunktion til firmaoprettelse.</w:t>
             </w:r>
           </w:p>
         </w:tc>
@@ -6128,7 +6399,7 @@
               <w:cnfStyle w:val="000000100000" w:firstRow="0" w:lastRow="0" w:firstColumn="0" w:lastColumn="0" w:oddVBand="0" w:evenVBand="0" w:oddHBand="1" w:evenHBand="0" w:firstRowFirstColumn="0" w:firstRowLastColumn="0" w:lastRowFirstColumn="0" w:lastRowLastColumn="0"/>
             </w:pPr>
             <w:r>
-              <w:t>2</w:t>
+              <w:t>3</w:t>
             </w:r>
           </w:p>
         </w:tc>
@@ -6142,7 +6413,7 @@
               <w:cnfStyle w:val="000000100000" w:firstRow="0" w:lastRow="0" w:firstColumn="0" w:lastColumn="0" w:oddVBand="0" w:evenVBand="0" w:oddHBand="1" w:evenHBand="0" w:firstRowFirstColumn="0" w:firstRowLastColumn="0" w:lastRowFirstColumn="0" w:lastRowLastColumn="0"/>
             </w:pPr>
             <w:r>
-              <w:t>4</w:t>
+              <w:t>8</w:t>
             </w:r>
           </w:p>
         </w:tc>
@@ -6156,7 +6427,7 @@
               <w:cnfStyle w:val="000000100000" w:firstRow="0" w:lastRow="0" w:firstColumn="0" w:lastColumn="0" w:oddVBand="0" w:evenVBand="0" w:oddHBand="1" w:evenHBand="0" w:firstRowFirstColumn="0" w:firstRowLastColumn="0" w:lastRowFirstColumn="0" w:lastRowLastColumn="0"/>
             </w:pPr>
             <w:r>
-              <w:t>3</w:t>
+              <w:t>5,5</w:t>
             </w:r>
           </w:p>
         </w:tc>
@@ -6175,7 +6446,7 @@
               <w:t>US0</w:t>
             </w:r>
             <w:r>
-              <w:t>3.2</w:t>
+              <w:t>4.2</w:t>
             </w:r>
           </w:p>
         </w:tc>
@@ -6189,7 +6460,7 @@
               <w:cnfStyle w:val="000000000000" w:firstRow="0" w:lastRow="0" w:firstColumn="0" w:lastColumn="0" w:oddVBand="0" w:evenVBand="0" w:oddHBand="0" w:evenHBand="0" w:firstRowFirstColumn="0" w:firstRowLastColumn="0" w:lastRowFirstColumn="0" w:lastRowLastColumn="0"/>
             </w:pPr>
             <w:r>
-              <w:t>Redigerings- og slettefunktion af eksisterende tilbud</w:t>
+              <w:t>Redigering af information for både kunder og firmaer.</w:t>
             </w:r>
           </w:p>
         </w:tc>
@@ -6203,21 +6474,107 @@
               <w:cnfStyle w:val="000000000000" w:firstRow="0" w:lastRow="0" w:firstColumn="0" w:lastColumn="0" w:oddVBand="0" w:evenVBand="0" w:oddHBand="0" w:evenHBand="0" w:firstRowFirstColumn="0" w:firstRowLastColumn="0" w:lastRowFirstColumn="0" w:lastRowLastColumn="0"/>
             </w:pPr>
             <w:r>
+              <w:t>3</w:t>
+            </w:r>
+          </w:p>
+        </w:tc>
+        <w:tc>
+          <w:tcPr>
+            <w:tcW w:w="1941" w:type="dxa"/>
+          </w:tcPr>
+          <w:p>
+            <w:pPr>
+              <w:jc w:val="center"/>
+              <w:cnfStyle w:val="000000000000" w:firstRow="0" w:lastRow="0" w:firstColumn="0" w:lastColumn="0" w:oddVBand="0" w:evenVBand="0" w:oddHBand="0" w:evenHBand="0" w:firstRowFirstColumn="0" w:firstRowLastColumn="0" w:lastRowFirstColumn="0" w:lastRowLastColumn="0"/>
+            </w:pPr>
+            <w:r>
               <w:t>4</w:t>
             </w:r>
           </w:p>
         </w:tc>
         <w:tc>
           <w:tcPr>
+            <w:tcW w:w="1715" w:type="dxa"/>
+          </w:tcPr>
+          <w:p>
+            <w:pPr>
+              <w:jc w:val="center"/>
+              <w:cnfStyle w:val="000000000000" w:firstRow="0" w:lastRow="0" w:firstColumn="0" w:lastColumn="0" w:oddVBand="0" w:evenVBand="0" w:oddHBand="0" w:evenHBand="0" w:firstRowFirstColumn="0" w:firstRowLastColumn="0" w:lastRowFirstColumn="0" w:lastRowLastColumn="0"/>
+            </w:pPr>
+            <w:r>
+              <w:t>3,5</w:t>
+            </w:r>
+          </w:p>
+        </w:tc>
+      </w:tr>
+      <w:tr>
+        <w:trPr>
+          <w:cnfStyle w:val="000000100000" w:firstRow="0" w:lastRow="0" w:firstColumn="0" w:lastColumn="0" w:oddVBand="0" w:evenVBand="0" w:oddHBand="1" w:evenHBand="0" w:firstRowFirstColumn="0" w:firstRowLastColumn="0" w:lastRowFirstColumn="0" w:lastRowLastColumn="0"/>
+        </w:trPr>
+        <w:tc>
+          <w:tcPr>
+            <w:cnfStyle w:val="001000000000" w:firstRow="0" w:lastRow="0" w:firstColumn="1" w:lastColumn="0" w:oddVBand="0" w:evenVBand="0" w:oddHBand="0" w:evenHBand="0" w:firstRowFirstColumn="0" w:firstRowLastColumn="0" w:lastRowFirstColumn="0" w:lastRowLastColumn="0"/>
+            <w:tcW w:w="1218" w:type="dxa"/>
+          </w:tcPr>
+          <w:p>
+            <w:pPr>
+              <w:jc w:val="center"/>
+            </w:pPr>
+            <w:r>
+              <w:t>US0</w:t>
+            </w:r>
+            <w:r>
+              <w:t>4.3</w:t>
+            </w:r>
+          </w:p>
+        </w:tc>
+        <w:tc>
+          <w:tcPr>
+            <w:tcW w:w="2858" w:type="dxa"/>
+          </w:tcPr>
+          <w:p>
+            <w:pPr>
+              <w:jc w:val="center"/>
+              <w:cnfStyle w:val="000000100000" w:firstRow="0" w:lastRow="0" w:firstColumn="0" w:lastColumn="0" w:oddVBand="0" w:evenVBand="0" w:oddHBand="1" w:evenHBand="0" w:firstRowFirstColumn="0" w:firstRowLastColumn="0" w:lastRowFirstColumn="0" w:lastRowLastColumn="0"/>
+            </w:pPr>
+            <w:r>
+              <w:t xml:space="preserve">Slettefunktion der fjerner en kunde, </w:t>
+            </w:r>
+            <w:proofErr w:type="gramStart"/>
+            <w:r>
+              <w:t>en firma</w:t>
+            </w:r>
+            <w:proofErr w:type="gramEnd"/>
+            <w:r>
+              <w:t xml:space="preserve"> eller en butik.</w:t>
+            </w:r>
+          </w:p>
+        </w:tc>
+        <w:tc>
+          <w:tcPr>
+            <w:tcW w:w="1896" w:type="dxa"/>
+          </w:tcPr>
+          <w:p>
+            <w:pPr>
+              <w:jc w:val="center"/>
+              <w:cnfStyle w:val="000000100000" w:firstRow="0" w:lastRow="0" w:firstColumn="0" w:lastColumn="0" w:oddVBand="0" w:evenVBand="0" w:oddHBand="1" w:evenHBand="0" w:firstRowFirstColumn="0" w:firstRowLastColumn="0" w:lastRowFirstColumn="0" w:lastRowLastColumn="0"/>
+            </w:pPr>
+            <w:r>
+              <w:t>3</w:t>
+            </w:r>
+          </w:p>
+        </w:tc>
+        <w:tc>
+          <w:tcPr>
             <w:tcW w:w="1941" w:type="dxa"/>
           </w:tcPr>
           <w:p>
             <w:pPr>
               <w:jc w:val="center"/>
-              <w:cnfStyle w:val="000000000000" w:firstRow="0" w:lastRow="0" w:firstColumn="0" w:lastColumn="0" w:oddVBand="0" w:evenVBand="0" w:oddHBand="0" w:evenHBand="0" w:firstRowFirstColumn="0" w:firstRowLastColumn="0" w:lastRowFirstColumn="0" w:lastRowLastColumn="0"/>
-            </w:pPr>
-            <w:r>
-              <w:t>4</w:t>
+              <w:cnfStyle w:val="000000100000" w:firstRow="0" w:lastRow="0" w:firstColumn="0" w:lastColumn="0" w:oddVBand="0" w:evenVBand="0" w:oddHBand="1" w:evenHBand="0" w:firstRowFirstColumn="0" w:firstRowLastColumn="0" w:lastRowFirstColumn="0" w:lastRowLastColumn="0"/>
+            </w:pPr>
+            <w:r>
+              <w:t>1</w:t>
             </w:r>
           </w:p>
         </w:tc>
@@ -6228,10 +6585,10 @@
           <w:p>
             <w:pPr>
               <w:jc w:val="center"/>
-              <w:cnfStyle w:val="000000000000" w:firstRow="0" w:lastRow="0" w:firstColumn="0" w:lastColumn="0" w:oddVBand="0" w:evenVBand="0" w:oddHBand="0" w:evenHBand="0" w:firstRowFirstColumn="0" w:firstRowLastColumn="0" w:lastRowFirstColumn="0" w:lastRowLastColumn="0"/>
-            </w:pPr>
-            <w:r>
-              <w:t>4</w:t>
+              <w:cnfStyle w:val="000000100000" w:firstRow="0" w:lastRow="0" w:firstColumn="0" w:lastColumn="0" w:oddVBand="0" w:evenVBand="0" w:oddHBand="1" w:evenHBand="0" w:firstRowFirstColumn="0" w:firstRowLastColumn="0" w:lastRowFirstColumn="0" w:lastRowLastColumn="0"/>
+            </w:pPr>
+            <w:r>
+              <w:t>2</w:t>
             </w:r>
           </w:p>
         </w:tc>
@@ -6241,9 +6598,9 @@
       <w:pPr>
         <w:pStyle w:val="Overskrift3"/>
       </w:pPr>
-      <w:bookmarkStart w:id="21" w:name="_Toc531691594"/>
-      <w:r>
-        <w:t>Us04</w:t>
+      <w:bookmarkStart w:id="21" w:name="_Toc531691595"/>
+      <w:r>
+        <w:t>Us05</w:t>
       </w:r>
       <w:bookmarkEnd w:id="21"/>
     </w:p>
@@ -6277,7 +6634,7 @@
               <w:t xml:space="preserve">ID: </w:t>
             </w:r>
             <w:r>
-              <w:t xml:space="preserve"> US04</w:t>
+              <w:t>US05</w:t>
             </w:r>
           </w:p>
         </w:tc>
@@ -6294,15 +6651,7 @@
               <w:t xml:space="preserve">User Story: </w:t>
             </w:r>
             <w:r>
-              <w:t xml:space="preserve">som ansat hos </w:t>
-            </w:r>
-            <w:proofErr w:type="spellStart"/>
-            <w:r>
-              <w:t>Your</w:t>
-            </w:r>
-            <w:proofErr w:type="spellEnd"/>
-            <w:r>
-              <w:t xml:space="preserve"> Local skal jeg have administrative rettigheder over firmaer og kunder.</w:t>
+              <w:t>som kunde skal jeg kunne købe et tilbud.</w:t>
             </w:r>
           </w:p>
         </w:tc>
@@ -6382,7 +6731,7 @@
               <w:t>US0</w:t>
             </w:r>
             <w:r>
-              <w:t>4.1</w:t>
+              <w:t>5.1</w:t>
             </w:r>
           </w:p>
         </w:tc>
@@ -6396,7 +6745,7 @@
               <w:cnfStyle w:val="000000100000" w:firstRow="0" w:lastRow="0" w:firstColumn="0" w:lastColumn="0" w:oddVBand="0" w:evenVBand="0" w:oddHBand="1" w:evenHBand="0" w:firstRowFirstColumn="0" w:firstRowLastColumn="0" w:lastRowFirstColumn="0" w:lastRowLastColumn="0"/>
             </w:pPr>
             <w:r>
-              <w:t>Godkendelsesfunktion til firmaoprettelse.</w:t>
+              <w:t>Funktion der ændrer lagerantallet for det pågældende tilbud.</w:t>
             </w:r>
           </w:p>
         </w:tc>
@@ -6410,7 +6759,7 @@
               <w:cnfStyle w:val="000000100000" w:firstRow="0" w:lastRow="0" w:firstColumn="0" w:lastColumn="0" w:oddVBand="0" w:evenVBand="0" w:oddHBand="1" w:evenHBand="0" w:firstRowFirstColumn="0" w:firstRowLastColumn="0" w:lastRowFirstColumn="0" w:lastRowLastColumn="0"/>
             </w:pPr>
             <w:r>
-              <w:t>3</w:t>
+              <w:t>1</w:t>
             </w:r>
           </w:p>
         </w:tc>
@@ -6424,7 +6773,7 @@
               <w:cnfStyle w:val="000000100000" w:firstRow="0" w:lastRow="0" w:firstColumn="0" w:lastColumn="0" w:oddVBand="0" w:evenVBand="0" w:oddHBand="1" w:evenHBand="0" w:firstRowFirstColumn="0" w:firstRowLastColumn="0" w:lastRowFirstColumn="0" w:lastRowLastColumn="0"/>
             </w:pPr>
             <w:r>
-              <w:t>8</w:t>
+              <w:t>1</w:t>
             </w:r>
           </w:p>
         </w:tc>
@@ -6438,7 +6787,7 @@
               <w:cnfStyle w:val="000000100000" w:firstRow="0" w:lastRow="0" w:firstColumn="0" w:lastColumn="0" w:oddVBand="0" w:evenVBand="0" w:oddHBand="1" w:evenHBand="0" w:firstRowFirstColumn="0" w:firstRowLastColumn="0" w:lastRowFirstColumn="0" w:lastRowLastColumn="0"/>
             </w:pPr>
             <w:r>
-              <w:t>5,5</w:t>
+              <w:t>1</w:t>
             </w:r>
           </w:p>
         </w:tc>
@@ -6457,7 +6806,7 @@
               <w:t>US0</w:t>
             </w:r>
             <w:r>
-              <w:t>4.2</w:t>
+              <w:t>5.2</w:t>
             </w:r>
           </w:p>
         </w:tc>
@@ -6471,7 +6820,10 @@
               <w:cnfStyle w:val="000000000000" w:firstRow="0" w:lastRow="0" w:firstColumn="0" w:lastColumn="0" w:oddVBand="0" w:evenVBand="0" w:oddHBand="0" w:evenHBand="0" w:firstRowFirstColumn="0" w:firstRowLastColumn="0" w:lastRowFirstColumn="0" w:lastRowLastColumn="0"/>
             </w:pPr>
             <w:r>
-              <w:t>Redigering af information for både kunder og firmaer.</w:t>
+              <w:t>Funktion</w:t>
+            </w:r>
+            <w:r>
+              <w:t xml:space="preserve"> der kan bekræfte køb, og få tilsendt en kvittering.</w:t>
             </w:r>
           </w:p>
         </w:tc>
@@ -6485,7 +6837,7 @@
               <w:cnfStyle w:val="000000000000" w:firstRow="0" w:lastRow="0" w:firstColumn="0" w:lastColumn="0" w:oddVBand="0" w:evenVBand="0" w:oddHBand="0" w:evenHBand="0" w:firstRowFirstColumn="0" w:firstRowLastColumn="0" w:lastRowFirstColumn="0" w:lastRowLastColumn="0"/>
             </w:pPr>
             <w:r>
-              <w:t>3</w:t>
+              <w:t>2</w:t>
             </w:r>
           </w:p>
         </w:tc>
@@ -6499,7 +6851,7 @@
               <w:cnfStyle w:val="000000000000" w:firstRow="0" w:lastRow="0" w:firstColumn="0" w:lastColumn="0" w:oddVBand="0" w:evenVBand="0" w:oddHBand="0" w:evenHBand="0" w:firstRowFirstColumn="0" w:firstRowLastColumn="0" w:lastRowFirstColumn="0" w:lastRowLastColumn="0"/>
             </w:pPr>
             <w:r>
-              <w:t>4</w:t>
+              <w:t>2</w:t>
             </w:r>
           </w:p>
         </w:tc>
@@ -6513,7 +6865,7 @@
               <w:cnfStyle w:val="000000000000" w:firstRow="0" w:lastRow="0" w:firstColumn="0" w:lastColumn="0" w:oddVBand="0" w:evenVBand="0" w:oddHBand="0" w:evenHBand="0" w:firstRowFirstColumn="0" w:firstRowLastColumn="0" w:lastRowFirstColumn="0" w:lastRowLastColumn="0"/>
             </w:pPr>
             <w:r>
-              <w:t>3,5</w:t>
+              <w:t>2</w:t>
             </w:r>
           </w:p>
         </w:tc>
@@ -6535,7 +6887,7 @@
               <w:t>US0</w:t>
             </w:r>
             <w:r>
-              <w:t>4.3</w:t>
+              <w:t>5.3</w:t>
             </w:r>
           </w:p>
         </w:tc>
@@ -6549,15 +6901,7 @@
               <w:cnfStyle w:val="000000100000" w:firstRow="0" w:lastRow="0" w:firstColumn="0" w:lastColumn="0" w:oddVBand="0" w:evenVBand="0" w:oddHBand="1" w:evenHBand="0" w:firstRowFirstColumn="0" w:firstRowLastColumn="0" w:lastRowFirstColumn="0" w:lastRowLastColumn="0"/>
             </w:pPr>
             <w:r>
-              <w:t xml:space="preserve">Slettefunktion der fjerner en kunde, </w:t>
-            </w:r>
-            <w:proofErr w:type="gramStart"/>
-            <w:r>
-              <w:t>en firma</w:t>
-            </w:r>
-            <w:proofErr w:type="gramEnd"/>
-            <w:r>
-              <w:t xml:space="preserve"> eller en butik.</w:t>
+              <w:t>Underside for salg af tilbud.</w:t>
             </w:r>
           </w:p>
         </w:tc>
@@ -6571,7 +6915,7 @@
               <w:cnfStyle w:val="000000100000" w:firstRow="0" w:lastRow="0" w:firstColumn="0" w:lastColumn="0" w:oddVBand="0" w:evenVBand="0" w:oddHBand="1" w:evenHBand="0" w:firstRowFirstColumn="0" w:firstRowLastColumn="0" w:lastRowFirstColumn="0" w:lastRowLastColumn="0"/>
             </w:pPr>
             <w:r>
-              <w:t>3</w:t>
+              <w:t>2</w:t>
             </w:r>
           </w:p>
         </w:tc>
@@ -6585,7 +6929,7 @@
               <w:cnfStyle w:val="000000100000" w:firstRow="0" w:lastRow="0" w:firstColumn="0" w:lastColumn="0" w:oddVBand="0" w:evenVBand="0" w:oddHBand="1" w:evenHBand="0" w:firstRowFirstColumn="0" w:firstRowLastColumn="0" w:lastRowFirstColumn="0" w:lastRowLastColumn="0"/>
             </w:pPr>
             <w:r>
-              <w:t>1</w:t>
+              <w:t>2</w:t>
             </w:r>
           </w:p>
         </w:tc>
@@ -6605,13 +6949,23 @@
         </w:tc>
       </w:tr>
     </w:tbl>
+    <w:p>
+      <w:r>
+        <w:rPr>
+          <w:b/>
+          <w:bCs/>
+        </w:rPr>
+        <w:br w:type="page"/>
+      </w:r>
+    </w:p>
     <w:p>
       <w:pPr>
         <w:pStyle w:val="Overskrift3"/>
       </w:pPr>
-      <w:bookmarkStart w:id="22" w:name="_Toc531691595"/>
-      <w:r>
-        <w:t>Us05</w:t>
+      <w:bookmarkStart w:id="22" w:name="_Toc531691596"/>
+      <w:r>
+        <w:lastRenderedPageBreak/>
+        <w:t>US06</w:t>
       </w:r>
       <w:bookmarkEnd w:id="22"/>
     </w:p>
@@ -6645,7 +6999,7 @@
               <w:t xml:space="preserve">ID: </w:t>
             </w:r>
             <w:r>
-              <w:t>US05</w:t>
+              <w:t>US06</w:t>
             </w:r>
           </w:p>
         </w:tc>
@@ -6662,7 +7016,7 @@
               <w:t xml:space="preserve">User Story: </w:t>
             </w:r>
             <w:r>
-              <w:t>som kunde skal jeg kunne købe et tilbud.</w:t>
+              <w:t>som firma skal jeg kunne se en oversigt over hvor mange tilbud der er blevet købt.</w:t>
             </w:r>
           </w:p>
         </w:tc>
@@ -6742,7 +7096,7 @@
               <w:t>US0</w:t>
             </w:r>
             <w:r>
-              <w:t>5.1</w:t>
+              <w:t>6.1</w:t>
             </w:r>
           </w:p>
         </w:tc>
@@ -6756,7 +7110,13 @@
               <w:cnfStyle w:val="000000100000" w:firstRow="0" w:lastRow="0" w:firstColumn="0" w:lastColumn="0" w:oddVBand="0" w:evenVBand="0" w:oddHBand="1" w:evenHBand="0" w:firstRowFirstColumn="0" w:firstRowLastColumn="0" w:lastRowFirstColumn="0" w:lastRowLastColumn="0"/>
             </w:pPr>
             <w:r>
-              <w:t>Funktion der ændrer lagerantallet for det pågældende tilbud.</w:t>
+              <w:t>Fun</w:t>
+            </w:r>
+            <w:r>
+              <w:t>k</w:t>
+            </w:r>
+            <w:r>
+              <w:t>tion der henter salgsinformation fra databasen.</w:t>
             </w:r>
           </w:p>
         </w:tc>
@@ -6817,7 +7177,7 @@
               <w:t>US0</w:t>
             </w:r>
             <w:r>
-              <w:t>5.2</w:t>
+              <w:t>6.2</w:t>
             </w:r>
           </w:p>
         </w:tc>
@@ -6831,10 +7191,7 @@
               <w:cnfStyle w:val="000000000000" w:firstRow="0" w:lastRow="0" w:firstColumn="0" w:lastColumn="0" w:oddVBand="0" w:evenVBand="0" w:oddHBand="0" w:evenHBand="0" w:firstRowFirstColumn="0" w:firstRowLastColumn="0" w:lastRowFirstColumn="0" w:lastRowLastColumn="0"/>
             </w:pPr>
             <w:r>
-              <w:t>Funktion</w:t>
-            </w:r>
-            <w:r>
-              <w:t xml:space="preserve"> der kan bekræfte køb, og få tilsendt en kvittering.</w:t>
+              <w:t>Underside til oversigt af salg.</w:t>
             </w:r>
           </w:p>
         </w:tc>
@@ -6862,7 +7219,7 @@
               <w:cnfStyle w:val="000000000000" w:firstRow="0" w:lastRow="0" w:firstColumn="0" w:lastColumn="0" w:oddVBand="0" w:evenVBand="0" w:oddHBand="0" w:evenHBand="0" w:firstRowFirstColumn="0" w:firstRowLastColumn="0" w:lastRowFirstColumn="0" w:lastRowLastColumn="0"/>
             </w:pPr>
             <w:r>
-              <w:t>2</w:t>
+              <w:t>1</w:t>
             </w:r>
           </w:p>
         </w:tc>
@@ -6876,107 +7233,20 @@
               <w:cnfStyle w:val="000000000000" w:firstRow="0" w:lastRow="0" w:firstColumn="0" w:lastColumn="0" w:oddVBand="0" w:evenVBand="0" w:oddHBand="0" w:evenHBand="0" w:firstRowFirstColumn="0" w:firstRowLastColumn="0" w:lastRowFirstColumn="0" w:lastRowLastColumn="0"/>
             </w:pPr>
             <w:r>
-              <w:t>2</w:t>
-            </w:r>
-          </w:p>
-        </w:tc>
-      </w:tr>
-      <w:tr>
-        <w:trPr>
-          <w:cnfStyle w:val="000000100000" w:firstRow="0" w:lastRow="0" w:firstColumn="0" w:lastColumn="0" w:oddVBand="0" w:evenVBand="0" w:oddHBand="1" w:evenHBand="0" w:firstRowFirstColumn="0" w:firstRowLastColumn="0" w:lastRowFirstColumn="0" w:lastRowLastColumn="0"/>
-        </w:trPr>
-        <w:tc>
-          <w:tcPr>
-            <w:cnfStyle w:val="001000000000" w:firstRow="0" w:lastRow="0" w:firstColumn="1" w:lastColumn="0" w:oddVBand="0" w:evenVBand="0" w:oddHBand="0" w:evenHBand="0" w:firstRowFirstColumn="0" w:firstRowLastColumn="0" w:lastRowFirstColumn="0" w:lastRowLastColumn="0"/>
-            <w:tcW w:w="1218" w:type="dxa"/>
-          </w:tcPr>
-          <w:p>
-            <w:pPr>
-              <w:jc w:val="center"/>
-            </w:pPr>
-            <w:r>
-              <w:t>US0</w:t>
-            </w:r>
-            <w:r>
-              <w:t>5.3</w:t>
-            </w:r>
-          </w:p>
-        </w:tc>
-        <w:tc>
-          <w:tcPr>
-            <w:tcW w:w="2858" w:type="dxa"/>
-          </w:tcPr>
-          <w:p>
-            <w:pPr>
-              <w:jc w:val="center"/>
-              <w:cnfStyle w:val="000000100000" w:firstRow="0" w:lastRow="0" w:firstColumn="0" w:lastColumn="0" w:oddVBand="0" w:evenVBand="0" w:oddHBand="1" w:evenHBand="0" w:firstRowFirstColumn="0" w:firstRowLastColumn="0" w:lastRowFirstColumn="0" w:lastRowLastColumn="0"/>
-            </w:pPr>
-            <w:r>
-              <w:t>Underside for salg af tilbud.</w:t>
-            </w:r>
-          </w:p>
-        </w:tc>
-        <w:tc>
-          <w:tcPr>
-            <w:tcW w:w="1896" w:type="dxa"/>
-          </w:tcPr>
-          <w:p>
-            <w:pPr>
-              <w:jc w:val="center"/>
-              <w:cnfStyle w:val="000000100000" w:firstRow="0" w:lastRow="0" w:firstColumn="0" w:lastColumn="0" w:oddVBand="0" w:evenVBand="0" w:oddHBand="1" w:evenHBand="0" w:firstRowFirstColumn="0" w:firstRowLastColumn="0" w:lastRowFirstColumn="0" w:lastRowLastColumn="0"/>
-            </w:pPr>
-            <w:r>
-              <w:t>2</w:t>
-            </w:r>
-          </w:p>
-        </w:tc>
-        <w:tc>
-          <w:tcPr>
-            <w:tcW w:w="1941" w:type="dxa"/>
-          </w:tcPr>
-          <w:p>
-            <w:pPr>
-              <w:jc w:val="center"/>
-              <w:cnfStyle w:val="000000100000" w:firstRow="0" w:lastRow="0" w:firstColumn="0" w:lastColumn="0" w:oddVBand="0" w:evenVBand="0" w:oddHBand="1" w:evenHBand="0" w:firstRowFirstColumn="0" w:firstRowLastColumn="0" w:lastRowFirstColumn="0" w:lastRowLastColumn="0"/>
-            </w:pPr>
-            <w:r>
-              <w:t>2</w:t>
-            </w:r>
-          </w:p>
-        </w:tc>
-        <w:tc>
-          <w:tcPr>
-            <w:tcW w:w="1715" w:type="dxa"/>
-          </w:tcPr>
-          <w:p>
-            <w:pPr>
-              <w:jc w:val="center"/>
-              <w:cnfStyle w:val="000000100000" w:firstRow="0" w:lastRow="0" w:firstColumn="0" w:lastColumn="0" w:oddVBand="0" w:evenVBand="0" w:oddHBand="1" w:evenHBand="0" w:firstRowFirstColumn="0" w:firstRowLastColumn="0" w:lastRowFirstColumn="0" w:lastRowLastColumn="0"/>
-            </w:pPr>
-            <w:r>
-              <w:t>2</w:t>
+              <w:t>1,5</w:t>
             </w:r>
           </w:p>
         </w:tc>
       </w:tr>
     </w:tbl>
-    <w:p>
-      <w:r>
-        <w:rPr>
-          <w:b/>
-          <w:bCs/>
-        </w:rPr>
-        <w:br w:type="page"/>
-      </w:r>
-    </w:p>
+    <w:p/>
     <w:p>
       <w:pPr>
         <w:pStyle w:val="Overskrift3"/>
       </w:pPr>
-      <w:bookmarkStart w:id="23" w:name="_Toc531691596"/>
-      <w:r>
-        <w:lastRenderedPageBreak/>
-        <w:t>US06</w:t>
+      <w:bookmarkStart w:id="23" w:name="_Toc531691597"/>
+      <w:r>
+        <w:t>UC07</w:t>
       </w:r>
       <w:bookmarkEnd w:id="23"/>
     </w:p>
@@ -7010,287 +7280,6 @@
               <w:t xml:space="preserve">ID: </w:t>
             </w:r>
             <w:r>
-              <w:t>US06</w:t>
-            </w:r>
-          </w:p>
-        </w:tc>
-        <w:tc>
-          <w:tcPr>
-            <w:tcW w:w="2858" w:type="dxa"/>
-          </w:tcPr>
-          <w:p>
-            <w:pPr>
-              <w:jc w:val="center"/>
-              <w:cnfStyle w:val="100000000000" w:firstRow="1" w:lastRow="0" w:firstColumn="0" w:lastColumn="0" w:oddVBand="0" w:evenVBand="0" w:oddHBand="0" w:evenHBand="0" w:firstRowFirstColumn="0" w:firstRowLastColumn="0" w:lastRowFirstColumn="0" w:lastRowLastColumn="0"/>
-            </w:pPr>
-            <w:r>
-              <w:t xml:space="preserve">User Story: </w:t>
-            </w:r>
-            <w:r>
-              <w:t>som firma skal jeg kunne se en oversigt over hvor mange tilbud der er blevet købt.</w:t>
-            </w:r>
-          </w:p>
-        </w:tc>
-        <w:tc>
-          <w:tcPr>
-            <w:tcW w:w="1896" w:type="dxa"/>
-          </w:tcPr>
-          <w:p>
-            <w:pPr>
-              <w:jc w:val="center"/>
-              <w:cnfStyle w:val="100000000000" w:firstRow="1" w:lastRow="0" w:firstColumn="0" w:lastColumn="0" w:oddVBand="0" w:evenVBand="0" w:oddHBand="0" w:evenHBand="0" w:firstRowFirstColumn="0" w:firstRowLastColumn="0" w:lastRowFirstColumn="0" w:lastRowLastColumn="0"/>
-            </w:pPr>
-            <w:r>
-              <w:t xml:space="preserve">Three point </w:t>
-            </w:r>
-            <w:proofErr w:type="spellStart"/>
-            <w:r>
-              <w:t>value</w:t>
-            </w:r>
-            <w:proofErr w:type="spellEnd"/>
-            <w:r>
-              <w:t xml:space="preserve"> (timer)</w:t>
-            </w:r>
-          </w:p>
-        </w:tc>
-        <w:tc>
-          <w:tcPr>
-            <w:tcW w:w="1941" w:type="dxa"/>
-          </w:tcPr>
-          <w:p>
-            <w:pPr>
-              <w:jc w:val="center"/>
-              <w:cnfStyle w:val="100000000000" w:firstRow="1" w:lastRow="0" w:firstColumn="0" w:lastColumn="0" w:oddVBand="0" w:evenVBand="0" w:oddHBand="0" w:evenHBand="0" w:firstRowFirstColumn="0" w:firstRowLastColumn="0" w:lastRowFirstColumn="0" w:lastRowLastColumn="0"/>
-            </w:pPr>
-            <w:r>
-              <w:t>Planning poker (timer)</w:t>
-            </w:r>
-          </w:p>
-        </w:tc>
-        <w:tc>
-          <w:tcPr>
-            <w:tcW w:w="1715" w:type="dxa"/>
-          </w:tcPr>
-          <w:p>
-            <w:pPr>
-              <w:jc w:val="center"/>
-              <w:cnfStyle w:val="100000000000" w:firstRow="1" w:lastRow="0" w:firstColumn="0" w:lastColumn="0" w:oddVBand="0" w:evenVBand="0" w:oddHBand="0" w:evenHBand="0" w:firstRowFirstColumn="0" w:firstRowLastColumn="0" w:lastRowFirstColumn="0" w:lastRowLastColumn="0"/>
-            </w:pPr>
-            <w:r>
-              <w:t>Estimeret produkt ((TPV+</w:t>
-            </w:r>
-            <w:proofErr w:type="gramStart"/>
-            <w:r>
-              <w:t>PP)/</w:t>
-            </w:r>
-            <w:proofErr w:type="gramEnd"/>
-            <w:r>
-              <w:t>2)</w:t>
-            </w:r>
-          </w:p>
-        </w:tc>
-      </w:tr>
-      <w:tr>
-        <w:trPr>
-          <w:cnfStyle w:val="000000100000" w:firstRow="0" w:lastRow="0" w:firstColumn="0" w:lastColumn="0" w:oddVBand="0" w:evenVBand="0" w:oddHBand="1" w:evenHBand="0" w:firstRowFirstColumn="0" w:firstRowLastColumn="0" w:lastRowFirstColumn="0" w:lastRowLastColumn="0"/>
-        </w:trPr>
-        <w:tc>
-          <w:tcPr>
-            <w:cnfStyle w:val="001000000000" w:firstRow="0" w:lastRow="0" w:firstColumn="1" w:lastColumn="0" w:oddVBand="0" w:evenVBand="0" w:oddHBand="0" w:evenHBand="0" w:firstRowFirstColumn="0" w:firstRowLastColumn="0" w:lastRowFirstColumn="0" w:lastRowLastColumn="0"/>
-            <w:tcW w:w="1218" w:type="dxa"/>
-          </w:tcPr>
-          <w:p>
-            <w:pPr>
-              <w:jc w:val="center"/>
-            </w:pPr>
-            <w:r>
-              <w:t>US0</w:t>
-            </w:r>
-            <w:r>
-              <w:t>6.1</w:t>
-            </w:r>
-          </w:p>
-        </w:tc>
-        <w:tc>
-          <w:tcPr>
-            <w:tcW w:w="2858" w:type="dxa"/>
-          </w:tcPr>
-          <w:p>
-            <w:pPr>
-              <w:jc w:val="center"/>
-              <w:cnfStyle w:val="000000100000" w:firstRow="0" w:lastRow="0" w:firstColumn="0" w:lastColumn="0" w:oddVBand="0" w:evenVBand="0" w:oddHBand="1" w:evenHBand="0" w:firstRowFirstColumn="0" w:firstRowLastColumn="0" w:lastRowFirstColumn="0" w:lastRowLastColumn="0"/>
-            </w:pPr>
-            <w:r>
-              <w:t>Fun</w:t>
-            </w:r>
-            <w:r>
-              <w:t>k</w:t>
-            </w:r>
-            <w:r>
-              <w:t>tion der henter salgsinformation fra databasen.</w:t>
-            </w:r>
-          </w:p>
-        </w:tc>
-        <w:tc>
-          <w:tcPr>
-            <w:tcW w:w="1896" w:type="dxa"/>
-          </w:tcPr>
-          <w:p>
-            <w:pPr>
-              <w:jc w:val="center"/>
-              <w:cnfStyle w:val="000000100000" w:firstRow="0" w:lastRow="0" w:firstColumn="0" w:lastColumn="0" w:oddVBand="0" w:evenVBand="0" w:oddHBand="1" w:evenHBand="0" w:firstRowFirstColumn="0" w:firstRowLastColumn="0" w:lastRowFirstColumn="0" w:lastRowLastColumn="0"/>
-            </w:pPr>
-            <w:r>
-              <w:t>1</w:t>
-            </w:r>
-          </w:p>
-        </w:tc>
-        <w:tc>
-          <w:tcPr>
-            <w:tcW w:w="1941" w:type="dxa"/>
-          </w:tcPr>
-          <w:p>
-            <w:pPr>
-              <w:jc w:val="center"/>
-              <w:cnfStyle w:val="000000100000" w:firstRow="0" w:lastRow="0" w:firstColumn="0" w:lastColumn="0" w:oddVBand="0" w:evenVBand="0" w:oddHBand="1" w:evenHBand="0" w:firstRowFirstColumn="0" w:firstRowLastColumn="0" w:lastRowFirstColumn="0" w:lastRowLastColumn="0"/>
-            </w:pPr>
-            <w:r>
-              <w:t>1</w:t>
-            </w:r>
-          </w:p>
-        </w:tc>
-        <w:tc>
-          <w:tcPr>
-            <w:tcW w:w="1715" w:type="dxa"/>
-          </w:tcPr>
-          <w:p>
-            <w:pPr>
-              <w:jc w:val="center"/>
-              <w:cnfStyle w:val="000000100000" w:firstRow="0" w:lastRow="0" w:firstColumn="0" w:lastColumn="0" w:oddVBand="0" w:evenVBand="0" w:oddHBand="1" w:evenHBand="0" w:firstRowFirstColumn="0" w:firstRowLastColumn="0" w:lastRowFirstColumn="0" w:lastRowLastColumn="0"/>
-            </w:pPr>
-            <w:r>
-              <w:t>1</w:t>
-            </w:r>
-          </w:p>
-        </w:tc>
-      </w:tr>
-      <w:tr>
-        <w:tc>
-          <w:tcPr>
-            <w:cnfStyle w:val="001000000000" w:firstRow="0" w:lastRow="0" w:firstColumn="1" w:lastColumn="0" w:oddVBand="0" w:evenVBand="0" w:oddHBand="0" w:evenHBand="0" w:firstRowFirstColumn="0" w:firstRowLastColumn="0" w:lastRowFirstColumn="0" w:lastRowLastColumn="0"/>
-            <w:tcW w:w="1218" w:type="dxa"/>
-          </w:tcPr>
-          <w:p>
-            <w:pPr>
-              <w:jc w:val="center"/>
-            </w:pPr>
-            <w:r>
-              <w:t>US0</w:t>
-            </w:r>
-            <w:r>
-              <w:t>6.2</w:t>
-            </w:r>
-          </w:p>
-        </w:tc>
-        <w:tc>
-          <w:tcPr>
-            <w:tcW w:w="2858" w:type="dxa"/>
-          </w:tcPr>
-          <w:p>
-            <w:pPr>
-              <w:jc w:val="center"/>
-              <w:cnfStyle w:val="000000000000" w:firstRow="0" w:lastRow="0" w:firstColumn="0" w:lastColumn="0" w:oddVBand="0" w:evenVBand="0" w:oddHBand="0" w:evenHBand="0" w:firstRowFirstColumn="0" w:firstRowLastColumn="0" w:lastRowFirstColumn="0" w:lastRowLastColumn="0"/>
-            </w:pPr>
-            <w:r>
-              <w:t>Underside til oversigt af salg.</w:t>
-            </w:r>
-          </w:p>
-        </w:tc>
-        <w:tc>
-          <w:tcPr>
-            <w:tcW w:w="1896" w:type="dxa"/>
-          </w:tcPr>
-          <w:p>
-            <w:pPr>
-              <w:jc w:val="center"/>
-              <w:cnfStyle w:val="000000000000" w:firstRow="0" w:lastRow="0" w:firstColumn="0" w:lastColumn="0" w:oddVBand="0" w:evenVBand="0" w:oddHBand="0" w:evenHBand="0" w:firstRowFirstColumn="0" w:firstRowLastColumn="0" w:lastRowFirstColumn="0" w:lastRowLastColumn="0"/>
-            </w:pPr>
-            <w:r>
-              <w:t>2</w:t>
-            </w:r>
-          </w:p>
-        </w:tc>
-        <w:tc>
-          <w:tcPr>
-            <w:tcW w:w="1941" w:type="dxa"/>
-          </w:tcPr>
-          <w:p>
-            <w:pPr>
-              <w:jc w:val="center"/>
-              <w:cnfStyle w:val="000000000000" w:firstRow="0" w:lastRow="0" w:firstColumn="0" w:lastColumn="0" w:oddVBand="0" w:evenVBand="0" w:oddHBand="0" w:evenHBand="0" w:firstRowFirstColumn="0" w:firstRowLastColumn="0" w:lastRowFirstColumn="0" w:lastRowLastColumn="0"/>
-            </w:pPr>
-            <w:r>
-              <w:t>1</w:t>
-            </w:r>
-          </w:p>
-        </w:tc>
-        <w:tc>
-          <w:tcPr>
-            <w:tcW w:w="1715" w:type="dxa"/>
-          </w:tcPr>
-          <w:p>
-            <w:pPr>
-              <w:jc w:val="center"/>
-              <w:cnfStyle w:val="000000000000" w:firstRow="0" w:lastRow="0" w:firstColumn="0" w:lastColumn="0" w:oddVBand="0" w:evenVBand="0" w:oddHBand="0" w:evenHBand="0" w:firstRowFirstColumn="0" w:firstRowLastColumn="0" w:lastRowFirstColumn="0" w:lastRowLastColumn="0"/>
-            </w:pPr>
-            <w:r>
-              <w:t>1,5</w:t>
-            </w:r>
-          </w:p>
-        </w:tc>
-      </w:tr>
-    </w:tbl>
-    <w:p/>
-    <w:p>
-      <w:pPr>
-        <w:pStyle w:val="Overskrift3"/>
-      </w:pPr>
-      <w:bookmarkStart w:id="24" w:name="_Toc531691597"/>
-      <w:r>
-        <w:t>UC07</w:t>
-      </w:r>
-      <w:bookmarkEnd w:id="24"/>
-    </w:p>
-    <w:tbl>
-      <w:tblPr>
-        <w:tblStyle w:val="Gittertabel5-mrk-farve1"/>
-        <w:tblW w:w="0" w:type="auto"/>
-        <w:tblLook w:val="04A0" w:firstRow="1" w:lastRow="0" w:firstColumn="1" w:lastColumn="0" w:noHBand="0" w:noVBand="1"/>
-      </w:tblPr>
-      <w:tblGrid>
-        <w:gridCol w:w="1218"/>
-        <w:gridCol w:w="2858"/>
-        <w:gridCol w:w="1896"/>
-        <w:gridCol w:w="1941"/>
-        <w:gridCol w:w="1715"/>
-      </w:tblGrid>
-      <w:tr>
-        <w:trPr>
-          <w:cnfStyle w:val="100000000000" w:firstRow="1" w:lastRow="0" w:firstColumn="0" w:lastColumn="0" w:oddVBand="0" w:evenVBand="0" w:oddHBand="0" w:evenHBand="0" w:firstRowFirstColumn="0" w:firstRowLastColumn="0" w:lastRowFirstColumn="0" w:lastRowLastColumn="0"/>
-        </w:trPr>
-        <w:tc>
-          <w:tcPr>
-            <w:cnfStyle w:val="001000000000" w:firstRow="0" w:lastRow="0" w:firstColumn="1" w:lastColumn="0" w:oddVBand="0" w:evenVBand="0" w:oddHBand="0" w:evenHBand="0" w:firstRowFirstColumn="0" w:firstRowLastColumn="0" w:lastRowFirstColumn="0" w:lastRowLastColumn="0"/>
-            <w:tcW w:w="1218" w:type="dxa"/>
-          </w:tcPr>
-          <w:p>
-            <w:pPr>
-              <w:jc w:val="center"/>
-            </w:pPr>
-            <w:r>
-              <w:t xml:space="preserve">ID: </w:t>
-            </w:r>
-            <w:r>
               <w:t xml:space="preserve"> US07</w:t>
             </w:r>
           </w:p>
@@ -7531,22 +7520,22 @@
       <w:pPr>
         <w:pStyle w:val="Overskrift2"/>
       </w:pPr>
-      <w:bookmarkStart w:id="25" w:name="_Toc531691598"/>
+      <w:bookmarkStart w:id="24" w:name="_Toc531691598"/>
       <w:r>
         <w:t>Gantt-chart</w:t>
       </w:r>
-      <w:bookmarkEnd w:id="25"/>
+      <w:bookmarkEnd w:id="24"/>
     </w:p>
     <w:p/>
     <w:p>
       <w:pPr>
         <w:pStyle w:val="Overskrift2"/>
       </w:pPr>
-      <w:bookmarkStart w:id="26" w:name="_Toc531691599"/>
+      <w:bookmarkStart w:id="25" w:name="_Toc531691599"/>
       <w:r>
         <w:t>Metrics*</w:t>
       </w:r>
-      <w:bookmarkEnd w:id="26"/>
+      <w:bookmarkEnd w:id="25"/>
     </w:p>
     <w:p/>
     <w:p>
@@ -7569,25 +7558,25 @@
       <w:pPr>
         <w:pStyle w:val="Overskrift1"/>
       </w:pPr>
-      <w:bookmarkStart w:id="27" w:name="_Toc531691600"/>
+      <w:bookmarkStart w:id="26" w:name="_Toc531691600"/>
       <w:r>
         <w:t>SPRINT</w:t>
       </w:r>
       <w:r>
         <w:t xml:space="preserve"> 1</w:t>
       </w:r>
-      <w:bookmarkEnd w:id="27"/>
+      <w:bookmarkEnd w:id="26"/>
     </w:p>
     <w:p/>
     <w:p>
       <w:pPr>
         <w:pStyle w:val="Overskrift2"/>
       </w:pPr>
-      <w:bookmarkStart w:id="28" w:name="_Toc531691601"/>
+      <w:bookmarkStart w:id="27" w:name="_Toc531691601"/>
       <w:r>
         <w:t>SPRINT PLANNING</w:t>
       </w:r>
-      <w:bookmarkEnd w:id="28"/>
+      <w:bookmarkEnd w:id="27"/>
     </w:p>
     <w:p>
       <w:pPr>
@@ -7606,7 +7595,7 @@
       <w:pPr>
         <w:pStyle w:val="Overskrift3"/>
       </w:pPr>
-      <w:bookmarkStart w:id="29" w:name="_Toc531691602"/>
+      <w:bookmarkStart w:id="28" w:name="_Toc531691602"/>
       <w:r>
         <w:t xml:space="preserve">Hvad kan vi aflevere </w:t>
       </w:r>
@@ -7616,7 +7605,7 @@
       <w:r>
         <w:t>følge af den kommende sprint?</w:t>
       </w:r>
-      <w:bookmarkEnd w:id="29"/>
+      <w:bookmarkEnd w:id="28"/>
     </w:p>
     <w:p>
       <w:r>
@@ -7641,7 +7630,7 @@
       <w:pPr>
         <w:pStyle w:val="Overskrift3"/>
       </w:pPr>
-      <w:bookmarkStart w:id="30" w:name="_Toc531691603"/>
+      <w:bookmarkStart w:id="29" w:name="_Toc531691603"/>
       <w:r>
         <w:t>Hvilke arbejdsmetoder</w:t>
       </w:r>
@@ -7657,7 +7646,7 @@
       <w:r>
         <w:t>?</w:t>
       </w:r>
-      <w:bookmarkEnd w:id="30"/>
+      <w:bookmarkEnd w:id="29"/>
     </w:p>
     <w:p>
       <w:r>
@@ -7727,11 +7716,11 @@
       <w:pPr>
         <w:pStyle w:val="Overskrift3"/>
       </w:pPr>
-      <w:bookmarkStart w:id="31" w:name="_Toc531691604"/>
+      <w:bookmarkStart w:id="30" w:name="_Toc531691604"/>
       <w:r>
         <w:t>Sprint goal</w:t>
       </w:r>
-      <w:bookmarkEnd w:id="31"/>
+      <w:bookmarkEnd w:id="30"/>
     </w:p>
     <w:p>
       <w:r>
@@ -7750,11 +7739,11 @@
       <w:pPr>
         <w:pStyle w:val="Overskrift3"/>
       </w:pPr>
-      <w:bookmarkStart w:id="32" w:name="_Toc531691605"/>
+      <w:bookmarkStart w:id="31" w:name="_Toc531691605"/>
       <w:r>
         <w:t>Andet?</w:t>
       </w:r>
-      <w:bookmarkEnd w:id="32"/>
+      <w:bookmarkEnd w:id="31"/>
     </w:p>
     <w:p/>
     <w:p/>
@@ -7762,11 +7751,11 @@
       <w:pPr>
         <w:pStyle w:val="Overskrift3"/>
       </w:pPr>
-      <w:bookmarkStart w:id="33" w:name="_Toc531691606"/>
+      <w:bookmarkStart w:id="32" w:name="_Toc531691606"/>
       <w:r>
         <w:t>Sprint review / retrospect</w:t>
       </w:r>
-      <w:bookmarkEnd w:id="33"/>
+      <w:bookmarkEnd w:id="32"/>
     </w:p>
     <w:p>
       <w:pPr>
@@ -7792,6 +7781,316 @@
         </w:rPr>
         <w:t>Opret gem function.</w:t>
       </w:r>
+    </w:p>
+    <w:p>
+      <w:pPr>
+        <w:pStyle w:val="Overskrift2"/>
+        <w:rPr>
+          <w:lang w:val="en-GB"/>
+        </w:rPr>
+      </w:pPr>
+      <w:r>
+        <w:rPr>
+          <w:lang w:val="en-GB"/>
+        </w:rPr>
+        <w:t>Acceptance test</w:t>
+      </w:r>
+      <w:r>
+        <w:rPr>
+          <w:lang w:val="en-GB"/>
+        </w:rPr>
+        <w:t>S</w:t>
+      </w:r>
+    </w:p>
+    <w:p>
+      <w:pPr>
+        <w:rPr>
+          <w:i/>
+          <w:lang w:val="en-GB"/>
+        </w:rPr>
+      </w:pPr>
+      <w:proofErr w:type="spellStart"/>
+      <w:r>
+        <w:rPr>
+          <w:i/>
+          <w:lang w:val="en-GB"/>
+        </w:rPr>
+        <w:t>Af</w:t>
+      </w:r>
+      <w:proofErr w:type="spellEnd"/>
+      <w:r>
+        <w:rPr>
+          <w:i/>
+          <w:lang w:val="en-GB"/>
+        </w:rPr>
+        <w:t xml:space="preserve"> Casper </w:t>
+      </w:r>
+      <w:proofErr w:type="spellStart"/>
+      <w:r>
+        <w:rPr>
+          <w:i/>
+          <w:lang w:val="en-GB"/>
+        </w:rPr>
+        <w:t>og</w:t>
+      </w:r>
+      <w:proofErr w:type="spellEnd"/>
+      <w:r>
+        <w:rPr>
+          <w:i/>
+          <w:lang w:val="en-GB"/>
+        </w:rPr>
+        <w:t xml:space="preserve"> Christian</w:t>
+      </w:r>
+    </w:p>
+    <w:p>
+      <w:r>
+        <w:t xml:space="preserve">Vores udviklingsmodel er </w:t>
+      </w:r>
+      <w:r>
+        <w:t>testdriven</w:t>
+      </w:r>
+    </w:p>
+    <w:tbl>
+      <w:tblPr>
+        <w:tblStyle w:val="Gittertabel4-farve1"/>
+        <w:tblW w:w="0" w:type="auto"/>
+        <w:tblLook w:val="04A0" w:firstRow="1" w:lastRow="0" w:firstColumn="1" w:lastColumn="0" w:noHBand="0" w:noVBand="1"/>
+      </w:tblPr>
+      <w:tblGrid>
+        <w:gridCol w:w="1367"/>
+        <w:gridCol w:w="2456"/>
+        <w:gridCol w:w="2450"/>
+        <w:gridCol w:w="3355"/>
+      </w:tblGrid>
+      <w:tr>
+        <w:trPr>
+          <w:cnfStyle w:val="100000000000" w:firstRow="1" w:lastRow="0" w:firstColumn="0" w:lastColumn="0" w:oddVBand="0" w:evenVBand="0" w:oddHBand="0" w:evenHBand="0" w:firstRowFirstColumn="0" w:firstRowLastColumn="0" w:lastRowFirstColumn="0" w:lastRowLastColumn="0"/>
+        </w:trPr>
+        <w:tc>
+          <w:tcPr>
+            <w:cnfStyle w:val="001000000000" w:firstRow="0" w:lastRow="0" w:firstColumn="1" w:lastColumn="0" w:oddVBand="0" w:evenVBand="0" w:oddHBand="0" w:evenHBand="0" w:firstRowFirstColumn="0" w:firstRowLastColumn="0" w:lastRowFirstColumn="0" w:lastRowLastColumn="0"/>
+            <w:tcW w:w="1367" w:type="dxa"/>
+          </w:tcPr>
+          <w:p>
+            <w:pPr>
+              <w:jc w:val="center"/>
+              <w:rPr>
+                <w:lang w:val="en-GB"/>
+              </w:rPr>
+            </w:pPr>
+            <w:r>
+              <w:rPr>
+                <w:lang w:val="en-GB"/>
+              </w:rPr>
+              <w:t>ID</w:t>
+            </w:r>
+          </w:p>
+        </w:tc>
+        <w:tc>
+          <w:tcPr>
+            <w:tcW w:w="2456" w:type="dxa"/>
+          </w:tcPr>
+          <w:p>
+            <w:pPr>
+              <w:jc w:val="center"/>
+              <w:cnfStyle w:val="100000000000" w:firstRow="1" w:lastRow="0" w:firstColumn="0" w:lastColumn="0" w:oddVBand="0" w:evenVBand="0" w:oddHBand="0" w:evenHBand="0" w:firstRowFirstColumn="0" w:firstRowLastColumn="0" w:lastRowFirstColumn="0" w:lastRowLastColumn="0"/>
+              <w:rPr>
+                <w:lang w:val="en-GB"/>
+              </w:rPr>
+            </w:pPr>
+            <w:r>
+              <w:rPr>
+                <w:lang w:val="en-GB"/>
+              </w:rPr>
+              <w:t>HVIS</w:t>
+            </w:r>
+          </w:p>
+        </w:tc>
+        <w:tc>
+          <w:tcPr>
+            <w:tcW w:w="2450" w:type="dxa"/>
+          </w:tcPr>
+          <w:p>
+            <w:pPr>
+              <w:jc w:val="center"/>
+              <w:cnfStyle w:val="100000000000" w:firstRow="1" w:lastRow="0" w:firstColumn="0" w:lastColumn="0" w:oddVBand="0" w:evenVBand="0" w:oddHBand="0" w:evenHBand="0" w:firstRowFirstColumn="0" w:firstRowLastColumn="0" w:lastRowFirstColumn="0" w:lastRowLastColumn="0"/>
+              <w:rPr>
+                <w:lang w:val="en-GB"/>
+              </w:rPr>
+            </w:pPr>
+            <w:r>
+              <w:rPr>
+                <w:lang w:val="en-GB"/>
+              </w:rPr>
+              <w:t>NÅR</w:t>
+            </w:r>
+          </w:p>
+        </w:tc>
+        <w:tc>
+          <w:tcPr>
+            <w:tcW w:w="3355" w:type="dxa"/>
+          </w:tcPr>
+          <w:p>
+            <w:pPr>
+              <w:jc w:val="center"/>
+              <w:cnfStyle w:val="100000000000" w:firstRow="1" w:lastRow="0" w:firstColumn="0" w:lastColumn="0" w:oddVBand="0" w:evenVBand="0" w:oddHBand="0" w:evenHBand="0" w:firstRowFirstColumn="0" w:firstRowLastColumn="0" w:lastRowFirstColumn="0" w:lastRowLastColumn="0"/>
+              <w:rPr>
+                <w:lang w:val="en-GB"/>
+              </w:rPr>
+            </w:pPr>
+            <w:r>
+              <w:rPr>
+                <w:lang w:val="en-GB"/>
+              </w:rPr>
+              <w:t>SÅ</w:t>
+            </w:r>
+          </w:p>
+        </w:tc>
+      </w:tr>
+      <w:tr>
+        <w:trPr>
+          <w:cnfStyle w:val="000000100000" w:firstRow="0" w:lastRow="0" w:firstColumn="0" w:lastColumn="0" w:oddVBand="0" w:evenVBand="0" w:oddHBand="1" w:evenHBand="0" w:firstRowFirstColumn="0" w:firstRowLastColumn="0" w:lastRowFirstColumn="0" w:lastRowLastColumn="0"/>
+        </w:trPr>
+        <w:tc>
+          <w:tcPr>
+            <w:cnfStyle w:val="001000000000" w:firstRow="0" w:lastRow="0" w:firstColumn="1" w:lastColumn="0" w:oddVBand="0" w:evenVBand="0" w:oddHBand="0" w:evenHBand="0" w:firstRowFirstColumn="0" w:firstRowLastColumn="0" w:lastRowFirstColumn="0" w:lastRowLastColumn="0"/>
+            <w:tcW w:w="1367" w:type="dxa"/>
+          </w:tcPr>
+          <w:p>
+            <w:pPr>
+              <w:rPr>
+                <w:lang w:val="en-GB"/>
+              </w:rPr>
+            </w:pPr>
+            <w:r>
+              <w:rPr>
+                <w:lang w:val="en-GB"/>
+              </w:rPr>
+              <w:t>US</w:t>
+            </w:r>
+            <w:r>
+              <w:rPr>
+                <w:lang w:val="en-GB"/>
+              </w:rPr>
+              <w:t>0x.0.0</w:t>
+            </w:r>
+          </w:p>
+        </w:tc>
+        <w:tc>
+          <w:tcPr>
+            <w:tcW w:w="2456" w:type="dxa"/>
+          </w:tcPr>
+          <w:p>
+            <w:pPr>
+              <w:cnfStyle w:val="000000100000" w:firstRow="0" w:lastRow="0" w:firstColumn="0" w:lastColumn="0" w:oddVBand="0" w:evenVBand="0" w:oddHBand="1" w:evenHBand="0" w:firstRowFirstColumn="0" w:firstRowLastColumn="0" w:lastRowFirstColumn="0" w:lastRowLastColumn="0"/>
+              <w:rPr>
+                <w:lang w:val="en-GB"/>
+              </w:rPr>
+            </w:pPr>
+          </w:p>
+        </w:tc>
+        <w:tc>
+          <w:tcPr>
+            <w:tcW w:w="2450" w:type="dxa"/>
+          </w:tcPr>
+          <w:p>
+            <w:pPr>
+              <w:cnfStyle w:val="000000100000" w:firstRow="0" w:lastRow="0" w:firstColumn="0" w:lastColumn="0" w:oddVBand="0" w:evenVBand="0" w:oddHBand="1" w:evenHBand="0" w:firstRowFirstColumn="0" w:firstRowLastColumn="0" w:lastRowFirstColumn="0" w:lastRowLastColumn="0"/>
+              <w:rPr>
+                <w:lang w:val="en-GB"/>
+              </w:rPr>
+            </w:pPr>
+          </w:p>
+        </w:tc>
+        <w:tc>
+          <w:tcPr>
+            <w:tcW w:w="3355" w:type="dxa"/>
+          </w:tcPr>
+          <w:p>
+            <w:pPr>
+              <w:cnfStyle w:val="000000100000" w:firstRow="0" w:lastRow="0" w:firstColumn="0" w:lastColumn="0" w:oddVBand="0" w:evenVBand="0" w:oddHBand="1" w:evenHBand="0" w:firstRowFirstColumn="0" w:firstRowLastColumn="0" w:lastRowFirstColumn="0" w:lastRowLastColumn="0"/>
+              <w:rPr>
+                <w:lang w:val="en-GB"/>
+              </w:rPr>
+            </w:pPr>
+          </w:p>
+        </w:tc>
+      </w:tr>
+      <w:tr>
+        <w:tc>
+          <w:tcPr>
+            <w:cnfStyle w:val="001000000000" w:firstRow="0" w:lastRow="0" w:firstColumn="1" w:lastColumn="0" w:oddVBand="0" w:evenVBand="0" w:oddHBand="0" w:evenHBand="0" w:firstRowFirstColumn="0" w:firstRowLastColumn="0" w:lastRowFirstColumn="0" w:lastRowLastColumn="0"/>
+            <w:tcW w:w="1367" w:type="dxa"/>
+          </w:tcPr>
+          <w:p>
+            <w:pPr>
+              <w:rPr>
+                <w:lang w:val="en-GB"/>
+              </w:rPr>
+            </w:pPr>
+            <w:r>
+              <w:rPr>
+                <w:lang w:val="en-GB"/>
+              </w:rPr>
+              <w:t>US0</w:t>
+            </w:r>
+            <w:r>
+              <w:rPr>
+                <w:lang w:val="en-GB"/>
+              </w:rPr>
+              <w:t>x.0.0</w:t>
+            </w:r>
+            <w:bookmarkStart w:id="33" w:name="_GoBack"/>
+            <w:bookmarkEnd w:id="33"/>
+          </w:p>
+        </w:tc>
+        <w:tc>
+          <w:tcPr>
+            <w:tcW w:w="2456" w:type="dxa"/>
+          </w:tcPr>
+          <w:p>
+            <w:pPr>
+              <w:cnfStyle w:val="000000000000" w:firstRow="0" w:lastRow="0" w:firstColumn="0" w:lastColumn="0" w:oddVBand="0" w:evenVBand="0" w:oddHBand="0" w:evenHBand="0" w:firstRowFirstColumn="0" w:firstRowLastColumn="0" w:lastRowFirstColumn="0" w:lastRowLastColumn="0"/>
+              <w:rPr>
+                <w:lang w:val="en-GB"/>
+              </w:rPr>
+            </w:pPr>
+          </w:p>
+        </w:tc>
+        <w:tc>
+          <w:tcPr>
+            <w:tcW w:w="2450" w:type="dxa"/>
+          </w:tcPr>
+          <w:p>
+            <w:pPr>
+              <w:cnfStyle w:val="000000000000" w:firstRow="0" w:lastRow="0" w:firstColumn="0" w:lastColumn="0" w:oddVBand="0" w:evenVBand="0" w:oddHBand="0" w:evenHBand="0" w:firstRowFirstColumn="0" w:firstRowLastColumn="0" w:lastRowFirstColumn="0" w:lastRowLastColumn="0"/>
+              <w:rPr>
+                <w:lang w:val="en-GB"/>
+              </w:rPr>
+            </w:pPr>
+          </w:p>
+        </w:tc>
+        <w:tc>
+          <w:tcPr>
+            <w:tcW w:w="3355" w:type="dxa"/>
+          </w:tcPr>
+          <w:p>
+            <w:pPr>
+              <w:cnfStyle w:val="000000000000" w:firstRow="0" w:lastRow="0" w:firstColumn="0" w:lastColumn="0" w:oddVBand="0" w:evenVBand="0" w:oddHBand="0" w:evenHBand="0" w:firstRowFirstColumn="0" w:firstRowLastColumn="0" w:lastRowFirstColumn="0" w:lastRowLastColumn="0"/>
+              <w:rPr>
+                <w:lang w:val="en-GB"/>
+              </w:rPr>
+            </w:pPr>
+          </w:p>
+        </w:tc>
+      </w:tr>
+    </w:tbl>
+    <w:p>
+      <w:pPr>
+        <w:rPr>
+          <w:lang w:val="en-GB"/>
+        </w:rPr>
+      </w:pPr>
     </w:p>
     <w:p>
       <w:pPr>
@@ -7812,6 +8111,7 @@
         <w:rPr>
           <w:lang w:val="en-GB"/>
         </w:rPr>
+        <w:lastRenderedPageBreak/>
         <w:t>Burndown chart 1</w:t>
       </w:r>
       <w:bookmarkEnd w:id="34"/>
@@ -7881,7 +8181,6 @@
         <w:rPr>
           <w:lang w:val="en-GB"/>
         </w:rPr>
-        <w:lastRenderedPageBreak/>
         <w:t xml:space="preserve">Tasks estimation vs. Tasks </w:t>
       </w:r>
       <w:proofErr w:type="gramStart"/>
@@ -9129,6 +9428,7 @@
               <w:jc w:val="center"/>
             </w:pPr>
             <w:r>
+              <w:lastRenderedPageBreak/>
               <w:t>UC6.2</w:t>
             </w:r>
           </w:p>
@@ -9279,7 +9579,6 @@
       </w:pPr>
       <w:bookmarkStart w:id="39" w:name="_Toc531691612"/>
       <w:r>
-        <w:lastRenderedPageBreak/>
         <w:t>Formal reviews</w:t>
       </w:r>
       <w:bookmarkEnd w:id="39"/>
@@ -11521,7 +11820,7 @@
 </file>
 
 <file path=customXml/itemProps2.xml><?xml version="1.0" encoding="utf-8"?>
-<ds:datastoreItem xmlns:ds="http://schemas.openxmlformats.org/officeDocument/2006/customXml" ds:itemID="{76A728F6-1B89-4A61-AED1-6C43334EDDA5}">
+<ds:datastoreItem xmlns:ds="http://schemas.openxmlformats.org/officeDocument/2006/customXml" ds:itemID="{9BEDEE67-5DAF-47D1-9961-B347460E013D}">
   <ds:schemaRefs>
     <ds:schemaRef ds:uri="http://schemas.openxmlformats.org/officeDocument/2006/bibliography"/>
   </ds:schemaRefs>

--- a/Rapport/Rapport v1.2.docx
+++ b/Rapport/Rapport v1.2.docx
@@ -7849,6 +7849,9 @@
       <w:r>
         <w:t>testdriven</w:t>
       </w:r>
+      <w:r>
+        <w:t xml:space="preserve">, og </w:t>
+      </w:r>
     </w:p>
     <w:tbl>
       <w:tblPr>
@@ -7972,7 +7975,37 @@
               <w:rPr>
                 <w:lang w:val="en-GB"/>
               </w:rPr>
-              <w:t>0x.0.0</w:t>
+              <w:t>0</w:t>
+            </w:r>
+            <w:r>
+              <w:rPr>
+                <w:lang w:val="en-GB"/>
+              </w:rPr>
+              <w:t>1</w:t>
+            </w:r>
+            <w:r>
+              <w:rPr>
+                <w:lang w:val="en-GB"/>
+              </w:rPr>
+              <w:t>.</w:t>
+            </w:r>
+            <w:r>
+              <w:rPr>
+                <w:lang w:val="en-GB"/>
+              </w:rPr>
+              <w:t>7</w:t>
+            </w:r>
+            <w:r>
+              <w:rPr>
+                <w:lang w:val="en-GB"/>
+              </w:rPr>
+              <w:t>.</w:t>
+            </w:r>
+            <w:r>
+              <w:rPr>
+                <w:lang w:val="en-GB"/>
+              </w:rPr>
+              <w:t>1</w:t>
             </w:r>
           </w:p>
         </w:tc>
@@ -7983,10 +8016,10 @@
           <w:p>
             <w:pPr>
               <w:cnfStyle w:val="000000100000" w:firstRow="0" w:lastRow="0" w:firstColumn="0" w:lastColumn="0" w:oddVBand="0" w:evenVBand="0" w:oddHBand="1" w:evenHBand="0" w:firstRowFirstColumn="0" w:firstRowLastColumn="0" w:lastRowFirstColumn="0" w:lastRowLastColumn="0"/>
-              <w:rPr>
-                <w:lang w:val="en-GB"/>
-              </w:rPr>
-            </w:pPr>
+            </w:pPr>
+            <w:r>
+              <w:t>Et firma opretter en konto</w:t>
+            </w:r>
           </w:p>
         </w:tc>
         <w:tc>
@@ -7996,10 +8029,10 @@
           <w:p>
             <w:pPr>
               <w:cnfStyle w:val="000000100000" w:firstRow="0" w:lastRow="0" w:firstColumn="0" w:lastColumn="0" w:oddVBand="0" w:evenVBand="0" w:oddHBand="1" w:evenHBand="0" w:firstRowFirstColumn="0" w:firstRowLastColumn="0" w:lastRowFirstColumn="0" w:lastRowLastColumn="0"/>
-              <w:rPr>
-                <w:lang w:val="en-GB"/>
-              </w:rPr>
-            </w:pPr>
+            </w:pPr>
+            <w:r>
+              <w:t>Informationerne er gyldige</w:t>
+            </w:r>
           </w:p>
         </w:tc>
         <w:tc>
@@ -8009,10 +8042,10 @@
           <w:p>
             <w:pPr>
               <w:cnfStyle w:val="000000100000" w:firstRow="0" w:lastRow="0" w:firstColumn="0" w:lastColumn="0" w:oddVBand="0" w:evenVBand="0" w:oddHBand="1" w:evenHBand="0" w:firstRowFirstColumn="0" w:firstRowLastColumn="0" w:lastRowFirstColumn="0" w:lastRowLastColumn="0"/>
-              <w:rPr>
-                <w:lang w:val="en-GB"/>
-              </w:rPr>
-            </w:pPr>
+            </w:pPr>
+            <w:r>
+              <w:t>Opret bruger I database</w:t>
+            </w:r>
           </w:p>
         </w:tc>
       </w:tr>
@@ -8038,10 +8071,32 @@
               <w:rPr>
                 <w:lang w:val="en-GB"/>
               </w:rPr>
-              <w:t>x.0.0</w:t>
-            </w:r>
-            <w:bookmarkStart w:id="33" w:name="_GoBack"/>
-            <w:bookmarkEnd w:id="33"/>
+              <w:t>1</w:t>
+            </w:r>
+            <w:r>
+              <w:rPr>
+                <w:lang w:val="en-GB"/>
+              </w:rPr>
+              <w:t>.</w:t>
+            </w:r>
+            <w:r>
+              <w:rPr>
+                <w:lang w:val="en-GB"/>
+              </w:rPr>
+              <w:t>7</w:t>
+            </w:r>
+            <w:r>
+              <w:rPr>
+                <w:lang w:val="en-GB"/>
+              </w:rPr>
+              <w:t>.</w:t>
+            </w:r>
+            <w:r>
+              <w:rPr>
+                <w:lang w:val="en-GB"/>
+              </w:rPr>
+              <w:t>2</w:t>
+            </w:r>
           </w:p>
         </w:tc>
         <w:tc>
@@ -8051,10 +8106,73 @@
           <w:p>
             <w:pPr>
               <w:cnfStyle w:val="000000000000" w:firstRow="0" w:lastRow="0" w:firstColumn="0" w:lastColumn="0" w:oddVBand="0" w:evenVBand="0" w:oddHBand="0" w:evenHBand="0" w:firstRowFirstColumn="0" w:firstRowLastColumn="0" w:lastRowFirstColumn="0" w:lastRowLastColumn="0"/>
+            </w:pPr>
+            <w:r>
+              <w:t>Et firma opretter en konto</w:t>
+            </w:r>
+          </w:p>
+        </w:tc>
+        <w:tc>
+          <w:tcPr>
+            <w:tcW w:w="2450" w:type="dxa"/>
+          </w:tcPr>
+          <w:p>
+            <w:pPr>
+              <w:cnfStyle w:val="000000000000" w:firstRow="0" w:lastRow="0" w:firstColumn="0" w:lastColumn="0" w:oddVBand="0" w:evenVBand="0" w:oddHBand="0" w:evenHBand="0" w:firstRowFirstColumn="0" w:firstRowLastColumn="0" w:lastRowFirstColumn="0" w:lastRowLastColumn="0"/>
+            </w:pPr>
+            <w:r>
+              <w:t>Informationerne er ugyldige</w:t>
+            </w:r>
+          </w:p>
+        </w:tc>
+        <w:tc>
+          <w:tcPr>
+            <w:tcW w:w="3355" w:type="dxa"/>
+          </w:tcPr>
+          <w:p>
+            <w:pPr>
+              <w:cnfStyle w:val="000000000000" w:firstRow="0" w:lastRow="0" w:firstColumn="0" w:lastColumn="0" w:oddVBand="0" w:evenVBand="0" w:oddHBand="0" w:evenHBand="0" w:firstRowFirstColumn="0" w:firstRowLastColumn="0" w:lastRowFirstColumn="0" w:lastRowLastColumn="0"/>
+            </w:pPr>
+            <w:r>
+              <w:t>Gemmes data ikke, og fejlmeddelelse vises</w:t>
+            </w:r>
+          </w:p>
+        </w:tc>
+      </w:tr>
+      <w:tr>
+        <w:trPr>
+          <w:cnfStyle w:val="000000100000" w:firstRow="0" w:lastRow="0" w:firstColumn="0" w:lastColumn="0" w:oddVBand="0" w:evenVBand="0" w:oddHBand="1" w:evenHBand="0" w:firstRowFirstColumn="0" w:firstRowLastColumn="0" w:lastRowFirstColumn="0" w:lastRowLastColumn="0"/>
+        </w:trPr>
+        <w:tc>
+          <w:tcPr>
+            <w:cnfStyle w:val="001000000000" w:firstRow="0" w:lastRow="0" w:firstColumn="1" w:lastColumn="0" w:oddVBand="0" w:evenVBand="0" w:oddHBand="0" w:evenHBand="0" w:firstRowFirstColumn="0" w:firstRowLastColumn="0" w:lastRowFirstColumn="0" w:lastRowLastColumn="0"/>
+            <w:tcW w:w="1367" w:type="dxa"/>
+          </w:tcPr>
+          <w:p>
+            <w:pPr>
               <w:rPr>
                 <w:lang w:val="en-GB"/>
               </w:rPr>
             </w:pPr>
+            <w:r>
+              <w:rPr>
+                <w:lang w:val="en-GB"/>
+              </w:rPr>
+              <w:t>US01.7.3</w:t>
+            </w:r>
+          </w:p>
+        </w:tc>
+        <w:tc>
+          <w:tcPr>
+            <w:tcW w:w="2456" w:type="dxa"/>
+          </w:tcPr>
+          <w:p>
+            <w:pPr>
+              <w:cnfStyle w:val="000000100000" w:firstRow="0" w:lastRow="0" w:firstColumn="0" w:lastColumn="0" w:oddVBand="0" w:evenVBand="0" w:oddHBand="1" w:evenHBand="0" w:firstRowFirstColumn="0" w:firstRowLastColumn="0" w:lastRowFirstColumn="0" w:lastRowLastColumn="0"/>
+            </w:pPr>
+            <w:r>
+              <w:t>Et firma opretter en konto</w:t>
+            </w:r>
           </w:p>
         </w:tc>
         <w:tc>
@@ -8063,11 +8181,17 @@
           </w:tcPr>
           <w:p>
             <w:pPr>
-              <w:cnfStyle w:val="000000000000" w:firstRow="0" w:lastRow="0" w:firstColumn="0" w:lastColumn="0" w:oddVBand="0" w:evenVBand="0" w:oddHBand="0" w:evenHBand="0" w:firstRowFirstColumn="0" w:firstRowLastColumn="0" w:lastRowFirstColumn="0" w:lastRowLastColumn="0"/>
-              <w:rPr>
-                <w:lang w:val="en-GB"/>
-              </w:rPr>
-            </w:pPr>
+              <w:cnfStyle w:val="000000100000" w:firstRow="0" w:lastRow="0" w:firstColumn="0" w:lastColumn="0" w:oddVBand="0" w:evenVBand="0" w:oddHBand="1" w:evenHBand="0" w:firstRowFirstColumn="0" w:firstRowLastColumn="0" w:lastRowFirstColumn="0" w:lastRowLastColumn="0"/>
+            </w:pPr>
+            <w:r>
+              <w:t>E</w:t>
+            </w:r>
+            <w:r>
+              <w:t>-</w:t>
+            </w:r>
+            <w:r>
+              <w:t>mail allerede findes I database</w:t>
+            </w:r>
           </w:p>
         </w:tc>
         <w:tc>
@@ -8076,11 +8200,11 @@
           </w:tcPr>
           <w:p>
             <w:pPr>
-              <w:cnfStyle w:val="000000000000" w:firstRow="0" w:lastRow="0" w:firstColumn="0" w:lastColumn="0" w:oddVBand="0" w:evenVBand="0" w:oddHBand="0" w:evenHBand="0" w:firstRowFirstColumn="0" w:firstRowLastColumn="0" w:lastRowFirstColumn="0" w:lastRowLastColumn="0"/>
-              <w:rPr>
-                <w:lang w:val="en-GB"/>
-              </w:rPr>
-            </w:pPr>
+              <w:cnfStyle w:val="000000100000" w:firstRow="0" w:lastRow="0" w:firstColumn="0" w:lastColumn="0" w:oddVBand="0" w:evenVBand="0" w:oddHBand="1" w:evenHBand="0" w:firstRowFirstColumn="0" w:firstRowLastColumn="0" w:lastRowFirstColumn="0" w:lastRowLastColumn="0"/>
+            </w:pPr>
+            <w:r>
+              <w:t>Gemmes data ikke, og fejlmeddelelse om duplikering vises</w:t>
+            </w:r>
           </w:p>
         </w:tc>
       </w:tr>
@@ -8106,15 +8230,14 @@
           <w:lang w:val="en-GB"/>
         </w:rPr>
       </w:pPr>
-      <w:bookmarkStart w:id="34" w:name="_Toc531691607"/>
+      <w:bookmarkStart w:id="33" w:name="_Toc531691607"/>
       <w:r>
         <w:rPr>
           <w:lang w:val="en-GB"/>
         </w:rPr>
-        <w:lastRenderedPageBreak/>
         <w:t>Burndown chart 1</w:t>
       </w:r>
-      <w:bookmarkEnd w:id="34"/>
+      <w:bookmarkEnd w:id="33"/>
     </w:p>
     <w:p>
       <w:pPr>
@@ -8130,14 +8253,14 @@
           <w:lang w:val="en-GB"/>
         </w:rPr>
       </w:pPr>
-      <w:bookmarkStart w:id="35" w:name="_Toc531691608"/>
+      <w:bookmarkStart w:id="34" w:name="_Toc531691608"/>
       <w:r>
         <w:rPr>
           <w:lang w:val="en-GB"/>
         </w:rPr>
         <w:t>Sprint 2</w:t>
       </w:r>
-      <w:bookmarkEnd w:id="35"/>
+      <w:bookmarkEnd w:id="34"/>
     </w:p>
     <w:p>
       <w:pPr>
@@ -8153,14 +8276,14 @@
           <w:lang w:val="en-GB"/>
         </w:rPr>
       </w:pPr>
-      <w:bookmarkStart w:id="36" w:name="_Toc531691609"/>
+      <w:bookmarkStart w:id="35" w:name="_Toc531691609"/>
       <w:r>
         <w:rPr>
           <w:lang w:val="en-GB"/>
         </w:rPr>
         <w:t>Burndown chart 2</w:t>
       </w:r>
-      <w:bookmarkEnd w:id="36"/>
+      <w:bookmarkEnd w:id="35"/>
     </w:p>
     <w:p>
       <w:pPr>
@@ -8176,7 +8299,7 @@
           <w:lang w:val="en-GB"/>
         </w:rPr>
       </w:pPr>
-      <w:bookmarkStart w:id="37" w:name="_Toc531691610"/>
+      <w:bookmarkStart w:id="36" w:name="_Toc531691610"/>
       <w:r>
         <w:rPr>
           <w:lang w:val="en-GB"/>
@@ -8203,7 +8326,7 @@
         </w:rPr>
         <w:t>*)</w:t>
       </w:r>
-      <w:bookmarkEnd w:id="37"/>
+      <w:bookmarkEnd w:id="36"/>
     </w:p>
     <w:p>
       <w:pPr>
@@ -8317,7 +8440,13 @@
               </w:rPr>
             </w:pPr>
             <w:r>
-              <w:t>UC1.1</w:t>
+              <w:t>U</w:t>
+            </w:r>
+            <w:r>
+              <w:t>S</w:t>
+            </w:r>
+            <w:r>
+              <w:t>1.1</w:t>
             </w:r>
           </w:p>
         </w:tc>
@@ -8332,6 +8461,9 @@
             </w:pPr>
             <w:r>
               <w:t>1</w:t>
+            </w:r>
+            <w:r>
+              <w:t>,5</w:t>
             </w:r>
           </w:p>
         </w:tc>
@@ -8361,7 +8493,13 @@
               <w:jc w:val="center"/>
             </w:pPr>
             <w:r>
-              <w:t>UC1.2</w:t>
+              <w:t>U</w:t>
+            </w:r>
+            <w:r>
+              <w:t>S</w:t>
+            </w:r>
+            <w:r>
+              <w:t>1.2</w:t>
             </w:r>
           </w:p>
         </w:tc>
@@ -8408,7 +8546,13 @@
               <w:jc w:val="center"/>
             </w:pPr>
             <w:r>
-              <w:t>UC1.3</w:t>
+              <w:t>U</w:t>
+            </w:r>
+            <w:r>
+              <w:t>S</w:t>
+            </w:r>
+            <w:r>
+              <w:t>1.4</w:t>
             </w:r>
           </w:p>
         </w:tc>
@@ -8435,9 +8579,6 @@
               <w:jc w:val="center"/>
               <w:cnfStyle w:val="000000100000" w:firstRow="0" w:lastRow="0" w:firstColumn="0" w:lastColumn="0" w:oddVBand="0" w:evenVBand="0" w:oddHBand="1" w:evenHBand="0" w:firstRowFirstColumn="0" w:firstRowLastColumn="0" w:lastRowFirstColumn="0" w:lastRowLastColumn="0"/>
             </w:pPr>
-            <w:r>
-              <w:t>50</w:t>
-            </w:r>
           </w:p>
         </w:tc>
       </w:tr>
@@ -8452,7 +8593,13 @@
               <w:jc w:val="center"/>
             </w:pPr>
             <w:r>
-              <w:t>UC1.4</w:t>
+              <w:t>U</w:t>
+            </w:r>
+            <w:r>
+              <w:t>S</w:t>
+            </w:r>
+            <w:r>
+              <w:t>1.5</w:t>
             </w:r>
           </w:p>
         </w:tc>
@@ -8466,7 +8613,7 @@
               <w:cnfStyle w:val="000000000000" w:firstRow="0" w:lastRow="0" w:firstColumn="0" w:lastColumn="0" w:oddVBand="0" w:evenVBand="0" w:oddHBand="0" w:evenHBand="0" w:firstRowFirstColumn="0" w:firstRowLastColumn="0" w:lastRowFirstColumn="0" w:lastRowLastColumn="0"/>
             </w:pPr>
             <w:r>
-              <w:t>3</w:t>
+              <w:t>2</w:t>
             </w:r>
           </w:p>
         </w:tc>
@@ -8496,7 +8643,13 @@
               <w:jc w:val="center"/>
             </w:pPr>
             <w:r>
-              <w:t>UC1.5</w:t>
+              <w:t>U</w:t>
+            </w:r>
+            <w:r>
+              <w:t>S</w:t>
+            </w:r>
+            <w:r>
+              <w:t>1.6</w:t>
             </w:r>
           </w:p>
         </w:tc>
@@ -8510,7 +8663,7 @@
               <w:cnfStyle w:val="000000100000" w:firstRow="0" w:lastRow="0" w:firstColumn="0" w:lastColumn="0" w:oddVBand="0" w:evenVBand="0" w:oddHBand="1" w:evenHBand="0" w:firstRowFirstColumn="0" w:firstRowLastColumn="0" w:lastRowFirstColumn="0" w:lastRowLastColumn="0"/>
             </w:pPr>
             <w:r>
-              <w:t>2</w:t>
+              <w:t>2,5</w:t>
             </w:r>
           </w:p>
         </w:tc>
@@ -8531,19 +8684,31 @@
           <w:tcPr>
             <w:cnfStyle w:val="001000000000" w:firstRow="0" w:lastRow="0" w:firstColumn="1" w:lastColumn="0" w:oddVBand="0" w:evenVBand="0" w:oddHBand="0" w:evenHBand="0" w:firstRowFirstColumn="0" w:firstRowLastColumn="0" w:lastRowFirstColumn="0" w:lastRowLastColumn="0"/>
             <w:tcW w:w="3209" w:type="dxa"/>
-          </w:tcPr>
-          <w:p>
-            <w:pPr>
-              <w:jc w:val="center"/>
-            </w:pPr>
-            <w:r>
-              <w:t>UC1.6</w:t>
+            <w:tcBorders>
+              <w:bottom w:val="single" w:sz="4" w:space="0" w:color="93D07C" w:themeColor="accent1" w:themeTint="99"/>
+            </w:tcBorders>
+          </w:tcPr>
+          <w:p>
+            <w:pPr>
+              <w:jc w:val="center"/>
+            </w:pPr>
+            <w:r>
+              <w:t>U</w:t>
+            </w:r>
+            <w:r>
+              <w:t>S</w:t>
+            </w:r>
+            <w:r>
+              <w:t>1.7</w:t>
             </w:r>
           </w:p>
         </w:tc>
         <w:tc>
           <w:tcPr>
             <w:tcW w:w="3209" w:type="dxa"/>
+            <w:tcBorders>
+              <w:bottom w:val="single" w:sz="4" w:space="0" w:color="93D07C" w:themeColor="accent1" w:themeTint="99"/>
+            </w:tcBorders>
           </w:tcPr>
           <w:p>
             <w:pPr>
@@ -8551,13 +8716,16 @@
               <w:cnfStyle w:val="000000000000" w:firstRow="0" w:lastRow="0" w:firstColumn="0" w:lastColumn="0" w:oddVBand="0" w:evenVBand="0" w:oddHBand="0" w:evenHBand="0" w:firstRowFirstColumn="0" w:firstRowLastColumn="0" w:lastRowFirstColumn="0" w:lastRowLastColumn="0"/>
             </w:pPr>
             <w:r>
-              <w:t>4</w:t>
+              <w:t>1,5</w:t>
             </w:r>
           </w:p>
         </w:tc>
         <w:tc>
           <w:tcPr>
             <w:tcW w:w="3210" w:type="dxa"/>
+            <w:tcBorders>
+              <w:bottom w:val="single" w:sz="4" w:space="0" w:color="93D07C" w:themeColor="accent1" w:themeTint="99"/>
+            </w:tcBorders>
           </w:tcPr>
           <w:p>
             <w:pPr>
@@ -8576,6 +8744,212 @@
             <w:cnfStyle w:val="001000000000" w:firstRow="0" w:lastRow="0" w:firstColumn="1" w:lastColumn="0" w:oddVBand="0" w:evenVBand="0" w:oddHBand="0" w:evenHBand="0" w:firstRowFirstColumn="0" w:firstRowLastColumn="0" w:lastRowFirstColumn="0" w:lastRowLastColumn="0"/>
             <w:tcW w:w="3209" w:type="dxa"/>
             <w:tcBorders>
+              <w:bottom w:val="single" w:sz="4" w:space="0" w:color="auto"/>
+            </w:tcBorders>
+          </w:tcPr>
+          <w:p>
+            <w:pPr>
+              <w:jc w:val="center"/>
+            </w:pPr>
+            <w:r>
+              <w:t>U</w:t>
+            </w:r>
+            <w:r>
+              <w:t>S</w:t>
+            </w:r>
+            <w:r>
+              <w:t>1.8</w:t>
+            </w:r>
+          </w:p>
+        </w:tc>
+        <w:tc>
+          <w:tcPr>
+            <w:tcW w:w="3209" w:type="dxa"/>
+            <w:tcBorders>
+              <w:bottom w:val="single" w:sz="4" w:space="0" w:color="auto"/>
+            </w:tcBorders>
+          </w:tcPr>
+          <w:p>
+            <w:pPr>
+              <w:jc w:val="center"/>
+              <w:cnfStyle w:val="000000100000" w:firstRow="0" w:lastRow="0" w:firstColumn="0" w:lastColumn="0" w:oddVBand="0" w:evenVBand="0" w:oddHBand="1" w:evenHBand="0" w:firstRowFirstColumn="0" w:firstRowLastColumn="0" w:lastRowFirstColumn="0" w:lastRowLastColumn="0"/>
+            </w:pPr>
+            <w:r>
+              <w:t>3</w:t>
+            </w:r>
+            <w:r>
+              <w:t>,5</w:t>
+            </w:r>
+          </w:p>
+        </w:tc>
+        <w:tc>
+          <w:tcPr>
+            <w:tcW w:w="3210" w:type="dxa"/>
+            <w:tcBorders>
+              <w:bottom w:val="single" w:sz="4" w:space="0" w:color="auto"/>
+            </w:tcBorders>
+          </w:tcPr>
+          <w:p>
+            <w:pPr>
+              <w:jc w:val="center"/>
+              <w:cnfStyle w:val="000000100000" w:firstRow="0" w:lastRow="0" w:firstColumn="0" w:lastColumn="0" w:oddVBand="0" w:evenVBand="0" w:oddHBand="1" w:evenHBand="0" w:firstRowFirstColumn="0" w:firstRowLastColumn="0" w:lastRowFirstColumn="0" w:lastRowLastColumn="0"/>
+            </w:pPr>
+          </w:p>
+        </w:tc>
+      </w:tr>
+      <w:tr>
+        <w:tc>
+          <w:tcPr>
+            <w:cnfStyle w:val="001000000000" w:firstRow="0" w:lastRow="0" w:firstColumn="1" w:lastColumn="0" w:oddVBand="0" w:evenVBand="0" w:oddHBand="0" w:evenHBand="0" w:firstRowFirstColumn="0" w:firstRowLastColumn="0" w:lastRowFirstColumn="0" w:lastRowLastColumn="0"/>
+            <w:tcW w:w="3209" w:type="dxa"/>
+          </w:tcPr>
+          <w:p>
+            <w:pPr>
+              <w:jc w:val="center"/>
+            </w:pPr>
+            <w:r>
+              <w:t>U</w:t>
+            </w:r>
+            <w:r>
+              <w:t>S</w:t>
+            </w:r>
+            <w:r>
+              <w:t>2.1</w:t>
+            </w:r>
+          </w:p>
+        </w:tc>
+        <w:tc>
+          <w:tcPr>
+            <w:tcW w:w="3209" w:type="dxa"/>
+          </w:tcPr>
+          <w:p>
+            <w:pPr>
+              <w:jc w:val="center"/>
+              <w:cnfStyle w:val="000000000000" w:firstRow="0" w:lastRow="0" w:firstColumn="0" w:lastColumn="0" w:oddVBand="0" w:evenVBand="0" w:oddHBand="0" w:evenHBand="0" w:firstRowFirstColumn="0" w:firstRowLastColumn="0" w:lastRowFirstColumn="0" w:lastRowLastColumn="0"/>
+            </w:pPr>
+            <w:r>
+              <w:t>1</w:t>
+            </w:r>
+          </w:p>
+        </w:tc>
+        <w:tc>
+          <w:tcPr>
+            <w:tcW w:w="3210" w:type="dxa"/>
+          </w:tcPr>
+          <w:p>
+            <w:pPr>
+              <w:jc w:val="center"/>
+              <w:cnfStyle w:val="000000000000" w:firstRow="0" w:lastRow="0" w:firstColumn="0" w:lastColumn="0" w:oddVBand="0" w:evenVBand="0" w:oddHBand="0" w:evenHBand="0" w:firstRowFirstColumn="0" w:firstRowLastColumn="0" w:lastRowFirstColumn="0" w:lastRowLastColumn="0"/>
+            </w:pPr>
+          </w:p>
+        </w:tc>
+      </w:tr>
+      <w:tr>
+        <w:trPr>
+          <w:cnfStyle w:val="000000100000" w:firstRow="0" w:lastRow="0" w:firstColumn="0" w:lastColumn="0" w:oddVBand="0" w:evenVBand="0" w:oddHBand="1" w:evenHBand="0" w:firstRowFirstColumn="0" w:firstRowLastColumn="0" w:lastRowFirstColumn="0" w:lastRowLastColumn="0"/>
+        </w:trPr>
+        <w:tc>
+          <w:tcPr>
+            <w:cnfStyle w:val="001000000000" w:firstRow="0" w:lastRow="0" w:firstColumn="1" w:lastColumn="0" w:oddVBand="0" w:evenVBand="0" w:oddHBand="0" w:evenHBand="0" w:firstRowFirstColumn="0" w:firstRowLastColumn="0" w:lastRowFirstColumn="0" w:lastRowLastColumn="0"/>
+            <w:tcW w:w="3209" w:type="dxa"/>
+          </w:tcPr>
+          <w:p>
+            <w:pPr>
+              <w:jc w:val="center"/>
+            </w:pPr>
+            <w:r>
+              <w:t>U</w:t>
+            </w:r>
+            <w:r>
+              <w:t>S</w:t>
+            </w:r>
+            <w:r>
+              <w:t>2.3</w:t>
+            </w:r>
+          </w:p>
+        </w:tc>
+        <w:tc>
+          <w:tcPr>
+            <w:tcW w:w="3209" w:type="dxa"/>
+          </w:tcPr>
+          <w:p>
+            <w:pPr>
+              <w:jc w:val="center"/>
+              <w:cnfStyle w:val="000000100000" w:firstRow="0" w:lastRow="0" w:firstColumn="0" w:lastColumn="0" w:oddVBand="0" w:evenVBand="0" w:oddHBand="1" w:evenHBand="0" w:firstRowFirstColumn="0" w:firstRowLastColumn="0" w:lastRowFirstColumn="0" w:lastRowLastColumn="0"/>
+            </w:pPr>
+            <w:r>
+              <w:t>1,5</w:t>
+            </w:r>
+          </w:p>
+        </w:tc>
+        <w:tc>
+          <w:tcPr>
+            <w:tcW w:w="3210" w:type="dxa"/>
+          </w:tcPr>
+          <w:p>
+            <w:pPr>
+              <w:jc w:val="center"/>
+              <w:cnfStyle w:val="000000100000" w:firstRow="0" w:lastRow="0" w:firstColumn="0" w:lastColumn="0" w:oddVBand="0" w:evenVBand="0" w:oddHBand="1" w:evenHBand="0" w:firstRowFirstColumn="0" w:firstRowLastColumn="0" w:lastRowFirstColumn="0" w:lastRowLastColumn="0"/>
+            </w:pPr>
+          </w:p>
+        </w:tc>
+      </w:tr>
+      <w:tr>
+        <w:tc>
+          <w:tcPr>
+            <w:cnfStyle w:val="001000000000" w:firstRow="0" w:lastRow="0" w:firstColumn="1" w:lastColumn="0" w:oddVBand="0" w:evenVBand="0" w:oddHBand="0" w:evenHBand="0" w:firstRowFirstColumn="0" w:firstRowLastColumn="0" w:lastRowFirstColumn="0" w:lastRowLastColumn="0"/>
+            <w:tcW w:w="3209" w:type="dxa"/>
+          </w:tcPr>
+          <w:p>
+            <w:pPr>
+              <w:jc w:val="center"/>
+            </w:pPr>
+            <w:r>
+              <w:t>U</w:t>
+            </w:r>
+            <w:r>
+              <w:t>S</w:t>
+            </w:r>
+            <w:r>
+              <w:t>2.4</w:t>
+            </w:r>
+          </w:p>
+        </w:tc>
+        <w:tc>
+          <w:tcPr>
+            <w:tcW w:w="3209" w:type="dxa"/>
+          </w:tcPr>
+          <w:p>
+            <w:pPr>
+              <w:jc w:val="center"/>
+              <w:cnfStyle w:val="000000000000" w:firstRow="0" w:lastRow="0" w:firstColumn="0" w:lastColumn="0" w:oddVBand="0" w:evenVBand="0" w:oddHBand="0" w:evenHBand="0" w:firstRowFirstColumn="0" w:firstRowLastColumn="0" w:lastRowFirstColumn="0" w:lastRowLastColumn="0"/>
+            </w:pPr>
+            <w:r>
+              <w:t>2,5</w:t>
+            </w:r>
+          </w:p>
+        </w:tc>
+        <w:tc>
+          <w:tcPr>
+            <w:tcW w:w="3210" w:type="dxa"/>
+          </w:tcPr>
+          <w:p>
+            <w:pPr>
+              <w:jc w:val="center"/>
+              <w:cnfStyle w:val="000000000000" w:firstRow="0" w:lastRow="0" w:firstColumn="0" w:lastColumn="0" w:oddVBand="0" w:evenVBand="0" w:oddHBand="0" w:evenHBand="0" w:firstRowFirstColumn="0" w:firstRowLastColumn="0" w:lastRowFirstColumn="0" w:lastRowLastColumn="0"/>
+            </w:pPr>
+          </w:p>
+        </w:tc>
+      </w:tr>
+      <w:tr>
+        <w:trPr>
+          <w:cnfStyle w:val="000000100000" w:firstRow="0" w:lastRow="0" w:firstColumn="0" w:lastColumn="0" w:oddVBand="0" w:evenVBand="0" w:oddHBand="1" w:evenHBand="0" w:firstRowFirstColumn="0" w:firstRowLastColumn="0" w:lastRowFirstColumn="0" w:lastRowLastColumn="0"/>
+        </w:trPr>
+        <w:tc>
+          <w:tcPr>
+            <w:cnfStyle w:val="001000000000" w:firstRow="0" w:lastRow="0" w:firstColumn="1" w:lastColumn="0" w:oddVBand="0" w:evenVBand="0" w:oddHBand="0" w:evenHBand="0" w:firstRowFirstColumn="0" w:firstRowLastColumn="0" w:lastRowFirstColumn="0" w:lastRowLastColumn="0"/>
+            <w:tcW w:w="3209" w:type="dxa"/>
+            <w:tcBorders>
               <w:bottom w:val="single" w:sz="4" w:space="0" w:color="93D07C" w:themeColor="accent1" w:themeTint="99"/>
             </w:tcBorders>
           </w:tcPr>
@@ -8584,7 +8958,13 @@
               <w:jc w:val="center"/>
             </w:pPr>
             <w:r>
-              <w:t>UC1.7</w:t>
+              <w:t>U</w:t>
+            </w:r>
+            <w:r>
+              <w:t>S</w:t>
+            </w:r>
+            <w:r>
+              <w:t>2.5</w:t>
             </w:r>
           </w:p>
         </w:tc>
@@ -8634,7 +9014,13 @@
               <w:jc w:val="center"/>
             </w:pPr>
             <w:r>
-              <w:t>UC1.8</w:t>
+              <w:t>U</w:t>
+            </w:r>
+            <w:r>
+              <w:t>S</w:t>
+            </w:r>
+            <w:r>
+              <w:t>2.6</w:t>
             </w:r>
           </w:p>
         </w:tc>
@@ -8652,279 +9038,6 @@
             </w:pPr>
             <w:r>
               <w:t>3</w:t>
-            </w:r>
-          </w:p>
-        </w:tc>
-        <w:tc>
-          <w:tcPr>
-            <w:tcW w:w="3210" w:type="dxa"/>
-            <w:tcBorders>
-              <w:bottom w:val="single" w:sz="4" w:space="0" w:color="auto"/>
-            </w:tcBorders>
-          </w:tcPr>
-          <w:p>
-            <w:pPr>
-              <w:jc w:val="center"/>
-              <w:cnfStyle w:val="000000000000" w:firstRow="0" w:lastRow="0" w:firstColumn="0" w:lastColumn="0" w:oddVBand="0" w:evenVBand="0" w:oddHBand="0" w:evenHBand="0" w:firstRowFirstColumn="0" w:firstRowLastColumn="0" w:lastRowFirstColumn="0" w:lastRowLastColumn="0"/>
-            </w:pPr>
-          </w:p>
-        </w:tc>
-      </w:tr>
-      <w:tr>
-        <w:trPr>
-          <w:cnfStyle w:val="000000100000" w:firstRow="0" w:lastRow="0" w:firstColumn="0" w:lastColumn="0" w:oddVBand="0" w:evenVBand="0" w:oddHBand="1" w:evenHBand="0" w:firstRowFirstColumn="0" w:firstRowLastColumn="0" w:lastRowFirstColumn="0" w:lastRowLastColumn="0"/>
-        </w:trPr>
-        <w:tc>
-          <w:tcPr>
-            <w:cnfStyle w:val="001000000000" w:firstRow="0" w:lastRow="0" w:firstColumn="1" w:lastColumn="0" w:oddVBand="0" w:evenVBand="0" w:oddHBand="0" w:evenHBand="0" w:firstRowFirstColumn="0" w:firstRowLastColumn="0" w:lastRowFirstColumn="0" w:lastRowLastColumn="0"/>
-            <w:tcW w:w="3209" w:type="dxa"/>
-          </w:tcPr>
-          <w:p>
-            <w:pPr>
-              <w:jc w:val="center"/>
-            </w:pPr>
-            <w:r>
-              <w:t>UC2.1</w:t>
-            </w:r>
-          </w:p>
-        </w:tc>
-        <w:tc>
-          <w:tcPr>
-            <w:tcW w:w="3209" w:type="dxa"/>
-          </w:tcPr>
-          <w:p>
-            <w:pPr>
-              <w:jc w:val="center"/>
-              <w:cnfStyle w:val="000000100000" w:firstRow="0" w:lastRow="0" w:firstColumn="0" w:lastColumn="0" w:oddVBand="0" w:evenVBand="0" w:oddHBand="1" w:evenHBand="0" w:firstRowFirstColumn="0" w:firstRowLastColumn="0" w:lastRowFirstColumn="0" w:lastRowLastColumn="0"/>
-            </w:pPr>
-            <w:r>
-              <w:t>1</w:t>
-            </w:r>
-          </w:p>
-        </w:tc>
-        <w:tc>
-          <w:tcPr>
-            <w:tcW w:w="3210" w:type="dxa"/>
-          </w:tcPr>
-          <w:p>
-            <w:pPr>
-              <w:jc w:val="center"/>
-              <w:cnfStyle w:val="000000100000" w:firstRow="0" w:lastRow="0" w:firstColumn="0" w:lastColumn="0" w:oddVBand="0" w:evenVBand="0" w:oddHBand="1" w:evenHBand="0" w:firstRowFirstColumn="0" w:firstRowLastColumn="0" w:lastRowFirstColumn="0" w:lastRowLastColumn="0"/>
-            </w:pPr>
-          </w:p>
-        </w:tc>
-      </w:tr>
-      <w:tr>
-        <w:tc>
-          <w:tcPr>
-            <w:cnfStyle w:val="001000000000" w:firstRow="0" w:lastRow="0" w:firstColumn="1" w:lastColumn="0" w:oddVBand="0" w:evenVBand="0" w:oddHBand="0" w:evenHBand="0" w:firstRowFirstColumn="0" w:firstRowLastColumn="0" w:lastRowFirstColumn="0" w:lastRowLastColumn="0"/>
-            <w:tcW w:w="3209" w:type="dxa"/>
-          </w:tcPr>
-          <w:p>
-            <w:pPr>
-              <w:jc w:val="center"/>
-            </w:pPr>
-            <w:r>
-              <w:t>UC2.2</w:t>
-            </w:r>
-          </w:p>
-        </w:tc>
-        <w:tc>
-          <w:tcPr>
-            <w:tcW w:w="3209" w:type="dxa"/>
-          </w:tcPr>
-          <w:p>
-            <w:pPr>
-              <w:jc w:val="center"/>
-              <w:cnfStyle w:val="000000000000" w:firstRow="0" w:lastRow="0" w:firstColumn="0" w:lastColumn="0" w:oddVBand="0" w:evenVBand="0" w:oddHBand="0" w:evenHBand="0" w:firstRowFirstColumn="0" w:firstRowLastColumn="0" w:lastRowFirstColumn="0" w:lastRowLastColumn="0"/>
-            </w:pPr>
-            <w:r>
-              <w:t>1</w:t>
-            </w:r>
-          </w:p>
-        </w:tc>
-        <w:tc>
-          <w:tcPr>
-            <w:tcW w:w="3210" w:type="dxa"/>
-          </w:tcPr>
-          <w:p>
-            <w:pPr>
-              <w:jc w:val="center"/>
-              <w:cnfStyle w:val="000000000000" w:firstRow="0" w:lastRow="0" w:firstColumn="0" w:lastColumn="0" w:oddVBand="0" w:evenVBand="0" w:oddHBand="0" w:evenHBand="0" w:firstRowFirstColumn="0" w:firstRowLastColumn="0" w:lastRowFirstColumn="0" w:lastRowLastColumn="0"/>
-            </w:pPr>
-          </w:p>
-        </w:tc>
-      </w:tr>
-      <w:tr>
-        <w:trPr>
-          <w:cnfStyle w:val="000000100000" w:firstRow="0" w:lastRow="0" w:firstColumn="0" w:lastColumn="0" w:oddVBand="0" w:evenVBand="0" w:oddHBand="1" w:evenHBand="0" w:firstRowFirstColumn="0" w:firstRowLastColumn="0" w:lastRowFirstColumn="0" w:lastRowLastColumn="0"/>
-        </w:trPr>
-        <w:tc>
-          <w:tcPr>
-            <w:cnfStyle w:val="001000000000" w:firstRow="0" w:lastRow="0" w:firstColumn="1" w:lastColumn="0" w:oddVBand="0" w:evenVBand="0" w:oddHBand="0" w:evenHBand="0" w:firstRowFirstColumn="0" w:firstRowLastColumn="0" w:lastRowFirstColumn="0" w:lastRowLastColumn="0"/>
-            <w:tcW w:w="3209" w:type="dxa"/>
-          </w:tcPr>
-          <w:p>
-            <w:pPr>
-              <w:jc w:val="center"/>
-            </w:pPr>
-            <w:r>
-              <w:t>UC2.3</w:t>
-            </w:r>
-          </w:p>
-        </w:tc>
-        <w:tc>
-          <w:tcPr>
-            <w:tcW w:w="3209" w:type="dxa"/>
-          </w:tcPr>
-          <w:p>
-            <w:pPr>
-              <w:jc w:val="center"/>
-              <w:cnfStyle w:val="000000100000" w:firstRow="0" w:lastRow="0" w:firstColumn="0" w:lastColumn="0" w:oddVBand="0" w:evenVBand="0" w:oddHBand="1" w:evenHBand="0" w:firstRowFirstColumn="0" w:firstRowLastColumn="0" w:lastRowFirstColumn="0" w:lastRowLastColumn="0"/>
-            </w:pPr>
-            <w:r>
-              <w:t>2</w:t>
-            </w:r>
-          </w:p>
-        </w:tc>
-        <w:tc>
-          <w:tcPr>
-            <w:tcW w:w="3210" w:type="dxa"/>
-          </w:tcPr>
-          <w:p>
-            <w:pPr>
-              <w:jc w:val="center"/>
-              <w:cnfStyle w:val="000000100000" w:firstRow="0" w:lastRow="0" w:firstColumn="0" w:lastColumn="0" w:oddVBand="0" w:evenVBand="0" w:oddHBand="1" w:evenHBand="0" w:firstRowFirstColumn="0" w:firstRowLastColumn="0" w:lastRowFirstColumn="0" w:lastRowLastColumn="0"/>
-            </w:pPr>
-          </w:p>
-        </w:tc>
-      </w:tr>
-      <w:tr>
-        <w:tc>
-          <w:tcPr>
-            <w:cnfStyle w:val="001000000000" w:firstRow="0" w:lastRow="0" w:firstColumn="1" w:lastColumn="0" w:oddVBand="0" w:evenVBand="0" w:oddHBand="0" w:evenHBand="0" w:firstRowFirstColumn="0" w:firstRowLastColumn="0" w:lastRowFirstColumn="0" w:lastRowLastColumn="0"/>
-            <w:tcW w:w="3209" w:type="dxa"/>
-          </w:tcPr>
-          <w:p>
-            <w:pPr>
-              <w:jc w:val="center"/>
-            </w:pPr>
-            <w:r>
-              <w:t>UC2.4</w:t>
-            </w:r>
-          </w:p>
-        </w:tc>
-        <w:tc>
-          <w:tcPr>
-            <w:tcW w:w="3209" w:type="dxa"/>
-          </w:tcPr>
-          <w:p>
-            <w:pPr>
-              <w:jc w:val="center"/>
-              <w:cnfStyle w:val="000000000000" w:firstRow="0" w:lastRow="0" w:firstColumn="0" w:lastColumn="0" w:oddVBand="0" w:evenVBand="0" w:oddHBand="0" w:evenHBand="0" w:firstRowFirstColumn="0" w:firstRowLastColumn="0" w:lastRowFirstColumn="0" w:lastRowLastColumn="0"/>
-            </w:pPr>
-            <w:r>
-              <w:t>1</w:t>
-            </w:r>
-          </w:p>
-        </w:tc>
-        <w:tc>
-          <w:tcPr>
-            <w:tcW w:w="3210" w:type="dxa"/>
-          </w:tcPr>
-          <w:p>
-            <w:pPr>
-              <w:jc w:val="center"/>
-              <w:cnfStyle w:val="000000000000" w:firstRow="0" w:lastRow="0" w:firstColumn="0" w:lastColumn="0" w:oddVBand="0" w:evenVBand="0" w:oddHBand="0" w:evenHBand="0" w:firstRowFirstColumn="0" w:firstRowLastColumn="0" w:lastRowFirstColumn="0" w:lastRowLastColumn="0"/>
-            </w:pPr>
-          </w:p>
-        </w:tc>
-      </w:tr>
-      <w:tr>
-        <w:trPr>
-          <w:cnfStyle w:val="000000100000" w:firstRow="0" w:lastRow="0" w:firstColumn="0" w:lastColumn="0" w:oddVBand="0" w:evenVBand="0" w:oddHBand="1" w:evenHBand="0" w:firstRowFirstColumn="0" w:firstRowLastColumn="0" w:lastRowFirstColumn="0" w:lastRowLastColumn="0"/>
-        </w:trPr>
-        <w:tc>
-          <w:tcPr>
-            <w:cnfStyle w:val="001000000000" w:firstRow="0" w:lastRow="0" w:firstColumn="1" w:lastColumn="0" w:oddVBand="0" w:evenVBand="0" w:oddHBand="0" w:evenHBand="0" w:firstRowFirstColumn="0" w:firstRowLastColumn="0" w:lastRowFirstColumn="0" w:lastRowLastColumn="0"/>
-            <w:tcW w:w="3209" w:type="dxa"/>
-            <w:tcBorders>
-              <w:bottom w:val="single" w:sz="4" w:space="0" w:color="93D07C" w:themeColor="accent1" w:themeTint="99"/>
-            </w:tcBorders>
-          </w:tcPr>
-          <w:p>
-            <w:pPr>
-              <w:jc w:val="center"/>
-            </w:pPr>
-            <w:r>
-              <w:t>UC2.5</w:t>
-            </w:r>
-          </w:p>
-        </w:tc>
-        <w:tc>
-          <w:tcPr>
-            <w:tcW w:w="3209" w:type="dxa"/>
-            <w:tcBorders>
-              <w:bottom w:val="single" w:sz="4" w:space="0" w:color="93D07C" w:themeColor="accent1" w:themeTint="99"/>
-            </w:tcBorders>
-          </w:tcPr>
-          <w:p>
-            <w:pPr>
-              <w:jc w:val="center"/>
-              <w:cnfStyle w:val="000000100000" w:firstRow="0" w:lastRow="0" w:firstColumn="0" w:lastColumn="0" w:oddVBand="0" w:evenVBand="0" w:oddHBand="1" w:evenHBand="0" w:firstRowFirstColumn="0" w:firstRowLastColumn="0" w:lastRowFirstColumn="0" w:lastRowLastColumn="0"/>
-            </w:pPr>
-            <w:r>
-              <w:t>3</w:t>
-            </w:r>
-          </w:p>
-        </w:tc>
-        <w:tc>
-          <w:tcPr>
-            <w:tcW w:w="3210" w:type="dxa"/>
-            <w:tcBorders>
-              <w:bottom w:val="single" w:sz="4" w:space="0" w:color="93D07C" w:themeColor="accent1" w:themeTint="99"/>
-            </w:tcBorders>
-          </w:tcPr>
-          <w:p>
-            <w:pPr>
-              <w:jc w:val="center"/>
-              <w:cnfStyle w:val="000000100000" w:firstRow="0" w:lastRow="0" w:firstColumn="0" w:lastColumn="0" w:oddVBand="0" w:evenVBand="0" w:oddHBand="1" w:evenHBand="0" w:firstRowFirstColumn="0" w:firstRowLastColumn="0" w:lastRowFirstColumn="0" w:lastRowLastColumn="0"/>
-            </w:pPr>
-          </w:p>
-        </w:tc>
-      </w:tr>
-      <w:tr>
-        <w:tc>
-          <w:tcPr>
-            <w:cnfStyle w:val="001000000000" w:firstRow="0" w:lastRow="0" w:firstColumn="1" w:lastColumn="0" w:oddVBand="0" w:evenVBand="0" w:oddHBand="0" w:evenHBand="0" w:firstRowFirstColumn="0" w:firstRowLastColumn="0" w:lastRowFirstColumn="0" w:lastRowLastColumn="0"/>
-            <w:tcW w:w="3209" w:type="dxa"/>
-            <w:tcBorders>
-              <w:bottom w:val="single" w:sz="4" w:space="0" w:color="auto"/>
-            </w:tcBorders>
-          </w:tcPr>
-          <w:p>
-            <w:pPr>
-              <w:jc w:val="center"/>
-            </w:pPr>
-            <w:r>
-              <w:t>UC2.6</w:t>
-            </w:r>
-          </w:p>
-        </w:tc>
-        <w:tc>
-          <w:tcPr>
-            <w:tcW w:w="3209" w:type="dxa"/>
-            <w:tcBorders>
-              <w:bottom w:val="single" w:sz="4" w:space="0" w:color="auto"/>
-            </w:tcBorders>
-          </w:tcPr>
-          <w:p>
-            <w:pPr>
-              <w:jc w:val="center"/>
-              <w:cnfStyle w:val="000000000000" w:firstRow="0" w:lastRow="0" w:firstColumn="0" w:lastColumn="0" w:oddVBand="0" w:evenVBand="0" w:oddHBand="0" w:evenHBand="0" w:firstRowFirstColumn="0" w:firstRowLastColumn="0" w:lastRowFirstColumn="0" w:lastRowLastColumn="0"/>
-            </w:pPr>
-            <w:r>
-              <w:t>4</w:t>
             </w:r>
           </w:p>
         </w:tc>
@@ -8961,7 +9074,13 @@
               <w:jc w:val="center"/>
             </w:pPr>
             <w:r>
-              <w:t>UC3.1</w:t>
+              <w:t>U</w:t>
+            </w:r>
+            <w:r>
+              <w:t>S</w:t>
+            </w:r>
+            <w:r>
+              <w:t>3.1</w:t>
             </w:r>
           </w:p>
         </w:tc>
@@ -8979,7 +9098,7 @@
               <w:cnfStyle w:val="000000100000" w:firstRow="0" w:lastRow="0" w:firstColumn="0" w:lastColumn="0" w:oddVBand="0" w:evenVBand="0" w:oddHBand="1" w:evenHBand="0" w:firstRowFirstColumn="0" w:firstRowLastColumn="0" w:lastRowFirstColumn="0" w:lastRowLastColumn="0"/>
             </w:pPr>
             <w:r>
-              <w:t>2</w:t>
+              <w:t>3</w:t>
             </w:r>
           </w:p>
         </w:tc>
@@ -9013,7 +9132,13 @@
               <w:jc w:val="center"/>
             </w:pPr>
             <w:r>
-              <w:t>UC3.2</w:t>
+              <w:t>U</w:t>
+            </w:r>
+            <w:r>
+              <w:t>S</w:t>
+            </w:r>
+            <w:r>
+              <w:t>3.2</w:t>
             </w:r>
           </w:p>
         </w:tc>
@@ -9066,7 +9191,13 @@
               <w:jc w:val="center"/>
             </w:pPr>
             <w:r>
-              <w:t>UC4.1</w:t>
+              <w:t>U</w:t>
+            </w:r>
+            <w:r>
+              <w:t>S</w:t>
+            </w:r>
+            <w:r>
+              <w:t>4.1</w:t>
             </w:r>
           </w:p>
         </w:tc>
@@ -9083,7 +9214,7 @@
               <w:cnfStyle w:val="000000100000" w:firstRow="0" w:lastRow="0" w:firstColumn="0" w:lastColumn="0" w:oddVBand="0" w:evenVBand="0" w:oddHBand="1" w:evenHBand="0" w:firstRowFirstColumn="0" w:firstRowLastColumn="0" w:lastRowFirstColumn="0" w:lastRowLastColumn="0"/>
             </w:pPr>
             <w:r>
-              <w:t>3</w:t>
+              <w:t>5,5</w:t>
             </w:r>
           </w:p>
         </w:tc>
@@ -9116,7 +9247,13 @@
               <w:jc w:val="center"/>
             </w:pPr>
             <w:r>
-              <w:t>UC4.2</w:t>
+              <w:t>U</w:t>
+            </w:r>
+            <w:r>
+              <w:t>S</w:t>
+            </w:r>
+            <w:r>
+              <w:t>4.2</w:t>
             </w:r>
           </w:p>
         </w:tc>
@@ -9133,7 +9270,7 @@
               <w:cnfStyle w:val="000000000000" w:firstRow="0" w:lastRow="0" w:firstColumn="0" w:lastColumn="0" w:oddVBand="0" w:evenVBand="0" w:oddHBand="0" w:evenHBand="0" w:firstRowFirstColumn="0" w:firstRowLastColumn="0" w:lastRowFirstColumn="0" w:lastRowLastColumn="0"/>
             </w:pPr>
             <w:r>
-              <w:t>3</w:t>
+              <w:t>3,5</w:t>
             </w:r>
           </w:p>
         </w:tc>
@@ -9169,7 +9306,13 @@
               <w:jc w:val="center"/>
             </w:pPr>
             <w:r>
-              <w:t>UC4.3</w:t>
+              <w:t>U</w:t>
+            </w:r>
+            <w:r>
+              <w:t>S</w:t>
+            </w:r>
+            <w:r>
+              <w:t>4.3</w:t>
             </w:r>
           </w:p>
         </w:tc>
@@ -9186,7 +9329,7 @@
               <w:cnfStyle w:val="000000100000" w:firstRow="0" w:lastRow="0" w:firstColumn="0" w:lastColumn="0" w:oddVBand="0" w:evenVBand="0" w:oddHBand="1" w:evenHBand="0" w:firstRowFirstColumn="0" w:firstRowLastColumn="0" w:lastRowFirstColumn="0" w:lastRowLastColumn="0"/>
             </w:pPr>
             <w:r>
-              <w:t>3</w:t>
+              <w:t>2</w:t>
             </w:r>
           </w:p>
         </w:tc>
@@ -9219,7 +9362,13 @@
               <w:jc w:val="center"/>
             </w:pPr>
             <w:r>
-              <w:t>UC5.1</w:t>
+              <w:t>U</w:t>
+            </w:r>
+            <w:r>
+              <w:t>S</w:t>
+            </w:r>
+            <w:r>
+              <w:t>5.1</w:t>
             </w:r>
           </w:p>
         </w:tc>
@@ -9272,7 +9421,13 @@
               <w:jc w:val="center"/>
             </w:pPr>
             <w:r>
-              <w:t>UC5.2</w:t>
+              <w:t>U</w:t>
+            </w:r>
+            <w:r>
+              <w:t>S</w:t>
+            </w:r>
+            <w:r>
+              <w:t>5.2</w:t>
             </w:r>
           </w:p>
         </w:tc>
@@ -9322,7 +9477,13 @@
               <w:jc w:val="center"/>
             </w:pPr>
             <w:r>
-              <w:t>UC5.3</w:t>
+              <w:t>U</w:t>
+            </w:r>
+            <w:r>
+              <w:t>S</w:t>
+            </w:r>
+            <w:r>
+              <w:t>5.3</w:t>
             </w:r>
           </w:p>
         </w:tc>
@@ -9376,7 +9537,14 @@
               <w:jc w:val="center"/>
             </w:pPr>
             <w:r>
-              <w:t>UC6.1</w:t>
+              <w:lastRenderedPageBreak/>
+              <w:t>U</w:t>
+            </w:r>
+            <w:r>
+              <w:t>S</w:t>
+            </w:r>
+            <w:r>
+              <w:t>6.1</w:t>
             </w:r>
           </w:p>
         </w:tc>
@@ -9428,8 +9596,13 @@
               <w:jc w:val="center"/>
             </w:pPr>
             <w:r>
-              <w:lastRenderedPageBreak/>
-              <w:t>UC6.2</w:t>
+              <w:t>U</w:t>
+            </w:r>
+            <w:r>
+              <w:t>S</w:t>
+            </w:r>
+            <w:r>
+              <w:t>6.2</w:t>
             </w:r>
           </w:p>
         </w:tc>
@@ -9446,7 +9619,7 @@
               <w:cnfStyle w:val="000000000000" w:firstRow="0" w:lastRow="0" w:firstColumn="0" w:lastColumn="0" w:oddVBand="0" w:evenVBand="0" w:oddHBand="0" w:evenHBand="0" w:firstRowFirstColumn="0" w:firstRowLastColumn="0" w:lastRowFirstColumn="0" w:lastRowLastColumn="0"/>
             </w:pPr>
             <w:r>
-              <w:t>2</w:t>
+              <w:t>1,5</w:t>
             </w:r>
           </w:p>
         </w:tc>
@@ -9482,7 +9655,13 @@
               <w:jc w:val="center"/>
             </w:pPr>
             <w:r>
-              <w:t>UC7.1</w:t>
+              <w:t>U</w:t>
+            </w:r>
+            <w:r>
+              <w:t>S</w:t>
+            </w:r>
+            <w:r>
+              <w:t>7.1</w:t>
             </w:r>
           </w:p>
         </w:tc>
@@ -9501,6 +9680,9 @@
             <w:r>
               <w:t>7</w:t>
             </w:r>
+            <w:r>
+              <w:t>,5</w:t>
+            </w:r>
           </w:p>
         </w:tc>
         <w:tc>
@@ -9529,7 +9711,13 @@
               <w:jc w:val="center"/>
             </w:pPr>
             <w:r>
-              <w:t>UC7.2</w:t>
+              <w:t>U</w:t>
+            </w:r>
+            <w:r>
+              <w:t>S</w:t>
+            </w:r>
+            <w:r>
+              <w:t>7.2</w:t>
             </w:r>
           </w:p>
         </w:tc>
@@ -9543,7 +9731,7 @@
               <w:cnfStyle w:val="000000000000" w:firstRow="0" w:lastRow="0" w:firstColumn="0" w:lastColumn="0" w:oddVBand="0" w:evenVBand="0" w:oddHBand="0" w:evenHBand="0" w:firstRowFirstColumn="0" w:firstRowLastColumn="0" w:lastRowFirstColumn="0" w:lastRowLastColumn="0"/>
             </w:pPr>
             <w:r>
-              <w:t>6</w:t>
+              <w:t>3,5</w:t>
             </w:r>
           </w:p>
         </w:tc>
@@ -9561,7 +9749,10 @@
       </w:tr>
     </w:tbl>
     <w:p/>
-    <w:p/>
+    <w:p>
+      <w:bookmarkStart w:id="37" w:name="_GoBack"/>
+      <w:bookmarkEnd w:id="37"/>
+    </w:p>
     <w:p>
       <w:pPr>
         <w:pStyle w:val="Overskrift1"/>
@@ -11820,7 +12011,7 @@
 </file>
 
 <file path=customXml/itemProps2.xml><?xml version="1.0" encoding="utf-8"?>
-<ds:datastoreItem xmlns:ds="http://schemas.openxmlformats.org/officeDocument/2006/customXml" ds:itemID="{9BEDEE67-5DAF-47D1-9961-B347460E013D}">
+<ds:datastoreItem xmlns:ds="http://schemas.openxmlformats.org/officeDocument/2006/customXml" ds:itemID="{4AFA0F7C-04CA-46D9-A411-BD3225BED43D}">
   <ds:schemaRefs>
     <ds:schemaRef ds:uri="http://schemas.openxmlformats.org/officeDocument/2006/bibliography"/>
   </ds:schemaRefs>

--- a/Rapport/Rapport v1.2.docx
+++ b/Rapport/Rapport v1.2.docx
@@ -4280,47 +4280,3469 @@
       <w:pPr>
         <w:pStyle w:val="Overskrift2"/>
       </w:pPr>
-      <w:bookmarkStart w:id="12" w:name="_Toc531691586"/>
-      <w:r>
-        <w:t>Interessentanalyse</w:t>
+      <w:r>
+        <w:t>Risikoanalyse &amp; risikoplan</w:t>
+      </w:r>
+      <w:bookmarkStart w:id="12" w:name="_Toc515011182"/>
+    </w:p>
+    <w:p>
+      <w:pPr>
+        <w:rPr>
+          <w:i/>
+          <w:sz w:val="22"/>
+          <w:szCs w:val="22"/>
+        </w:rPr>
+      </w:pPr>
+      <w:r>
+        <w:rPr>
+          <w:i/>
+          <w:sz w:val="22"/>
+          <w:szCs w:val="22"/>
+        </w:rPr>
+        <w:t>Af Patrick</w:t>
+      </w:r>
+    </w:p>
+    <w:p>
+      <w:pPr>
+        <w:rPr>
+          <w:sz w:val="22"/>
+          <w:szCs w:val="22"/>
+        </w:rPr>
+      </w:pPr>
+      <w:r>
+        <w:rPr>
+          <w:sz w:val="22"/>
+          <w:szCs w:val="22"/>
+        </w:rPr>
+        <w:t>I dette afsnit vil vi identificere diverse risikomomenter hvor der er en risiko for at slutproduktet ikke lever op til forventningerne og krav. Derefter vil vi lave en risikoplan hvor vi tager de risiko som har et moment på over 10 og planlægge præventive tiltag samt løsningsforslag samt de ansvarlige for disse.</w:t>
+      </w:r>
+    </w:p>
+    <w:p>
+      <w:pPr>
+        <w:rPr>
+          <w:i/>
+          <w:sz w:val="22"/>
+          <w:szCs w:val="22"/>
+        </w:rPr>
+      </w:pPr>
+    </w:p>
+    <w:p>
+      <w:pPr>
+        <w:pStyle w:val="Overskrift3"/>
+        <w:rPr>
+          <w:sz w:val="22"/>
+          <w:szCs w:val="22"/>
+        </w:rPr>
+      </w:pPr>
+      <w:r>
+        <w:rPr>
+          <w:sz w:val="22"/>
+          <w:szCs w:val="22"/>
+        </w:rPr>
+        <w:t>Identifikation</w:t>
       </w:r>
       <w:bookmarkEnd w:id="12"/>
+    </w:p>
+    <w:p>
+      <w:pPr>
+        <w:rPr>
+          <w:sz w:val="22"/>
+          <w:szCs w:val="22"/>
+        </w:rPr>
+      </w:pPr>
+      <w:r>
+        <w:rPr>
+          <w:sz w:val="22"/>
+          <w:szCs w:val="22"/>
+        </w:rPr>
+        <w:t>I nedenstående tabel vil vi identificere de risikomomenter som har en indvirkning på projektet slutprodukt.</w:t>
+      </w:r>
+    </w:p>
+    <w:tbl>
+      <w:tblPr>
+        <w:tblStyle w:val="Gittertabel4-farve1"/>
+        <w:tblW w:w="0" w:type="auto"/>
+        <w:tblLook w:val="04A0" w:firstRow="1" w:lastRow="0" w:firstColumn="1" w:lastColumn="0" w:noHBand="0" w:noVBand="1"/>
+      </w:tblPr>
+      <w:tblGrid>
+        <w:gridCol w:w="4508"/>
+        <w:gridCol w:w="4509"/>
+      </w:tblGrid>
+      <w:tr>
+        <w:trPr>
+          <w:cnfStyle w:val="100000000000" w:firstRow="1" w:lastRow="0" w:firstColumn="0" w:lastColumn="0" w:oddVBand="0" w:evenVBand="0" w:oddHBand="0" w:evenHBand="0" w:firstRowFirstColumn="0" w:firstRowLastColumn="0" w:lastRowFirstColumn="0" w:lastRowLastColumn="0"/>
+        </w:trPr>
+        <w:tc>
+          <w:tcPr>
+            <w:cnfStyle w:val="001000000000" w:firstRow="0" w:lastRow="0" w:firstColumn="1" w:lastColumn="0" w:oddVBand="0" w:evenVBand="0" w:oddHBand="0" w:evenHBand="0" w:firstRowFirstColumn="0" w:firstRowLastColumn="0" w:lastRowFirstColumn="0" w:lastRowLastColumn="0"/>
+            <w:tcW w:w="4508" w:type="dxa"/>
+          </w:tcPr>
+          <w:p>
+            <w:pPr>
+              <w:spacing w:line="276" w:lineRule="auto"/>
+              <w:rPr>
+                <w:b w:val="0"/>
+                <w:sz w:val="22"/>
+                <w:szCs w:val="22"/>
+              </w:rPr>
+            </w:pPr>
+            <w:r>
+              <w:rPr>
+                <w:b w:val="0"/>
+                <w:sz w:val="22"/>
+                <w:szCs w:val="22"/>
+              </w:rPr>
+              <w:t>Risikomomenter:</w:t>
+            </w:r>
+          </w:p>
+        </w:tc>
+        <w:tc>
+          <w:tcPr>
+            <w:tcW w:w="4509" w:type="dxa"/>
+          </w:tcPr>
+          <w:p>
+            <w:pPr>
+              <w:spacing w:line="276" w:lineRule="auto"/>
+              <w:cnfStyle w:val="100000000000" w:firstRow="1" w:lastRow="0" w:firstColumn="0" w:lastColumn="0" w:oddVBand="0" w:evenVBand="0" w:oddHBand="0" w:evenHBand="0" w:firstRowFirstColumn="0" w:firstRowLastColumn="0" w:lastRowFirstColumn="0" w:lastRowLastColumn="0"/>
+              <w:rPr>
+                <w:b w:val="0"/>
+                <w:sz w:val="22"/>
+                <w:szCs w:val="22"/>
+              </w:rPr>
+            </w:pPr>
+          </w:p>
+        </w:tc>
+      </w:tr>
+      <w:tr>
+        <w:trPr>
+          <w:cnfStyle w:val="000000100000" w:firstRow="0" w:lastRow="0" w:firstColumn="0" w:lastColumn="0" w:oddVBand="0" w:evenVBand="0" w:oddHBand="1" w:evenHBand="0" w:firstRowFirstColumn="0" w:firstRowLastColumn="0" w:lastRowFirstColumn="0" w:lastRowLastColumn="0"/>
+        </w:trPr>
+        <w:tc>
+          <w:tcPr>
+            <w:cnfStyle w:val="001000000000" w:firstRow="0" w:lastRow="0" w:firstColumn="1" w:lastColumn="0" w:oddVBand="0" w:evenVBand="0" w:oddHBand="0" w:evenHBand="0" w:firstRowFirstColumn="0" w:firstRowLastColumn="0" w:lastRowFirstColumn="0" w:lastRowLastColumn="0"/>
+            <w:tcW w:w="4508" w:type="dxa"/>
+          </w:tcPr>
+          <w:p>
+            <w:pPr>
+              <w:spacing w:line="276" w:lineRule="auto"/>
+              <w:rPr>
+                <w:b w:val="0"/>
+                <w:sz w:val="22"/>
+                <w:szCs w:val="22"/>
+              </w:rPr>
+            </w:pPr>
+            <w:r>
+              <w:rPr>
+                <w:b w:val="0"/>
+                <w:sz w:val="22"/>
+                <w:szCs w:val="22"/>
+              </w:rPr>
+              <w:t>Projektrisiko</w:t>
+            </w:r>
+          </w:p>
+        </w:tc>
+        <w:tc>
+          <w:tcPr>
+            <w:tcW w:w="4509" w:type="dxa"/>
+          </w:tcPr>
+          <w:p>
+            <w:pPr>
+              <w:pStyle w:val="Listeafsnit"/>
+              <w:numPr>
+                <w:ilvl w:val="0"/>
+                <w:numId w:val="3"/>
+              </w:numPr>
+              <w:spacing w:before="120"/>
+              <w:cnfStyle w:val="000000100000" w:firstRow="0" w:lastRow="0" w:firstColumn="0" w:lastColumn="0" w:oddVBand="0" w:evenVBand="0" w:oddHBand="1" w:evenHBand="0" w:firstRowFirstColumn="0" w:firstRowLastColumn="0" w:lastRowFirstColumn="0" w:lastRowLastColumn="0"/>
+              <w:rPr>
+                <w:sz w:val="22"/>
+                <w:szCs w:val="22"/>
+              </w:rPr>
+            </w:pPr>
+            <w:r>
+              <w:rPr>
+                <w:sz w:val="22"/>
+                <w:szCs w:val="22"/>
+              </w:rPr>
+              <w:t>Misforståelse af krav til kunden</w:t>
+            </w:r>
+          </w:p>
+          <w:p>
+            <w:pPr>
+              <w:pStyle w:val="Listeafsnit"/>
+              <w:numPr>
+                <w:ilvl w:val="0"/>
+                <w:numId w:val="3"/>
+              </w:numPr>
+              <w:spacing w:before="120" w:line="276" w:lineRule="auto"/>
+              <w:cnfStyle w:val="000000100000" w:firstRow="0" w:lastRow="0" w:firstColumn="0" w:lastColumn="0" w:oddVBand="0" w:evenVBand="0" w:oddHBand="1" w:evenHBand="0" w:firstRowFirstColumn="0" w:firstRowLastColumn="0" w:lastRowFirstColumn="0" w:lastRowLastColumn="0"/>
+              <w:rPr>
+                <w:sz w:val="22"/>
+                <w:szCs w:val="22"/>
+              </w:rPr>
+            </w:pPr>
+            <w:r>
+              <w:rPr>
+                <w:sz w:val="22"/>
+                <w:szCs w:val="22"/>
+              </w:rPr>
+              <w:t>Drastisk ændring af krav mod slutningen af projektet</w:t>
+            </w:r>
+          </w:p>
+        </w:tc>
+      </w:tr>
+      <w:tr>
+        <w:tc>
+          <w:tcPr>
+            <w:cnfStyle w:val="001000000000" w:firstRow="0" w:lastRow="0" w:firstColumn="1" w:lastColumn="0" w:oddVBand="0" w:evenVBand="0" w:oddHBand="0" w:evenHBand="0" w:firstRowFirstColumn="0" w:firstRowLastColumn="0" w:lastRowFirstColumn="0" w:lastRowLastColumn="0"/>
+            <w:tcW w:w="4508" w:type="dxa"/>
+          </w:tcPr>
+          <w:p>
+            <w:pPr>
+              <w:spacing w:line="276" w:lineRule="auto"/>
+              <w:rPr>
+                <w:b w:val="0"/>
+                <w:sz w:val="22"/>
+                <w:szCs w:val="22"/>
+              </w:rPr>
+            </w:pPr>
+            <w:r>
+              <w:rPr>
+                <w:b w:val="0"/>
+                <w:sz w:val="22"/>
+                <w:szCs w:val="22"/>
+              </w:rPr>
+              <w:t>Personalerisiko</w:t>
+            </w:r>
+          </w:p>
+        </w:tc>
+        <w:tc>
+          <w:tcPr>
+            <w:tcW w:w="4509" w:type="dxa"/>
+          </w:tcPr>
+          <w:p>
+            <w:pPr>
+              <w:pStyle w:val="Listeafsnit"/>
+              <w:numPr>
+                <w:ilvl w:val="0"/>
+                <w:numId w:val="3"/>
+              </w:numPr>
+              <w:spacing w:before="120" w:line="276" w:lineRule="auto"/>
+              <w:cnfStyle w:val="000000000000" w:firstRow="0" w:lastRow="0" w:firstColumn="0" w:lastColumn="0" w:oddVBand="0" w:evenVBand="0" w:oddHBand="0" w:evenHBand="0" w:firstRowFirstColumn="0" w:firstRowLastColumn="0" w:lastRowFirstColumn="0" w:lastRowLastColumn="0"/>
+              <w:rPr>
+                <w:sz w:val="22"/>
+                <w:szCs w:val="22"/>
+              </w:rPr>
+            </w:pPr>
+            <w:r>
+              <w:rPr>
+                <w:sz w:val="22"/>
+                <w:szCs w:val="22"/>
+              </w:rPr>
+              <w:t>Længerevarende sygdom</w:t>
+            </w:r>
+          </w:p>
+          <w:p>
+            <w:pPr>
+              <w:pStyle w:val="Listeafsnit"/>
+              <w:numPr>
+                <w:ilvl w:val="0"/>
+                <w:numId w:val="3"/>
+              </w:numPr>
+              <w:spacing w:before="120" w:line="276" w:lineRule="auto"/>
+              <w:cnfStyle w:val="000000000000" w:firstRow="0" w:lastRow="0" w:firstColumn="0" w:lastColumn="0" w:oddVBand="0" w:evenVBand="0" w:oddHBand="0" w:evenHBand="0" w:firstRowFirstColumn="0" w:firstRowLastColumn="0" w:lastRowFirstColumn="0" w:lastRowLastColumn="0"/>
+              <w:rPr>
+                <w:sz w:val="22"/>
+                <w:szCs w:val="22"/>
+              </w:rPr>
+            </w:pPr>
+            <w:r>
+              <w:rPr>
+                <w:sz w:val="22"/>
+                <w:szCs w:val="22"/>
+              </w:rPr>
+              <w:t>Gruppemedlem frafalder</w:t>
+            </w:r>
+            <w:r>
+              <w:rPr>
+                <w:sz w:val="22"/>
+                <w:szCs w:val="22"/>
+              </w:rPr>
+              <w:t xml:space="preserve"> projektet</w:t>
+            </w:r>
+          </w:p>
+          <w:p>
+            <w:pPr>
+              <w:pStyle w:val="Listeafsnit"/>
+              <w:numPr>
+                <w:ilvl w:val="0"/>
+                <w:numId w:val="3"/>
+              </w:numPr>
+              <w:spacing w:before="120" w:line="276" w:lineRule="auto"/>
+              <w:cnfStyle w:val="000000000000" w:firstRow="0" w:lastRow="0" w:firstColumn="0" w:lastColumn="0" w:oddVBand="0" w:evenVBand="0" w:oddHBand="0" w:evenHBand="0" w:firstRowFirstColumn="0" w:firstRowLastColumn="0" w:lastRowFirstColumn="0" w:lastRowLastColumn="0"/>
+              <w:rPr>
+                <w:sz w:val="22"/>
+                <w:szCs w:val="22"/>
+              </w:rPr>
+            </w:pPr>
+            <w:r>
+              <w:rPr>
+                <w:sz w:val="22"/>
+                <w:szCs w:val="22"/>
+              </w:rPr>
+              <w:t>Tidsoverskridelse i sprints</w:t>
+            </w:r>
+          </w:p>
+        </w:tc>
+      </w:tr>
+      <w:tr>
+        <w:trPr>
+          <w:cnfStyle w:val="000000100000" w:firstRow="0" w:lastRow="0" w:firstColumn="0" w:lastColumn="0" w:oddVBand="0" w:evenVBand="0" w:oddHBand="1" w:evenHBand="0" w:firstRowFirstColumn="0" w:firstRowLastColumn="0" w:lastRowFirstColumn="0" w:lastRowLastColumn="0"/>
+        </w:trPr>
+        <w:tc>
+          <w:tcPr>
+            <w:cnfStyle w:val="001000000000" w:firstRow="0" w:lastRow="0" w:firstColumn="1" w:lastColumn="0" w:oddVBand="0" w:evenVBand="0" w:oddHBand="0" w:evenHBand="0" w:firstRowFirstColumn="0" w:firstRowLastColumn="0" w:lastRowFirstColumn="0" w:lastRowLastColumn="0"/>
+            <w:tcW w:w="4508" w:type="dxa"/>
+          </w:tcPr>
+          <w:p>
+            <w:pPr>
+              <w:spacing w:line="276" w:lineRule="auto"/>
+              <w:rPr>
+                <w:b w:val="0"/>
+                <w:sz w:val="22"/>
+                <w:szCs w:val="22"/>
+              </w:rPr>
+            </w:pPr>
+            <w:r>
+              <w:rPr>
+                <w:b w:val="0"/>
+                <w:sz w:val="22"/>
+                <w:szCs w:val="22"/>
+              </w:rPr>
+              <w:t>Kunderisiko</w:t>
+            </w:r>
+          </w:p>
+        </w:tc>
+        <w:tc>
+          <w:tcPr>
+            <w:tcW w:w="4509" w:type="dxa"/>
+          </w:tcPr>
+          <w:p>
+            <w:pPr>
+              <w:pStyle w:val="Listeafsnit"/>
+              <w:numPr>
+                <w:ilvl w:val="0"/>
+                <w:numId w:val="3"/>
+              </w:numPr>
+              <w:spacing w:before="120" w:line="276" w:lineRule="auto"/>
+              <w:cnfStyle w:val="000000100000" w:firstRow="0" w:lastRow="0" w:firstColumn="0" w:lastColumn="0" w:oddVBand="0" w:evenVBand="0" w:oddHBand="1" w:evenHBand="0" w:firstRowFirstColumn="0" w:firstRowLastColumn="0" w:lastRowFirstColumn="0" w:lastRowLastColumn="0"/>
+              <w:rPr>
+                <w:sz w:val="22"/>
+                <w:szCs w:val="22"/>
+              </w:rPr>
+            </w:pPr>
+            <w:r>
+              <w:rPr>
+                <w:sz w:val="22"/>
+                <w:szCs w:val="22"/>
+              </w:rPr>
+              <w:t>Nedskæringer i budget</w:t>
+            </w:r>
+          </w:p>
+          <w:p>
+            <w:pPr>
+              <w:pStyle w:val="Listeafsnit"/>
+              <w:numPr>
+                <w:ilvl w:val="0"/>
+                <w:numId w:val="3"/>
+              </w:numPr>
+              <w:spacing w:before="120" w:line="276" w:lineRule="auto"/>
+              <w:cnfStyle w:val="000000100000" w:firstRow="0" w:lastRow="0" w:firstColumn="0" w:lastColumn="0" w:oddVBand="0" w:evenVBand="0" w:oddHBand="1" w:evenHBand="0" w:firstRowFirstColumn="0" w:firstRowLastColumn="0" w:lastRowFirstColumn="0" w:lastRowLastColumn="0"/>
+              <w:rPr>
+                <w:sz w:val="22"/>
+                <w:szCs w:val="22"/>
+              </w:rPr>
+            </w:pPr>
+            <w:r>
+              <w:rPr>
+                <w:sz w:val="22"/>
+                <w:szCs w:val="22"/>
+              </w:rPr>
+              <w:t>Nedlukning af</w:t>
+            </w:r>
+            <w:r>
+              <w:rPr>
+                <w:sz w:val="22"/>
+                <w:szCs w:val="22"/>
+              </w:rPr>
+              <w:t xml:space="preserve"> virksomhed</w:t>
+            </w:r>
+          </w:p>
+        </w:tc>
+      </w:tr>
+      <w:tr>
+        <w:tc>
+          <w:tcPr>
+            <w:cnfStyle w:val="001000000000" w:firstRow="0" w:lastRow="0" w:firstColumn="1" w:lastColumn="0" w:oddVBand="0" w:evenVBand="0" w:oddHBand="0" w:evenHBand="0" w:firstRowFirstColumn="0" w:firstRowLastColumn="0" w:lastRowFirstColumn="0" w:lastRowLastColumn="0"/>
+            <w:tcW w:w="4508" w:type="dxa"/>
+          </w:tcPr>
+          <w:p>
+            <w:pPr>
+              <w:spacing w:line="276" w:lineRule="auto"/>
+              <w:rPr>
+                <w:b w:val="0"/>
+                <w:sz w:val="22"/>
+                <w:szCs w:val="22"/>
+              </w:rPr>
+            </w:pPr>
+            <w:r>
+              <w:rPr>
+                <w:b w:val="0"/>
+                <w:sz w:val="22"/>
+                <w:szCs w:val="22"/>
+              </w:rPr>
+              <w:t>Ressourcerisiko</w:t>
+            </w:r>
+          </w:p>
+        </w:tc>
+        <w:tc>
+          <w:tcPr>
+            <w:tcW w:w="4509" w:type="dxa"/>
+          </w:tcPr>
+          <w:p>
+            <w:pPr>
+              <w:pStyle w:val="Listeafsnit"/>
+              <w:numPr>
+                <w:ilvl w:val="0"/>
+                <w:numId w:val="3"/>
+              </w:numPr>
+              <w:spacing w:before="120" w:line="276" w:lineRule="auto"/>
+              <w:cnfStyle w:val="000000000000" w:firstRow="0" w:lastRow="0" w:firstColumn="0" w:lastColumn="0" w:oddVBand="0" w:evenVBand="0" w:oddHBand="0" w:evenHBand="0" w:firstRowFirstColumn="0" w:firstRowLastColumn="0" w:lastRowFirstColumn="0" w:lastRowLastColumn="0"/>
+              <w:rPr>
+                <w:sz w:val="22"/>
+                <w:szCs w:val="22"/>
+              </w:rPr>
+            </w:pPr>
+            <w:r>
+              <w:rPr>
+                <w:sz w:val="22"/>
+                <w:szCs w:val="22"/>
+              </w:rPr>
+              <w:t>Hardwarenedbrud</w:t>
+            </w:r>
+          </w:p>
+          <w:p>
+            <w:pPr>
+              <w:pStyle w:val="Listeafsnit"/>
+              <w:numPr>
+                <w:ilvl w:val="0"/>
+                <w:numId w:val="3"/>
+              </w:numPr>
+              <w:spacing w:before="120"/>
+              <w:cnfStyle w:val="000000000000" w:firstRow="0" w:lastRow="0" w:firstColumn="0" w:lastColumn="0" w:oddVBand="0" w:evenVBand="0" w:oddHBand="0" w:evenHBand="0" w:firstRowFirstColumn="0" w:firstRowLastColumn="0" w:lastRowFirstColumn="0" w:lastRowLastColumn="0"/>
+              <w:rPr>
+                <w:sz w:val="22"/>
+                <w:szCs w:val="22"/>
+              </w:rPr>
+            </w:pPr>
+            <w:r>
+              <w:rPr>
+                <w:sz w:val="22"/>
+                <w:szCs w:val="22"/>
+              </w:rPr>
+              <w:t xml:space="preserve">Tab af data (overskrivning, fejl i version </w:t>
+            </w:r>
+            <w:proofErr w:type="spellStart"/>
+            <w:r>
+              <w:rPr>
+                <w:sz w:val="22"/>
+                <w:szCs w:val="22"/>
+              </w:rPr>
+              <w:t>control</w:t>
+            </w:r>
+            <w:proofErr w:type="spellEnd"/>
+            <w:r>
+              <w:rPr>
+                <w:sz w:val="22"/>
+                <w:szCs w:val="22"/>
+              </w:rPr>
+              <w:t>)</w:t>
+            </w:r>
+          </w:p>
+          <w:p>
+            <w:pPr>
+              <w:pStyle w:val="Listeafsnit"/>
+              <w:numPr>
+                <w:ilvl w:val="0"/>
+                <w:numId w:val="3"/>
+              </w:numPr>
+              <w:spacing w:before="120" w:line="276" w:lineRule="auto"/>
+              <w:cnfStyle w:val="000000000000" w:firstRow="0" w:lastRow="0" w:firstColumn="0" w:lastColumn="0" w:oddVBand="0" w:evenVBand="0" w:oddHBand="0" w:evenHBand="0" w:firstRowFirstColumn="0" w:firstRowLastColumn="0" w:lastRowFirstColumn="0" w:lastRowLastColumn="0"/>
+              <w:rPr>
+                <w:sz w:val="22"/>
+                <w:szCs w:val="22"/>
+              </w:rPr>
+            </w:pPr>
+            <w:r>
+              <w:rPr>
+                <w:sz w:val="22"/>
+                <w:szCs w:val="22"/>
+              </w:rPr>
+              <w:t>Servernedbrud</w:t>
+            </w:r>
+          </w:p>
+        </w:tc>
+      </w:tr>
+      <w:tr>
+        <w:trPr>
+          <w:cnfStyle w:val="000000100000" w:firstRow="0" w:lastRow="0" w:firstColumn="0" w:lastColumn="0" w:oddVBand="0" w:evenVBand="0" w:oddHBand="1" w:evenHBand="0" w:firstRowFirstColumn="0" w:firstRowLastColumn="0" w:lastRowFirstColumn="0" w:lastRowLastColumn="0"/>
+        </w:trPr>
+        <w:tc>
+          <w:tcPr>
+            <w:cnfStyle w:val="001000000000" w:firstRow="0" w:lastRow="0" w:firstColumn="1" w:lastColumn="0" w:oddVBand="0" w:evenVBand="0" w:oddHBand="0" w:evenHBand="0" w:firstRowFirstColumn="0" w:firstRowLastColumn="0" w:lastRowFirstColumn="0" w:lastRowLastColumn="0"/>
+            <w:tcW w:w="4508" w:type="dxa"/>
+          </w:tcPr>
+          <w:p>
+            <w:pPr>
+              <w:spacing w:line="276" w:lineRule="auto"/>
+              <w:rPr>
+                <w:b w:val="0"/>
+                <w:sz w:val="22"/>
+                <w:szCs w:val="22"/>
+              </w:rPr>
+            </w:pPr>
+            <w:r>
+              <w:rPr>
+                <w:b w:val="0"/>
+                <w:sz w:val="22"/>
+                <w:szCs w:val="22"/>
+              </w:rPr>
+              <w:t>Estimeringsrisiko</w:t>
+            </w:r>
+          </w:p>
+        </w:tc>
+        <w:tc>
+          <w:tcPr>
+            <w:tcW w:w="4509" w:type="dxa"/>
+          </w:tcPr>
+          <w:p>
+            <w:pPr>
+              <w:pStyle w:val="Listeafsnit"/>
+              <w:numPr>
+                <w:ilvl w:val="0"/>
+                <w:numId w:val="3"/>
+              </w:numPr>
+              <w:spacing w:before="120" w:line="276" w:lineRule="auto"/>
+              <w:cnfStyle w:val="000000100000" w:firstRow="0" w:lastRow="0" w:firstColumn="0" w:lastColumn="0" w:oddVBand="0" w:evenVBand="0" w:oddHBand="1" w:evenHBand="0" w:firstRowFirstColumn="0" w:firstRowLastColumn="0" w:lastRowFirstColumn="0" w:lastRowLastColumn="0"/>
+              <w:rPr>
+                <w:sz w:val="22"/>
+                <w:szCs w:val="22"/>
+              </w:rPr>
+            </w:pPr>
+            <w:r>
+              <w:rPr>
+                <w:sz w:val="22"/>
+                <w:szCs w:val="22"/>
+              </w:rPr>
+              <w:t>Misforståelser i planlægning</w:t>
+            </w:r>
+          </w:p>
+          <w:p>
+            <w:pPr>
+              <w:pStyle w:val="Listeafsnit"/>
+              <w:numPr>
+                <w:ilvl w:val="0"/>
+                <w:numId w:val="3"/>
+              </w:numPr>
+              <w:spacing w:before="120"/>
+              <w:cnfStyle w:val="000000100000" w:firstRow="0" w:lastRow="0" w:firstColumn="0" w:lastColumn="0" w:oddVBand="0" w:evenVBand="0" w:oddHBand="1" w:evenHBand="0" w:firstRowFirstColumn="0" w:firstRowLastColumn="0" w:lastRowFirstColumn="0" w:lastRowLastColumn="0"/>
+              <w:rPr>
+                <w:sz w:val="22"/>
+                <w:szCs w:val="22"/>
+              </w:rPr>
+            </w:pPr>
+            <w:r>
+              <w:rPr>
+                <w:sz w:val="22"/>
+                <w:szCs w:val="22"/>
+              </w:rPr>
+              <w:t>Større udfordringer i koden</w:t>
+            </w:r>
+          </w:p>
+          <w:p>
+            <w:pPr>
+              <w:pStyle w:val="Listeafsnit"/>
+              <w:numPr>
+                <w:ilvl w:val="0"/>
+                <w:numId w:val="3"/>
+              </w:numPr>
+              <w:spacing w:before="120" w:line="276" w:lineRule="auto"/>
+              <w:cnfStyle w:val="000000100000" w:firstRow="0" w:lastRow="0" w:firstColumn="0" w:lastColumn="0" w:oddVBand="0" w:evenVBand="0" w:oddHBand="1" w:evenHBand="0" w:firstRowFirstColumn="0" w:firstRowLastColumn="0" w:lastRowFirstColumn="0" w:lastRowLastColumn="0"/>
+              <w:rPr>
+                <w:sz w:val="22"/>
+                <w:szCs w:val="22"/>
+              </w:rPr>
+            </w:pPr>
+            <w:r>
+              <w:rPr>
+                <w:sz w:val="22"/>
+                <w:szCs w:val="22"/>
+              </w:rPr>
+              <w:t>Tests viser store fejl</w:t>
+            </w:r>
+          </w:p>
+          <w:p>
+            <w:pPr>
+              <w:pStyle w:val="Listeafsnit"/>
+              <w:numPr>
+                <w:ilvl w:val="0"/>
+                <w:numId w:val="3"/>
+              </w:numPr>
+              <w:spacing w:before="120" w:line="276" w:lineRule="auto"/>
+              <w:cnfStyle w:val="000000100000" w:firstRow="0" w:lastRow="0" w:firstColumn="0" w:lastColumn="0" w:oddVBand="0" w:evenVBand="0" w:oddHBand="1" w:evenHBand="0" w:firstRowFirstColumn="0" w:firstRowLastColumn="0" w:lastRowFirstColumn="0" w:lastRowLastColumn="0"/>
+              <w:rPr>
+                <w:sz w:val="22"/>
+                <w:szCs w:val="22"/>
+              </w:rPr>
+            </w:pPr>
+            <w:r>
+              <w:rPr>
+                <w:sz w:val="22"/>
+                <w:szCs w:val="22"/>
+              </w:rPr>
+              <w:t>Ikke god nok tidsestimering</w:t>
+            </w:r>
+          </w:p>
+        </w:tc>
+      </w:tr>
+      <w:tr>
+        <w:tc>
+          <w:tcPr>
+            <w:cnfStyle w:val="001000000000" w:firstRow="0" w:lastRow="0" w:firstColumn="1" w:lastColumn="0" w:oddVBand="0" w:evenVBand="0" w:oddHBand="0" w:evenHBand="0" w:firstRowFirstColumn="0" w:firstRowLastColumn="0" w:lastRowFirstColumn="0" w:lastRowLastColumn="0"/>
+            <w:tcW w:w="4508" w:type="dxa"/>
+          </w:tcPr>
+          <w:p>
+            <w:pPr>
+              <w:spacing w:line="276" w:lineRule="auto"/>
+              <w:rPr>
+                <w:b w:val="0"/>
+                <w:sz w:val="22"/>
+                <w:szCs w:val="22"/>
+              </w:rPr>
+            </w:pPr>
+            <w:r>
+              <w:rPr>
+                <w:b w:val="0"/>
+                <w:sz w:val="22"/>
+                <w:szCs w:val="22"/>
+              </w:rPr>
+              <w:t>Produktrisiko</w:t>
+            </w:r>
+          </w:p>
+        </w:tc>
+        <w:tc>
+          <w:tcPr>
+            <w:tcW w:w="4509" w:type="dxa"/>
+          </w:tcPr>
+          <w:p>
+            <w:pPr>
+              <w:pStyle w:val="Listeafsnit"/>
+              <w:numPr>
+                <w:ilvl w:val="0"/>
+                <w:numId w:val="3"/>
+              </w:numPr>
+              <w:spacing w:before="120" w:line="276" w:lineRule="auto"/>
+              <w:cnfStyle w:val="000000000000" w:firstRow="0" w:lastRow="0" w:firstColumn="0" w:lastColumn="0" w:oddVBand="0" w:evenVBand="0" w:oddHBand="0" w:evenHBand="0" w:firstRowFirstColumn="0" w:firstRowLastColumn="0" w:lastRowFirstColumn="0" w:lastRowLastColumn="0"/>
+              <w:rPr>
+                <w:sz w:val="22"/>
+                <w:szCs w:val="22"/>
+              </w:rPr>
+            </w:pPr>
+            <w:r>
+              <w:rPr>
+                <w:sz w:val="22"/>
+                <w:szCs w:val="22"/>
+              </w:rPr>
+              <w:t>Et produkt der ikke er brugervenligt nok</w:t>
+            </w:r>
+          </w:p>
+          <w:p>
+            <w:pPr>
+              <w:pStyle w:val="Listeafsnit"/>
+              <w:numPr>
+                <w:ilvl w:val="0"/>
+                <w:numId w:val="3"/>
+              </w:numPr>
+              <w:spacing w:before="120" w:line="276" w:lineRule="auto"/>
+              <w:cnfStyle w:val="000000000000" w:firstRow="0" w:lastRow="0" w:firstColumn="0" w:lastColumn="0" w:oddVBand="0" w:evenVBand="0" w:oddHBand="0" w:evenHBand="0" w:firstRowFirstColumn="0" w:firstRowLastColumn="0" w:lastRowFirstColumn="0" w:lastRowLastColumn="0"/>
+              <w:rPr>
+                <w:sz w:val="22"/>
+                <w:szCs w:val="22"/>
+              </w:rPr>
+            </w:pPr>
+            <w:r>
+              <w:rPr>
+                <w:sz w:val="22"/>
+                <w:szCs w:val="22"/>
+              </w:rPr>
+              <w:t>Fejlkommunikation der resulterer i manglende</w:t>
+            </w:r>
+            <w:r>
+              <w:rPr>
+                <w:sz w:val="22"/>
+                <w:szCs w:val="22"/>
+              </w:rPr>
+              <w:t>/forkerte</w:t>
+            </w:r>
+            <w:r>
+              <w:rPr>
+                <w:sz w:val="22"/>
+                <w:szCs w:val="22"/>
+              </w:rPr>
+              <w:t xml:space="preserve"> features</w:t>
+            </w:r>
+          </w:p>
+        </w:tc>
+      </w:tr>
+    </w:tbl>
+    <w:p/>
+    <w:p/>
+    <w:p>
+      <w:pPr>
+        <w:pStyle w:val="Overskrift3"/>
+        <w:rPr>
+          <w:sz w:val="22"/>
+          <w:szCs w:val="22"/>
+        </w:rPr>
+      </w:pPr>
+      <w:bookmarkStart w:id="13" w:name="_Toc515011183"/>
+      <w:r>
+        <w:rPr>
+          <w:sz w:val="22"/>
+          <w:szCs w:val="22"/>
+        </w:rPr>
+        <w:t>Risikoanalyse</w:t>
+      </w:r>
+      <w:bookmarkEnd w:id="13"/>
+    </w:p>
+    <w:p>
+      <w:pPr>
+        <w:rPr>
+          <w:sz w:val="22"/>
+          <w:szCs w:val="22"/>
+        </w:rPr>
+      </w:pPr>
+      <w:r>
+        <w:rPr>
+          <w:sz w:val="22"/>
+          <w:szCs w:val="22"/>
+        </w:rPr>
+        <w:t xml:space="preserve">Efter identifikationen, vil vi analysere sandsynligheden for at risiciene hænder, </w:t>
+      </w:r>
+      <w:r>
+        <w:rPr>
+          <w:sz w:val="22"/>
+          <w:szCs w:val="22"/>
+        </w:rPr>
+        <w:t>hvor stor en konsekvens disse vil have på projektet</w:t>
+      </w:r>
+      <w:r>
+        <w:rPr>
+          <w:sz w:val="22"/>
+          <w:szCs w:val="22"/>
+        </w:rPr>
+        <w:t>, og ud fra disse udregne et produkt af, hvor stor en indvirkning de vil have på vores projekt:</w:t>
+      </w:r>
+    </w:p>
+    <w:tbl>
+      <w:tblPr>
+        <w:tblStyle w:val="Gittertabel4-farve1"/>
+        <w:tblW w:w="9067" w:type="dxa"/>
+        <w:tblLook w:val="04A0" w:firstRow="1" w:lastRow="0" w:firstColumn="1" w:lastColumn="0" w:noHBand="0" w:noVBand="1"/>
+      </w:tblPr>
+      <w:tblGrid>
+        <w:gridCol w:w="2830"/>
+        <w:gridCol w:w="1903"/>
+        <w:gridCol w:w="2066"/>
+        <w:gridCol w:w="2268"/>
+      </w:tblGrid>
+      <w:tr>
+        <w:trPr>
+          <w:cnfStyle w:val="100000000000" w:firstRow="1" w:lastRow="0" w:firstColumn="0" w:lastColumn="0" w:oddVBand="0" w:evenVBand="0" w:oddHBand="0" w:evenHBand="0" w:firstRowFirstColumn="0" w:firstRowLastColumn="0" w:lastRowFirstColumn="0" w:lastRowLastColumn="0"/>
+        </w:trPr>
+        <w:tc>
+          <w:tcPr>
+            <w:cnfStyle w:val="001000000000" w:firstRow="0" w:lastRow="0" w:firstColumn="1" w:lastColumn="0" w:oddVBand="0" w:evenVBand="0" w:oddHBand="0" w:evenHBand="0" w:firstRowFirstColumn="0" w:firstRowLastColumn="0" w:lastRowFirstColumn="0" w:lastRowLastColumn="0"/>
+            <w:tcW w:w="2830" w:type="dxa"/>
+          </w:tcPr>
+          <w:p>
+            <w:pPr>
+              <w:spacing w:line="276" w:lineRule="auto"/>
+              <w:rPr>
+                <w:b w:val="0"/>
+                <w:bCs w:val="0"/>
+                <w:sz w:val="22"/>
+                <w:szCs w:val="22"/>
+              </w:rPr>
+            </w:pPr>
+            <w:r>
+              <w:rPr>
+                <w:b w:val="0"/>
+                <w:bCs w:val="0"/>
+                <w:sz w:val="22"/>
+                <w:szCs w:val="22"/>
+              </w:rPr>
+              <w:t>Risikoanalyse</w:t>
+            </w:r>
+          </w:p>
+        </w:tc>
+        <w:tc>
+          <w:tcPr>
+            <w:tcW w:w="1903" w:type="dxa"/>
+          </w:tcPr>
+          <w:p>
+            <w:pPr>
+              <w:spacing w:line="276" w:lineRule="auto"/>
+              <w:cnfStyle w:val="100000000000" w:firstRow="1" w:lastRow="0" w:firstColumn="0" w:lastColumn="0" w:oddVBand="0" w:evenVBand="0" w:oddHBand="0" w:evenHBand="0" w:firstRowFirstColumn="0" w:firstRowLastColumn="0" w:lastRowFirstColumn="0" w:lastRowLastColumn="0"/>
+              <w:rPr>
+                <w:b w:val="0"/>
+                <w:sz w:val="22"/>
+                <w:szCs w:val="22"/>
+              </w:rPr>
+            </w:pPr>
+          </w:p>
+        </w:tc>
+        <w:tc>
+          <w:tcPr>
+            <w:tcW w:w="2066" w:type="dxa"/>
+          </w:tcPr>
+          <w:p>
+            <w:pPr>
+              <w:spacing w:line="276" w:lineRule="auto"/>
+              <w:cnfStyle w:val="100000000000" w:firstRow="1" w:lastRow="0" w:firstColumn="0" w:lastColumn="0" w:oddVBand="0" w:evenVBand="0" w:oddHBand="0" w:evenHBand="0" w:firstRowFirstColumn="0" w:firstRowLastColumn="0" w:lastRowFirstColumn="0" w:lastRowLastColumn="0"/>
+              <w:rPr>
+                <w:b w:val="0"/>
+                <w:sz w:val="22"/>
+                <w:szCs w:val="22"/>
+              </w:rPr>
+            </w:pPr>
+          </w:p>
+        </w:tc>
+        <w:tc>
+          <w:tcPr>
+            <w:tcW w:w="2268" w:type="dxa"/>
+          </w:tcPr>
+          <w:p>
+            <w:pPr>
+              <w:spacing w:line="276" w:lineRule="auto"/>
+              <w:cnfStyle w:val="100000000000" w:firstRow="1" w:lastRow="0" w:firstColumn="0" w:lastColumn="0" w:oddVBand="0" w:evenVBand="0" w:oddHBand="0" w:evenHBand="0" w:firstRowFirstColumn="0" w:firstRowLastColumn="0" w:lastRowFirstColumn="0" w:lastRowLastColumn="0"/>
+              <w:rPr>
+                <w:b w:val="0"/>
+                <w:sz w:val="22"/>
+                <w:szCs w:val="22"/>
+              </w:rPr>
+            </w:pPr>
+          </w:p>
+        </w:tc>
+      </w:tr>
+      <w:tr>
+        <w:trPr>
+          <w:cnfStyle w:val="000000100000" w:firstRow="0" w:lastRow="0" w:firstColumn="0" w:lastColumn="0" w:oddVBand="0" w:evenVBand="0" w:oddHBand="1" w:evenHBand="0" w:firstRowFirstColumn="0" w:firstRowLastColumn="0" w:lastRowFirstColumn="0" w:lastRowLastColumn="0"/>
+        </w:trPr>
+        <w:tc>
+          <w:tcPr>
+            <w:cnfStyle w:val="001000000000" w:firstRow="0" w:lastRow="0" w:firstColumn="1" w:lastColumn="0" w:oddVBand="0" w:evenVBand="0" w:oddHBand="0" w:evenHBand="0" w:firstRowFirstColumn="0" w:firstRowLastColumn="0" w:lastRowFirstColumn="0" w:lastRowLastColumn="0"/>
+            <w:tcW w:w="2830" w:type="dxa"/>
+          </w:tcPr>
+          <w:p>
+            <w:pPr>
+              <w:spacing w:line="276" w:lineRule="auto"/>
+              <w:jc w:val="center"/>
+              <w:rPr>
+                <w:b w:val="0"/>
+                <w:color w:val="000000" w:themeColor="text1"/>
+                <w:sz w:val="22"/>
+                <w:szCs w:val="22"/>
+              </w:rPr>
+            </w:pPr>
+            <w:r>
+              <w:rPr>
+                <w:b w:val="0"/>
+                <w:color w:val="000000" w:themeColor="text1"/>
+                <w:sz w:val="22"/>
+                <w:szCs w:val="22"/>
+              </w:rPr>
+              <w:t>Risikomoment</w:t>
+            </w:r>
+          </w:p>
+        </w:tc>
+        <w:tc>
+          <w:tcPr>
+            <w:tcW w:w="1903" w:type="dxa"/>
+          </w:tcPr>
+          <w:p>
+            <w:pPr>
+              <w:spacing w:line="276" w:lineRule="auto"/>
+              <w:jc w:val="center"/>
+              <w:cnfStyle w:val="000000100000" w:firstRow="0" w:lastRow="0" w:firstColumn="0" w:lastColumn="0" w:oddVBand="0" w:evenVBand="0" w:oddHBand="1" w:evenHBand="0" w:firstRowFirstColumn="0" w:firstRowLastColumn="0" w:lastRowFirstColumn="0" w:lastRowLastColumn="0"/>
+              <w:rPr>
+                <w:color w:val="000000" w:themeColor="text1"/>
+                <w:sz w:val="22"/>
+                <w:szCs w:val="22"/>
+              </w:rPr>
+            </w:pPr>
+            <w:r>
+              <w:rPr>
+                <w:color w:val="000000" w:themeColor="text1"/>
+                <w:sz w:val="22"/>
+                <w:szCs w:val="22"/>
+              </w:rPr>
+              <w:t>Sandsynlighed (skala: 1-5)</w:t>
+            </w:r>
+          </w:p>
+        </w:tc>
+        <w:tc>
+          <w:tcPr>
+            <w:tcW w:w="2066" w:type="dxa"/>
+          </w:tcPr>
+          <w:p>
+            <w:pPr>
+              <w:spacing w:line="276" w:lineRule="auto"/>
+              <w:jc w:val="center"/>
+              <w:cnfStyle w:val="000000100000" w:firstRow="0" w:lastRow="0" w:firstColumn="0" w:lastColumn="0" w:oddVBand="0" w:evenVBand="0" w:oddHBand="1" w:evenHBand="0" w:firstRowFirstColumn="0" w:firstRowLastColumn="0" w:lastRowFirstColumn="0" w:lastRowLastColumn="0"/>
+              <w:rPr>
+                <w:color w:val="000000" w:themeColor="text1"/>
+                <w:sz w:val="22"/>
+                <w:szCs w:val="22"/>
+              </w:rPr>
+            </w:pPr>
+            <w:r>
+              <w:rPr>
+                <w:color w:val="000000" w:themeColor="text1"/>
+                <w:sz w:val="22"/>
+                <w:szCs w:val="22"/>
+              </w:rPr>
+              <w:t>Konsekvens (1, 3, 7, 10)</w:t>
+            </w:r>
+          </w:p>
+        </w:tc>
+        <w:tc>
+          <w:tcPr>
+            <w:tcW w:w="2268" w:type="dxa"/>
+          </w:tcPr>
+          <w:p>
+            <w:pPr>
+              <w:spacing w:line="276" w:lineRule="auto"/>
+              <w:jc w:val="center"/>
+              <w:cnfStyle w:val="000000100000" w:firstRow="0" w:lastRow="0" w:firstColumn="0" w:lastColumn="0" w:oddVBand="0" w:evenVBand="0" w:oddHBand="1" w:evenHBand="0" w:firstRowFirstColumn="0" w:firstRowLastColumn="0" w:lastRowFirstColumn="0" w:lastRowLastColumn="0"/>
+              <w:rPr>
+                <w:color w:val="000000" w:themeColor="text1"/>
+                <w:sz w:val="22"/>
+                <w:szCs w:val="22"/>
+              </w:rPr>
+            </w:pPr>
+            <w:r>
+              <w:rPr>
+                <w:color w:val="000000" w:themeColor="text1"/>
+                <w:sz w:val="22"/>
+                <w:szCs w:val="22"/>
+              </w:rPr>
+              <w:t>Produkt (Sandsynlighed x Konsekvens)</w:t>
+            </w:r>
+          </w:p>
+        </w:tc>
+      </w:tr>
+      <w:tr>
+        <w:tc>
+          <w:tcPr>
+            <w:cnfStyle w:val="001000000000" w:firstRow="0" w:lastRow="0" w:firstColumn="1" w:lastColumn="0" w:oddVBand="0" w:evenVBand="0" w:oddHBand="0" w:evenHBand="0" w:firstRowFirstColumn="0" w:firstRowLastColumn="0" w:lastRowFirstColumn="0" w:lastRowLastColumn="0"/>
+            <w:tcW w:w="2830" w:type="dxa"/>
+          </w:tcPr>
+          <w:p>
+            <w:pPr>
+              <w:spacing w:line="276" w:lineRule="auto"/>
+              <w:rPr>
+                <w:b w:val="0"/>
+                <w:bCs w:val="0"/>
+                <w:sz w:val="22"/>
+                <w:szCs w:val="22"/>
+              </w:rPr>
+            </w:pPr>
+            <w:r>
+              <w:rPr>
+                <w:b w:val="0"/>
+                <w:sz w:val="22"/>
+                <w:szCs w:val="22"/>
+              </w:rPr>
+              <w:t>Misforståelse af krav til kunden</w:t>
+            </w:r>
+          </w:p>
+        </w:tc>
+        <w:tc>
+          <w:tcPr>
+            <w:tcW w:w="1903" w:type="dxa"/>
+          </w:tcPr>
+          <w:p>
+            <w:pPr>
+              <w:spacing w:line="276" w:lineRule="auto"/>
+              <w:jc w:val="center"/>
+              <w:cnfStyle w:val="000000000000" w:firstRow="0" w:lastRow="0" w:firstColumn="0" w:lastColumn="0" w:oddVBand="0" w:evenVBand="0" w:oddHBand="0" w:evenHBand="0" w:firstRowFirstColumn="0" w:firstRowLastColumn="0" w:lastRowFirstColumn="0" w:lastRowLastColumn="0"/>
+              <w:rPr>
+                <w:sz w:val="22"/>
+                <w:szCs w:val="22"/>
+              </w:rPr>
+            </w:pPr>
+            <w:r>
+              <w:rPr>
+                <w:sz w:val="22"/>
+                <w:szCs w:val="22"/>
+              </w:rPr>
+              <w:t>3</w:t>
+            </w:r>
+          </w:p>
+        </w:tc>
+        <w:tc>
+          <w:tcPr>
+            <w:tcW w:w="2066" w:type="dxa"/>
+          </w:tcPr>
+          <w:p>
+            <w:pPr>
+              <w:spacing w:line="276" w:lineRule="auto"/>
+              <w:jc w:val="center"/>
+              <w:cnfStyle w:val="000000000000" w:firstRow="0" w:lastRow="0" w:firstColumn="0" w:lastColumn="0" w:oddVBand="0" w:evenVBand="0" w:oddHBand="0" w:evenHBand="0" w:firstRowFirstColumn="0" w:firstRowLastColumn="0" w:lastRowFirstColumn="0" w:lastRowLastColumn="0"/>
+              <w:rPr>
+                <w:sz w:val="22"/>
+                <w:szCs w:val="22"/>
+              </w:rPr>
+            </w:pPr>
+            <w:r>
+              <w:rPr>
+                <w:sz w:val="22"/>
+                <w:szCs w:val="22"/>
+              </w:rPr>
+              <w:t>7</w:t>
+            </w:r>
+          </w:p>
+        </w:tc>
+        <w:tc>
+          <w:tcPr>
+            <w:tcW w:w="2268" w:type="dxa"/>
+          </w:tcPr>
+          <w:p>
+            <w:pPr>
+              <w:spacing w:line="276" w:lineRule="auto"/>
+              <w:jc w:val="center"/>
+              <w:cnfStyle w:val="000000000000" w:firstRow="0" w:lastRow="0" w:firstColumn="0" w:lastColumn="0" w:oddVBand="0" w:evenVBand="0" w:oddHBand="0" w:evenHBand="0" w:firstRowFirstColumn="0" w:firstRowLastColumn="0" w:lastRowFirstColumn="0" w:lastRowLastColumn="0"/>
+              <w:rPr>
+                <w:sz w:val="22"/>
+                <w:szCs w:val="22"/>
+              </w:rPr>
+            </w:pPr>
+            <w:r>
+              <w:rPr>
+                <w:sz w:val="22"/>
+                <w:szCs w:val="22"/>
+              </w:rPr>
+              <w:t>21</w:t>
+            </w:r>
+          </w:p>
+        </w:tc>
+      </w:tr>
+      <w:tr>
+        <w:trPr>
+          <w:cnfStyle w:val="000000100000" w:firstRow="0" w:lastRow="0" w:firstColumn="0" w:lastColumn="0" w:oddVBand="0" w:evenVBand="0" w:oddHBand="1" w:evenHBand="0" w:firstRowFirstColumn="0" w:firstRowLastColumn="0" w:lastRowFirstColumn="0" w:lastRowLastColumn="0"/>
+        </w:trPr>
+        <w:tc>
+          <w:tcPr>
+            <w:cnfStyle w:val="001000000000" w:firstRow="0" w:lastRow="0" w:firstColumn="1" w:lastColumn="0" w:oddVBand="0" w:evenVBand="0" w:oddHBand="0" w:evenHBand="0" w:firstRowFirstColumn="0" w:firstRowLastColumn="0" w:lastRowFirstColumn="0" w:lastRowLastColumn="0"/>
+            <w:tcW w:w="2830" w:type="dxa"/>
+          </w:tcPr>
+          <w:p>
+            <w:pPr>
+              <w:rPr>
+                <w:b w:val="0"/>
+                <w:sz w:val="22"/>
+                <w:szCs w:val="22"/>
+              </w:rPr>
+            </w:pPr>
+            <w:r>
+              <w:rPr>
+                <w:b w:val="0"/>
+                <w:sz w:val="22"/>
+                <w:szCs w:val="22"/>
+              </w:rPr>
+              <w:t>Drastisk ændring af krav mod slutningen af projektet</w:t>
+            </w:r>
+          </w:p>
+        </w:tc>
+        <w:tc>
+          <w:tcPr>
+            <w:tcW w:w="1903" w:type="dxa"/>
+          </w:tcPr>
+          <w:p>
+            <w:pPr>
+              <w:jc w:val="center"/>
+              <w:cnfStyle w:val="000000100000" w:firstRow="0" w:lastRow="0" w:firstColumn="0" w:lastColumn="0" w:oddVBand="0" w:evenVBand="0" w:oddHBand="1" w:evenHBand="0" w:firstRowFirstColumn="0" w:firstRowLastColumn="0" w:lastRowFirstColumn="0" w:lastRowLastColumn="0"/>
+              <w:rPr>
+                <w:sz w:val="22"/>
+                <w:szCs w:val="22"/>
+              </w:rPr>
+            </w:pPr>
+            <w:r>
+              <w:rPr>
+                <w:sz w:val="22"/>
+                <w:szCs w:val="22"/>
+              </w:rPr>
+              <w:t>1</w:t>
+            </w:r>
+          </w:p>
+        </w:tc>
+        <w:tc>
+          <w:tcPr>
+            <w:tcW w:w="2066" w:type="dxa"/>
+          </w:tcPr>
+          <w:p>
+            <w:pPr>
+              <w:jc w:val="center"/>
+              <w:cnfStyle w:val="000000100000" w:firstRow="0" w:lastRow="0" w:firstColumn="0" w:lastColumn="0" w:oddVBand="0" w:evenVBand="0" w:oddHBand="1" w:evenHBand="0" w:firstRowFirstColumn="0" w:firstRowLastColumn="0" w:lastRowFirstColumn="0" w:lastRowLastColumn="0"/>
+              <w:rPr>
+                <w:sz w:val="22"/>
+                <w:szCs w:val="22"/>
+              </w:rPr>
+            </w:pPr>
+            <w:r>
+              <w:rPr>
+                <w:sz w:val="22"/>
+                <w:szCs w:val="22"/>
+              </w:rPr>
+              <w:t>7</w:t>
+            </w:r>
+          </w:p>
+        </w:tc>
+        <w:tc>
+          <w:tcPr>
+            <w:tcW w:w="2268" w:type="dxa"/>
+          </w:tcPr>
+          <w:p>
+            <w:pPr>
+              <w:jc w:val="center"/>
+              <w:cnfStyle w:val="000000100000" w:firstRow="0" w:lastRow="0" w:firstColumn="0" w:lastColumn="0" w:oddVBand="0" w:evenVBand="0" w:oddHBand="1" w:evenHBand="0" w:firstRowFirstColumn="0" w:firstRowLastColumn="0" w:lastRowFirstColumn="0" w:lastRowLastColumn="0"/>
+              <w:rPr>
+                <w:sz w:val="22"/>
+                <w:szCs w:val="22"/>
+              </w:rPr>
+            </w:pPr>
+            <w:r>
+              <w:rPr>
+                <w:sz w:val="22"/>
+                <w:szCs w:val="22"/>
+              </w:rPr>
+              <w:t>7</w:t>
+            </w:r>
+          </w:p>
+        </w:tc>
+      </w:tr>
+      <w:tr>
+        <w:tc>
+          <w:tcPr>
+            <w:cnfStyle w:val="001000000000" w:firstRow="0" w:lastRow="0" w:firstColumn="1" w:lastColumn="0" w:oddVBand="0" w:evenVBand="0" w:oddHBand="0" w:evenHBand="0" w:firstRowFirstColumn="0" w:firstRowLastColumn="0" w:lastRowFirstColumn="0" w:lastRowLastColumn="0"/>
+            <w:tcW w:w="2830" w:type="dxa"/>
+          </w:tcPr>
+          <w:p>
+            <w:pPr>
+              <w:spacing w:line="276" w:lineRule="auto"/>
+              <w:rPr>
+                <w:b w:val="0"/>
+                <w:bCs w:val="0"/>
+                <w:sz w:val="22"/>
+                <w:szCs w:val="22"/>
+              </w:rPr>
+            </w:pPr>
+            <w:r>
+              <w:rPr>
+                <w:b w:val="0"/>
+                <w:sz w:val="22"/>
+                <w:szCs w:val="22"/>
+              </w:rPr>
+              <w:t>Længerevarende sygdom hos gruppemedlem</w:t>
+            </w:r>
+          </w:p>
+        </w:tc>
+        <w:tc>
+          <w:tcPr>
+            <w:tcW w:w="1903" w:type="dxa"/>
+          </w:tcPr>
+          <w:p>
+            <w:pPr>
+              <w:spacing w:line="276" w:lineRule="auto"/>
+              <w:jc w:val="center"/>
+              <w:cnfStyle w:val="000000000000" w:firstRow="0" w:lastRow="0" w:firstColumn="0" w:lastColumn="0" w:oddVBand="0" w:evenVBand="0" w:oddHBand="0" w:evenHBand="0" w:firstRowFirstColumn="0" w:firstRowLastColumn="0" w:lastRowFirstColumn="0" w:lastRowLastColumn="0"/>
+              <w:rPr>
+                <w:sz w:val="22"/>
+                <w:szCs w:val="22"/>
+              </w:rPr>
+            </w:pPr>
+            <w:r>
+              <w:rPr>
+                <w:sz w:val="22"/>
+                <w:szCs w:val="22"/>
+              </w:rPr>
+              <w:t>1</w:t>
+            </w:r>
+          </w:p>
+        </w:tc>
+        <w:tc>
+          <w:tcPr>
+            <w:tcW w:w="2066" w:type="dxa"/>
+          </w:tcPr>
+          <w:p>
+            <w:pPr>
+              <w:spacing w:line="276" w:lineRule="auto"/>
+              <w:jc w:val="center"/>
+              <w:cnfStyle w:val="000000000000" w:firstRow="0" w:lastRow="0" w:firstColumn="0" w:lastColumn="0" w:oddVBand="0" w:evenVBand="0" w:oddHBand="0" w:evenHBand="0" w:firstRowFirstColumn="0" w:firstRowLastColumn="0" w:lastRowFirstColumn="0" w:lastRowLastColumn="0"/>
+              <w:rPr>
+                <w:sz w:val="22"/>
+                <w:szCs w:val="22"/>
+              </w:rPr>
+            </w:pPr>
+            <w:r>
+              <w:rPr>
+                <w:sz w:val="22"/>
+                <w:szCs w:val="22"/>
+              </w:rPr>
+              <w:t>10</w:t>
+            </w:r>
+          </w:p>
+        </w:tc>
+        <w:tc>
+          <w:tcPr>
+            <w:tcW w:w="2268" w:type="dxa"/>
+          </w:tcPr>
+          <w:p>
+            <w:pPr>
+              <w:spacing w:line="276" w:lineRule="auto"/>
+              <w:jc w:val="center"/>
+              <w:cnfStyle w:val="000000000000" w:firstRow="0" w:lastRow="0" w:firstColumn="0" w:lastColumn="0" w:oddVBand="0" w:evenVBand="0" w:oddHBand="0" w:evenHBand="0" w:firstRowFirstColumn="0" w:firstRowLastColumn="0" w:lastRowFirstColumn="0" w:lastRowLastColumn="0"/>
+              <w:rPr>
+                <w:sz w:val="22"/>
+                <w:szCs w:val="22"/>
+              </w:rPr>
+            </w:pPr>
+            <w:r>
+              <w:rPr>
+                <w:sz w:val="22"/>
+                <w:szCs w:val="22"/>
+              </w:rPr>
+              <w:t>10</w:t>
+            </w:r>
+          </w:p>
+        </w:tc>
+      </w:tr>
+      <w:tr>
+        <w:trPr>
+          <w:cnfStyle w:val="000000100000" w:firstRow="0" w:lastRow="0" w:firstColumn="0" w:lastColumn="0" w:oddVBand="0" w:evenVBand="0" w:oddHBand="1" w:evenHBand="0" w:firstRowFirstColumn="0" w:firstRowLastColumn="0" w:lastRowFirstColumn="0" w:lastRowLastColumn="0"/>
+        </w:trPr>
+        <w:tc>
+          <w:tcPr>
+            <w:cnfStyle w:val="001000000000" w:firstRow="0" w:lastRow="0" w:firstColumn="1" w:lastColumn="0" w:oddVBand="0" w:evenVBand="0" w:oddHBand="0" w:evenHBand="0" w:firstRowFirstColumn="0" w:firstRowLastColumn="0" w:lastRowFirstColumn="0" w:lastRowLastColumn="0"/>
+            <w:tcW w:w="2830" w:type="dxa"/>
+          </w:tcPr>
+          <w:p>
+            <w:pPr>
+              <w:spacing w:line="276" w:lineRule="auto"/>
+              <w:rPr>
+                <w:b w:val="0"/>
+                <w:bCs w:val="0"/>
+                <w:sz w:val="22"/>
+                <w:szCs w:val="22"/>
+              </w:rPr>
+            </w:pPr>
+            <w:r>
+              <w:rPr>
+                <w:b w:val="0"/>
+                <w:sz w:val="22"/>
+                <w:szCs w:val="22"/>
+              </w:rPr>
+              <w:t>Gruppemedlem frafalder projektet</w:t>
+            </w:r>
+          </w:p>
+        </w:tc>
+        <w:tc>
+          <w:tcPr>
+            <w:tcW w:w="1903" w:type="dxa"/>
+          </w:tcPr>
+          <w:p>
+            <w:pPr>
+              <w:spacing w:line="276" w:lineRule="auto"/>
+              <w:jc w:val="center"/>
+              <w:cnfStyle w:val="000000100000" w:firstRow="0" w:lastRow="0" w:firstColumn="0" w:lastColumn="0" w:oddVBand="0" w:evenVBand="0" w:oddHBand="1" w:evenHBand="0" w:firstRowFirstColumn="0" w:firstRowLastColumn="0" w:lastRowFirstColumn="0" w:lastRowLastColumn="0"/>
+              <w:rPr>
+                <w:sz w:val="22"/>
+                <w:szCs w:val="22"/>
+              </w:rPr>
+            </w:pPr>
+            <w:r>
+              <w:rPr>
+                <w:sz w:val="22"/>
+                <w:szCs w:val="22"/>
+              </w:rPr>
+              <w:t>1</w:t>
+            </w:r>
+          </w:p>
+        </w:tc>
+        <w:tc>
+          <w:tcPr>
+            <w:tcW w:w="2066" w:type="dxa"/>
+          </w:tcPr>
+          <w:p>
+            <w:pPr>
+              <w:spacing w:line="276" w:lineRule="auto"/>
+              <w:jc w:val="center"/>
+              <w:cnfStyle w:val="000000100000" w:firstRow="0" w:lastRow="0" w:firstColumn="0" w:lastColumn="0" w:oddVBand="0" w:evenVBand="0" w:oddHBand="1" w:evenHBand="0" w:firstRowFirstColumn="0" w:firstRowLastColumn="0" w:lastRowFirstColumn="0" w:lastRowLastColumn="0"/>
+              <w:rPr>
+                <w:sz w:val="22"/>
+                <w:szCs w:val="22"/>
+              </w:rPr>
+            </w:pPr>
+            <w:r>
+              <w:rPr>
+                <w:sz w:val="22"/>
+                <w:szCs w:val="22"/>
+              </w:rPr>
+              <w:t>10</w:t>
+            </w:r>
+          </w:p>
+        </w:tc>
+        <w:tc>
+          <w:tcPr>
+            <w:tcW w:w="2268" w:type="dxa"/>
+          </w:tcPr>
+          <w:p>
+            <w:pPr>
+              <w:spacing w:line="276" w:lineRule="auto"/>
+              <w:jc w:val="center"/>
+              <w:cnfStyle w:val="000000100000" w:firstRow="0" w:lastRow="0" w:firstColumn="0" w:lastColumn="0" w:oddVBand="0" w:evenVBand="0" w:oddHBand="1" w:evenHBand="0" w:firstRowFirstColumn="0" w:firstRowLastColumn="0" w:lastRowFirstColumn="0" w:lastRowLastColumn="0"/>
+              <w:rPr>
+                <w:sz w:val="22"/>
+                <w:szCs w:val="22"/>
+              </w:rPr>
+            </w:pPr>
+            <w:r>
+              <w:rPr>
+                <w:sz w:val="22"/>
+                <w:szCs w:val="22"/>
+              </w:rPr>
+              <w:t>10</w:t>
+            </w:r>
+          </w:p>
+        </w:tc>
+      </w:tr>
+      <w:tr>
+        <w:tc>
+          <w:tcPr>
+            <w:cnfStyle w:val="001000000000" w:firstRow="0" w:lastRow="0" w:firstColumn="1" w:lastColumn="0" w:oddVBand="0" w:evenVBand="0" w:oddHBand="0" w:evenHBand="0" w:firstRowFirstColumn="0" w:firstRowLastColumn="0" w:lastRowFirstColumn="0" w:lastRowLastColumn="0"/>
+            <w:tcW w:w="2830" w:type="dxa"/>
+          </w:tcPr>
+          <w:p>
+            <w:pPr>
+              <w:spacing w:line="276" w:lineRule="auto"/>
+              <w:rPr>
+                <w:b w:val="0"/>
+                <w:bCs w:val="0"/>
+                <w:sz w:val="22"/>
+                <w:szCs w:val="22"/>
+              </w:rPr>
+            </w:pPr>
+            <w:r>
+              <w:rPr>
+                <w:b w:val="0"/>
+                <w:sz w:val="22"/>
+                <w:szCs w:val="22"/>
+              </w:rPr>
+              <w:t>Tidsoverskridelse i sprints</w:t>
+            </w:r>
+          </w:p>
+        </w:tc>
+        <w:tc>
+          <w:tcPr>
+            <w:tcW w:w="1903" w:type="dxa"/>
+          </w:tcPr>
+          <w:p>
+            <w:pPr>
+              <w:spacing w:line="276" w:lineRule="auto"/>
+              <w:jc w:val="center"/>
+              <w:cnfStyle w:val="000000000000" w:firstRow="0" w:lastRow="0" w:firstColumn="0" w:lastColumn="0" w:oddVBand="0" w:evenVBand="0" w:oddHBand="0" w:evenHBand="0" w:firstRowFirstColumn="0" w:firstRowLastColumn="0" w:lastRowFirstColumn="0" w:lastRowLastColumn="0"/>
+              <w:rPr>
+                <w:sz w:val="22"/>
+                <w:szCs w:val="22"/>
+              </w:rPr>
+            </w:pPr>
+            <w:r>
+              <w:rPr>
+                <w:sz w:val="22"/>
+                <w:szCs w:val="22"/>
+              </w:rPr>
+              <w:t>3</w:t>
+            </w:r>
+          </w:p>
+        </w:tc>
+        <w:tc>
+          <w:tcPr>
+            <w:tcW w:w="2066" w:type="dxa"/>
+          </w:tcPr>
+          <w:p>
+            <w:pPr>
+              <w:spacing w:line="276" w:lineRule="auto"/>
+              <w:jc w:val="center"/>
+              <w:cnfStyle w:val="000000000000" w:firstRow="0" w:lastRow="0" w:firstColumn="0" w:lastColumn="0" w:oddVBand="0" w:evenVBand="0" w:oddHBand="0" w:evenHBand="0" w:firstRowFirstColumn="0" w:firstRowLastColumn="0" w:lastRowFirstColumn="0" w:lastRowLastColumn="0"/>
+              <w:rPr>
+                <w:sz w:val="22"/>
+                <w:szCs w:val="22"/>
+              </w:rPr>
+            </w:pPr>
+            <w:r>
+              <w:rPr>
+                <w:sz w:val="22"/>
+                <w:szCs w:val="22"/>
+              </w:rPr>
+              <w:t>7</w:t>
+            </w:r>
+          </w:p>
+        </w:tc>
+        <w:tc>
+          <w:tcPr>
+            <w:tcW w:w="2268" w:type="dxa"/>
+          </w:tcPr>
+          <w:p>
+            <w:pPr>
+              <w:spacing w:line="276" w:lineRule="auto"/>
+              <w:jc w:val="center"/>
+              <w:cnfStyle w:val="000000000000" w:firstRow="0" w:lastRow="0" w:firstColumn="0" w:lastColumn="0" w:oddVBand="0" w:evenVBand="0" w:oddHBand="0" w:evenHBand="0" w:firstRowFirstColumn="0" w:firstRowLastColumn="0" w:lastRowFirstColumn="0" w:lastRowLastColumn="0"/>
+              <w:rPr>
+                <w:sz w:val="22"/>
+                <w:szCs w:val="22"/>
+              </w:rPr>
+            </w:pPr>
+            <w:r>
+              <w:rPr>
+                <w:sz w:val="22"/>
+                <w:szCs w:val="22"/>
+              </w:rPr>
+              <w:t>21</w:t>
+            </w:r>
+          </w:p>
+        </w:tc>
+      </w:tr>
+      <w:tr>
+        <w:trPr>
+          <w:cnfStyle w:val="000000100000" w:firstRow="0" w:lastRow="0" w:firstColumn="0" w:lastColumn="0" w:oddVBand="0" w:evenVBand="0" w:oddHBand="1" w:evenHBand="0" w:firstRowFirstColumn="0" w:firstRowLastColumn="0" w:lastRowFirstColumn="0" w:lastRowLastColumn="0"/>
+        </w:trPr>
+        <w:tc>
+          <w:tcPr>
+            <w:cnfStyle w:val="001000000000" w:firstRow="0" w:lastRow="0" w:firstColumn="1" w:lastColumn="0" w:oddVBand="0" w:evenVBand="0" w:oddHBand="0" w:evenHBand="0" w:firstRowFirstColumn="0" w:firstRowLastColumn="0" w:lastRowFirstColumn="0" w:lastRowLastColumn="0"/>
+            <w:tcW w:w="2830" w:type="dxa"/>
+          </w:tcPr>
+          <w:p>
+            <w:pPr>
+              <w:rPr>
+                <w:b w:val="0"/>
+                <w:sz w:val="22"/>
+                <w:szCs w:val="22"/>
+              </w:rPr>
+            </w:pPr>
+            <w:r>
+              <w:rPr>
+                <w:b w:val="0"/>
+                <w:sz w:val="22"/>
+                <w:szCs w:val="22"/>
+              </w:rPr>
+              <w:t>Nedskæringer i budget</w:t>
+            </w:r>
+          </w:p>
+        </w:tc>
+        <w:tc>
+          <w:tcPr>
+            <w:tcW w:w="1903" w:type="dxa"/>
+          </w:tcPr>
+          <w:p>
+            <w:pPr>
+              <w:jc w:val="center"/>
+              <w:cnfStyle w:val="000000100000" w:firstRow="0" w:lastRow="0" w:firstColumn="0" w:lastColumn="0" w:oddVBand="0" w:evenVBand="0" w:oddHBand="1" w:evenHBand="0" w:firstRowFirstColumn="0" w:firstRowLastColumn="0" w:lastRowFirstColumn="0" w:lastRowLastColumn="0"/>
+              <w:rPr>
+                <w:sz w:val="22"/>
+                <w:szCs w:val="22"/>
+              </w:rPr>
+            </w:pPr>
+            <w:r>
+              <w:rPr>
+                <w:sz w:val="22"/>
+                <w:szCs w:val="22"/>
+              </w:rPr>
+              <w:t>1</w:t>
+            </w:r>
+          </w:p>
+        </w:tc>
+        <w:tc>
+          <w:tcPr>
+            <w:tcW w:w="2066" w:type="dxa"/>
+          </w:tcPr>
+          <w:p>
+            <w:pPr>
+              <w:jc w:val="center"/>
+              <w:cnfStyle w:val="000000100000" w:firstRow="0" w:lastRow="0" w:firstColumn="0" w:lastColumn="0" w:oddVBand="0" w:evenVBand="0" w:oddHBand="1" w:evenHBand="0" w:firstRowFirstColumn="0" w:firstRowLastColumn="0" w:lastRowFirstColumn="0" w:lastRowLastColumn="0"/>
+              <w:rPr>
+                <w:sz w:val="22"/>
+                <w:szCs w:val="22"/>
+              </w:rPr>
+            </w:pPr>
+            <w:r>
+              <w:rPr>
+                <w:sz w:val="22"/>
+                <w:szCs w:val="22"/>
+              </w:rPr>
+              <w:t>7</w:t>
+            </w:r>
+          </w:p>
+        </w:tc>
+        <w:tc>
+          <w:tcPr>
+            <w:tcW w:w="2268" w:type="dxa"/>
+          </w:tcPr>
+          <w:p>
+            <w:pPr>
+              <w:jc w:val="center"/>
+              <w:cnfStyle w:val="000000100000" w:firstRow="0" w:lastRow="0" w:firstColumn="0" w:lastColumn="0" w:oddVBand="0" w:evenVBand="0" w:oddHBand="1" w:evenHBand="0" w:firstRowFirstColumn="0" w:firstRowLastColumn="0" w:lastRowFirstColumn="0" w:lastRowLastColumn="0"/>
+              <w:rPr>
+                <w:sz w:val="22"/>
+                <w:szCs w:val="22"/>
+              </w:rPr>
+            </w:pPr>
+            <w:r>
+              <w:rPr>
+                <w:sz w:val="22"/>
+                <w:szCs w:val="22"/>
+              </w:rPr>
+              <w:t>7</w:t>
+            </w:r>
+          </w:p>
+        </w:tc>
+      </w:tr>
+      <w:tr>
+        <w:tc>
+          <w:tcPr>
+            <w:cnfStyle w:val="001000000000" w:firstRow="0" w:lastRow="0" w:firstColumn="1" w:lastColumn="0" w:oddVBand="0" w:evenVBand="0" w:oddHBand="0" w:evenHBand="0" w:firstRowFirstColumn="0" w:firstRowLastColumn="0" w:lastRowFirstColumn="0" w:lastRowLastColumn="0"/>
+            <w:tcW w:w="2830" w:type="dxa"/>
+          </w:tcPr>
+          <w:p>
+            <w:pPr>
+              <w:spacing w:line="276" w:lineRule="auto"/>
+              <w:rPr>
+                <w:b w:val="0"/>
+                <w:bCs w:val="0"/>
+                <w:sz w:val="22"/>
+                <w:szCs w:val="22"/>
+              </w:rPr>
+            </w:pPr>
+            <w:r>
+              <w:rPr>
+                <w:b w:val="0"/>
+                <w:sz w:val="22"/>
+                <w:szCs w:val="22"/>
+              </w:rPr>
+              <w:t>Nedlukning af virksomhed</w:t>
+            </w:r>
+          </w:p>
+        </w:tc>
+        <w:tc>
+          <w:tcPr>
+            <w:tcW w:w="1903" w:type="dxa"/>
+          </w:tcPr>
+          <w:p>
+            <w:pPr>
+              <w:spacing w:line="276" w:lineRule="auto"/>
+              <w:jc w:val="center"/>
+              <w:cnfStyle w:val="000000000000" w:firstRow="0" w:lastRow="0" w:firstColumn="0" w:lastColumn="0" w:oddVBand="0" w:evenVBand="0" w:oddHBand="0" w:evenHBand="0" w:firstRowFirstColumn="0" w:firstRowLastColumn="0" w:lastRowFirstColumn="0" w:lastRowLastColumn="0"/>
+              <w:rPr>
+                <w:sz w:val="22"/>
+                <w:szCs w:val="22"/>
+              </w:rPr>
+            </w:pPr>
+            <w:r>
+              <w:rPr>
+                <w:sz w:val="22"/>
+                <w:szCs w:val="22"/>
+              </w:rPr>
+              <w:t>1</w:t>
+            </w:r>
+          </w:p>
+        </w:tc>
+        <w:tc>
+          <w:tcPr>
+            <w:tcW w:w="2066" w:type="dxa"/>
+          </w:tcPr>
+          <w:p>
+            <w:pPr>
+              <w:spacing w:line="276" w:lineRule="auto"/>
+              <w:jc w:val="center"/>
+              <w:cnfStyle w:val="000000000000" w:firstRow="0" w:lastRow="0" w:firstColumn="0" w:lastColumn="0" w:oddVBand="0" w:evenVBand="0" w:oddHBand="0" w:evenHBand="0" w:firstRowFirstColumn="0" w:firstRowLastColumn="0" w:lastRowFirstColumn="0" w:lastRowLastColumn="0"/>
+              <w:rPr>
+                <w:sz w:val="22"/>
+                <w:szCs w:val="22"/>
+              </w:rPr>
+            </w:pPr>
+            <w:r>
+              <w:rPr>
+                <w:sz w:val="22"/>
+                <w:szCs w:val="22"/>
+              </w:rPr>
+              <w:t>10</w:t>
+            </w:r>
+          </w:p>
+        </w:tc>
+        <w:tc>
+          <w:tcPr>
+            <w:tcW w:w="2268" w:type="dxa"/>
+          </w:tcPr>
+          <w:p>
+            <w:pPr>
+              <w:spacing w:line="276" w:lineRule="auto"/>
+              <w:jc w:val="center"/>
+              <w:cnfStyle w:val="000000000000" w:firstRow="0" w:lastRow="0" w:firstColumn="0" w:lastColumn="0" w:oddVBand="0" w:evenVBand="0" w:oddHBand="0" w:evenHBand="0" w:firstRowFirstColumn="0" w:firstRowLastColumn="0" w:lastRowFirstColumn="0" w:lastRowLastColumn="0"/>
+              <w:rPr>
+                <w:sz w:val="22"/>
+                <w:szCs w:val="22"/>
+              </w:rPr>
+            </w:pPr>
+            <w:r>
+              <w:rPr>
+                <w:sz w:val="22"/>
+                <w:szCs w:val="22"/>
+              </w:rPr>
+              <w:t>10</w:t>
+            </w:r>
+          </w:p>
+        </w:tc>
+      </w:tr>
+      <w:tr>
+        <w:trPr>
+          <w:cnfStyle w:val="000000100000" w:firstRow="0" w:lastRow="0" w:firstColumn="0" w:lastColumn="0" w:oddVBand="0" w:evenVBand="0" w:oddHBand="1" w:evenHBand="0" w:firstRowFirstColumn="0" w:firstRowLastColumn="0" w:lastRowFirstColumn="0" w:lastRowLastColumn="0"/>
+        </w:trPr>
+        <w:tc>
+          <w:tcPr>
+            <w:cnfStyle w:val="001000000000" w:firstRow="0" w:lastRow="0" w:firstColumn="1" w:lastColumn="0" w:oddVBand="0" w:evenVBand="0" w:oddHBand="0" w:evenHBand="0" w:firstRowFirstColumn="0" w:firstRowLastColumn="0" w:lastRowFirstColumn="0" w:lastRowLastColumn="0"/>
+            <w:tcW w:w="2830" w:type="dxa"/>
+          </w:tcPr>
+          <w:p>
+            <w:pPr>
+              <w:spacing w:line="276" w:lineRule="auto"/>
+              <w:rPr>
+                <w:b w:val="0"/>
+                <w:sz w:val="22"/>
+                <w:szCs w:val="22"/>
+              </w:rPr>
+            </w:pPr>
+            <w:r>
+              <w:rPr>
+                <w:b w:val="0"/>
+                <w:sz w:val="22"/>
+                <w:szCs w:val="22"/>
+              </w:rPr>
+              <w:t>Hardwarenedbrud</w:t>
+            </w:r>
+          </w:p>
+        </w:tc>
+        <w:tc>
+          <w:tcPr>
+            <w:tcW w:w="1903" w:type="dxa"/>
+          </w:tcPr>
+          <w:p>
+            <w:pPr>
+              <w:spacing w:line="276" w:lineRule="auto"/>
+              <w:jc w:val="center"/>
+              <w:cnfStyle w:val="000000100000" w:firstRow="0" w:lastRow="0" w:firstColumn="0" w:lastColumn="0" w:oddVBand="0" w:evenVBand="0" w:oddHBand="1" w:evenHBand="0" w:firstRowFirstColumn="0" w:firstRowLastColumn="0" w:lastRowFirstColumn="0" w:lastRowLastColumn="0"/>
+              <w:rPr>
+                <w:sz w:val="22"/>
+                <w:szCs w:val="22"/>
+              </w:rPr>
+            </w:pPr>
+            <w:r>
+              <w:rPr>
+                <w:sz w:val="22"/>
+                <w:szCs w:val="22"/>
+              </w:rPr>
+              <w:t>2</w:t>
+            </w:r>
+          </w:p>
+        </w:tc>
+        <w:tc>
+          <w:tcPr>
+            <w:tcW w:w="2066" w:type="dxa"/>
+          </w:tcPr>
+          <w:p>
+            <w:pPr>
+              <w:spacing w:line="276" w:lineRule="auto"/>
+              <w:jc w:val="center"/>
+              <w:cnfStyle w:val="000000100000" w:firstRow="0" w:lastRow="0" w:firstColumn="0" w:lastColumn="0" w:oddVBand="0" w:evenVBand="0" w:oddHBand="1" w:evenHBand="0" w:firstRowFirstColumn="0" w:firstRowLastColumn="0" w:lastRowFirstColumn="0" w:lastRowLastColumn="0"/>
+              <w:rPr>
+                <w:sz w:val="22"/>
+                <w:szCs w:val="22"/>
+              </w:rPr>
+            </w:pPr>
+            <w:r>
+              <w:rPr>
+                <w:sz w:val="22"/>
+                <w:szCs w:val="22"/>
+              </w:rPr>
+              <w:t>3</w:t>
+            </w:r>
+          </w:p>
+        </w:tc>
+        <w:tc>
+          <w:tcPr>
+            <w:tcW w:w="2268" w:type="dxa"/>
+          </w:tcPr>
+          <w:p>
+            <w:pPr>
+              <w:spacing w:line="276" w:lineRule="auto"/>
+              <w:jc w:val="center"/>
+              <w:cnfStyle w:val="000000100000" w:firstRow="0" w:lastRow="0" w:firstColumn="0" w:lastColumn="0" w:oddVBand="0" w:evenVBand="0" w:oddHBand="1" w:evenHBand="0" w:firstRowFirstColumn="0" w:firstRowLastColumn="0" w:lastRowFirstColumn="0" w:lastRowLastColumn="0"/>
+              <w:rPr>
+                <w:sz w:val="22"/>
+                <w:szCs w:val="22"/>
+              </w:rPr>
+            </w:pPr>
+            <w:r>
+              <w:rPr>
+                <w:sz w:val="22"/>
+                <w:szCs w:val="22"/>
+              </w:rPr>
+              <w:t>6</w:t>
+            </w:r>
+          </w:p>
+          <w:p>
+            <w:pPr>
+              <w:spacing w:line="276" w:lineRule="auto"/>
+              <w:jc w:val="center"/>
+              <w:cnfStyle w:val="000000100000" w:firstRow="0" w:lastRow="0" w:firstColumn="0" w:lastColumn="0" w:oddVBand="0" w:evenVBand="0" w:oddHBand="1" w:evenHBand="0" w:firstRowFirstColumn="0" w:firstRowLastColumn="0" w:lastRowFirstColumn="0" w:lastRowLastColumn="0"/>
+              <w:rPr>
+                <w:sz w:val="22"/>
+                <w:szCs w:val="22"/>
+              </w:rPr>
+            </w:pPr>
+          </w:p>
+        </w:tc>
+      </w:tr>
+      <w:tr>
+        <w:tc>
+          <w:tcPr>
+            <w:cnfStyle w:val="001000000000" w:firstRow="0" w:lastRow="0" w:firstColumn="1" w:lastColumn="0" w:oddVBand="0" w:evenVBand="0" w:oddHBand="0" w:evenHBand="0" w:firstRowFirstColumn="0" w:firstRowLastColumn="0" w:lastRowFirstColumn="0" w:lastRowLastColumn="0"/>
+            <w:tcW w:w="2830" w:type="dxa"/>
+          </w:tcPr>
+          <w:p>
+            <w:pPr>
+              <w:spacing w:line="276" w:lineRule="auto"/>
+              <w:rPr>
+                <w:b w:val="0"/>
+                <w:bCs w:val="0"/>
+                <w:sz w:val="22"/>
+                <w:szCs w:val="22"/>
+              </w:rPr>
+            </w:pPr>
+            <w:r>
+              <w:rPr>
+                <w:b w:val="0"/>
+                <w:bCs w:val="0"/>
+                <w:sz w:val="22"/>
+                <w:szCs w:val="22"/>
+              </w:rPr>
+              <w:t xml:space="preserve">Tab af data (overskrivning, fejl i version </w:t>
+            </w:r>
+            <w:proofErr w:type="spellStart"/>
+            <w:r>
+              <w:rPr>
+                <w:b w:val="0"/>
+                <w:bCs w:val="0"/>
+                <w:sz w:val="22"/>
+                <w:szCs w:val="22"/>
+              </w:rPr>
+              <w:t>control</w:t>
+            </w:r>
+            <w:proofErr w:type="spellEnd"/>
+            <w:r>
+              <w:rPr>
+                <w:b w:val="0"/>
+                <w:bCs w:val="0"/>
+                <w:sz w:val="22"/>
+                <w:szCs w:val="22"/>
+              </w:rPr>
+              <w:t>)</w:t>
+            </w:r>
+          </w:p>
+        </w:tc>
+        <w:tc>
+          <w:tcPr>
+            <w:tcW w:w="1903" w:type="dxa"/>
+          </w:tcPr>
+          <w:p>
+            <w:pPr>
+              <w:spacing w:line="276" w:lineRule="auto"/>
+              <w:jc w:val="center"/>
+              <w:cnfStyle w:val="000000000000" w:firstRow="0" w:lastRow="0" w:firstColumn="0" w:lastColumn="0" w:oddVBand="0" w:evenVBand="0" w:oddHBand="0" w:evenHBand="0" w:firstRowFirstColumn="0" w:firstRowLastColumn="0" w:lastRowFirstColumn="0" w:lastRowLastColumn="0"/>
+              <w:rPr>
+                <w:sz w:val="22"/>
+                <w:szCs w:val="22"/>
+              </w:rPr>
+            </w:pPr>
+            <w:r>
+              <w:rPr>
+                <w:sz w:val="22"/>
+                <w:szCs w:val="22"/>
+              </w:rPr>
+              <w:t>2</w:t>
+            </w:r>
+          </w:p>
+        </w:tc>
+        <w:tc>
+          <w:tcPr>
+            <w:tcW w:w="2066" w:type="dxa"/>
+          </w:tcPr>
+          <w:p>
+            <w:pPr>
+              <w:spacing w:line="276" w:lineRule="auto"/>
+              <w:jc w:val="center"/>
+              <w:cnfStyle w:val="000000000000" w:firstRow="0" w:lastRow="0" w:firstColumn="0" w:lastColumn="0" w:oddVBand="0" w:evenVBand="0" w:oddHBand="0" w:evenHBand="0" w:firstRowFirstColumn="0" w:firstRowLastColumn="0" w:lastRowFirstColumn="0" w:lastRowLastColumn="0"/>
+              <w:rPr>
+                <w:sz w:val="22"/>
+                <w:szCs w:val="22"/>
+              </w:rPr>
+            </w:pPr>
+            <w:r>
+              <w:rPr>
+                <w:sz w:val="22"/>
+                <w:szCs w:val="22"/>
+              </w:rPr>
+              <w:t>10</w:t>
+            </w:r>
+          </w:p>
+        </w:tc>
+        <w:tc>
+          <w:tcPr>
+            <w:tcW w:w="2268" w:type="dxa"/>
+          </w:tcPr>
+          <w:p>
+            <w:pPr>
+              <w:spacing w:line="276" w:lineRule="auto"/>
+              <w:jc w:val="center"/>
+              <w:cnfStyle w:val="000000000000" w:firstRow="0" w:lastRow="0" w:firstColumn="0" w:lastColumn="0" w:oddVBand="0" w:evenVBand="0" w:oddHBand="0" w:evenHBand="0" w:firstRowFirstColumn="0" w:firstRowLastColumn="0" w:lastRowFirstColumn="0" w:lastRowLastColumn="0"/>
+              <w:rPr>
+                <w:sz w:val="22"/>
+                <w:szCs w:val="22"/>
+              </w:rPr>
+            </w:pPr>
+            <w:r>
+              <w:rPr>
+                <w:sz w:val="22"/>
+                <w:szCs w:val="22"/>
+              </w:rPr>
+              <w:t>20</w:t>
+            </w:r>
+          </w:p>
+        </w:tc>
+      </w:tr>
+      <w:tr>
+        <w:trPr>
+          <w:cnfStyle w:val="000000100000" w:firstRow="0" w:lastRow="0" w:firstColumn="0" w:lastColumn="0" w:oddVBand="0" w:evenVBand="0" w:oddHBand="1" w:evenHBand="0" w:firstRowFirstColumn="0" w:firstRowLastColumn="0" w:lastRowFirstColumn="0" w:lastRowLastColumn="0"/>
+        </w:trPr>
+        <w:tc>
+          <w:tcPr>
+            <w:cnfStyle w:val="001000000000" w:firstRow="0" w:lastRow="0" w:firstColumn="1" w:lastColumn="0" w:oddVBand="0" w:evenVBand="0" w:oddHBand="0" w:evenHBand="0" w:firstRowFirstColumn="0" w:firstRowLastColumn="0" w:lastRowFirstColumn="0" w:lastRowLastColumn="0"/>
+            <w:tcW w:w="2830" w:type="dxa"/>
+          </w:tcPr>
+          <w:p>
+            <w:pPr>
+              <w:rPr>
+                <w:b w:val="0"/>
+                <w:bCs w:val="0"/>
+                <w:sz w:val="22"/>
+                <w:szCs w:val="22"/>
+              </w:rPr>
+            </w:pPr>
+            <w:r>
+              <w:rPr>
+                <w:b w:val="0"/>
+                <w:bCs w:val="0"/>
+                <w:sz w:val="22"/>
+                <w:szCs w:val="22"/>
+              </w:rPr>
+              <w:t>Servernedbrud</w:t>
+            </w:r>
+          </w:p>
+        </w:tc>
+        <w:tc>
+          <w:tcPr>
+            <w:tcW w:w="1903" w:type="dxa"/>
+          </w:tcPr>
+          <w:p>
+            <w:pPr>
+              <w:jc w:val="center"/>
+              <w:cnfStyle w:val="000000100000" w:firstRow="0" w:lastRow="0" w:firstColumn="0" w:lastColumn="0" w:oddVBand="0" w:evenVBand="0" w:oddHBand="1" w:evenHBand="0" w:firstRowFirstColumn="0" w:firstRowLastColumn="0" w:lastRowFirstColumn="0" w:lastRowLastColumn="0"/>
+              <w:rPr>
+                <w:sz w:val="22"/>
+                <w:szCs w:val="22"/>
+              </w:rPr>
+            </w:pPr>
+            <w:r>
+              <w:rPr>
+                <w:sz w:val="22"/>
+                <w:szCs w:val="22"/>
+              </w:rPr>
+              <w:t>1</w:t>
+            </w:r>
+          </w:p>
+        </w:tc>
+        <w:tc>
+          <w:tcPr>
+            <w:tcW w:w="2066" w:type="dxa"/>
+          </w:tcPr>
+          <w:p>
+            <w:pPr>
+              <w:jc w:val="center"/>
+              <w:cnfStyle w:val="000000100000" w:firstRow="0" w:lastRow="0" w:firstColumn="0" w:lastColumn="0" w:oddVBand="0" w:evenVBand="0" w:oddHBand="1" w:evenHBand="0" w:firstRowFirstColumn="0" w:firstRowLastColumn="0" w:lastRowFirstColumn="0" w:lastRowLastColumn="0"/>
+              <w:rPr>
+                <w:sz w:val="22"/>
+                <w:szCs w:val="22"/>
+              </w:rPr>
+            </w:pPr>
+            <w:r>
+              <w:rPr>
+                <w:sz w:val="22"/>
+                <w:szCs w:val="22"/>
+              </w:rPr>
+              <w:t>7</w:t>
+            </w:r>
+          </w:p>
+        </w:tc>
+        <w:tc>
+          <w:tcPr>
+            <w:tcW w:w="2268" w:type="dxa"/>
+          </w:tcPr>
+          <w:p>
+            <w:pPr>
+              <w:jc w:val="center"/>
+              <w:cnfStyle w:val="000000100000" w:firstRow="0" w:lastRow="0" w:firstColumn="0" w:lastColumn="0" w:oddVBand="0" w:evenVBand="0" w:oddHBand="1" w:evenHBand="0" w:firstRowFirstColumn="0" w:firstRowLastColumn="0" w:lastRowFirstColumn="0" w:lastRowLastColumn="0"/>
+              <w:rPr>
+                <w:sz w:val="22"/>
+                <w:szCs w:val="22"/>
+              </w:rPr>
+            </w:pPr>
+            <w:r>
+              <w:rPr>
+                <w:sz w:val="22"/>
+                <w:szCs w:val="22"/>
+              </w:rPr>
+              <w:t>7</w:t>
+            </w:r>
+          </w:p>
+        </w:tc>
+      </w:tr>
+      <w:tr>
+        <w:tc>
+          <w:tcPr>
+            <w:cnfStyle w:val="001000000000" w:firstRow="0" w:lastRow="0" w:firstColumn="1" w:lastColumn="0" w:oddVBand="0" w:evenVBand="0" w:oddHBand="0" w:evenHBand="0" w:firstRowFirstColumn="0" w:firstRowLastColumn="0" w:lastRowFirstColumn="0" w:lastRowLastColumn="0"/>
+            <w:tcW w:w="2830" w:type="dxa"/>
+          </w:tcPr>
+          <w:p>
+            <w:pPr>
+              <w:spacing w:line="276" w:lineRule="auto"/>
+              <w:rPr>
+                <w:b w:val="0"/>
+                <w:bCs w:val="0"/>
+                <w:sz w:val="22"/>
+                <w:szCs w:val="22"/>
+              </w:rPr>
+            </w:pPr>
+            <w:r>
+              <w:rPr>
+                <w:b w:val="0"/>
+                <w:bCs w:val="0"/>
+                <w:sz w:val="22"/>
+                <w:szCs w:val="22"/>
+              </w:rPr>
+              <w:t>Misforståelse</w:t>
+            </w:r>
+            <w:r>
+              <w:rPr>
+                <w:b w:val="0"/>
+                <w:bCs w:val="0"/>
+                <w:sz w:val="22"/>
+                <w:szCs w:val="22"/>
+              </w:rPr>
+              <w:t>r</w:t>
+            </w:r>
+            <w:r>
+              <w:rPr>
+                <w:b w:val="0"/>
+                <w:bCs w:val="0"/>
+                <w:sz w:val="22"/>
+                <w:szCs w:val="22"/>
+              </w:rPr>
+              <w:t xml:space="preserve"> i planlægning </w:t>
+            </w:r>
+          </w:p>
+        </w:tc>
+        <w:tc>
+          <w:tcPr>
+            <w:tcW w:w="1903" w:type="dxa"/>
+          </w:tcPr>
+          <w:p>
+            <w:pPr>
+              <w:spacing w:line="276" w:lineRule="auto"/>
+              <w:jc w:val="center"/>
+              <w:cnfStyle w:val="000000000000" w:firstRow="0" w:lastRow="0" w:firstColumn="0" w:lastColumn="0" w:oddVBand="0" w:evenVBand="0" w:oddHBand="0" w:evenHBand="0" w:firstRowFirstColumn="0" w:firstRowLastColumn="0" w:lastRowFirstColumn="0" w:lastRowLastColumn="0"/>
+              <w:rPr>
+                <w:sz w:val="22"/>
+                <w:szCs w:val="22"/>
+              </w:rPr>
+            </w:pPr>
+            <w:r>
+              <w:rPr>
+                <w:sz w:val="22"/>
+                <w:szCs w:val="22"/>
+              </w:rPr>
+              <w:t>2</w:t>
+            </w:r>
+          </w:p>
+        </w:tc>
+        <w:tc>
+          <w:tcPr>
+            <w:tcW w:w="2066" w:type="dxa"/>
+          </w:tcPr>
+          <w:p>
+            <w:pPr>
+              <w:spacing w:line="276" w:lineRule="auto"/>
+              <w:jc w:val="center"/>
+              <w:cnfStyle w:val="000000000000" w:firstRow="0" w:lastRow="0" w:firstColumn="0" w:lastColumn="0" w:oddVBand="0" w:evenVBand="0" w:oddHBand="0" w:evenHBand="0" w:firstRowFirstColumn="0" w:firstRowLastColumn="0" w:lastRowFirstColumn="0" w:lastRowLastColumn="0"/>
+              <w:rPr>
+                <w:sz w:val="22"/>
+                <w:szCs w:val="22"/>
+              </w:rPr>
+            </w:pPr>
+            <w:r>
+              <w:rPr>
+                <w:sz w:val="22"/>
+                <w:szCs w:val="22"/>
+              </w:rPr>
+              <w:t>7</w:t>
+            </w:r>
+          </w:p>
+        </w:tc>
+        <w:tc>
+          <w:tcPr>
+            <w:tcW w:w="2268" w:type="dxa"/>
+          </w:tcPr>
+          <w:p>
+            <w:pPr>
+              <w:spacing w:line="276" w:lineRule="auto"/>
+              <w:jc w:val="center"/>
+              <w:cnfStyle w:val="000000000000" w:firstRow="0" w:lastRow="0" w:firstColumn="0" w:lastColumn="0" w:oddVBand="0" w:evenVBand="0" w:oddHBand="0" w:evenHBand="0" w:firstRowFirstColumn="0" w:firstRowLastColumn="0" w:lastRowFirstColumn="0" w:lastRowLastColumn="0"/>
+              <w:rPr>
+                <w:sz w:val="22"/>
+                <w:szCs w:val="22"/>
+              </w:rPr>
+            </w:pPr>
+            <w:r>
+              <w:rPr>
+                <w:sz w:val="22"/>
+                <w:szCs w:val="22"/>
+              </w:rPr>
+              <w:t>14</w:t>
+            </w:r>
+          </w:p>
+        </w:tc>
+      </w:tr>
+      <w:tr>
+        <w:trPr>
+          <w:cnfStyle w:val="000000100000" w:firstRow="0" w:lastRow="0" w:firstColumn="0" w:lastColumn="0" w:oddVBand="0" w:evenVBand="0" w:oddHBand="1" w:evenHBand="0" w:firstRowFirstColumn="0" w:firstRowLastColumn="0" w:lastRowFirstColumn="0" w:lastRowLastColumn="0"/>
+        </w:trPr>
+        <w:tc>
+          <w:tcPr>
+            <w:cnfStyle w:val="001000000000" w:firstRow="0" w:lastRow="0" w:firstColumn="1" w:lastColumn="0" w:oddVBand="0" w:evenVBand="0" w:oddHBand="0" w:evenHBand="0" w:firstRowFirstColumn="0" w:firstRowLastColumn="0" w:lastRowFirstColumn="0" w:lastRowLastColumn="0"/>
+            <w:tcW w:w="2830" w:type="dxa"/>
+          </w:tcPr>
+          <w:p>
+            <w:pPr>
+              <w:spacing w:line="276" w:lineRule="auto"/>
+              <w:rPr>
+                <w:b w:val="0"/>
+                <w:bCs w:val="0"/>
+                <w:sz w:val="22"/>
+                <w:szCs w:val="22"/>
+              </w:rPr>
+            </w:pPr>
+            <w:r>
+              <w:rPr>
+                <w:b w:val="0"/>
+                <w:bCs w:val="0"/>
+                <w:sz w:val="22"/>
+                <w:szCs w:val="22"/>
+              </w:rPr>
+              <w:t>Større u</w:t>
+            </w:r>
+            <w:r>
+              <w:rPr>
+                <w:b w:val="0"/>
+                <w:bCs w:val="0"/>
+                <w:sz w:val="22"/>
+                <w:szCs w:val="22"/>
+              </w:rPr>
+              <w:t>dfordringer i kode</w:t>
+            </w:r>
+          </w:p>
+        </w:tc>
+        <w:tc>
+          <w:tcPr>
+            <w:tcW w:w="1903" w:type="dxa"/>
+          </w:tcPr>
+          <w:p>
+            <w:pPr>
+              <w:spacing w:line="276" w:lineRule="auto"/>
+              <w:jc w:val="center"/>
+              <w:cnfStyle w:val="000000100000" w:firstRow="0" w:lastRow="0" w:firstColumn="0" w:lastColumn="0" w:oddVBand="0" w:evenVBand="0" w:oddHBand="1" w:evenHBand="0" w:firstRowFirstColumn="0" w:firstRowLastColumn="0" w:lastRowFirstColumn="0" w:lastRowLastColumn="0"/>
+              <w:rPr>
+                <w:sz w:val="22"/>
+                <w:szCs w:val="22"/>
+              </w:rPr>
+            </w:pPr>
+            <w:r>
+              <w:rPr>
+                <w:sz w:val="22"/>
+                <w:szCs w:val="22"/>
+              </w:rPr>
+              <w:t>3</w:t>
+            </w:r>
+          </w:p>
+        </w:tc>
+        <w:tc>
+          <w:tcPr>
+            <w:tcW w:w="2066" w:type="dxa"/>
+          </w:tcPr>
+          <w:p>
+            <w:pPr>
+              <w:spacing w:line="276" w:lineRule="auto"/>
+              <w:jc w:val="center"/>
+              <w:cnfStyle w:val="000000100000" w:firstRow="0" w:lastRow="0" w:firstColumn="0" w:lastColumn="0" w:oddVBand="0" w:evenVBand="0" w:oddHBand="1" w:evenHBand="0" w:firstRowFirstColumn="0" w:firstRowLastColumn="0" w:lastRowFirstColumn="0" w:lastRowLastColumn="0"/>
+              <w:rPr>
+                <w:sz w:val="22"/>
+                <w:szCs w:val="22"/>
+              </w:rPr>
+            </w:pPr>
+            <w:r>
+              <w:rPr>
+                <w:sz w:val="22"/>
+                <w:szCs w:val="22"/>
+              </w:rPr>
+              <w:t>7</w:t>
+            </w:r>
+          </w:p>
+        </w:tc>
+        <w:tc>
+          <w:tcPr>
+            <w:tcW w:w="2268" w:type="dxa"/>
+          </w:tcPr>
+          <w:p>
+            <w:pPr>
+              <w:spacing w:line="276" w:lineRule="auto"/>
+              <w:jc w:val="center"/>
+              <w:cnfStyle w:val="000000100000" w:firstRow="0" w:lastRow="0" w:firstColumn="0" w:lastColumn="0" w:oddVBand="0" w:evenVBand="0" w:oddHBand="1" w:evenHBand="0" w:firstRowFirstColumn="0" w:firstRowLastColumn="0" w:lastRowFirstColumn="0" w:lastRowLastColumn="0"/>
+              <w:rPr>
+                <w:sz w:val="22"/>
+                <w:szCs w:val="22"/>
+              </w:rPr>
+            </w:pPr>
+            <w:r>
+              <w:rPr>
+                <w:sz w:val="22"/>
+                <w:szCs w:val="22"/>
+              </w:rPr>
+              <w:t>21</w:t>
+            </w:r>
+          </w:p>
+          <w:p>
+            <w:pPr>
+              <w:spacing w:line="276" w:lineRule="auto"/>
+              <w:jc w:val="center"/>
+              <w:cnfStyle w:val="000000100000" w:firstRow="0" w:lastRow="0" w:firstColumn="0" w:lastColumn="0" w:oddVBand="0" w:evenVBand="0" w:oddHBand="1" w:evenHBand="0" w:firstRowFirstColumn="0" w:firstRowLastColumn="0" w:lastRowFirstColumn="0" w:lastRowLastColumn="0"/>
+              <w:rPr>
+                <w:sz w:val="22"/>
+                <w:szCs w:val="22"/>
+              </w:rPr>
+            </w:pPr>
+          </w:p>
+        </w:tc>
+      </w:tr>
+      <w:tr>
+        <w:tc>
+          <w:tcPr>
+            <w:cnfStyle w:val="001000000000" w:firstRow="0" w:lastRow="0" w:firstColumn="1" w:lastColumn="0" w:oddVBand="0" w:evenVBand="0" w:oddHBand="0" w:evenHBand="0" w:firstRowFirstColumn="0" w:firstRowLastColumn="0" w:lastRowFirstColumn="0" w:lastRowLastColumn="0"/>
+            <w:tcW w:w="2830" w:type="dxa"/>
+          </w:tcPr>
+          <w:p>
+            <w:pPr>
+              <w:spacing w:line="276" w:lineRule="auto"/>
+              <w:rPr>
+                <w:b w:val="0"/>
+                <w:sz w:val="22"/>
+                <w:szCs w:val="22"/>
+              </w:rPr>
+            </w:pPr>
+            <w:r>
+              <w:rPr>
+                <w:b w:val="0"/>
+                <w:bCs w:val="0"/>
+                <w:sz w:val="22"/>
+                <w:szCs w:val="22"/>
+              </w:rPr>
+              <w:t>Tests viser store fejl</w:t>
+            </w:r>
+          </w:p>
+        </w:tc>
+        <w:tc>
+          <w:tcPr>
+            <w:tcW w:w="1903" w:type="dxa"/>
+          </w:tcPr>
+          <w:p>
+            <w:pPr>
+              <w:spacing w:line="276" w:lineRule="auto"/>
+              <w:jc w:val="center"/>
+              <w:cnfStyle w:val="000000000000" w:firstRow="0" w:lastRow="0" w:firstColumn="0" w:lastColumn="0" w:oddVBand="0" w:evenVBand="0" w:oddHBand="0" w:evenHBand="0" w:firstRowFirstColumn="0" w:firstRowLastColumn="0" w:lastRowFirstColumn="0" w:lastRowLastColumn="0"/>
+              <w:rPr>
+                <w:sz w:val="22"/>
+                <w:szCs w:val="22"/>
+              </w:rPr>
+            </w:pPr>
+            <w:r>
+              <w:rPr>
+                <w:sz w:val="22"/>
+                <w:szCs w:val="22"/>
+              </w:rPr>
+              <w:t>2</w:t>
+            </w:r>
+          </w:p>
+        </w:tc>
+        <w:tc>
+          <w:tcPr>
+            <w:tcW w:w="2066" w:type="dxa"/>
+          </w:tcPr>
+          <w:p>
+            <w:pPr>
+              <w:spacing w:line="276" w:lineRule="auto"/>
+              <w:jc w:val="center"/>
+              <w:cnfStyle w:val="000000000000" w:firstRow="0" w:lastRow="0" w:firstColumn="0" w:lastColumn="0" w:oddVBand="0" w:evenVBand="0" w:oddHBand="0" w:evenHBand="0" w:firstRowFirstColumn="0" w:firstRowLastColumn="0" w:lastRowFirstColumn="0" w:lastRowLastColumn="0"/>
+              <w:rPr>
+                <w:sz w:val="22"/>
+                <w:szCs w:val="22"/>
+              </w:rPr>
+            </w:pPr>
+            <w:r>
+              <w:rPr>
+                <w:sz w:val="22"/>
+                <w:szCs w:val="22"/>
+              </w:rPr>
+              <w:t>3</w:t>
+            </w:r>
+          </w:p>
+        </w:tc>
+        <w:tc>
+          <w:tcPr>
+            <w:tcW w:w="2268" w:type="dxa"/>
+          </w:tcPr>
+          <w:p>
+            <w:pPr>
+              <w:spacing w:line="276" w:lineRule="auto"/>
+              <w:jc w:val="center"/>
+              <w:cnfStyle w:val="000000000000" w:firstRow="0" w:lastRow="0" w:firstColumn="0" w:lastColumn="0" w:oddVBand="0" w:evenVBand="0" w:oddHBand="0" w:evenHBand="0" w:firstRowFirstColumn="0" w:firstRowLastColumn="0" w:lastRowFirstColumn="0" w:lastRowLastColumn="0"/>
+              <w:rPr>
+                <w:sz w:val="22"/>
+                <w:szCs w:val="22"/>
+              </w:rPr>
+            </w:pPr>
+            <w:r>
+              <w:rPr>
+                <w:sz w:val="22"/>
+                <w:szCs w:val="22"/>
+              </w:rPr>
+              <w:t>6</w:t>
+            </w:r>
+          </w:p>
+        </w:tc>
+      </w:tr>
+    </w:tbl>
+    <w:p/>
+    <w:p/>
+    <w:p/>
+    <w:p/>
+    <w:p/>
+    <w:p>
+      <w:pPr>
+        <w:pStyle w:val="Overskrift3"/>
+        <w:rPr>
+          <w:sz w:val="22"/>
+          <w:szCs w:val="22"/>
+        </w:rPr>
+      </w:pPr>
+      <w:bookmarkStart w:id="14" w:name="_Toc515011184"/>
+      <w:r>
+        <w:rPr>
+          <w:sz w:val="22"/>
+          <w:szCs w:val="22"/>
+        </w:rPr>
+        <w:t>Risikoplan</w:t>
+      </w:r>
+      <w:bookmarkEnd w:id="14"/>
+    </w:p>
+    <w:p>
+      <w:pPr>
+        <w:rPr>
+          <w:i/>
+          <w:sz w:val="22"/>
+          <w:szCs w:val="22"/>
+        </w:rPr>
+      </w:pPr>
+      <w:r>
+        <w:rPr>
+          <w:i/>
+          <w:sz w:val="22"/>
+          <w:szCs w:val="22"/>
+        </w:rPr>
+        <w:t xml:space="preserve">Af </w:t>
+      </w:r>
+      <w:r>
+        <w:rPr>
+          <w:i/>
+          <w:sz w:val="22"/>
+          <w:szCs w:val="22"/>
+        </w:rPr>
+        <w:t>Patrick</w:t>
+      </w:r>
+    </w:p>
+    <w:p>
+      <w:pPr>
+        <w:jc w:val="both"/>
+        <w:rPr>
+          <w:sz w:val="22"/>
+          <w:szCs w:val="22"/>
+        </w:rPr>
+      </w:pPr>
+      <w:r>
+        <w:rPr>
+          <w:sz w:val="22"/>
+          <w:szCs w:val="22"/>
+        </w:rPr>
+        <w:t xml:space="preserve">Efter vi har fået identificeret vores risikomomenter og udregnet hvor stor en indvirkning de muligvis kan have på vores projekt, kommer vi her med en løsningsmodel for, hvordan vi kan undgå eller løse problemstillingerne. Vi har taget udgangspunkt i de risikomomenter der har et risikoprodukt på over 10, og derfor </w:t>
+      </w:r>
+      <w:r>
+        <w:rPr>
+          <w:sz w:val="22"/>
+          <w:szCs w:val="22"/>
+        </w:rPr>
+        <w:t>har en markant indvirkning i slutproduktet som gør det</w:t>
+      </w:r>
+      <w:r>
+        <w:rPr>
+          <w:sz w:val="22"/>
+          <w:szCs w:val="22"/>
+        </w:rPr>
+        <w:t xml:space="preserve"> værd at analysere:</w:t>
+      </w:r>
+      <w:bookmarkStart w:id="15" w:name="_GoBack"/>
+      <w:bookmarkEnd w:id="15"/>
+    </w:p>
+    <w:tbl>
+      <w:tblPr>
+        <w:tblStyle w:val="Gittertabel4-farve1"/>
+        <w:tblW w:w="9628" w:type="dxa"/>
+        <w:tblLook w:val="04A0" w:firstRow="1" w:lastRow="0" w:firstColumn="1" w:lastColumn="0" w:noHBand="0" w:noVBand="1"/>
+      </w:tblPr>
+      <w:tblGrid>
+        <w:gridCol w:w="2117"/>
+        <w:gridCol w:w="1929"/>
+        <w:gridCol w:w="1667"/>
+        <w:gridCol w:w="1964"/>
+        <w:gridCol w:w="1951"/>
+      </w:tblGrid>
+      <w:tr>
+        <w:trPr>
+          <w:cnfStyle w:val="100000000000" w:firstRow="1" w:lastRow="0" w:firstColumn="0" w:lastColumn="0" w:oddVBand="0" w:evenVBand="0" w:oddHBand="0" w:evenHBand="0" w:firstRowFirstColumn="0" w:firstRowLastColumn="0" w:lastRowFirstColumn="0" w:lastRowLastColumn="0"/>
+        </w:trPr>
+        <w:tc>
+          <w:tcPr>
+            <w:cnfStyle w:val="001000000000" w:firstRow="0" w:lastRow="0" w:firstColumn="1" w:lastColumn="0" w:oddVBand="0" w:evenVBand="0" w:oddHBand="0" w:evenHBand="0" w:firstRowFirstColumn="0" w:firstRowLastColumn="0" w:lastRowFirstColumn="0" w:lastRowLastColumn="0"/>
+            <w:tcW w:w="2150" w:type="dxa"/>
+          </w:tcPr>
+          <w:p>
+            <w:pPr>
+              <w:spacing w:line="276" w:lineRule="auto"/>
+              <w:jc w:val="center"/>
+              <w:rPr>
+                <w:b w:val="0"/>
+                <w:sz w:val="22"/>
+                <w:szCs w:val="22"/>
+              </w:rPr>
+            </w:pPr>
+            <w:r>
+              <w:rPr>
+                <w:b w:val="0"/>
+                <w:sz w:val="22"/>
+                <w:szCs w:val="22"/>
+              </w:rPr>
+              <w:t>Risikomoment</w:t>
+            </w:r>
+          </w:p>
+        </w:tc>
+        <w:tc>
+          <w:tcPr>
+            <w:tcW w:w="1811" w:type="dxa"/>
+          </w:tcPr>
+          <w:p>
+            <w:pPr>
+              <w:spacing w:line="276" w:lineRule="auto"/>
+              <w:jc w:val="center"/>
+              <w:cnfStyle w:val="100000000000" w:firstRow="1" w:lastRow="0" w:firstColumn="0" w:lastColumn="0" w:oddVBand="0" w:evenVBand="0" w:oddHBand="0" w:evenHBand="0" w:firstRowFirstColumn="0" w:firstRowLastColumn="0" w:lastRowFirstColumn="0" w:lastRowLastColumn="0"/>
+              <w:rPr>
+                <w:b w:val="0"/>
+                <w:sz w:val="22"/>
+                <w:szCs w:val="22"/>
+              </w:rPr>
+            </w:pPr>
+            <w:r>
+              <w:rPr>
+                <w:b w:val="0"/>
+                <w:sz w:val="22"/>
+                <w:szCs w:val="22"/>
+              </w:rPr>
+              <w:t>Præventive tiltag</w:t>
+            </w:r>
+          </w:p>
+        </w:tc>
+        <w:tc>
+          <w:tcPr>
+            <w:tcW w:w="1725" w:type="dxa"/>
+          </w:tcPr>
+          <w:p>
+            <w:pPr>
+              <w:spacing w:line="276" w:lineRule="auto"/>
+              <w:jc w:val="center"/>
+              <w:cnfStyle w:val="100000000000" w:firstRow="1" w:lastRow="0" w:firstColumn="0" w:lastColumn="0" w:oddVBand="0" w:evenVBand="0" w:oddHBand="0" w:evenHBand="0" w:firstRowFirstColumn="0" w:firstRowLastColumn="0" w:lastRowFirstColumn="0" w:lastRowLastColumn="0"/>
+              <w:rPr>
+                <w:b w:val="0"/>
+                <w:sz w:val="22"/>
+                <w:szCs w:val="22"/>
+              </w:rPr>
+            </w:pPr>
+            <w:r>
+              <w:rPr>
+                <w:b w:val="0"/>
+                <w:sz w:val="22"/>
+                <w:szCs w:val="22"/>
+              </w:rPr>
+              <w:t>Ansvarlig</w:t>
+            </w:r>
+          </w:p>
+        </w:tc>
+        <w:tc>
+          <w:tcPr>
+            <w:tcW w:w="1991" w:type="dxa"/>
+          </w:tcPr>
+          <w:p>
+            <w:pPr>
+              <w:spacing w:line="276" w:lineRule="auto"/>
+              <w:jc w:val="center"/>
+              <w:cnfStyle w:val="100000000000" w:firstRow="1" w:lastRow="0" w:firstColumn="0" w:lastColumn="0" w:oddVBand="0" w:evenVBand="0" w:oddHBand="0" w:evenHBand="0" w:firstRowFirstColumn="0" w:firstRowLastColumn="0" w:lastRowFirstColumn="0" w:lastRowLastColumn="0"/>
+              <w:rPr>
+                <w:b w:val="0"/>
+                <w:sz w:val="22"/>
+                <w:szCs w:val="22"/>
+              </w:rPr>
+            </w:pPr>
+            <w:r>
+              <w:rPr>
+                <w:b w:val="0"/>
+                <w:sz w:val="22"/>
+                <w:szCs w:val="22"/>
+              </w:rPr>
+              <w:t>Løsningsforslag</w:t>
+            </w:r>
+          </w:p>
+        </w:tc>
+        <w:tc>
+          <w:tcPr>
+            <w:tcW w:w="1951" w:type="dxa"/>
+          </w:tcPr>
+          <w:p>
+            <w:pPr>
+              <w:spacing w:line="276" w:lineRule="auto"/>
+              <w:jc w:val="center"/>
+              <w:cnfStyle w:val="100000000000" w:firstRow="1" w:lastRow="0" w:firstColumn="0" w:lastColumn="0" w:oddVBand="0" w:evenVBand="0" w:oddHBand="0" w:evenHBand="0" w:firstRowFirstColumn="0" w:firstRowLastColumn="0" w:lastRowFirstColumn="0" w:lastRowLastColumn="0"/>
+              <w:rPr>
+                <w:b w:val="0"/>
+                <w:sz w:val="22"/>
+                <w:szCs w:val="22"/>
+              </w:rPr>
+            </w:pPr>
+            <w:r>
+              <w:rPr>
+                <w:b w:val="0"/>
+                <w:sz w:val="22"/>
+                <w:szCs w:val="22"/>
+              </w:rPr>
+              <w:t>Ansvarlig</w:t>
+            </w:r>
+          </w:p>
+        </w:tc>
+      </w:tr>
+      <w:tr>
+        <w:trPr>
+          <w:cnfStyle w:val="000000100000" w:firstRow="0" w:lastRow="0" w:firstColumn="0" w:lastColumn="0" w:oddVBand="0" w:evenVBand="0" w:oddHBand="1" w:evenHBand="0" w:firstRowFirstColumn="0" w:firstRowLastColumn="0" w:lastRowFirstColumn="0" w:lastRowLastColumn="0"/>
+        </w:trPr>
+        <w:tc>
+          <w:tcPr>
+            <w:cnfStyle w:val="001000000000" w:firstRow="0" w:lastRow="0" w:firstColumn="1" w:lastColumn="0" w:oddVBand="0" w:evenVBand="0" w:oddHBand="0" w:evenHBand="0" w:firstRowFirstColumn="0" w:firstRowLastColumn="0" w:lastRowFirstColumn="0" w:lastRowLastColumn="0"/>
+            <w:tcW w:w="2150" w:type="dxa"/>
+          </w:tcPr>
+          <w:p>
+            <w:pPr>
+              <w:spacing w:line="276" w:lineRule="auto"/>
+              <w:rPr>
+                <w:b w:val="0"/>
+                <w:bCs w:val="0"/>
+                <w:sz w:val="22"/>
+                <w:szCs w:val="22"/>
+              </w:rPr>
+            </w:pPr>
+            <w:r>
+              <w:rPr>
+                <w:b w:val="0"/>
+                <w:sz w:val="22"/>
+                <w:szCs w:val="22"/>
+              </w:rPr>
+              <w:t>Misforståelse af krav til kunden</w:t>
+            </w:r>
+          </w:p>
+        </w:tc>
+        <w:tc>
+          <w:tcPr>
+            <w:tcW w:w="1811" w:type="dxa"/>
+          </w:tcPr>
+          <w:p>
+            <w:pPr>
+              <w:spacing w:line="276" w:lineRule="auto"/>
+              <w:jc w:val="center"/>
+              <w:cnfStyle w:val="000000100000" w:firstRow="0" w:lastRow="0" w:firstColumn="0" w:lastColumn="0" w:oddVBand="0" w:evenVBand="0" w:oddHBand="1" w:evenHBand="0" w:firstRowFirstColumn="0" w:firstRowLastColumn="0" w:lastRowFirstColumn="0" w:lastRowLastColumn="0"/>
+              <w:rPr>
+                <w:sz w:val="22"/>
+                <w:szCs w:val="22"/>
+              </w:rPr>
+            </w:pPr>
+            <w:r>
+              <w:rPr>
+                <w:sz w:val="22"/>
+                <w:szCs w:val="22"/>
+              </w:rPr>
+              <w:t>Hav løbende dialog med kunden, og sørg for at stille uddybende spørgsmål</w:t>
+            </w:r>
+          </w:p>
+        </w:tc>
+        <w:tc>
+          <w:tcPr>
+            <w:tcW w:w="1725" w:type="dxa"/>
+          </w:tcPr>
+          <w:p>
+            <w:pPr>
+              <w:spacing w:line="276" w:lineRule="auto"/>
+              <w:jc w:val="center"/>
+              <w:cnfStyle w:val="000000100000" w:firstRow="0" w:lastRow="0" w:firstColumn="0" w:lastColumn="0" w:oddVBand="0" w:evenVBand="0" w:oddHBand="1" w:evenHBand="0" w:firstRowFirstColumn="0" w:firstRowLastColumn="0" w:lastRowFirstColumn="0" w:lastRowLastColumn="0"/>
+              <w:rPr>
+                <w:sz w:val="22"/>
+                <w:szCs w:val="22"/>
+              </w:rPr>
+            </w:pPr>
+            <w:r>
+              <w:rPr>
+                <w:sz w:val="22"/>
+                <w:szCs w:val="22"/>
+              </w:rPr>
+              <w:t xml:space="preserve">Project </w:t>
+            </w:r>
+            <w:proofErr w:type="spellStart"/>
+            <w:r>
+              <w:rPr>
+                <w:sz w:val="22"/>
+                <w:szCs w:val="22"/>
+              </w:rPr>
+              <w:t>owner</w:t>
+            </w:r>
+            <w:proofErr w:type="spellEnd"/>
+          </w:p>
+        </w:tc>
+        <w:tc>
+          <w:tcPr>
+            <w:tcW w:w="1991" w:type="dxa"/>
+          </w:tcPr>
+          <w:p>
+            <w:pPr>
+              <w:spacing w:line="276" w:lineRule="auto"/>
+              <w:jc w:val="center"/>
+              <w:cnfStyle w:val="000000100000" w:firstRow="0" w:lastRow="0" w:firstColumn="0" w:lastColumn="0" w:oddVBand="0" w:evenVBand="0" w:oddHBand="1" w:evenHBand="0" w:firstRowFirstColumn="0" w:firstRowLastColumn="0" w:lastRowFirstColumn="0" w:lastRowLastColumn="0"/>
+              <w:rPr>
+                <w:sz w:val="22"/>
+                <w:szCs w:val="22"/>
+              </w:rPr>
+            </w:pPr>
+            <w:r>
+              <w:rPr>
+                <w:sz w:val="22"/>
+                <w:szCs w:val="22"/>
+              </w:rPr>
+              <w:t>Hvis der er opstået en misforståelse mellem kunden og os, vurderes det om funktionen skal implementeres eller forkastes.</w:t>
+            </w:r>
+          </w:p>
+        </w:tc>
+        <w:tc>
+          <w:tcPr>
+            <w:tcW w:w="1951" w:type="dxa"/>
+          </w:tcPr>
+          <w:p>
+            <w:pPr>
+              <w:spacing w:line="276" w:lineRule="auto"/>
+              <w:jc w:val="center"/>
+              <w:cnfStyle w:val="000000100000" w:firstRow="0" w:lastRow="0" w:firstColumn="0" w:lastColumn="0" w:oddVBand="0" w:evenVBand="0" w:oddHBand="1" w:evenHBand="0" w:firstRowFirstColumn="0" w:firstRowLastColumn="0" w:lastRowFirstColumn="0" w:lastRowLastColumn="0"/>
+              <w:rPr>
+                <w:sz w:val="22"/>
+                <w:szCs w:val="22"/>
+              </w:rPr>
+            </w:pPr>
+            <w:r>
+              <w:rPr>
+                <w:sz w:val="22"/>
+                <w:szCs w:val="22"/>
+              </w:rPr>
+              <w:t xml:space="preserve">Project </w:t>
+            </w:r>
+            <w:proofErr w:type="spellStart"/>
+            <w:r>
+              <w:rPr>
+                <w:sz w:val="22"/>
+                <w:szCs w:val="22"/>
+              </w:rPr>
+              <w:t>owner</w:t>
+            </w:r>
+            <w:proofErr w:type="spellEnd"/>
+            <w:r>
+              <w:rPr>
+                <w:sz w:val="22"/>
+                <w:szCs w:val="22"/>
+              </w:rPr>
+              <w:t xml:space="preserve"> og kunde</w:t>
+            </w:r>
+          </w:p>
+        </w:tc>
+      </w:tr>
+      <w:tr>
+        <w:tc>
+          <w:tcPr>
+            <w:cnfStyle w:val="001000000000" w:firstRow="0" w:lastRow="0" w:firstColumn="1" w:lastColumn="0" w:oddVBand="0" w:evenVBand="0" w:oddHBand="0" w:evenHBand="0" w:firstRowFirstColumn="0" w:firstRowLastColumn="0" w:lastRowFirstColumn="0" w:lastRowLastColumn="0"/>
+            <w:tcW w:w="2150" w:type="dxa"/>
+          </w:tcPr>
+          <w:p>
+            <w:pPr>
+              <w:spacing w:line="276" w:lineRule="auto"/>
+              <w:rPr>
+                <w:b w:val="0"/>
+                <w:bCs w:val="0"/>
+                <w:sz w:val="22"/>
+                <w:szCs w:val="22"/>
+              </w:rPr>
+            </w:pPr>
+            <w:r>
+              <w:rPr>
+                <w:b w:val="0"/>
+                <w:sz w:val="22"/>
+                <w:szCs w:val="22"/>
+              </w:rPr>
+              <w:t>Gruppemedlem frafalder projektet</w:t>
+            </w:r>
+          </w:p>
+        </w:tc>
+        <w:tc>
+          <w:tcPr>
+            <w:tcW w:w="1811" w:type="dxa"/>
+          </w:tcPr>
+          <w:p>
+            <w:pPr>
+              <w:spacing w:line="276" w:lineRule="auto"/>
+              <w:jc w:val="center"/>
+              <w:cnfStyle w:val="000000000000" w:firstRow="0" w:lastRow="0" w:firstColumn="0" w:lastColumn="0" w:oddVBand="0" w:evenVBand="0" w:oddHBand="0" w:evenHBand="0" w:firstRowFirstColumn="0" w:firstRowLastColumn="0" w:lastRowFirstColumn="0" w:lastRowLastColumn="0"/>
+              <w:rPr>
+                <w:sz w:val="22"/>
+                <w:szCs w:val="22"/>
+              </w:rPr>
+            </w:pPr>
+            <w:r>
+              <w:rPr>
+                <w:sz w:val="22"/>
+                <w:szCs w:val="22"/>
+              </w:rPr>
+              <w:t>Klare retningslinjer og kommunikation i gruppen. Støt og hjælp hinanden</w:t>
+            </w:r>
+          </w:p>
+        </w:tc>
+        <w:tc>
+          <w:tcPr>
+            <w:tcW w:w="1725" w:type="dxa"/>
+          </w:tcPr>
+          <w:p>
+            <w:pPr>
+              <w:spacing w:line="276" w:lineRule="auto"/>
+              <w:jc w:val="center"/>
+              <w:cnfStyle w:val="000000000000" w:firstRow="0" w:lastRow="0" w:firstColumn="0" w:lastColumn="0" w:oddVBand="0" w:evenVBand="0" w:oddHBand="0" w:evenHBand="0" w:firstRowFirstColumn="0" w:firstRowLastColumn="0" w:lastRowFirstColumn="0" w:lastRowLastColumn="0"/>
+              <w:rPr>
+                <w:sz w:val="22"/>
+                <w:szCs w:val="22"/>
+              </w:rPr>
+            </w:pPr>
+            <w:r>
+              <w:rPr>
+                <w:sz w:val="22"/>
+                <w:szCs w:val="22"/>
+              </w:rPr>
+              <w:t>Hele gruppen</w:t>
+            </w:r>
+          </w:p>
+        </w:tc>
+        <w:tc>
+          <w:tcPr>
+            <w:tcW w:w="1991" w:type="dxa"/>
+          </w:tcPr>
+          <w:p>
+            <w:pPr>
+              <w:spacing w:line="276" w:lineRule="auto"/>
+              <w:jc w:val="center"/>
+              <w:cnfStyle w:val="000000000000" w:firstRow="0" w:lastRow="0" w:firstColumn="0" w:lastColumn="0" w:oddVBand="0" w:evenVBand="0" w:oddHBand="0" w:evenHBand="0" w:firstRowFirstColumn="0" w:firstRowLastColumn="0" w:lastRowFirstColumn="0" w:lastRowLastColumn="0"/>
+              <w:rPr>
+                <w:sz w:val="22"/>
+                <w:szCs w:val="22"/>
+              </w:rPr>
+            </w:pPr>
+            <w:r>
+              <w:rPr>
+                <w:sz w:val="22"/>
+                <w:szCs w:val="22"/>
+              </w:rPr>
+              <w:t>Den resterende gruppe aftaler indbyrdes hvordan projektet fortløbende gribes an, og revurderer chancerne for succes</w:t>
+            </w:r>
+          </w:p>
+        </w:tc>
+        <w:tc>
+          <w:tcPr>
+            <w:tcW w:w="1951" w:type="dxa"/>
+          </w:tcPr>
+          <w:p>
+            <w:pPr>
+              <w:spacing w:line="276" w:lineRule="auto"/>
+              <w:jc w:val="center"/>
+              <w:cnfStyle w:val="000000000000" w:firstRow="0" w:lastRow="0" w:firstColumn="0" w:lastColumn="0" w:oddVBand="0" w:evenVBand="0" w:oddHBand="0" w:evenHBand="0" w:firstRowFirstColumn="0" w:firstRowLastColumn="0" w:lastRowFirstColumn="0" w:lastRowLastColumn="0"/>
+              <w:rPr>
+                <w:sz w:val="22"/>
+                <w:szCs w:val="22"/>
+              </w:rPr>
+            </w:pPr>
+            <w:r>
+              <w:rPr>
+                <w:sz w:val="22"/>
+                <w:szCs w:val="22"/>
+              </w:rPr>
+              <w:t>Den resterende gruppe</w:t>
+            </w:r>
+          </w:p>
+        </w:tc>
+      </w:tr>
+      <w:tr>
+        <w:trPr>
+          <w:cnfStyle w:val="000000100000" w:firstRow="0" w:lastRow="0" w:firstColumn="0" w:lastColumn="0" w:oddVBand="0" w:evenVBand="0" w:oddHBand="1" w:evenHBand="0" w:firstRowFirstColumn="0" w:firstRowLastColumn="0" w:lastRowFirstColumn="0" w:lastRowLastColumn="0"/>
+        </w:trPr>
+        <w:tc>
+          <w:tcPr>
+            <w:cnfStyle w:val="001000000000" w:firstRow="0" w:lastRow="0" w:firstColumn="1" w:lastColumn="0" w:oddVBand="0" w:evenVBand="0" w:oddHBand="0" w:evenHBand="0" w:firstRowFirstColumn="0" w:firstRowLastColumn="0" w:lastRowFirstColumn="0" w:lastRowLastColumn="0"/>
+            <w:tcW w:w="2150" w:type="dxa"/>
+          </w:tcPr>
+          <w:p>
+            <w:pPr>
+              <w:spacing w:line="276" w:lineRule="auto"/>
+              <w:rPr>
+                <w:b w:val="0"/>
+                <w:bCs w:val="0"/>
+                <w:sz w:val="22"/>
+                <w:szCs w:val="22"/>
+              </w:rPr>
+            </w:pPr>
+            <w:r>
+              <w:rPr>
+                <w:b w:val="0"/>
+                <w:sz w:val="22"/>
+                <w:szCs w:val="22"/>
+              </w:rPr>
+              <w:t>Tidsoverskridelse i sprints</w:t>
+            </w:r>
+          </w:p>
+        </w:tc>
+        <w:tc>
+          <w:tcPr>
+            <w:tcW w:w="1811" w:type="dxa"/>
+          </w:tcPr>
+          <w:p>
+            <w:pPr>
+              <w:spacing w:line="276" w:lineRule="auto"/>
+              <w:jc w:val="center"/>
+              <w:cnfStyle w:val="000000100000" w:firstRow="0" w:lastRow="0" w:firstColumn="0" w:lastColumn="0" w:oddVBand="0" w:evenVBand="0" w:oddHBand="1" w:evenHBand="0" w:firstRowFirstColumn="0" w:firstRowLastColumn="0" w:lastRowFirstColumn="0" w:lastRowLastColumn="0"/>
+              <w:rPr>
+                <w:sz w:val="22"/>
+                <w:szCs w:val="22"/>
+              </w:rPr>
+            </w:pPr>
+            <w:r>
+              <w:rPr>
+                <w:sz w:val="22"/>
+                <w:szCs w:val="22"/>
+              </w:rPr>
+              <w:t>Vær realistisk omkring</w:t>
+            </w:r>
+            <w:r>
+              <w:rPr>
+                <w:sz w:val="22"/>
+                <w:szCs w:val="22"/>
+              </w:rPr>
+              <w:t xml:space="preserve"> estimering</w:t>
+            </w:r>
+            <w:r>
+              <w:rPr>
+                <w:sz w:val="22"/>
+                <w:szCs w:val="22"/>
+              </w:rPr>
+              <w:t>, kend vores begrænsninger og arbejd systematisk mod målet</w:t>
+            </w:r>
+          </w:p>
+        </w:tc>
+        <w:tc>
+          <w:tcPr>
+            <w:tcW w:w="1725" w:type="dxa"/>
+          </w:tcPr>
+          <w:p>
+            <w:pPr>
+              <w:spacing w:line="276" w:lineRule="auto"/>
+              <w:jc w:val="center"/>
+              <w:cnfStyle w:val="000000100000" w:firstRow="0" w:lastRow="0" w:firstColumn="0" w:lastColumn="0" w:oddVBand="0" w:evenVBand="0" w:oddHBand="1" w:evenHBand="0" w:firstRowFirstColumn="0" w:firstRowLastColumn="0" w:lastRowFirstColumn="0" w:lastRowLastColumn="0"/>
+              <w:rPr>
+                <w:sz w:val="22"/>
+                <w:szCs w:val="22"/>
+              </w:rPr>
+            </w:pPr>
+            <w:r>
+              <w:rPr>
+                <w:sz w:val="22"/>
+                <w:szCs w:val="22"/>
+              </w:rPr>
+              <w:t>Hele gruppen</w:t>
+            </w:r>
+          </w:p>
+        </w:tc>
+        <w:tc>
+          <w:tcPr>
+            <w:tcW w:w="1991" w:type="dxa"/>
+          </w:tcPr>
+          <w:p>
+            <w:pPr>
+              <w:spacing w:line="276" w:lineRule="auto"/>
+              <w:jc w:val="center"/>
+              <w:cnfStyle w:val="000000100000" w:firstRow="0" w:lastRow="0" w:firstColumn="0" w:lastColumn="0" w:oddVBand="0" w:evenVBand="0" w:oddHBand="1" w:evenHBand="0" w:firstRowFirstColumn="0" w:firstRowLastColumn="0" w:lastRowFirstColumn="0" w:lastRowLastColumn="0"/>
+              <w:rPr>
+                <w:sz w:val="22"/>
+                <w:szCs w:val="22"/>
+              </w:rPr>
+            </w:pPr>
+            <w:r>
+              <w:rPr>
+                <w:sz w:val="22"/>
+                <w:szCs w:val="22"/>
+              </w:rPr>
+              <w:t xml:space="preserve">Gruppen skal </w:t>
+            </w:r>
+            <w:r>
+              <w:rPr>
+                <w:sz w:val="22"/>
+                <w:szCs w:val="22"/>
+              </w:rPr>
+              <w:t xml:space="preserve">analysere </w:t>
+            </w:r>
+            <w:proofErr w:type="gramStart"/>
+            <w:r>
+              <w:rPr>
+                <w:sz w:val="22"/>
+                <w:szCs w:val="22"/>
+              </w:rPr>
+              <w:t>fejlestimeringen ,</w:t>
+            </w:r>
+            <w:proofErr w:type="gramEnd"/>
+            <w:r>
+              <w:rPr>
+                <w:sz w:val="22"/>
+                <w:szCs w:val="22"/>
+              </w:rPr>
+              <w:t xml:space="preserve"> og om tiden kan fordeles bedre</w:t>
+            </w:r>
+          </w:p>
+        </w:tc>
+        <w:tc>
+          <w:tcPr>
+            <w:tcW w:w="1951" w:type="dxa"/>
+          </w:tcPr>
+          <w:p>
+            <w:pPr>
+              <w:spacing w:line="276" w:lineRule="auto"/>
+              <w:jc w:val="center"/>
+              <w:cnfStyle w:val="000000100000" w:firstRow="0" w:lastRow="0" w:firstColumn="0" w:lastColumn="0" w:oddVBand="0" w:evenVBand="0" w:oddHBand="1" w:evenHBand="0" w:firstRowFirstColumn="0" w:firstRowLastColumn="0" w:lastRowFirstColumn="0" w:lastRowLastColumn="0"/>
+              <w:rPr>
+                <w:sz w:val="22"/>
+                <w:szCs w:val="22"/>
+              </w:rPr>
+            </w:pPr>
+            <w:r>
+              <w:rPr>
+                <w:sz w:val="22"/>
+                <w:szCs w:val="22"/>
+              </w:rPr>
+              <w:t>Hele gruppen</w:t>
+            </w:r>
+          </w:p>
+        </w:tc>
+      </w:tr>
+      <w:tr>
+        <w:tc>
+          <w:tcPr>
+            <w:cnfStyle w:val="001000000000" w:firstRow="0" w:lastRow="0" w:firstColumn="1" w:lastColumn="0" w:oddVBand="0" w:evenVBand="0" w:oddHBand="0" w:evenHBand="0" w:firstRowFirstColumn="0" w:firstRowLastColumn="0" w:lastRowFirstColumn="0" w:lastRowLastColumn="0"/>
+            <w:tcW w:w="2150" w:type="dxa"/>
+          </w:tcPr>
+          <w:p>
+            <w:pPr>
+              <w:spacing w:line="276" w:lineRule="auto"/>
+              <w:rPr>
+                <w:b w:val="0"/>
+                <w:bCs w:val="0"/>
+                <w:sz w:val="22"/>
+                <w:szCs w:val="22"/>
+              </w:rPr>
+            </w:pPr>
+            <w:r>
+              <w:rPr>
+                <w:b w:val="0"/>
+                <w:sz w:val="22"/>
+                <w:szCs w:val="22"/>
+              </w:rPr>
+              <w:t xml:space="preserve">Tab af data (overskrivning, fejl i version </w:t>
+            </w:r>
+            <w:proofErr w:type="spellStart"/>
+            <w:r>
+              <w:rPr>
+                <w:b w:val="0"/>
+                <w:sz w:val="22"/>
+                <w:szCs w:val="22"/>
+              </w:rPr>
+              <w:t>control</w:t>
+            </w:r>
+            <w:proofErr w:type="spellEnd"/>
+            <w:r>
+              <w:rPr>
+                <w:b w:val="0"/>
+                <w:sz w:val="22"/>
+                <w:szCs w:val="22"/>
+              </w:rPr>
+              <w:t>)</w:t>
+            </w:r>
+          </w:p>
+        </w:tc>
+        <w:tc>
+          <w:tcPr>
+            <w:tcW w:w="1811" w:type="dxa"/>
+          </w:tcPr>
+          <w:p>
+            <w:pPr>
+              <w:spacing w:line="276" w:lineRule="auto"/>
+              <w:jc w:val="center"/>
+              <w:cnfStyle w:val="000000000000" w:firstRow="0" w:lastRow="0" w:firstColumn="0" w:lastColumn="0" w:oddVBand="0" w:evenVBand="0" w:oddHBand="0" w:evenHBand="0" w:firstRowFirstColumn="0" w:firstRowLastColumn="0" w:lastRowFirstColumn="0" w:lastRowLastColumn="0"/>
+              <w:rPr>
+                <w:sz w:val="22"/>
+                <w:szCs w:val="22"/>
+              </w:rPr>
+            </w:pPr>
+            <w:r>
+              <w:rPr>
+                <w:sz w:val="22"/>
+                <w:szCs w:val="22"/>
+              </w:rPr>
+              <w:t>Sørg for at have backups på flere forskellige platforme: lokalt, GitHub</w:t>
+            </w:r>
+            <w:r>
+              <w:rPr>
+                <w:sz w:val="22"/>
+                <w:szCs w:val="22"/>
+              </w:rPr>
+              <w:t>, server</w:t>
+            </w:r>
+          </w:p>
+        </w:tc>
+        <w:tc>
+          <w:tcPr>
+            <w:tcW w:w="1725" w:type="dxa"/>
+          </w:tcPr>
+          <w:p>
+            <w:pPr>
+              <w:spacing w:line="276" w:lineRule="auto"/>
+              <w:jc w:val="center"/>
+              <w:cnfStyle w:val="000000000000" w:firstRow="0" w:lastRow="0" w:firstColumn="0" w:lastColumn="0" w:oddVBand="0" w:evenVBand="0" w:oddHBand="0" w:evenHBand="0" w:firstRowFirstColumn="0" w:firstRowLastColumn="0" w:lastRowFirstColumn="0" w:lastRowLastColumn="0"/>
+              <w:rPr>
+                <w:sz w:val="22"/>
+                <w:szCs w:val="22"/>
+              </w:rPr>
+            </w:pPr>
+            <w:r>
+              <w:rPr>
+                <w:sz w:val="22"/>
+                <w:szCs w:val="22"/>
+              </w:rPr>
+              <w:t>Hele gruppen</w:t>
+            </w:r>
+          </w:p>
+        </w:tc>
+        <w:tc>
+          <w:tcPr>
+            <w:tcW w:w="1991" w:type="dxa"/>
+          </w:tcPr>
+          <w:p>
+            <w:pPr>
+              <w:spacing w:line="276" w:lineRule="auto"/>
+              <w:jc w:val="center"/>
+              <w:cnfStyle w:val="000000000000" w:firstRow="0" w:lastRow="0" w:firstColumn="0" w:lastColumn="0" w:oddVBand="0" w:evenVBand="0" w:oddHBand="0" w:evenHBand="0" w:firstRowFirstColumn="0" w:firstRowLastColumn="0" w:lastRowFirstColumn="0" w:lastRowLastColumn="0"/>
+              <w:rPr>
+                <w:sz w:val="22"/>
+                <w:szCs w:val="22"/>
+              </w:rPr>
+            </w:pPr>
+            <w:r>
+              <w:rPr>
+                <w:sz w:val="22"/>
+                <w:szCs w:val="22"/>
+              </w:rPr>
+              <w:t>Alt afhængig af tabets omfang og tidspunkt, må vi vurdere om projektet kan reddes</w:t>
+            </w:r>
+          </w:p>
+        </w:tc>
+        <w:tc>
+          <w:tcPr>
+            <w:tcW w:w="1951" w:type="dxa"/>
+          </w:tcPr>
+          <w:p>
+            <w:pPr>
+              <w:spacing w:line="276" w:lineRule="auto"/>
+              <w:jc w:val="center"/>
+              <w:cnfStyle w:val="000000000000" w:firstRow="0" w:lastRow="0" w:firstColumn="0" w:lastColumn="0" w:oddVBand="0" w:evenVBand="0" w:oddHBand="0" w:evenHBand="0" w:firstRowFirstColumn="0" w:firstRowLastColumn="0" w:lastRowFirstColumn="0" w:lastRowLastColumn="0"/>
+              <w:rPr>
+                <w:sz w:val="22"/>
+                <w:szCs w:val="22"/>
+              </w:rPr>
+            </w:pPr>
+            <w:r>
+              <w:rPr>
+                <w:sz w:val="22"/>
+                <w:szCs w:val="22"/>
+              </w:rPr>
+              <w:t>Hele gruppen</w:t>
+            </w:r>
+          </w:p>
+        </w:tc>
+      </w:tr>
+      <w:tr>
+        <w:trPr>
+          <w:cnfStyle w:val="000000100000" w:firstRow="0" w:lastRow="0" w:firstColumn="0" w:lastColumn="0" w:oddVBand="0" w:evenVBand="0" w:oddHBand="1" w:evenHBand="0" w:firstRowFirstColumn="0" w:firstRowLastColumn="0" w:lastRowFirstColumn="0" w:lastRowLastColumn="0"/>
+        </w:trPr>
+        <w:tc>
+          <w:tcPr>
+            <w:cnfStyle w:val="001000000000" w:firstRow="0" w:lastRow="0" w:firstColumn="1" w:lastColumn="0" w:oddVBand="0" w:evenVBand="0" w:oddHBand="0" w:evenHBand="0" w:firstRowFirstColumn="0" w:firstRowLastColumn="0" w:lastRowFirstColumn="0" w:lastRowLastColumn="0"/>
+            <w:tcW w:w="2150" w:type="dxa"/>
+          </w:tcPr>
+          <w:p>
+            <w:pPr>
+              <w:spacing w:line="276" w:lineRule="auto"/>
+              <w:rPr>
+                <w:b w:val="0"/>
+                <w:bCs w:val="0"/>
+                <w:sz w:val="22"/>
+                <w:szCs w:val="22"/>
+              </w:rPr>
+            </w:pPr>
+            <w:r>
+              <w:rPr>
+                <w:b w:val="0"/>
+                <w:bCs w:val="0"/>
+                <w:sz w:val="22"/>
+                <w:szCs w:val="22"/>
+              </w:rPr>
+              <w:t>Misforståelse</w:t>
+            </w:r>
+            <w:r>
+              <w:rPr>
+                <w:b w:val="0"/>
+                <w:bCs w:val="0"/>
+                <w:sz w:val="22"/>
+                <w:szCs w:val="22"/>
+              </w:rPr>
+              <w:t>r</w:t>
+            </w:r>
+            <w:r>
+              <w:rPr>
+                <w:b w:val="0"/>
+                <w:bCs w:val="0"/>
+                <w:sz w:val="22"/>
+                <w:szCs w:val="22"/>
+              </w:rPr>
+              <w:t xml:space="preserve"> i planlægning</w:t>
+            </w:r>
+          </w:p>
+        </w:tc>
+        <w:tc>
+          <w:tcPr>
+            <w:tcW w:w="1811" w:type="dxa"/>
+          </w:tcPr>
+          <w:p>
+            <w:pPr>
+              <w:spacing w:line="276" w:lineRule="auto"/>
+              <w:jc w:val="center"/>
+              <w:cnfStyle w:val="000000100000" w:firstRow="0" w:lastRow="0" w:firstColumn="0" w:lastColumn="0" w:oddVBand="0" w:evenVBand="0" w:oddHBand="1" w:evenHBand="0" w:firstRowFirstColumn="0" w:firstRowLastColumn="0" w:lastRowFirstColumn="0" w:lastRowLastColumn="0"/>
+              <w:rPr>
+                <w:sz w:val="22"/>
+                <w:szCs w:val="22"/>
+              </w:rPr>
+            </w:pPr>
+            <w:r>
+              <w:rPr>
+                <w:sz w:val="22"/>
+                <w:szCs w:val="22"/>
+              </w:rPr>
+              <w:t xml:space="preserve">Konstant kommunikation </w:t>
+            </w:r>
+            <w:r>
+              <w:rPr>
+                <w:sz w:val="22"/>
+                <w:szCs w:val="22"/>
+              </w:rPr>
+              <w:lastRenderedPageBreak/>
+              <w:t>samt klare regler omkring mødetid samt dage. Der skal gives klar besked forinden så resten af gruppen kan lave en plan for dagen</w:t>
+            </w:r>
+          </w:p>
+        </w:tc>
+        <w:tc>
+          <w:tcPr>
+            <w:tcW w:w="1725" w:type="dxa"/>
+          </w:tcPr>
+          <w:p>
+            <w:pPr>
+              <w:spacing w:line="276" w:lineRule="auto"/>
+              <w:cnfStyle w:val="000000100000" w:firstRow="0" w:lastRow="0" w:firstColumn="0" w:lastColumn="0" w:oddVBand="0" w:evenVBand="0" w:oddHBand="1" w:evenHBand="0" w:firstRowFirstColumn="0" w:firstRowLastColumn="0" w:lastRowFirstColumn="0" w:lastRowLastColumn="0"/>
+              <w:rPr>
+                <w:sz w:val="22"/>
+                <w:szCs w:val="22"/>
+              </w:rPr>
+            </w:pPr>
+            <w:r>
+              <w:rPr>
+                <w:sz w:val="22"/>
+                <w:szCs w:val="22"/>
+              </w:rPr>
+              <w:lastRenderedPageBreak/>
+              <w:t>Hele gruppen</w:t>
+            </w:r>
+          </w:p>
+        </w:tc>
+        <w:tc>
+          <w:tcPr>
+            <w:tcW w:w="1991" w:type="dxa"/>
+          </w:tcPr>
+          <w:p>
+            <w:pPr>
+              <w:spacing w:line="276" w:lineRule="auto"/>
+              <w:jc w:val="center"/>
+              <w:cnfStyle w:val="000000100000" w:firstRow="0" w:lastRow="0" w:firstColumn="0" w:lastColumn="0" w:oddVBand="0" w:evenVBand="0" w:oddHBand="1" w:evenHBand="0" w:firstRowFirstColumn="0" w:firstRowLastColumn="0" w:lastRowFirstColumn="0" w:lastRowLastColumn="0"/>
+              <w:rPr>
+                <w:sz w:val="22"/>
+                <w:szCs w:val="22"/>
+              </w:rPr>
+            </w:pPr>
+            <w:r>
+              <w:rPr>
+                <w:sz w:val="22"/>
+                <w:szCs w:val="22"/>
+              </w:rPr>
+              <w:t xml:space="preserve">Medlemmet der ikke kan arbejde </w:t>
+            </w:r>
+            <w:r>
+              <w:rPr>
+                <w:sz w:val="22"/>
+                <w:szCs w:val="22"/>
+              </w:rPr>
+              <w:lastRenderedPageBreak/>
+              <w:t xml:space="preserve">den </w:t>
+            </w:r>
+            <w:proofErr w:type="gramStart"/>
+            <w:r>
+              <w:rPr>
+                <w:sz w:val="22"/>
+                <w:szCs w:val="22"/>
+              </w:rPr>
+              <w:t>dag</w:t>
+            </w:r>
+            <w:proofErr w:type="gramEnd"/>
+            <w:r>
+              <w:rPr>
+                <w:sz w:val="22"/>
+                <w:szCs w:val="22"/>
+              </w:rPr>
+              <w:t xml:space="preserve"> skal selv sørge for at medlemmets tasks for dagen er blevet overtaget af en anden eller at en anden plan er lagt forinden</w:t>
+            </w:r>
+          </w:p>
+        </w:tc>
+        <w:tc>
+          <w:tcPr>
+            <w:tcW w:w="1951" w:type="dxa"/>
+          </w:tcPr>
+          <w:p>
+            <w:pPr>
+              <w:spacing w:line="276" w:lineRule="auto"/>
+              <w:jc w:val="center"/>
+              <w:cnfStyle w:val="000000100000" w:firstRow="0" w:lastRow="0" w:firstColumn="0" w:lastColumn="0" w:oddVBand="0" w:evenVBand="0" w:oddHBand="1" w:evenHBand="0" w:firstRowFirstColumn="0" w:firstRowLastColumn="0" w:lastRowFirstColumn="0" w:lastRowLastColumn="0"/>
+              <w:rPr>
+                <w:sz w:val="22"/>
+                <w:szCs w:val="22"/>
+              </w:rPr>
+            </w:pPr>
+            <w:r>
+              <w:rPr>
+                <w:sz w:val="22"/>
+                <w:szCs w:val="22"/>
+              </w:rPr>
+              <w:lastRenderedPageBreak/>
+              <w:t>Individuelle gruppemedlemmer</w:t>
+            </w:r>
+          </w:p>
+        </w:tc>
+      </w:tr>
+      <w:tr>
+        <w:tc>
+          <w:tcPr>
+            <w:cnfStyle w:val="001000000000" w:firstRow="0" w:lastRow="0" w:firstColumn="1" w:lastColumn="0" w:oddVBand="0" w:evenVBand="0" w:oddHBand="0" w:evenHBand="0" w:firstRowFirstColumn="0" w:firstRowLastColumn="0" w:lastRowFirstColumn="0" w:lastRowLastColumn="0"/>
+            <w:tcW w:w="2150" w:type="dxa"/>
+          </w:tcPr>
+          <w:p>
+            <w:pPr>
+              <w:spacing w:line="276" w:lineRule="auto"/>
+              <w:rPr>
+                <w:b w:val="0"/>
+                <w:bCs w:val="0"/>
+                <w:sz w:val="22"/>
+                <w:szCs w:val="22"/>
+              </w:rPr>
+            </w:pPr>
+            <w:r>
+              <w:rPr>
+                <w:b w:val="0"/>
+                <w:bCs w:val="0"/>
+                <w:sz w:val="22"/>
+                <w:szCs w:val="22"/>
+              </w:rPr>
+              <w:t>Større u</w:t>
+            </w:r>
+            <w:r>
+              <w:rPr>
+                <w:b w:val="0"/>
+                <w:bCs w:val="0"/>
+                <w:sz w:val="22"/>
+                <w:szCs w:val="22"/>
+              </w:rPr>
+              <w:t>dfordringer i kode</w:t>
+            </w:r>
+          </w:p>
+        </w:tc>
+        <w:tc>
+          <w:tcPr>
+            <w:tcW w:w="1811" w:type="dxa"/>
+          </w:tcPr>
+          <w:p>
+            <w:pPr>
+              <w:spacing w:line="276" w:lineRule="auto"/>
+              <w:jc w:val="center"/>
+              <w:cnfStyle w:val="000000000000" w:firstRow="0" w:lastRow="0" w:firstColumn="0" w:lastColumn="0" w:oddVBand="0" w:evenVBand="0" w:oddHBand="0" w:evenHBand="0" w:firstRowFirstColumn="0" w:firstRowLastColumn="0" w:lastRowFirstColumn="0" w:lastRowLastColumn="0"/>
+              <w:rPr>
+                <w:sz w:val="22"/>
+                <w:szCs w:val="22"/>
+              </w:rPr>
+            </w:pPr>
+            <w:r>
+              <w:rPr>
+                <w:sz w:val="22"/>
+                <w:szCs w:val="22"/>
+              </w:rPr>
+              <w:t xml:space="preserve">Læs op på stoffet hjemmefra, inden koden påbegyndes. </w:t>
+            </w:r>
+            <w:r>
+              <w:rPr>
+                <w:sz w:val="22"/>
+                <w:szCs w:val="22"/>
+              </w:rPr>
+              <w:t xml:space="preserve">Sørg for at have lavet </w:t>
+            </w:r>
+            <w:proofErr w:type="spellStart"/>
+            <w:r>
+              <w:rPr>
+                <w:sz w:val="22"/>
+                <w:szCs w:val="22"/>
+              </w:rPr>
+              <w:t>acceptance</w:t>
+            </w:r>
+            <w:proofErr w:type="spellEnd"/>
+            <w:r>
+              <w:rPr>
+                <w:sz w:val="22"/>
+                <w:szCs w:val="22"/>
+              </w:rPr>
+              <w:t xml:space="preserve"> test forinden programmeringens påbegyndelse</w:t>
+            </w:r>
+          </w:p>
+        </w:tc>
+        <w:tc>
+          <w:tcPr>
+            <w:tcW w:w="1725" w:type="dxa"/>
+          </w:tcPr>
+          <w:p>
+            <w:pPr>
+              <w:spacing w:line="276" w:lineRule="auto"/>
+              <w:jc w:val="center"/>
+              <w:cnfStyle w:val="000000000000" w:firstRow="0" w:lastRow="0" w:firstColumn="0" w:lastColumn="0" w:oddVBand="0" w:evenVBand="0" w:oddHBand="0" w:evenHBand="0" w:firstRowFirstColumn="0" w:firstRowLastColumn="0" w:lastRowFirstColumn="0" w:lastRowLastColumn="0"/>
+              <w:rPr>
+                <w:sz w:val="22"/>
+                <w:szCs w:val="22"/>
+              </w:rPr>
+            </w:pPr>
+            <w:r>
+              <w:rPr>
+                <w:sz w:val="22"/>
+                <w:szCs w:val="22"/>
+              </w:rPr>
+              <w:t>Hele gruppen</w:t>
+            </w:r>
+          </w:p>
+        </w:tc>
+        <w:tc>
+          <w:tcPr>
+            <w:tcW w:w="1991" w:type="dxa"/>
+          </w:tcPr>
+          <w:p>
+            <w:pPr>
+              <w:spacing w:line="276" w:lineRule="auto"/>
+              <w:jc w:val="center"/>
+              <w:cnfStyle w:val="000000000000" w:firstRow="0" w:lastRow="0" w:firstColumn="0" w:lastColumn="0" w:oddVBand="0" w:evenVBand="0" w:oddHBand="0" w:evenHBand="0" w:firstRowFirstColumn="0" w:firstRowLastColumn="0" w:lastRowFirstColumn="0" w:lastRowLastColumn="0"/>
+              <w:rPr>
+                <w:sz w:val="22"/>
+                <w:szCs w:val="22"/>
+              </w:rPr>
+            </w:pPr>
+            <w:r>
+              <w:rPr>
+                <w:sz w:val="22"/>
+                <w:szCs w:val="22"/>
+              </w:rPr>
+              <w:t>Søg hjælp hos hinanden eller hos andre grupper. Hvis stoffet er for svært, diskuteres andre løsninger.</w:t>
+            </w:r>
+          </w:p>
+          <w:p>
+            <w:pPr>
+              <w:spacing w:line="276" w:lineRule="auto"/>
+              <w:jc w:val="center"/>
+              <w:cnfStyle w:val="000000000000" w:firstRow="0" w:lastRow="0" w:firstColumn="0" w:lastColumn="0" w:oddVBand="0" w:evenVBand="0" w:oddHBand="0" w:evenHBand="0" w:firstRowFirstColumn="0" w:firstRowLastColumn="0" w:lastRowFirstColumn="0" w:lastRowLastColumn="0"/>
+              <w:rPr>
+                <w:sz w:val="22"/>
+                <w:szCs w:val="22"/>
+              </w:rPr>
+            </w:pPr>
+          </w:p>
+        </w:tc>
+        <w:tc>
+          <w:tcPr>
+            <w:tcW w:w="1951" w:type="dxa"/>
+          </w:tcPr>
+          <w:p>
+            <w:pPr>
+              <w:spacing w:line="276" w:lineRule="auto"/>
+              <w:jc w:val="center"/>
+              <w:cnfStyle w:val="000000000000" w:firstRow="0" w:lastRow="0" w:firstColumn="0" w:lastColumn="0" w:oddVBand="0" w:evenVBand="0" w:oddHBand="0" w:evenHBand="0" w:firstRowFirstColumn="0" w:firstRowLastColumn="0" w:lastRowFirstColumn="0" w:lastRowLastColumn="0"/>
+              <w:rPr>
+                <w:sz w:val="22"/>
+                <w:szCs w:val="22"/>
+              </w:rPr>
+            </w:pPr>
+            <w:r>
+              <w:rPr>
+                <w:sz w:val="22"/>
+                <w:szCs w:val="22"/>
+              </w:rPr>
+              <w:t>Hele gruppen</w:t>
+            </w:r>
+          </w:p>
+        </w:tc>
+      </w:tr>
+    </w:tbl>
+    <w:p/>
+    <w:p/>
+    <w:p>
+      <w:pPr>
+        <w:pStyle w:val="Overskrift2"/>
+      </w:pPr>
+      <w:bookmarkStart w:id="16" w:name="_Toc531691587"/>
+      <w:r>
+        <w:t>Kravspecifikation</w:t>
+      </w:r>
+      <w:bookmarkEnd w:id="16"/>
     </w:p>
     <w:p/>
     <w:p>
       <w:pPr>
         <w:pStyle w:val="Overskrift2"/>
       </w:pPr>
-      <w:bookmarkStart w:id="13" w:name="_Toc531691587"/>
-      <w:r>
-        <w:t>Kravspecifikation</w:t>
-      </w:r>
-      <w:bookmarkEnd w:id="13"/>
+      <w:bookmarkStart w:id="17" w:name="_Toc531691588"/>
+      <w:r>
+        <w:t>Scope</w:t>
+      </w:r>
+      <w:bookmarkEnd w:id="17"/>
     </w:p>
     <w:p/>
     <w:p>
       <w:pPr>
         <w:pStyle w:val="Overskrift2"/>
       </w:pPr>
-      <w:bookmarkStart w:id="14" w:name="_Toc531691588"/>
-      <w:r>
-        <w:t>Scope</w:t>
-      </w:r>
-      <w:bookmarkEnd w:id="14"/>
-    </w:p>
-    <w:p/>
-    <w:p>
-      <w:pPr>
-        <w:pStyle w:val="Overskrift2"/>
-      </w:pPr>
-      <w:bookmarkStart w:id="15" w:name="_Toc531691589"/>
+      <w:bookmarkStart w:id="18" w:name="_Toc531691589"/>
       <w:r>
         <w:t>User storie</w:t>
       </w:r>
       <w:r>
         <w:t>s</w:t>
       </w:r>
-      <w:bookmarkEnd w:id="15"/>
+      <w:bookmarkEnd w:id="18"/>
     </w:p>
     <w:p>
       <w:pPr>
@@ -4523,6 +7945,7 @@
                 <w:rFonts w:eastAsia="Times New Roman" w:cstheme="minorHAnsi"/>
                 <w:lang w:eastAsia="da-DK"/>
               </w:rPr>
+              <w:lastRenderedPageBreak/>
               <w:t>Som kunde skal jeg kunne se en oversigt over tilbud i mit nærområde og sortere i disse ud fra kategorier.</w:t>
             </w:r>
           </w:p>
@@ -4653,25 +8076,45 @@
       <w:pPr>
         <w:pStyle w:val="Overskrift2"/>
       </w:pPr>
-      <w:bookmarkStart w:id="16" w:name="_Toc531691590"/>
+      <w:bookmarkStart w:id="19" w:name="_Toc531691590"/>
       <w:r>
         <w:lastRenderedPageBreak/>
         <w:t>Tasks</w:t>
       </w:r>
-      <w:bookmarkEnd w:id="16"/>
+      <w:bookmarkEnd w:id="19"/>
     </w:p>
     <w:p>
       <w:pPr>
         <w:rPr>
           <w:i/>
+          <w:lang w:val="en-GB"/>
         </w:rPr>
       </w:pPr>
+      <w:proofErr w:type="spellStart"/>
       <w:r>
         <w:rPr>
           <w:i/>
+          <w:lang w:val="en-GB"/>
         </w:rPr>
-        <w:t>Af Casper</w:t>
-      </w:r>
+        <w:t>Af</w:t>
+      </w:r>
+      <w:proofErr w:type="spellEnd"/>
+      <w:r>
+        <w:rPr>
+          <w:i/>
+          <w:lang w:val="en-GB"/>
+        </w:rPr>
+        <w:t xml:space="preserve"> </w:t>
+      </w:r>
+      <w:proofErr w:type="spellStart"/>
+      <w:r>
+        <w:rPr>
+          <w:i/>
+          <w:lang w:val="en-GB"/>
+        </w:rPr>
+        <w:t>alle</w:t>
+      </w:r>
+      <w:proofErr w:type="spellEnd"/>
     </w:p>
     <w:p>
       <w:r>
@@ -4760,11 +8203,11 @@
       <w:pPr>
         <w:pStyle w:val="Overskrift3"/>
       </w:pPr>
-      <w:bookmarkStart w:id="17" w:name="_Toc531691591"/>
+      <w:bookmarkStart w:id="20" w:name="_Toc531691591"/>
       <w:r>
         <w:t>US01</w:t>
       </w:r>
-      <w:bookmarkEnd w:id="17"/>
+      <w:bookmarkEnd w:id="20"/>
     </w:p>
     <w:tbl>
       <w:tblPr>
@@ -5431,1176 +8874,9 @@
       <w:pPr>
         <w:pStyle w:val="Overskrift3"/>
       </w:pPr>
-      <w:bookmarkStart w:id="18" w:name="_Toc531691592"/>
+      <w:bookmarkStart w:id="21" w:name="_Toc531691592"/>
       <w:r>
         <w:t>US02</w:t>
-      </w:r>
-      <w:bookmarkEnd w:id="18"/>
-    </w:p>
-    <w:tbl>
-      <w:tblPr>
-        <w:tblStyle w:val="Gittertabel5-mrk-farve1"/>
-        <w:tblW w:w="0" w:type="auto"/>
-        <w:tblLook w:val="04A0" w:firstRow="1" w:lastRow="0" w:firstColumn="1" w:lastColumn="0" w:noHBand="0" w:noVBand="1"/>
-      </w:tblPr>
-      <w:tblGrid>
-        <w:gridCol w:w="1218"/>
-        <w:gridCol w:w="2858"/>
-        <w:gridCol w:w="1896"/>
-        <w:gridCol w:w="1941"/>
-        <w:gridCol w:w="1715"/>
-      </w:tblGrid>
-      <w:tr>
-        <w:trPr>
-          <w:cnfStyle w:val="100000000000" w:firstRow="1" w:lastRow="0" w:firstColumn="0" w:lastColumn="0" w:oddVBand="0" w:evenVBand="0" w:oddHBand="0" w:evenHBand="0" w:firstRowFirstColumn="0" w:firstRowLastColumn="0" w:lastRowFirstColumn="0" w:lastRowLastColumn="0"/>
-        </w:trPr>
-        <w:tc>
-          <w:tcPr>
-            <w:cnfStyle w:val="001000000000" w:firstRow="0" w:lastRow="0" w:firstColumn="1" w:lastColumn="0" w:oddVBand="0" w:evenVBand="0" w:oddHBand="0" w:evenHBand="0" w:firstRowFirstColumn="0" w:firstRowLastColumn="0" w:lastRowFirstColumn="0" w:lastRowLastColumn="0"/>
-            <w:tcW w:w="1218" w:type="dxa"/>
-          </w:tcPr>
-          <w:p>
-            <w:pPr>
-              <w:jc w:val="center"/>
-            </w:pPr>
-            <w:r>
-              <w:t xml:space="preserve">ID: </w:t>
-            </w:r>
-            <w:r>
-              <w:t xml:space="preserve"> US02</w:t>
-            </w:r>
-          </w:p>
-        </w:tc>
-        <w:tc>
-          <w:tcPr>
-            <w:tcW w:w="2858" w:type="dxa"/>
-          </w:tcPr>
-          <w:p>
-            <w:pPr>
-              <w:jc w:val="center"/>
-              <w:cnfStyle w:val="100000000000" w:firstRow="1" w:lastRow="0" w:firstColumn="0" w:lastColumn="0" w:oddVBand="0" w:evenVBand="0" w:oddHBand="0" w:evenHBand="0" w:firstRowFirstColumn="0" w:firstRowLastColumn="0" w:lastRowFirstColumn="0" w:lastRowLastColumn="0"/>
-            </w:pPr>
-            <w:r>
-              <w:t xml:space="preserve">User Story: </w:t>
-            </w:r>
-            <w:r>
-              <w:t>Som kunde skal jeg kunne oprette en bruger, hvor mine interesser bliver gemt, og logge ind, med relevante rettigheder.</w:t>
-            </w:r>
-          </w:p>
-        </w:tc>
-        <w:tc>
-          <w:tcPr>
-            <w:tcW w:w="1896" w:type="dxa"/>
-          </w:tcPr>
-          <w:p>
-            <w:pPr>
-              <w:jc w:val="center"/>
-              <w:cnfStyle w:val="100000000000" w:firstRow="1" w:lastRow="0" w:firstColumn="0" w:lastColumn="0" w:oddVBand="0" w:evenVBand="0" w:oddHBand="0" w:evenHBand="0" w:firstRowFirstColumn="0" w:firstRowLastColumn="0" w:lastRowFirstColumn="0" w:lastRowLastColumn="0"/>
-            </w:pPr>
-            <w:r>
-              <w:t xml:space="preserve">Three point </w:t>
-            </w:r>
-            <w:proofErr w:type="spellStart"/>
-            <w:r>
-              <w:t>value</w:t>
-            </w:r>
-            <w:proofErr w:type="spellEnd"/>
-            <w:r>
-              <w:t xml:space="preserve"> (timer)</w:t>
-            </w:r>
-          </w:p>
-        </w:tc>
-        <w:tc>
-          <w:tcPr>
-            <w:tcW w:w="1941" w:type="dxa"/>
-          </w:tcPr>
-          <w:p>
-            <w:pPr>
-              <w:jc w:val="center"/>
-              <w:cnfStyle w:val="100000000000" w:firstRow="1" w:lastRow="0" w:firstColumn="0" w:lastColumn="0" w:oddVBand="0" w:evenVBand="0" w:oddHBand="0" w:evenHBand="0" w:firstRowFirstColumn="0" w:firstRowLastColumn="0" w:lastRowFirstColumn="0" w:lastRowLastColumn="0"/>
-            </w:pPr>
-            <w:r>
-              <w:t>Planning poker (timer)</w:t>
-            </w:r>
-          </w:p>
-        </w:tc>
-        <w:tc>
-          <w:tcPr>
-            <w:tcW w:w="1715" w:type="dxa"/>
-          </w:tcPr>
-          <w:p>
-            <w:pPr>
-              <w:jc w:val="center"/>
-              <w:cnfStyle w:val="100000000000" w:firstRow="1" w:lastRow="0" w:firstColumn="0" w:lastColumn="0" w:oddVBand="0" w:evenVBand="0" w:oddHBand="0" w:evenHBand="0" w:firstRowFirstColumn="0" w:firstRowLastColumn="0" w:lastRowFirstColumn="0" w:lastRowLastColumn="0"/>
-            </w:pPr>
-            <w:r>
-              <w:t>Estimeret produkt ((TPV+</w:t>
-            </w:r>
-            <w:proofErr w:type="gramStart"/>
-            <w:r>
-              <w:t>PP)/</w:t>
-            </w:r>
-            <w:proofErr w:type="gramEnd"/>
-            <w:r>
-              <w:t>2)</w:t>
-            </w:r>
-          </w:p>
-        </w:tc>
-      </w:tr>
-      <w:tr>
-        <w:trPr>
-          <w:cnfStyle w:val="000000100000" w:firstRow="0" w:lastRow="0" w:firstColumn="0" w:lastColumn="0" w:oddVBand="0" w:evenVBand="0" w:oddHBand="1" w:evenHBand="0" w:firstRowFirstColumn="0" w:firstRowLastColumn="0" w:lastRowFirstColumn="0" w:lastRowLastColumn="0"/>
-        </w:trPr>
-        <w:tc>
-          <w:tcPr>
-            <w:cnfStyle w:val="001000000000" w:firstRow="0" w:lastRow="0" w:firstColumn="1" w:lastColumn="0" w:oddVBand="0" w:evenVBand="0" w:oddHBand="0" w:evenHBand="0" w:firstRowFirstColumn="0" w:firstRowLastColumn="0" w:lastRowFirstColumn="0" w:lastRowLastColumn="0"/>
-            <w:tcW w:w="1218" w:type="dxa"/>
-          </w:tcPr>
-          <w:p>
-            <w:pPr>
-              <w:jc w:val="center"/>
-            </w:pPr>
-            <w:r>
-              <w:t>US0</w:t>
-            </w:r>
-            <w:r>
-              <w:t>2.1</w:t>
-            </w:r>
-          </w:p>
-        </w:tc>
-        <w:tc>
-          <w:tcPr>
-            <w:tcW w:w="2858" w:type="dxa"/>
-          </w:tcPr>
-          <w:p>
-            <w:pPr>
-              <w:jc w:val="center"/>
-              <w:cnfStyle w:val="000000100000" w:firstRow="0" w:lastRow="0" w:firstColumn="0" w:lastColumn="0" w:oddVBand="0" w:evenVBand="0" w:oddHBand="1" w:evenHBand="0" w:firstRowFirstColumn="0" w:firstRowLastColumn="0" w:lastRowFirstColumn="0" w:lastRowLastColumn="0"/>
-            </w:pPr>
-            <w:r>
-              <w:t>Kundetabel oprettes i database.</w:t>
-            </w:r>
-          </w:p>
-        </w:tc>
-        <w:tc>
-          <w:tcPr>
-            <w:tcW w:w="1896" w:type="dxa"/>
-          </w:tcPr>
-          <w:p>
-            <w:pPr>
-              <w:jc w:val="center"/>
-              <w:cnfStyle w:val="000000100000" w:firstRow="0" w:lastRow="0" w:firstColumn="0" w:lastColumn="0" w:oddVBand="0" w:evenVBand="0" w:oddHBand="1" w:evenHBand="0" w:firstRowFirstColumn="0" w:firstRowLastColumn="0" w:lastRowFirstColumn="0" w:lastRowLastColumn="0"/>
-            </w:pPr>
-            <w:r>
-              <w:t>1</w:t>
-            </w:r>
-          </w:p>
-        </w:tc>
-        <w:tc>
-          <w:tcPr>
-            <w:tcW w:w="1941" w:type="dxa"/>
-          </w:tcPr>
-          <w:p>
-            <w:pPr>
-              <w:jc w:val="center"/>
-              <w:cnfStyle w:val="000000100000" w:firstRow="0" w:lastRow="0" w:firstColumn="0" w:lastColumn="0" w:oddVBand="0" w:evenVBand="0" w:oddHBand="1" w:evenHBand="0" w:firstRowFirstColumn="0" w:firstRowLastColumn="0" w:lastRowFirstColumn="0" w:lastRowLastColumn="0"/>
-            </w:pPr>
-            <w:r>
-              <w:t>1</w:t>
-            </w:r>
-          </w:p>
-        </w:tc>
-        <w:tc>
-          <w:tcPr>
-            <w:tcW w:w="1715" w:type="dxa"/>
-          </w:tcPr>
-          <w:p>
-            <w:pPr>
-              <w:jc w:val="center"/>
-              <w:cnfStyle w:val="000000100000" w:firstRow="0" w:lastRow="0" w:firstColumn="0" w:lastColumn="0" w:oddVBand="0" w:evenVBand="0" w:oddHBand="1" w:evenHBand="0" w:firstRowFirstColumn="0" w:firstRowLastColumn="0" w:lastRowFirstColumn="0" w:lastRowLastColumn="0"/>
-            </w:pPr>
-            <w:r>
-              <w:t>1</w:t>
-            </w:r>
-          </w:p>
-        </w:tc>
-      </w:tr>
-      <w:tr>
-        <w:tc>
-          <w:tcPr>
-            <w:cnfStyle w:val="001000000000" w:firstRow="0" w:lastRow="0" w:firstColumn="1" w:lastColumn="0" w:oddVBand="0" w:evenVBand="0" w:oddHBand="0" w:evenHBand="0" w:firstRowFirstColumn="0" w:firstRowLastColumn="0" w:lastRowFirstColumn="0" w:lastRowLastColumn="0"/>
-            <w:tcW w:w="1218" w:type="dxa"/>
-          </w:tcPr>
-          <w:p>
-            <w:pPr>
-              <w:jc w:val="center"/>
-            </w:pPr>
-            <w:r>
-              <w:t>US0</w:t>
-            </w:r>
-            <w:r>
-              <w:t>2.3</w:t>
-            </w:r>
-          </w:p>
-        </w:tc>
-        <w:tc>
-          <w:tcPr>
-            <w:tcW w:w="2858" w:type="dxa"/>
-          </w:tcPr>
-          <w:p>
-            <w:pPr>
-              <w:jc w:val="center"/>
-              <w:cnfStyle w:val="000000000000" w:firstRow="0" w:lastRow="0" w:firstColumn="0" w:lastColumn="0" w:oddVBand="0" w:evenVBand="0" w:oddHBand="0" w:evenHBand="0" w:firstRowFirstColumn="0" w:firstRowLastColumn="0" w:lastRowFirstColumn="0" w:lastRowLastColumn="0"/>
-            </w:pPr>
-            <w:r>
-              <w:t>Underside til kundeinformation</w:t>
-            </w:r>
-            <w:r>
-              <w:t xml:space="preserve"> med betaling</w:t>
-            </w:r>
-            <w:r>
-              <w:t>.</w:t>
-            </w:r>
-          </w:p>
-        </w:tc>
-        <w:tc>
-          <w:tcPr>
-            <w:tcW w:w="1896" w:type="dxa"/>
-          </w:tcPr>
-          <w:p>
-            <w:pPr>
-              <w:jc w:val="center"/>
-              <w:cnfStyle w:val="000000000000" w:firstRow="0" w:lastRow="0" w:firstColumn="0" w:lastColumn="0" w:oddVBand="0" w:evenVBand="0" w:oddHBand="0" w:evenHBand="0" w:firstRowFirstColumn="0" w:firstRowLastColumn="0" w:lastRowFirstColumn="0" w:lastRowLastColumn="0"/>
-            </w:pPr>
-            <w:r>
-              <w:t>2</w:t>
-            </w:r>
-          </w:p>
-        </w:tc>
-        <w:tc>
-          <w:tcPr>
-            <w:tcW w:w="1941" w:type="dxa"/>
-          </w:tcPr>
-          <w:p>
-            <w:pPr>
-              <w:jc w:val="center"/>
-              <w:cnfStyle w:val="000000000000" w:firstRow="0" w:lastRow="0" w:firstColumn="0" w:lastColumn="0" w:oddVBand="0" w:evenVBand="0" w:oddHBand="0" w:evenHBand="0" w:firstRowFirstColumn="0" w:firstRowLastColumn="0" w:lastRowFirstColumn="0" w:lastRowLastColumn="0"/>
-            </w:pPr>
-            <w:r>
-              <w:t>1</w:t>
-            </w:r>
-          </w:p>
-        </w:tc>
-        <w:tc>
-          <w:tcPr>
-            <w:tcW w:w="1715" w:type="dxa"/>
-          </w:tcPr>
-          <w:p>
-            <w:pPr>
-              <w:jc w:val="center"/>
-              <w:cnfStyle w:val="000000000000" w:firstRow="0" w:lastRow="0" w:firstColumn="0" w:lastColumn="0" w:oddVBand="0" w:evenVBand="0" w:oddHBand="0" w:evenHBand="0" w:firstRowFirstColumn="0" w:firstRowLastColumn="0" w:lastRowFirstColumn="0" w:lastRowLastColumn="0"/>
-            </w:pPr>
-            <w:r>
-              <w:t>1,5</w:t>
-            </w:r>
-          </w:p>
-        </w:tc>
-      </w:tr>
-      <w:tr>
-        <w:trPr>
-          <w:cnfStyle w:val="000000100000" w:firstRow="0" w:lastRow="0" w:firstColumn="0" w:lastColumn="0" w:oddVBand="0" w:evenVBand="0" w:oddHBand="1" w:evenHBand="0" w:firstRowFirstColumn="0" w:firstRowLastColumn="0" w:lastRowFirstColumn="0" w:lastRowLastColumn="0"/>
-        </w:trPr>
-        <w:tc>
-          <w:tcPr>
-            <w:cnfStyle w:val="001000000000" w:firstRow="0" w:lastRow="0" w:firstColumn="1" w:lastColumn="0" w:oddVBand="0" w:evenVBand="0" w:oddHBand="0" w:evenHBand="0" w:firstRowFirstColumn="0" w:firstRowLastColumn="0" w:lastRowFirstColumn="0" w:lastRowLastColumn="0"/>
-            <w:tcW w:w="1218" w:type="dxa"/>
-          </w:tcPr>
-          <w:p>
-            <w:pPr>
-              <w:jc w:val="center"/>
-            </w:pPr>
-            <w:r>
-              <w:t>US0</w:t>
-            </w:r>
-            <w:r>
-              <w:t>2.4</w:t>
-            </w:r>
-          </w:p>
-        </w:tc>
-        <w:tc>
-          <w:tcPr>
-            <w:tcW w:w="2858" w:type="dxa"/>
-          </w:tcPr>
-          <w:p>
-            <w:pPr>
-              <w:jc w:val="center"/>
-              <w:cnfStyle w:val="000000100000" w:firstRow="0" w:lastRow="0" w:firstColumn="0" w:lastColumn="0" w:oddVBand="0" w:evenVBand="0" w:oddHBand="1" w:evenHBand="0" w:firstRowFirstColumn="0" w:firstRowLastColumn="0" w:lastRowFirstColumn="0" w:lastRowLastColumn="0"/>
-            </w:pPr>
-            <w:r>
-              <w:t>Underside til kategorier</w:t>
-            </w:r>
-            <w:r>
-              <w:t>.</w:t>
-            </w:r>
-          </w:p>
-        </w:tc>
-        <w:tc>
-          <w:tcPr>
-            <w:tcW w:w="1896" w:type="dxa"/>
-          </w:tcPr>
-          <w:p>
-            <w:pPr>
-              <w:jc w:val="center"/>
-              <w:cnfStyle w:val="000000100000" w:firstRow="0" w:lastRow="0" w:firstColumn="0" w:lastColumn="0" w:oddVBand="0" w:evenVBand="0" w:oddHBand="1" w:evenHBand="0" w:firstRowFirstColumn="0" w:firstRowLastColumn="0" w:lastRowFirstColumn="0" w:lastRowLastColumn="0"/>
-            </w:pPr>
-            <w:r>
-              <w:t>1</w:t>
-            </w:r>
-          </w:p>
-        </w:tc>
-        <w:tc>
-          <w:tcPr>
-            <w:tcW w:w="1941" w:type="dxa"/>
-          </w:tcPr>
-          <w:p>
-            <w:pPr>
-              <w:jc w:val="center"/>
-              <w:cnfStyle w:val="000000100000" w:firstRow="0" w:lastRow="0" w:firstColumn="0" w:lastColumn="0" w:oddVBand="0" w:evenVBand="0" w:oddHBand="1" w:evenHBand="0" w:firstRowFirstColumn="0" w:firstRowLastColumn="0" w:lastRowFirstColumn="0" w:lastRowLastColumn="0"/>
-            </w:pPr>
-            <w:r>
-              <w:t>4</w:t>
-            </w:r>
-          </w:p>
-        </w:tc>
-        <w:tc>
-          <w:tcPr>
-            <w:tcW w:w="1715" w:type="dxa"/>
-          </w:tcPr>
-          <w:p>
-            <w:pPr>
-              <w:jc w:val="center"/>
-              <w:cnfStyle w:val="000000100000" w:firstRow="0" w:lastRow="0" w:firstColumn="0" w:lastColumn="0" w:oddVBand="0" w:evenVBand="0" w:oddHBand="1" w:evenHBand="0" w:firstRowFirstColumn="0" w:firstRowLastColumn="0" w:lastRowFirstColumn="0" w:lastRowLastColumn="0"/>
-            </w:pPr>
-            <w:r>
-              <w:t>2,5</w:t>
-            </w:r>
-          </w:p>
-        </w:tc>
-      </w:tr>
-      <w:tr>
-        <w:tc>
-          <w:tcPr>
-            <w:cnfStyle w:val="001000000000" w:firstRow="0" w:lastRow="0" w:firstColumn="1" w:lastColumn="0" w:oddVBand="0" w:evenVBand="0" w:oddHBand="0" w:evenHBand="0" w:firstRowFirstColumn="0" w:firstRowLastColumn="0" w:lastRowFirstColumn="0" w:lastRowLastColumn="0"/>
-            <w:tcW w:w="1218" w:type="dxa"/>
-          </w:tcPr>
-          <w:p>
-            <w:pPr>
-              <w:jc w:val="center"/>
-              <w:rPr>
-                <w:b w:val="0"/>
-                <w:bCs w:val="0"/>
-              </w:rPr>
-            </w:pPr>
-            <w:r>
-              <w:t>US0</w:t>
-            </w:r>
-            <w:r>
-              <w:t>2.5</w:t>
-            </w:r>
-          </w:p>
-        </w:tc>
-        <w:tc>
-          <w:tcPr>
-            <w:tcW w:w="2858" w:type="dxa"/>
-          </w:tcPr>
-          <w:p>
-            <w:pPr>
-              <w:jc w:val="center"/>
-              <w:cnfStyle w:val="000000000000" w:firstRow="0" w:lastRow="0" w:firstColumn="0" w:lastColumn="0" w:oddVBand="0" w:evenVBand="0" w:oddHBand="0" w:evenHBand="0" w:firstRowFirstColumn="0" w:firstRowLastColumn="0" w:lastRowFirstColumn="0" w:lastRowLastColumn="0"/>
-            </w:pPr>
-            <w:r>
-              <w:t>Gem-funktion til kunde.</w:t>
-            </w:r>
-          </w:p>
-        </w:tc>
-        <w:tc>
-          <w:tcPr>
-            <w:tcW w:w="1896" w:type="dxa"/>
-          </w:tcPr>
-          <w:p>
-            <w:pPr>
-              <w:jc w:val="center"/>
-              <w:cnfStyle w:val="000000000000" w:firstRow="0" w:lastRow="0" w:firstColumn="0" w:lastColumn="0" w:oddVBand="0" w:evenVBand="0" w:oddHBand="0" w:evenHBand="0" w:firstRowFirstColumn="0" w:firstRowLastColumn="0" w:lastRowFirstColumn="0" w:lastRowLastColumn="0"/>
-            </w:pPr>
-            <w:r>
-              <w:t>3</w:t>
-            </w:r>
-          </w:p>
-        </w:tc>
-        <w:tc>
-          <w:tcPr>
-            <w:tcW w:w="1941" w:type="dxa"/>
-          </w:tcPr>
-          <w:p>
-            <w:pPr>
-              <w:jc w:val="center"/>
-              <w:cnfStyle w:val="000000000000" w:firstRow="0" w:lastRow="0" w:firstColumn="0" w:lastColumn="0" w:oddVBand="0" w:evenVBand="0" w:oddHBand="0" w:evenHBand="0" w:firstRowFirstColumn="0" w:firstRowLastColumn="0" w:lastRowFirstColumn="0" w:lastRowLastColumn="0"/>
-            </w:pPr>
-            <w:r>
-              <w:t>1</w:t>
-            </w:r>
-          </w:p>
-        </w:tc>
-        <w:tc>
-          <w:tcPr>
-            <w:tcW w:w="1715" w:type="dxa"/>
-          </w:tcPr>
-          <w:p>
-            <w:pPr>
-              <w:jc w:val="center"/>
-              <w:cnfStyle w:val="000000000000" w:firstRow="0" w:lastRow="0" w:firstColumn="0" w:lastColumn="0" w:oddVBand="0" w:evenVBand="0" w:oddHBand="0" w:evenHBand="0" w:firstRowFirstColumn="0" w:firstRowLastColumn="0" w:lastRowFirstColumn="0" w:lastRowLastColumn="0"/>
-            </w:pPr>
-            <w:r>
-              <w:t>2</w:t>
-            </w:r>
-          </w:p>
-        </w:tc>
-      </w:tr>
-      <w:tr>
-        <w:trPr>
-          <w:cnfStyle w:val="000000100000" w:firstRow="0" w:lastRow="0" w:firstColumn="0" w:lastColumn="0" w:oddVBand="0" w:evenVBand="0" w:oddHBand="1" w:evenHBand="0" w:firstRowFirstColumn="0" w:firstRowLastColumn="0" w:lastRowFirstColumn="0" w:lastRowLastColumn="0"/>
-        </w:trPr>
-        <w:tc>
-          <w:tcPr>
-            <w:cnfStyle w:val="001000000000" w:firstRow="0" w:lastRow="0" w:firstColumn="1" w:lastColumn="0" w:oddVBand="0" w:evenVBand="0" w:oddHBand="0" w:evenHBand="0" w:firstRowFirstColumn="0" w:firstRowLastColumn="0" w:lastRowFirstColumn="0" w:lastRowLastColumn="0"/>
-            <w:tcW w:w="1218" w:type="dxa"/>
-          </w:tcPr>
-          <w:p>
-            <w:pPr>
-              <w:jc w:val="center"/>
-            </w:pPr>
-            <w:r>
-              <w:t>US0</w:t>
-            </w:r>
-            <w:r>
-              <w:t>2.6</w:t>
-            </w:r>
-          </w:p>
-        </w:tc>
-        <w:tc>
-          <w:tcPr>
-            <w:tcW w:w="2858" w:type="dxa"/>
-          </w:tcPr>
-          <w:p>
-            <w:pPr>
-              <w:jc w:val="center"/>
-              <w:cnfStyle w:val="000000100000" w:firstRow="0" w:lastRow="0" w:firstColumn="0" w:lastColumn="0" w:oddVBand="0" w:evenVBand="0" w:oddHBand="1" w:evenHBand="0" w:firstRowFirstColumn="0" w:firstRowLastColumn="0" w:lastRowFirstColumn="0" w:lastRowLastColumn="0"/>
-            </w:pPr>
-            <w:r>
-              <w:t>Funktion til redigering af stamdata.</w:t>
-            </w:r>
-          </w:p>
-        </w:tc>
-        <w:tc>
-          <w:tcPr>
-            <w:tcW w:w="1896" w:type="dxa"/>
-          </w:tcPr>
-          <w:p>
-            <w:pPr>
-              <w:jc w:val="center"/>
-              <w:cnfStyle w:val="000000100000" w:firstRow="0" w:lastRow="0" w:firstColumn="0" w:lastColumn="0" w:oddVBand="0" w:evenVBand="0" w:oddHBand="1" w:evenHBand="0" w:firstRowFirstColumn="0" w:firstRowLastColumn="0" w:lastRowFirstColumn="0" w:lastRowLastColumn="0"/>
-            </w:pPr>
-            <w:r>
-              <w:t>4</w:t>
-            </w:r>
-          </w:p>
-        </w:tc>
-        <w:tc>
-          <w:tcPr>
-            <w:tcW w:w="1941" w:type="dxa"/>
-          </w:tcPr>
-          <w:p>
-            <w:pPr>
-              <w:jc w:val="center"/>
-              <w:cnfStyle w:val="000000100000" w:firstRow="0" w:lastRow="0" w:firstColumn="0" w:lastColumn="0" w:oddVBand="0" w:evenVBand="0" w:oddHBand="1" w:evenHBand="0" w:firstRowFirstColumn="0" w:firstRowLastColumn="0" w:lastRowFirstColumn="0" w:lastRowLastColumn="0"/>
-            </w:pPr>
-            <w:r>
-              <w:t>2</w:t>
-            </w:r>
-          </w:p>
-        </w:tc>
-        <w:tc>
-          <w:tcPr>
-            <w:tcW w:w="1715" w:type="dxa"/>
-          </w:tcPr>
-          <w:p>
-            <w:pPr>
-              <w:jc w:val="center"/>
-              <w:cnfStyle w:val="000000100000" w:firstRow="0" w:lastRow="0" w:firstColumn="0" w:lastColumn="0" w:oddVBand="0" w:evenVBand="0" w:oddHBand="1" w:evenHBand="0" w:firstRowFirstColumn="0" w:firstRowLastColumn="0" w:lastRowFirstColumn="0" w:lastRowLastColumn="0"/>
-            </w:pPr>
-            <w:r>
-              <w:t>3</w:t>
-            </w:r>
-          </w:p>
-        </w:tc>
-      </w:tr>
-    </w:tbl>
-    <w:p>
-      <w:pPr>
-        <w:pStyle w:val="Overskrift3"/>
-      </w:pPr>
-      <w:bookmarkStart w:id="19" w:name="_Toc531691593"/>
-      <w:r>
-        <w:lastRenderedPageBreak/>
-        <w:t>US03</w:t>
-      </w:r>
-      <w:bookmarkEnd w:id="19"/>
-    </w:p>
-    <w:tbl>
-      <w:tblPr>
-        <w:tblStyle w:val="Gittertabel5-mrk-farve1"/>
-        <w:tblW w:w="0" w:type="auto"/>
-        <w:tblLook w:val="04A0" w:firstRow="1" w:lastRow="0" w:firstColumn="1" w:lastColumn="0" w:noHBand="0" w:noVBand="1"/>
-      </w:tblPr>
-      <w:tblGrid>
-        <w:gridCol w:w="1218"/>
-        <w:gridCol w:w="2858"/>
-        <w:gridCol w:w="1896"/>
-        <w:gridCol w:w="1941"/>
-        <w:gridCol w:w="1715"/>
-      </w:tblGrid>
-      <w:tr>
-        <w:trPr>
-          <w:cnfStyle w:val="100000000000" w:firstRow="1" w:lastRow="0" w:firstColumn="0" w:lastColumn="0" w:oddVBand="0" w:evenVBand="0" w:oddHBand="0" w:evenHBand="0" w:firstRowFirstColumn="0" w:firstRowLastColumn="0" w:lastRowFirstColumn="0" w:lastRowLastColumn="0"/>
-        </w:trPr>
-        <w:tc>
-          <w:tcPr>
-            <w:cnfStyle w:val="001000000000" w:firstRow="0" w:lastRow="0" w:firstColumn="1" w:lastColumn="0" w:oddVBand="0" w:evenVBand="0" w:oddHBand="0" w:evenHBand="0" w:firstRowFirstColumn="0" w:firstRowLastColumn="0" w:lastRowFirstColumn="0" w:lastRowLastColumn="0"/>
-            <w:tcW w:w="1218" w:type="dxa"/>
-          </w:tcPr>
-          <w:p>
-            <w:pPr>
-              <w:jc w:val="center"/>
-            </w:pPr>
-            <w:r>
-              <w:t>ID:</w:t>
-            </w:r>
-            <w:r>
-              <w:t xml:space="preserve"> US03</w:t>
-            </w:r>
-          </w:p>
-        </w:tc>
-        <w:tc>
-          <w:tcPr>
-            <w:tcW w:w="2858" w:type="dxa"/>
-          </w:tcPr>
-          <w:p>
-            <w:pPr>
-              <w:jc w:val="center"/>
-              <w:cnfStyle w:val="100000000000" w:firstRow="1" w:lastRow="0" w:firstColumn="0" w:lastColumn="0" w:oddVBand="0" w:evenVBand="0" w:oddHBand="0" w:evenHBand="0" w:firstRowFirstColumn="0" w:firstRowLastColumn="0" w:lastRowFirstColumn="0" w:lastRowLastColumn="0"/>
-            </w:pPr>
-            <w:r>
-              <w:t xml:space="preserve">User Story: </w:t>
-            </w:r>
-            <w:r>
-              <w:t>Som firma skal jeg kunne oprette nye tilbud, som skal vises til kunder.</w:t>
-            </w:r>
-          </w:p>
-        </w:tc>
-        <w:tc>
-          <w:tcPr>
-            <w:tcW w:w="1896" w:type="dxa"/>
-          </w:tcPr>
-          <w:p>
-            <w:pPr>
-              <w:jc w:val="center"/>
-              <w:cnfStyle w:val="100000000000" w:firstRow="1" w:lastRow="0" w:firstColumn="0" w:lastColumn="0" w:oddVBand="0" w:evenVBand="0" w:oddHBand="0" w:evenHBand="0" w:firstRowFirstColumn="0" w:firstRowLastColumn="0" w:lastRowFirstColumn="0" w:lastRowLastColumn="0"/>
-            </w:pPr>
-            <w:r>
-              <w:t xml:space="preserve">Three point </w:t>
-            </w:r>
-            <w:proofErr w:type="spellStart"/>
-            <w:r>
-              <w:t>value</w:t>
-            </w:r>
-            <w:proofErr w:type="spellEnd"/>
-            <w:r>
-              <w:t xml:space="preserve"> (timer)</w:t>
-            </w:r>
-          </w:p>
-        </w:tc>
-        <w:tc>
-          <w:tcPr>
-            <w:tcW w:w="1941" w:type="dxa"/>
-          </w:tcPr>
-          <w:p>
-            <w:pPr>
-              <w:jc w:val="center"/>
-              <w:cnfStyle w:val="100000000000" w:firstRow="1" w:lastRow="0" w:firstColumn="0" w:lastColumn="0" w:oddVBand="0" w:evenVBand="0" w:oddHBand="0" w:evenHBand="0" w:firstRowFirstColumn="0" w:firstRowLastColumn="0" w:lastRowFirstColumn="0" w:lastRowLastColumn="0"/>
-            </w:pPr>
-            <w:r>
-              <w:t>Planning poker (timer)</w:t>
-            </w:r>
-          </w:p>
-        </w:tc>
-        <w:tc>
-          <w:tcPr>
-            <w:tcW w:w="1715" w:type="dxa"/>
-          </w:tcPr>
-          <w:p>
-            <w:pPr>
-              <w:jc w:val="center"/>
-              <w:cnfStyle w:val="100000000000" w:firstRow="1" w:lastRow="0" w:firstColumn="0" w:lastColumn="0" w:oddVBand="0" w:evenVBand="0" w:oddHBand="0" w:evenHBand="0" w:firstRowFirstColumn="0" w:firstRowLastColumn="0" w:lastRowFirstColumn="0" w:lastRowLastColumn="0"/>
-            </w:pPr>
-            <w:r>
-              <w:t>Estimeret produkt ((TPV+</w:t>
-            </w:r>
-            <w:proofErr w:type="gramStart"/>
-            <w:r>
-              <w:t>PP)/</w:t>
-            </w:r>
-            <w:proofErr w:type="gramEnd"/>
-            <w:r>
-              <w:t>2)</w:t>
-            </w:r>
-          </w:p>
-        </w:tc>
-      </w:tr>
-      <w:tr>
-        <w:trPr>
-          <w:cnfStyle w:val="000000100000" w:firstRow="0" w:lastRow="0" w:firstColumn="0" w:lastColumn="0" w:oddVBand="0" w:evenVBand="0" w:oddHBand="1" w:evenHBand="0" w:firstRowFirstColumn="0" w:firstRowLastColumn="0" w:lastRowFirstColumn="0" w:lastRowLastColumn="0"/>
-        </w:trPr>
-        <w:tc>
-          <w:tcPr>
-            <w:cnfStyle w:val="001000000000" w:firstRow="0" w:lastRow="0" w:firstColumn="1" w:lastColumn="0" w:oddVBand="0" w:evenVBand="0" w:oddHBand="0" w:evenHBand="0" w:firstRowFirstColumn="0" w:firstRowLastColumn="0" w:lastRowFirstColumn="0" w:lastRowLastColumn="0"/>
-            <w:tcW w:w="1218" w:type="dxa"/>
-          </w:tcPr>
-          <w:p>
-            <w:pPr>
-              <w:jc w:val="center"/>
-            </w:pPr>
-            <w:r>
-              <w:t>U</w:t>
-            </w:r>
-            <w:r>
-              <w:t>S</w:t>
-            </w:r>
-            <w:r>
-              <w:t>0</w:t>
-            </w:r>
-            <w:r>
-              <w:t>3.1</w:t>
-            </w:r>
-          </w:p>
-        </w:tc>
-        <w:tc>
-          <w:tcPr>
-            <w:tcW w:w="2858" w:type="dxa"/>
-          </w:tcPr>
-          <w:p>
-            <w:pPr>
-              <w:jc w:val="center"/>
-              <w:cnfStyle w:val="000000100000" w:firstRow="0" w:lastRow="0" w:firstColumn="0" w:lastColumn="0" w:oddVBand="0" w:evenVBand="0" w:oddHBand="1" w:evenHBand="0" w:firstRowFirstColumn="0" w:firstRowLastColumn="0" w:lastRowFirstColumn="0" w:lastRowLastColumn="0"/>
-            </w:pPr>
-            <w:r>
-              <w:t>Underside til oprettelse af tilbud, med tilknytning af billede.</w:t>
-            </w:r>
-          </w:p>
-        </w:tc>
-        <w:tc>
-          <w:tcPr>
-            <w:tcW w:w="1896" w:type="dxa"/>
-          </w:tcPr>
-          <w:p>
-            <w:pPr>
-              <w:jc w:val="center"/>
-              <w:cnfStyle w:val="000000100000" w:firstRow="0" w:lastRow="0" w:firstColumn="0" w:lastColumn="0" w:oddVBand="0" w:evenVBand="0" w:oddHBand="1" w:evenHBand="0" w:firstRowFirstColumn="0" w:firstRowLastColumn="0" w:lastRowFirstColumn="0" w:lastRowLastColumn="0"/>
-            </w:pPr>
-            <w:r>
-              <w:t>2</w:t>
-            </w:r>
-          </w:p>
-        </w:tc>
-        <w:tc>
-          <w:tcPr>
-            <w:tcW w:w="1941" w:type="dxa"/>
-          </w:tcPr>
-          <w:p>
-            <w:pPr>
-              <w:jc w:val="center"/>
-              <w:cnfStyle w:val="000000100000" w:firstRow="0" w:lastRow="0" w:firstColumn="0" w:lastColumn="0" w:oddVBand="0" w:evenVBand="0" w:oddHBand="1" w:evenHBand="0" w:firstRowFirstColumn="0" w:firstRowLastColumn="0" w:lastRowFirstColumn="0" w:lastRowLastColumn="0"/>
-            </w:pPr>
-            <w:r>
-              <w:t>4</w:t>
-            </w:r>
-          </w:p>
-        </w:tc>
-        <w:tc>
-          <w:tcPr>
-            <w:tcW w:w="1715" w:type="dxa"/>
-          </w:tcPr>
-          <w:p>
-            <w:pPr>
-              <w:jc w:val="center"/>
-              <w:cnfStyle w:val="000000100000" w:firstRow="0" w:lastRow="0" w:firstColumn="0" w:lastColumn="0" w:oddVBand="0" w:evenVBand="0" w:oddHBand="1" w:evenHBand="0" w:firstRowFirstColumn="0" w:firstRowLastColumn="0" w:lastRowFirstColumn="0" w:lastRowLastColumn="0"/>
-            </w:pPr>
-            <w:r>
-              <w:t>3</w:t>
-            </w:r>
-          </w:p>
-        </w:tc>
-      </w:tr>
-      <w:tr>
-        <w:tc>
-          <w:tcPr>
-            <w:cnfStyle w:val="001000000000" w:firstRow="0" w:lastRow="0" w:firstColumn="1" w:lastColumn="0" w:oddVBand="0" w:evenVBand="0" w:oddHBand="0" w:evenHBand="0" w:firstRowFirstColumn="0" w:firstRowLastColumn="0" w:lastRowFirstColumn="0" w:lastRowLastColumn="0"/>
-            <w:tcW w:w="1218" w:type="dxa"/>
-          </w:tcPr>
-          <w:p>
-            <w:pPr>
-              <w:jc w:val="center"/>
-            </w:pPr>
-            <w:r>
-              <w:t>US0</w:t>
-            </w:r>
-            <w:r>
-              <w:t>3.2</w:t>
-            </w:r>
-          </w:p>
-        </w:tc>
-        <w:tc>
-          <w:tcPr>
-            <w:tcW w:w="2858" w:type="dxa"/>
-          </w:tcPr>
-          <w:p>
-            <w:pPr>
-              <w:jc w:val="center"/>
-              <w:cnfStyle w:val="000000000000" w:firstRow="0" w:lastRow="0" w:firstColumn="0" w:lastColumn="0" w:oddVBand="0" w:evenVBand="0" w:oddHBand="0" w:evenHBand="0" w:firstRowFirstColumn="0" w:firstRowLastColumn="0" w:lastRowFirstColumn="0" w:lastRowLastColumn="0"/>
-            </w:pPr>
-            <w:r>
-              <w:t>Redigerings- og slettefunktion af eksisterende tilbud</w:t>
-            </w:r>
-          </w:p>
-        </w:tc>
-        <w:tc>
-          <w:tcPr>
-            <w:tcW w:w="1896" w:type="dxa"/>
-          </w:tcPr>
-          <w:p>
-            <w:pPr>
-              <w:jc w:val="center"/>
-              <w:cnfStyle w:val="000000000000" w:firstRow="0" w:lastRow="0" w:firstColumn="0" w:lastColumn="0" w:oddVBand="0" w:evenVBand="0" w:oddHBand="0" w:evenHBand="0" w:firstRowFirstColumn="0" w:firstRowLastColumn="0" w:lastRowFirstColumn="0" w:lastRowLastColumn="0"/>
-            </w:pPr>
-            <w:r>
-              <w:t>4</w:t>
-            </w:r>
-          </w:p>
-        </w:tc>
-        <w:tc>
-          <w:tcPr>
-            <w:tcW w:w="1941" w:type="dxa"/>
-          </w:tcPr>
-          <w:p>
-            <w:pPr>
-              <w:jc w:val="center"/>
-              <w:cnfStyle w:val="000000000000" w:firstRow="0" w:lastRow="0" w:firstColumn="0" w:lastColumn="0" w:oddVBand="0" w:evenVBand="0" w:oddHBand="0" w:evenHBand="0" w:firstRowFirstColumn="0" w:firstRowLastColumn="0" w:lastRowFirstColumn="0" w:lastRowLastColumn="0"/>
-            </w:pPr>
-            <w:r>
-              <w:t>4</w:t>
-            </w:r>
-          </w:p>
-        </w:tc>
-        <w:tc>
-          <w:tcPr>
-            <w:tcW w:w="1715" w:type="dxa"/>
-          </w:tcPr>
-          <w:p>
-            <w:pPr>
-              <w:jc w:val="center"/>
-              <w:cnfStyle w:val="000000000000" w:firstRow="0" w:lastRow="0" w:firstColumn="0" w:lastColumn="0" w:oddVBand="0" w:evenVBand="0" w:oddHBand="0" w:evenHBand="0" w:firstRowFirstColumn="0" w:firstRowLastColumn="0" w:lastRowFirstColumn="0" w:lastRowLastColumn="0"/>
-            </w:pPr>
-            <w:r>
-              <w:t>4</w:t>
-            </w:r>
-          </w:p>
-        </w:tc>
-      </w:tr>
-    </w:tbl>
-    <w:p>
-      <w:pPr>
-        <w:pStyle w:val="Overskrift3"/>
-      </w:pPr>
-      <w:bookmarkStart w:id="20" w:name="_Toc531691594"/>
-      <w:r>
-        <w:t>Us04</w:t>
-      </w:r>
-      <w:bookmarkEnd w:id="20"/>
-    </w:p>
-    <w:tbl>
-      <w:tblPr>
-        <w:tblStyle w:val="Gittertabel5-mrk-farve1"/>
-        <w:tblW w:w="0" w:type="auto"/>
-        <w:tblLook w:val="04A0" w:firstRow="1" w:lastRow="0" w:firstColumn="1" w:lastColumn="0" w:noHBand="0" w:noVBand="1"/>
-      </w:tblPr>
-      <w:tblGrid>
-        <w:gridCol w:w="1218"/>
-        <w:gridCol w:w="2858"/>
-        <w:gridCol w:w="1896"/>
-        <w:gridCol w:w="1941"/>
-        <w:gridCol w:w="1715"/>
-      </w:tblGrid>
-      <w:tr>
-        <w:trPr>
-          <w:cnfStyle w:val="100000000000" w:firstRow="1" w:lastRow="0" w:firstColumn="0" w:lastColumn="0" w:oddVBand="0" w:evenVBand="0" w:oddHBand="0" w:evenHBand="0" w:firstRowFirstColumn="0" w:firstRowLastColumn="0" w:lastRowFirstColumn="0" w:lastRowLastColumn="0"/>
-        </w:trPr>
-        <w:tc>
-          <w:tcPr>
-            <w:cnfStyle w:val="001000000000" w:firstRow="0" w:lastRow="0" w:firstColumn="1" w:lastColumn="0" w:oddVBand="0" w:evenVBand="0" w:oddHBand="0" w:evenHBand="0" w:firstRowFirstColumn="0" w:firstRowLastColumn="0" w:lastRowFirstColumn="0" w:lastRowLastColumn="0"/>
-            <w:tcW w:w="1218" w:type="dxa"/>
-          </w:tcPr>
-          <w:p>
-            <w:pPr>
-              <w:jc w:val="center"/>
-            </w:pPr>
-            <w:r>
-              <w:t xml:space="preserve">ID: </w:t>
-            </w:r>
-            <w:r>
-              <w:t xml:space="preserve"> US04</w:t>
-            </w:r>
-          </w:p>
-        </w:tc>
-        <w:tc>
-          <w:tcPr>
-            <w:tcW w:w="2858" w:type="dxa"/>
-          </w:tcPr>
-          <w:p>
-            <w:pPr>
-              <w:jc w:val="center"/>
-              <w:cnfStyle w:val="100000000000" w:firstRow="1" w:lastRow="0" w:firstColumn="0" w:lastColumn="0" w:oddVBand="0" w:evenVBand="0" w:oddHBand="0" w:evenHBand="0" w:firstRowFirstColumn="0" w:firstRowLastColumn="0" w:lastRowFirstColumn="0" w:lastRowLastColumn="0"/>
-            </w:pPr>
-            <w:r>
-              <w:t xml:space="preserve">User Story: </w:t>
-            </w:r>
-            <w:r>
-              <w:t xml:space="preserve">som ansat hos </w:t>
-            </w:r>
-            <w:proofErr w:type="spellStart"/>
-            <w:r>
-              <w:t>Your</w:t>
-            </w:r>
-            <w:proofErr w:type="spellEnd"/>
-            <w:r>
-              <w:t xml:space="preserve"> Local skal jeg have administrative rettigheder over firmaer og kunder.</w:t>
-            </w:r>
-          </w:p>
-        </w:tc>
-        <w:tc>
-          <w:tcPr>
-            <w:tcW w:w="1896" w:type="dxa"/>
-          </w:tcPr>
-          <w:p>
-            <w:pPr>
-              <w:jc w:val="center"/>
-              <w:cnfStyle w:val="100000000000" w:firstRow="1" w:lastRow="0" w:firstColumn="0" w:lastColumn="0" w:oddVBand="0" w:evenVBand="0" w:oddHBand="0" w:evenHBand="0" w:firstRowFirstColumn="0" w:firstRowLastColumn="0" w:lastRowFirstColumn="0" w:lastRowLastColumn="0"/>
-            </w:pPr>
-            <w:r>
-              <w:t xml:space="preserve">Three point </w:t>
-            </w:r>
-            <w:proofErr w:type="spellStart"/>
-            <w:r>
-              <w:t>value</w:t>
-            </w:r>
-            <w:proofErr w:type="spellEnd"/>
-            <w:r>
-              <w:t xml:space="preserve"> (timer)</w:t>
-            </w:r>
-          </w:p>
-        </w:tc>
-        <w:tc>
-          <w:tcPr>
-            <w:tcW w:w="1941" w:type="dxa"/>
-          </w:tcPr>
-          <w:p>
-            <w:pPr>
-              <w:jc w:val="center"/>
-              <w:cnfStyle w:val="100000000000" w:firstRow="1" w:lastRow="0" w:firstColumn="0" w:lastColumn="0" w:oddVBand="0" w:evenVBand="0" w:oddHBand="0" w:evenHBand="0" w:firstRowFirstColumn="0" w:firstRowLastColumn="0" w:lastRowFirstColumn="0" w:lastRowLastColumn="0"/>
-            </w:pPr>
-            <w:r>
-              <w:t>Planning poker (timer)</w:t>
-            </w:r>
-          </w:p>
-        </w:tc>
-        <w:tc>
-          <w:tcPr>
-            <w:tcW w:w="1715" w:type="dxa"/>
-          </w:tcPr>
-          <w:p>
-            <w:pPr>
-              <w:jc w:val="center"/>
-              <w:cnfStyle w:val="100000000000" w:firstRow="1" w:lastRow="0" w:firstColumn="0" w:lastColumn="0" w:oddVBand="0" w:evenVBand="0" w:oddHBand="0" w:evenHBand="0" w:firstRowFirstColumn="0" w:firstRowLastColumn="0" w:lastRowFirstColumn="0" w:lastRowLastColumn="0"/>
-            </w:pPr>
-            <w:r>
-              <w:t>Estimeret produkt ((TPV+</w:t>
-            </w:r>
-            <w:proofErr w:type="gramStart"/>
-            <w:r>
-              <w:t>PP)/</w:t>
-            </w:r>
-            <w:proofErr w:type="gramEnd"/>
-            <w:r>
-              <w:t>2)</w:t>
-            </w:r>
-          </w:p>
-        </w:tc>
-      </w:tr>
-      <w:tr>
-        <w:trPr>
-          <w:cnfStyle w:val="000000100000" w:firstRow="0" w:lastRow="0" w:firstColumn="0" w:lastColumn="0" w:oddVBand="0" w:evenVBand="0" w:oddHBand="1" w:evenHBand="0" w:firstRowFirstColumn="0" w:firstRowLastColumn="0" w:lastRowFirstColumn="0" w:lastRowLastColumn="0"/>
-        </w:trPr>
-        <w:tc>
-          <w:tcPr>
-            <w:cnfStyle w:val="001000000000" w:firstRow="0" w:lastRow="0" w:firstColumn="1" w:lastColumn="0" w:oddVBand="0" w:evenVBand="0" w:oddHBand="0" w:evenHBand="0" w:firstRowFirstColumn="0" w:firstRowLastColumn="0" w:lastRowFirstColumn="0" w:lastRowLastColumn="0"/>
-            <w:tcW w:w="1218" w:type="dxa"/>
-          </w:tcPr>
-          <w:p>
-            <w:pPr>
-              <w:jc w:val="center"/>
-            </w:pPr>
-            <w:r>
-              <w:t>US0</w:t>
-            </w:r>
-            <w:r>
-              <w:t>4.1</w:t>
-            </w:r>
-          </w:p>
-        </w:tc>
-        <w:tc>
-          <w:tcPr>
-            <w:tcW w:w="2858" w:type="dxa"/>
-          </w:tcPr>
-          <w:p>
-            <w:pPr>
-              <w:jc w:val="center"/>
-              <w:cnfStyle w:val="000000100000" w:firstRow="0" w:lastRow="0" w:firstColumn="0" w:lastColumn="0" w:oddVBand="0" w:evenVBand="0" w:oddHBand="1" w:evenHBand="0" w:firstRowFirstColumn="0" w:firstRowLastColumn="0" w:lastRowFirstColumn="0" w:lastRowLastColumn="0"/>
-            </w:pPr>
-            <w:r>
-              <w:t>Godkendelsesfunktion til firmaoprettelse.</w:t>
-            </w:r>
-          </w:p>
-        </w:tc>
-        <w:tc>
-          <w:tcPr>
-            <w:tcW w:w="1896" w:type="dxa"/>
-          </w:tcPr>
-          <w:p>
-            <w:pPr>
-              <w:jc w:val="center"/>
-              <w:cnfStyle w:val="000000100000" w:firstRow="0" w:lastRow="0" w:firstColumn="0" w:lastColumn="0" w:oddVBand="0" w:evenVBand="0" w:oddHBand="1" w:evenHBand="0" w:firstRowFirstColumn="0" w:firstRowLastColumn="0" w:lastRowFirstColumn="0" w:lastRowLastColumn="0"/>
-            </w:pPr>
-            <w:r>
-              <w:t>3</w:t>
-            </w:r>
-          </w:p>
-        </w:tc>
-        <w:tc>
-          <w:tcPr>
-            <w:tcW w:w="1941" w:type="dxa"/>
-          </w:tcPr>
-          <w:p>
-            <w:pPr>
-              <w:jc w:val="center"/>
-              <w:cnfStyle w:val="000000100000" w:firstRow="0" w:lastRow="0" w:firstColumn="0" w:lastColumn="0" w:oddVBand="0" w:evenVBand="0" w:oddHBand="1" w:evenHBand="0" w:firstRowFirstColumn="0" w:firstRowLastColumn="0" w:lastRowFirstColumn="0" w:lastRowLastColumn="0"/>
-            </w:pPr>
-            <w:r>
-              <w:t>8</w:t>
-            </w:r>
-          </w:p>
-        </w:tc>
-        <w:tc>
-          <w:tcPr>
-            <w:tcW w:w="1715" w:type="dxa"/>
-          </w:tcPr>
-          <w:p>
-            <w:pPr>
-              <w:jc w:val="center"/>
-              <w:cnfStyle w:val="000000100000" w:firstRow="0" w:lastRow="0" w:firstColumn="0" w:lastColumn="0" w:oddVBand="0" w:evenVBand="0" w:oddHBand="1" w:evenHBand="0" w:firstRowFirstColumn="0" w:firstRowLastColumn="0" w:lastRowFirstColumn="0" w:lastRowLastColumn="0"/>
-            </w:pPr>
-            <w:r>
-              <w:t>5,5</w:t>
-            </w:r>
-          </w:p>
-        </w:tc>
-      </w:tr>
-      <w:tr>
-        <w:tc>
-          <w:tcPr>
-            <w:cnfStyle w:val="001000000000" w:firstRow="0" w:lastRow="0" w:firstColumn="1" w:lastColumn="0" w:oddVBand="0" w:evenVBand="0" w:oddHBand="0" w:evenHBand="0" w:firstRowFirstColumn="0" w:firstRowLastColumn="0" w:lastRowFirstColumn="0" w:lastRowLastColumn="0"/>
-            <w:tcW w:w="1218" w:type="dxa"/>
-          </w:tcPr>
-          <w:p>
-            <w:pPr>
-              <w:jc w:val="center"/>
-            </w:pPr>
-            <w:r>
-              <w:t>US0</w:t>
-            </w:r>
-            <w:r>
-              <w:t>4.2</w:t>
-            </w:r>
-          </w:p>
-        </w:tc>
-        <w:tc>
-          <w:tcPr>
-            <w:tcW w:w="2858" w:type="dxa"/>
-          </w:tcPr>
-          <w:p>
-            <w:pPr>
-              <w:jc w:val="center"/>
-              <w:cnfStyle w:val="000000000000" w:firstRow="0" w:lastRow="0" w:firstColumn="0" w:lastColumn="0" w:oddVBand="0" w:evenVBand="0" w:oddHBand="0" w:evenHBand="0" w:firstRowFirstColumn="0" w:firstRowLastColumn="0" w:lastRowFirstColumn="0" w:lastRowLastColumn="0"/>
-            </w:pPr>
-            <w:r>
-              <w:t>Redigering af information for både kunder og firmaer.</w:t>
-            </w:r>
-          </w:p>
-        </w:tc>
-        <w:tc>
-          <w:tcPr>
-            <w:tcW w:w="1896" w:type="dxa"/>
-          </w:tcPr>
-          <w:p>
-            <w:pPr>
-              <w:jc w:val="center"/>
-              <w:cnfStyle w:val="000000000000" w:firstRow="0" w:lastRow="0" w:firstColumn="0" w:lastColumn="0" w:oddVBand="0" w:evenVBand="0" w:oddHBand="0" w:evenHBand="0" w:firstRowFirstColumn="0" w:firstRowLastColumn="0" w:lastRowFirstColumn="0" w:lastRowLastColumn="0"/>
-            </w:pPr>
-            <w:r>
-              <w:t>3</w:t>
-            </w:r>
-          </w:p>
-        </w:tc>
-        <w:tc>
-          <w:tcPr>
-            <w:tcW w:w="1941" w:type="dxa"/>
-          </w:tcPr>
-          <w:p>
-            <w:pPr>
-              <w:jc w:val="center"/>
-              <w:cnfStyle w:val="000000000000" w:firstRow="0" w:lastRow="0" w:firstColumn="0" w:lastColumn="0" w:oddVBand="0" w:evenVBand="0" w:oddHBand="0" w:evenHBand="0" w:firstRowFirstColumn="0" w:firstRowLastColumn="0" w:lastRowFirstColumn="0" w:lastRowLastColumn="0"/>
-            </w:pPr>
-            <w:r>
-              <w:t>4</w:t>
-            </w:r>
-          </w:p>
-        </w:tc>
-        <w:tc>
-          <w:tcPr>
-            <w:tcW w:w="1715" w:type="dxa"/>
-          </w:tcPr>
-          <w:p>
-            <w:pPr>
-              <w:jc w:val="center"/>
-              <w:cnfStyle w:val="000000000000" w:firstRow="0" w:lastRow="0" w:firstColumn="0" w:lastColumn="0" w:oddVBand="0" w:evenVBand="0" w:oddHBand="0" w:evenHBand="0" w:firstRowFirstColumn="0" w:firstRowLastColumn="0" w:lastRowFirstColumn="0" w:lastRowLastColumn="0"/>
-            </w:pPr>
-            <w:r>
-              <w:t>3,5</w:t>
-            </w:r>
-          </w:p>
-        </w:tc>
-      </w:tr>
-      <w:tr>
-        <w:trPr>
-          <w:cnfStyle w:val="000000100000" w:firstRow="0" w:lastRow="0" w:firstColumn="0" w:lastColumn="0" w:oddVBand="0" w:evenVBand="0" w:oddHBand="1" w:evenHBand="0" w:firstRowFirstColumn="0" w:firstRowLastColumn="0" w:lastRowFirstColumn="0" w:lastRowLastColumn="0"/>
-        </w:trPr>
-        <w:tc>
-          <w:tcPr>
-            <w:cnfStyle w:val="001000000000" w:firstRow="0" w:lastRow="0" w:firstColumn="1" w:lastColumn="0" w:oddVBand="0" w:evenVBand="0" w:oddHBand="0" w:evenHBand="0" w:firstRowFirstColumn="0" w:firstRowLastColumn="0" w:lastRowFirstColumn="0" w:lastRowLastColumn="0"/>
-            <w:tcW w:w="1218" w:type="dxa"/>
-          </w:tcPr>
-          <w:p>
-            <w:pPr>
-              <w:jc w:val="center"/>
-            </w:pPr>
-            <w:r>
-              <w:t>US0</w:t>
-            </w:r>
-            <w:r>
-              <w:t>4.3</w:t>
-            </w:r>
-          </w:p>
-        </w:tc>
-        <w:tc>
-          <w:tcPr>
-            <w:tcW w:w="2858" w:type="dxa"/>
-          </w:tcPr>
-          <w:p>
-            <w:pPr>
-              <w:jc w:val="center"/>
-              <w:cnfStyle w:val="000000100000" w:firstRow="0" w:lastRow="0" w:firstColumn="0" w:lastColumn="0" w:oddVBand="0" w:evenVBand="0" w:oddHBand="1" w:evenHBand="0" w:firstRowFirstColumn="0" w:firstRowLastColumn="0" w:lastRowFirstColumn="0" w:lastRowLastColumn="0"/>
-            </w:pPr>
-            <w:r>
-              <w:t xml:space="preserve">Slettefunktion der fjerner en kunde, </w:t>
-            </w:r>
-            <w:proofErr w:type="gramStart"/>
-            <w:r>
-              <w:t>en firma</w:t>
-            </w:r>
-            <w:proofErr w:type="gramEnd"/>
-            <w:r>
-              <w:t xml:space="preserve"> eller en butik.</w:t>
-            </w:r>
-          </w:p>
-        </w:tc>
-        <w:tc>
-          <w:tcPr>
-            <w:tcW w:w="1896" w:type="dxa"/>
-          </w:tcPr>
-          <w:p>
-            <w:pPr>
-              <w:jc w:val="center"/>
-              <w:cnfStyle w:val="000000100000" w:firstRow="0" w:lastRow="0" w:firstColumn="0" w:lastColumn="0" w:oddVBand="0" w:evenVBand="0" w:oddHBand="1" w:evenHBand="0" w:firstRowFirstColumn="0" w:firstRowLastColumn="0" w:lastRowFirstColumn="0" w:lastRowLastColumn="0"/>
-            </w:pPr>
-            <w:r>
-              <w:t>3</w:t>
-            </w:r>
-          </w:p>
-        </w:tc>
-        <w:tc>
-          <w:tcPr>
-            <w:tcW w:w="1941" w:type="dxa"/>
-          </w:tcPr>
-          <w:p>
-            <w:pPr>
-              <w:jc w:val="center"/>
-              <w:cnfStyle w:val="000000100000" w:firstRow="0" w:lastRow="0" w:firstColumn="0" w:lastColumn="0" w:oddVBand="0" w:evenVBand="0" w:oddHBand="1" w:evenHBand="0" w:firstRowFirstColumn="0" w:firstRowLastColumn="0" w:lastRowFirstColumn="0" w:lastRowLastColumn="0"/>
-            </w:pPr>
-            <w:r>
-              <w:t>1</w:t>
-            </w:r>
-          </w:p>
-        </w:tc>
-        <w:tc>
-          <w:tcPr>
-            <w:tcW w:w="1715" w:type="dxa"/>
-          </w:tcPr>
-          <w:p>
-            <w:pPr>
-              <w:jc w:val="center"/>
-              <w:cnfStyle w:val="000000100000" w:firstRow="0" w:lastRow="0" w:firstColumn="0" w:lastColumn="0" w:oddVBand="0" w:evenVBand="0" w:oddHBand="1" w:evenHBand="0" w:firstRowFirstColumn="0" w:firstRowLastColumn="0" w:lastRowFirstColumn="0" w:lastRowLastColumn="0"/>
-            </w:pPr>
-            <w:r>
-              <w:t>2</w:t>
-            </w:r>
-          </w:p>
-        </w:tc>
-      </w:tr>
-    </w:tbl>
-    <w:p>
-      <w:pPr>
-        <w:pStyle w:val="Overskrift3"/>
-      </w:pPr>
-      <w:bookmarkStart w:id="21" w:name="_Toc531691595"/>
-      <w:r>
-        <w:t>Us05</w:t>
       </w:r>
       <w:bookmarkEnd w:id="21"/>
     </w:p>
@@ -6634,7 +8910,7 @@
               <w:t xml:space="preserve">ID: </w:t>
             </w:r>
             <w:r>
-              <w:t>US05</w:t>
+              <w:t xml:space="preserve"> US02</w:t>
             </w:r>
           </w:p>
         </w:tc>
@@ -6651,7 +8927,7 @@
               <w:t xml:space="preserve">User Story: </w:t>
             </w:r>
             <w:r>
-              <w:t>som kunde skal jeg kunne købe et tilbud.</w:t>
+              <w:t>Som kunde skal jeg kunne oprette en bruger, hvor mine interesser bliver gemt, og logge ind, med relevante rettigheder.</w:t>
             </w:r>
           </w:p>
         </w:tc>
@@ -6731,7 +9007,7 @@
               <w:t>US0</w:t>
             </w:r>
             <w:r>
-              <w:t>5.1</w:t>
+              <w:t>2.1</w:t>
             </w:r>
           </w:p>
         </w:tc>
@@ -6745,7 +9021,7 @@
               <w:cnfStyle w:val="000000100000" w:firstRow="0" w:lastRow="0" w:firstColumn="0" w:lastColumn="0" w:oddVBand="0" w:evenVBand="0" w:oddHBand="1" w:evenHBand="0" w:firstRowFirstColumn="0" w:firstRowLastColumn="0" w:lastRowFirstColumn="0" w:lastRowLastColumn="0"/>
             </w:pPr>
             <w:r>
-              <w:t>Funktion der ændrer lagerantallet for det pågældende tilbud.</w:t>
+              <w:t>Kundetabel oprettes i database.</w:t>
             </w:r>
           </w:p>
         </w:tc>
@@ -6806,7 +9082,7 @@
               <w:t>US0</w:t>
             </w:r>
             <w:r>
-              <w:t>5.2</w:t>
+              <w:t>2.3</w:t>
             </w:r>
           </w:p>
         </w:tc>
@@ -6820,10 +9096,13 @@
               <w:cnfStyle w:val="000000000000" w:firstRow="0" w:lastRow="0" w:firstColumn="0" w:lastColumn="0" w:oddVBand="0" w:evenVBand="0" w:oddHBand="0" w:evenHBand="0" w:firstRowFirstColumn="0" w:firstRowLastColumn="0" w:lastRowFirstColumn="0" w:lastRowLastColumn="0"/>
             </w:pPr>
             <w:r>
-              <w:t>Funktion</w:t>
-            </w:r>
-            <w:r>
-              <w:t xml:space="preserve"> der kan bekræfte køb, og få tilsendt en kvittering.</w:t>
+              <w:t>Underside til kundeinformation</w:t>
+            </w:r>
+            <w:r>
+              <w:t xml:space="preserve"> med betaling</w:t>
+            </w:r>
+            <w:r>
+              <w:t>.</w:t>
             </w:r>
           </w:p>
         </w:tc>
@@ -6851,7 +9130,7 @@
               <w:cnfStyle w:val="000000000000" w:firstRow="0" w:lastRow="0" w:firstColumn="0" w:lastColumn="0" w:oddVBand="0" w:evenVBand="0" w:oddHBand="0" w:evenHBand="0" w:firstRowFirstColumn="0" w:firstRowLastColumn="0" w:lastRowFirstColumn="0" w:lastRowLastColumn="0"/>
             </w:pPr>
             <w:r>
-              <w:t>2</w:t>
+              <w:t>1</w:t>
             </w:r>
           </w:p>
         </w:tc>
@@ -6865,7 +9144,7 @@
               <w:cnfStyle w:val="000000000000" w:firstRow="0" w:lastRow="0" w:firstColumn="0" w:lastColumn="0" w:oddVBand="0" w:evenVBand="0" w:oddHBand="0" w:evenHBand="0" w:firstRowFirstColumn="0" w:firstRowLastColumn="0" w:lastRowFirstColumn="0" w:lastRowLastColumn="0"/>
             </w:pPr>
             <w:r>
-              <w:t>2</w:t>
+              <w:t>1,5</w:t>
             </w:r>
           </w:p>
         </w:tc>
@@ -6887,7 +9166,7 @@
               <w:t>US0</w:t>
             </w:r>
             <w:r>
-              <w:t>5.3</w:t>
+              <w:t>2.4</w:t>
             </w:r>
           </w:p>
         </w:tc>
@@ -6901,7 +9180,10 @@
               <w:cnfStyle w:val="000000100000" w:firstRow="0" w:lastRow="0" w:firstColumn="0" w:lastColumn="0" w:oddVBand="0" w:evenVBand="0" w:oddHBand="1" w:evenHBand="0" w:firstRowFirstColumn="0" w:firstRowLastColumn="0" w:lastRowFirstColumn="0" w:lastRowLastColumn="0"/>
             </w:pPr>
             <w:r>
-              <w:t>Underside for salg af tilbud.</w:t>
+              <w:t>Underside til kategorier</w:t>
+            </w:r>
+            <w:r>
+              <w:t>.</w:t>
             </w:r>
           </w:p>
         </w:tc>
@@ -6915,10 +9197,167 @@
               <w:cnfStyle w:val="000000100000" w:firstRow="0" w:lastRow="0" w:firstColumn="0" w:lastColumn="0" w:oddVBand="0" w:evenVBand="0" w:oddHBand="1" w:evenHBand="0" w:firstRowFirstColumn="0" w:firstRowLastColumn="0" w:lastRowFirstColumn="0" w:lastRowLastColumn="0"/>
             </w:pPr>
             <w:r>
+              <w:t>1</w:t>
+            </w:r>
+          </w:p>
+        </w:tc>
+        <w:tc>
+          <w:tcPr>
+            <w:tcW w:w="1941" w:type="dxa"/>
+          </w:tcPr>
+          <w:p>
+            <w:pPr>
+              <w:jc w:val="center"/>
+              <w:cnfStyle w:val="000000100000" w:firstRow="0" w:lastRow="0" w:firstColumn="0" w:lastColumn="0" w:oddVBand="0" w:evenVBand="0" w:oddHBand="1" w:evenHBand="0" w:firstRowFirstColumn="0" w:firstRowLastColumn="0" w:lastRowFirstColumn="0" w:lastRowLastColumn="0"/>
+            </w:pPr>
+            <w:r>
+              <w:t>4</w:t>
+            </w:r>
+          </w:p>
+        </w:tc>
+        <w:tc>
+          <w:tcPr>
+            <w:tcW w:w="1715" w:type="dxa"/>
+          </w:tcPr>
+          <w:p>
+            <w:pPr>
+              <w:jc w:val="center"/>
+              <w:cnfStyle w:val="000000100000" w:firstRow="0" w:lastRow="0" w:firstColumn="0" w:lastColumn="0" w:oddVBand="0" w:evenVBand="0" w:oddHBand="1" w:evenHBand="0" w:firstRowFirstColumn="0" w:firstRowLastColumn="0" w:lastRowFirstColumn="0" w:lastRowLastColumn="0"/>
+            </w:pPr>
+            <w:r>
+              <w:t>2,5</w:t>
+            </w:r>
+          </w:p>
+        </w:tc>
+      </w:tr>
+      <w:tr>
+        <w:tc>
+          <w:tcPr>
+            <w:cnfStyle w:val="001000000000" w:firstRow="0" w:lastRow="0" w:firstColumn="1" w:lastColumn="0" w:oddVBand="0" w:evenVBand="0" w:oddHBand="0" w:evenHBand="0" w:firstRowFirstColumn="0" w:firstRowLastColumn="0" w:lastRowFirstColumn="0" w:lastRowLastColumn="0"/>
+            <w:tcW w:w="1218" w:type="dxa"/>
+          </w:tcPr>
+          <w:p>
+            <w:pPr>
+              <w:jc w:val="center"/>
+              <w:rPr>
+                <w:b w:val="0"/>
+                <w:bCs w:val="0"/>
+              </w:rPr>
+            </w:pPr>
+            <w:r>
+              <w:t>US0</w:t>
+            </w:r>
+            <w:r>
+              <w:t>2.5</w:t>
+            </w:r>
+          </w:p>
+        </w:tc>
+        <w:tc>
+          <w:tcPr>
+            <w:tcW w:w="2858" w:type="dxa"/>
+          </w:tcPr>
+          <w:p>
+            <w:pPr>
+              <w:jc w:val="center"/>
+              <w:cnfStyle w:val="000000000000" w:firstRow="0" w:lastRow="0" w:firstColumn="0" w:lastColumn="0" w:oddVBand="0" w:evenVBand="0" w:oddHBand="0" w:evenHBand="0" w:firstRowFirstColumn="0" w:firstRowLastColumn="0" w:lastRowFirstColumn="0" w:lastRowLastColumn="0"/>
+            </w:pPr>
+            <w:r>
+              <w:t>Gem-funktion til kunde.</w:t>
+            </w:r>
+          </w:p>
+        </w:tc>
+        <w:tc>
+          <w:tcPr>
+            <w:tcW w:w="1896" w:type="dxa"/>
+          </w:tcPr>
+          <w:p>
+            <w:pPr>
+              <w:jc w:val="center"/>
+              <w:cnfStyle w:val="000000000000" w:firstRow="0" w:lastRow="0" w:firstColumn="0" w:lastColumn="0" w:oddVBand="0" w:evenVBand="0" w:oddHBand="0" w:evenHBand="0" w:firstRowFirstColumn="0" w:firstRowLastColumn="0" w:lastRowFirstColumn="0" w:lastRowLastColumn="0"/>
+            </w:pPr>
+            <w:r>
+              <w:t>3</w:t>
+            </w:r>
+          </w:p>
+        </w:tc>
+        <w:tc>
+          <w:tcPr>
+            <w:tcW w:w="1941" w:type="dxa"/>
+          </w:tcPr>
+          <w:p>
+            <w:pPr>
+              <w:jc w:val="center"/>
+              <w:cnfStyle w:val="000000000000" w:firstRow="0" w:lastRow="0" w:firstColumn="0" w:lastColumn="0" w:oddVBand="0" w:evenVBand="0" w:oddHBand="0" w:evenHBand="0" w:firstRowFirstColumn="0" w:firstRowLastColumn="0" w:lastRowFirstColumn="0" w:lastRowLastColumn="0"/>
+            </w:pPr>
+            <w:r>
+              <w:t>1</w:t>
+            </w:r>
+          </w:p>
+        </w:tc>
+        <w:tc>
+          <w:tcPr>
+            <w:tcW w:w="1715" w:type="dxa"/>
+          </w:tcPr>
+          <w:p>
+            <w:pPr>
+              <w:jc w:val="center"/>
+              <w:cnfStyle w:val="000000000000" w:firstRow="0" w:lastRow="0" w:firstColumn="0" w:lastColumn="0" w:oddVBand="0" w:evenVBand="0" w:oddHBand="0" w:evenHBand="0" w:firstRowFirstColumn="0" w:firstRowLastColumn="0" w:lastRowFirstColumn="0" w:lastRowLastColumn="0"/>
+            </w:pPr>
+            <w:r>
               <w:t>2</w:t>
             </w:r>
           </w:p>
         </w:tc>
+      </w:tr>
+      <w:tr>
+        <w:trPr>
+          <w:cnfStyle w:val="000000100000" w:firstRow="0" w:lastRow="0" w:firstColumn="0" w:lastColumn="0" w:oddVBand="0" w:evenVBand="0" w:oddHBand="1" w:evenHBand="0" w:firstRowFirstColumn="0" w:firstRowLastColumn="0" w:lastRowFirstColumn="0" w:lastRowLastColumn="0"/>
+        </w:trPr>
+        <w:tc>
+          <w:tcPr>
+            <w:cnfStyle w:val="001000000000" w:firstRow="0" w:lastRow="0" w:firstColumn="1" w:lastColumn="0" w:oddVBand="0" w:evenVBand="0" w:oddHBand="0" w:evenHBand="0" w:firstRowFirstColumn="0" w:firstRowLastColumn="0" w:lastRowFirstColumn="0" w:lastRowLastColumn="0"/>
+            <w:tcW w:w="1218" w:type="dxa"/>
+          </w:tcPr>
+          <w:p>
+            <w:pPr>
+              <w:jc w:val="center"/>
+            </w:pPr>
+            <w:r>
+              <w:t>US0</w:t>
+            </w:r>
+            <w:r>
+              <w:t>2.6</w:t>
+            </w:r>
+          </w:p>
+        </w:tc>
+        <w:tc>
+          <w:tcPr>
+            <w:tcW w:w="2858" w:type="dxa"/>
+          </w:tcPr>
+          <w:p>
+            <w:pPr>
+              <w:jc w:val="center"/>
+              <w:cnfStyle w:val="000000100000" w:firstRow="0" w:lastRow="0" w:firstColumn="0" w:lastColumn="0" w:oddVBand="0" w:evenVBand="0" w:oddHBand="1" w:evenHBand="0" w:firstRowFirstColumn="0" w:firstRowLastColumn="0" w:lastRowFirstColumn="0" w:lastRowLastColumn="0"/>
+            </w:pPr>
+            <w:r>
+              <w:t>Funktion til redigering af stamdata.</w:t>
+            </w:r>
+          </w:p>
+        </w:tc>
+        <w:tc>
+          <w:tcPr>
+            <w:tcW w:w="1896" w:type="dxa"/>
+          </w:tcPr>
+          <w:p>
+            <w:pPr>
+              <w:jc w:val="center"/>
+              <w:cnfStyle w:val="000000100000" w:firstRow="0" w:lastRow="0" w:firstColumn="0" w:lastColumn="0" w:oddVBand="0" w:evenVBand="0" w:oddHBand="1" w:evenHBand="0" w:firstRowFirstColumn="0" w:firstRowLastColumn="0" w:lastRowFirstColumn="0" w:lastRowLastColumn="0"/>
+            </w:pPr>
+            <w:r>
+              <w:t>4</w:t>
+            </w:r>
+          </w:p>
+        </w:tc>
         <w:tc>
           <w:tcPr>
             <w:tcW w:w="1941" w:type="dxa"/>
@@ -6943,29 +9382,20 @@
               <w:cnfStyle w:val="000000100000" w:firstRow="0" w:lastRow="0" w:firstColumn="0" w:lastColumn="0" w:oddVBand="0" w:evenVBand="0" w:oddHBand="1" w:evenHBand="0" w:firstRowFirstColumn="0" w:firstRowLastColumn="0" w:lastRowFirstColumn="0" w:lastRowLastColumn="0"/>
             </w:pPr>
             <w:r>
-              <w:t>2</w:t>
+              <w:t>3</w:t>
             </w:r>
           </w:p>
         </w:tc>
       </w:tr>
     </w:tbl>
-    <w:p>
-      <w:r>
-        <w:rPr>
-          <w:b/>
-          <w:bCs/>
-        </w:rPr>
-        <w:br w:type="page"/>
-      </w:r>
-    </w:p>
     <w:p>
       <w:pPr>
         <w:pStyle w:val="Overskrift3"/>
       </w:pPr>
-      <w:bookmarkStart w:id="22" w:name="_Toc531691596"/>
+      <w:bookmarkStart w:id="22" w:name="_Toc531691593"/>
       <w:r>
         <w:lastRenderedPageBreak/>
-        <w:t>US06</w:t>
+        <w:t>US03</w:t>
       </w:r>
       <w:bookmarkEnd w:id="22"/>
     </w:p>
@@ -6996,10 +9426,10 @@
               <w:jc w:val="center"/>
             </w:pPr>
             <w:r>
-              <w:t xml:space="preserve">ID: </w:t>
-            </w:r>
-            <w:r>
-              <w:t>US06</w:t>
+              <w:t>ID:</w:t>
+            </w:r>
+            <w:r>
+              <w:t xml:space="preserve"> US03</w:t>
             </w:r>
           </w:p>
         </w:tc>
@@ -7016,7 +9446,7 @@
               <w:t xml:space="preserve">User Story: </w:t>
             </w:r>
             <w:r>
-              <w:t>som firma skal jeg kunne se en oversigt over hvor mange tilbud der er blevet købt.</w:t>
+              <w:t>Som firma skal jeg kunne oprette nye tilbud, som skal vises til kunder.</w:t>
             </w:r>
           </w:p>
         </w:tc>
@@ -7093,10 +9523,16 @@
               <w:jc w:val="center"/>
             </w:pPr>
             <w:r>
-              <w:t>US0</w:t>
-            </w:r>
-            <w:r>
-              <w:t>6.1</w:t>
+              <w:t>U</w:t>
+            </w:r>
+            <w:r>
+              <w:t>S</w:t>
+            </w:r>
+            <w:r>
+              <w:t>0</w:t>
+            </w:r>
+            <w:r>
+              <w:t>3.1</w:t>
             </w:r>
           </w:p>
         </w:tc>
@@ -7110,13 +9546,7 @@
               <w:cnfStyle w:val="000000100000" w:firstRow="0" w:lastRow="0" w:firstColumn="0" w:lastColumn="0" w:oddVBand="0" w:evenVBand="0" w:oddHBand="1" w:evenHBand="0" w:firstRowFirstColumn="0" w:firstRowLastColumn="0" w:lastRowFirstColumn="0" w:lastRowLastColumn="0"/>
             </w:pPr>
             <w:r>
-              <w:t>Fun</w:t>
-            </w:r>
-            <w:r>
-              <w:t>k</w:t>
-            </w:r>
-            <w:r>
-              <w:t>tion der henter salgsinformation fra databasen.</w:t>
+              <w:t>Underside til oprettelse af tilbud, med tilknytning af billede.</w:t>
             </w:r>
           </w:p>
         </w:tc>
@@ -7130,7 +9560,7 @@
               <w:cnfStyle w:val="000000100000" w:firstRow="0" w:lastRow="0" w:firstColumn="0" w:lastColumn="0" w:oddVBand="0" w:evenVBand="0" w:oddHBand="1" w:evenHBand="0" w:firstRowFirstColumn="0" w:firstRowLastColumn="0" w:lastRowFirstColumn="0" w:lastRowLastColumn="0"/>
             </w:pPr>
             <w:r>
-              <w:t>1</w:t>
+              <w:t>2</w:t>
             </w:r>
           </w:p>
         </w:tc>
@@ -7144,7 +9574,7 @@
               <w:cnfStyle w:val="000000100000" w:firstRow="0" w:lastRow="0" w:firstColumn="0" w:lastColumn="0" w:oddVBand="0" w:evenVBand="0" w:oddHBand="1" w:evenHBand="0" w:firstRowFirstColumn="0" w:firstRowLastColumn="0" w:lastRowFirstColumn="0" w:lastRowLastColumn="0"/>
             </w:pPr>
             <w:r>
-              <w:t>1</w:t>
+              <w:t>4</w:t>
             </w:r>
           </w:p>
         </w:tc>
@@ -7158,7 +9588,7 @@
               <w:cnfStyle w:val="000000100000" w:firstRow="0" w:lastRow="0" w:firstColumn="0" w:lastColumn="0" w:oddVBand="0" w:evenVBand="0" w:oddHBand="1" w:evenHBand="0" w:firstRowFirstColumn="0" w:firstRowLastColumn="0" w:lastRowFirstColumn="0" w:lastRowLastColumn="0"/>
             </w:pPr>
             <w:r>
-              <w:t>1</w:t>
+              <w:t>3</w:t>
             </w:r>
           </w:p>
         </w:tc>
@@ -7177,7 +9607,7 @@
               <w:t>US0</w:t>
             </w:r>
             <w:r>
-              <w:t>6.2</w:t>
+              <w:t>3.2</w:t>
             </w:r>
           </w:p>
         </w:tc>
@@ -7191,7 +9621,7 @@
               <w:cnfStyle w:val="000000000000" w:firstRow="0" w:lastRow="0" w:firstColumn="0" w:lastColumn="0" w:oddVBand="0" w:evenVBand="0" w:oddHBand="0" w:evenHBand="0" w:firstRowFirstColumn="0" w:firstRowLastColumn="0" w:lastRowFirstColumn="0" w:lastRowLastColumn="0"/>
             </w:pPr>
             <w:r>
-              <w:t>Underside til oversigt af salg.</w:t>
+              <w:t>Redigerings- og slettefunktion af eksisterende tilbud</w:t>
             </w:r>
           </w:p>
         </w:tc>
@@ -7205,7 +9635,7 @@
               <w:cnfStyle w:val="000000000000" w:firstRow="0" w:lastRow="0" w:firstColumn="0" w:lastColumn="0" w:oddVBand="0" w:evenVBand="0" w:oddHBand="0" w:evenHBand="0" w:firstRowFirstColumn="0" w:firstRowLastColumn="0" w:lastRowFirstColumn="0" w:lastRowLastColumn="0"/>
             </w:pPr>
             <w:r>
-              <w:t>2</w:t>
+              <w:t>4</w:t>
             </w:r>
           </w:p>
         </w:tc>
@@ -7219,7 +9649,7 @@
               <w:cnfStyle w:val="000000000000" w:firstRow="0" w:lastRow="0" w:firstColumn="0" w:lastColumn="0" w:oddVBand="0" w:evenVBand="0" w:oddHBand="0" w:evenHBand="0" w:firstRowFirstColumn="0" w:firstRowLastColumn="0" w:lastRowFirstColumn="0" w:lastRowLastColumn="0"/>
             </w:pPr>
             <w:r>
-              <w:t>1</w:t>
+              <w:t>4</w:t>
             </w:r>
           </w:p>
         </w:tc>
@@ -7233,20 +9663,19 @@
               <w:cnfStyle w:val="000000000000" w:firstRow="0" w:lastRow="0" w:firstColumn="0" w:lastColumn="0" w:oddVBand="0" w:evenVBand="0" w:oddHBand="0" w:evenHBand="0" w:firstRowFirstColumn="0" w:firstRowLastColumn="0" w:lastRowFirstColumn="0" w:lastRowLastColumn="0"/>
             </w:pPr>
             <w:r>
-              <w:t>1,5</w:t>
+              <w:t>4</w:t>
             </w:r>
           </w:p>
         </w:tc>
       </w:tr>
     </w:tbl>
-    <w:p/>
     <w:p>
       <w:pPr>
         <w:pStyle w:val="Overskrift3"/>
       </w:pPr>
-      <w:bookmarkStart w:id="23" w:name="_Toc531691597"/>
-      <w:r>
-        <w:t>UC07</w:t>
+      <w:bookmarkStart w:id="23" w:name="_Toc531691594"/>
+      <w:r>
+        <w:t>Us04</w:t>
       </w:r>
       <w:bookmarkEnd w:id="23"/>
     </w:p>
@@ -7280,6 +9709,1020 @@
               <w:t xml:space="preserve">ID: </w:t>
             </w:r>
             <w:r>
+              <w:t xml:space="preserve"> US04</w:t>
+            </w:r>
+          </w:p>
+        </w:tc>
+        <w:tc>
+          <w:tcPr>
+            <w:tcW w:w="2858" w:type="dxa"/>
+          </w:tcPr>
+          <w:p>
+            <w:pPr>
+              <w:jc w:val="center"/>
+              <w:cnfStyle w:val="100000000000" w:firstRow="1" w:lastRow="0" w:firstColumn="0" w:lastColumn="0" w:oddVBand="0" w:evenVBand="0" w:oddHBand="0" w:evenHBand="0" w:firstRowFirstColumn="0" w:firstRowLastColumn="0" w:lastRowFirstColumn="0" w:lastRowLastColumn="0"/>
+            </w:pPr>
+            <w:r>
+              <w:t xml:space="preserve">User Story: </w:t>
+            </w:r>
+            <w:r>
+              <w:t xml:space="preserve">som ansat hos </w:t>
+            </w:r>
+            <w:proofErr w:type="spellStart"/>
+            <w:r>
+              <w:t>Your</w:t>
+            </w:r>
+            <w:proofErr w:type="spellEnd"/>
+            <w:r>
+              <w:t xml:space="preserve"> Local skal jeg have administrative rettigheder over firmaer og kunder.</w:t>
+            </w:r>
+          </w:p>
+        </w:tc>
+        <w:tc>
+          <w:tcPr>
+            <w:tcW w:w="1896" w:type="dxa"/>
+          </w:tcPr>
+          <w:p>
+            <w:pPr>
+              <w:jc w:val="center"/>
+              <w:cnfStyle w:val="100000000000" w:firstRow="1" w:lastRow="0" w:firstColumn="0" w:lastColumn="0" w:oddVBand="0" w:evenVBand="0" w:oddHBand="0" w:evenHBand="0" w:firstRowFirstColumn="0" w:firstRowLastColumn="0" w:lastRowFirstColumn="0" w:lastRowLastColumn="0"/>
+            </w:pPr>
+            <w:r>
+              <w:t xml:space="preserve">Three point </w:t>
+            </w:r>
+            <w:proofErr w:type="spellStart"/>
+            <w:r>
+              <w:t>value</w:t>
+            </w:r>
+            <w:proofErr w:type="spellEnd"/>
+            <w:r>
+              <w:t xml:space="preserve"> (timer)</w:t>
+            </w:r>
+          </w:p>
+        </w:tc>
+        <w:tc>
+          <w:tcPr>
+            <w:tcW w:w="1941" w:type="dxa"/>
+          </w:tcPr>
+          <w:p>
+            <w:pPr>
+              <w:jc w:val="center"/>
+              <w:cnfStyle w:val="100000000000" w:firstRow="1" w:lastRow="0" w:firstColumn="0" w:lastColumn="0" w:oddVBand="0" w:evenVBand="0" w:oddHBand="0" w:evenHBand="0" w:firstRowFirstColumn="0" w:firstRowLastColumn="0" w:lastRowFirstColumn="0" w:lastRowLastColumn="0"/>
+            </w:pPr>
+            <w:r>
+              <w:t>Planning poker (timer)</w:t>
+            </w:r>
+          </w:p>
+        </w:tc>
+        <w:tc>
+          <w:tcPr>
+            <w:tcW w:w="1715" w:type="dxa"/>
+          </w:tcPr>
+          <w:p>
+            <w:pPr>
+              <w:jc w:val="center"/>
+              <w:cnfStyle w:val="100000000000" w:firstRow="1" w:lastRow="0" w:firstColumn="0" w:lastColumn="0" w:oddVBand="0" w:evenVBand="0" w:oddHBand="0" w:evenHBand="0" w:firstRowFirstColumn="0" w:firstRowLastColumn="0" w:lastRowFirstColumn="0" w:lastRowLastColumn="0"/>
+            </w:pPr>
+            <w:r>
+              <w:t>Estimeret produkt ((TPV+</w:t>
+            </w:r>
+            <w:proofErr w:type="gramStart"/>
+            <w:r>
+              <w:t>PP)/</w:t>
+            </w:r>
+            <w:proofErr w:type="gramEnd"/>
+            <w:r>
+              <w:t>2)</w:t>
+            </w:r>
+          </w:p>
+        </w:tc>
+      </w:tr>
+      <w:tr>
+        <w:trPr>
+          <w:cnfStyle w:val="000000100000" w:firstRow="0" w:lastRow="0" w:firstColumn="0" w:lastColumn="0" w:oddVBand="0" w:evenVBand="0" w:oddHBand="1" w:evenHBand="0" w:firstRowFirstColumn="0" w:firstRowLastColumn="0" w:lastRowFirstColumn="0" w:lastRowLastColumn="0"/>
+        </w:trPr>
+        <w:tc>
+          <w:tcPr>
+            <w:cnfStyle w:val="001000000000" w:firstRow="0" w:lastRow="0" w:firstColumn="1" w:lastColumn="0" w:oddVBand="0" w:evenVBand="0" w:oddHBand="0" w:evenHBand="0" w:firstRowFirstColumn="0" w:firstRowLastColumn="0" w:lastRowFirstColumn="0" w:lastRowLastColumn="0"/>
+            <w:tcW w:w="1218" w:type="dxa"/>
+          </w:tcPr>
+          <w:p>
+            <w:pPr>
+              <w:jc w:val="center"/>
+            </w:pPr>
+            <w:r>
+              <w:t>US0</w:t>
+            </w:r>
+            <w:r>
+              <w:t>4.1</w:t>
+            </w:r>
+          </w:p>
+        </w:tc>
+        <w:tc>
+          <w:tcPr>
+            <w:tcW w:w="2858" w:type="dxa"/>
+          </w:tcPr>
+          <w:p>
+            <w:pPr>
+              <w:jc w:val="center"/>
+              <w:cnfStyle w:val="000000100000" w:firstRow="0" w:lastRow="0" w:firstColumn="0" w:lastColumn="0" w:oddVBand="0" w:evenVBand="0" w:oddHBand="1" w:evenHBand="0" w:firstRowFirstColumn="0" w:firstRowLastColumn="0" w:lastRowFirstColumn="0" w:lastRowLastColumn="0"/>
+            </w:pPr>
+            <w:r>
+              <w:t>Godkendelsesfunktion til firmaoprettelse.</w:t>
+            </w:r>
+          </w:p>
+        </w:tc>
+        <w:tc>
+          <w:tcPr>
+            <w:tcW w:w="1896" w:type="dxa"/>
+          </w:tcPr>
+          <w:p>
+            <w:pPr>
+              <w:jc w:val="center"/>
+              <w:cnfStyle w:val="000000100000" w:firstRow="0" w:lastRow="0" w:firstColumn="0" w:lastColumn="0" w:oddVBand="0" w:evenVBand="0" w:oddHBand="1" w:evenHBand="0" w:firstRowFirstColumn="0" w:firstRowLastColumn="0" w:lastRowFirstColumn="0" w:lastRowLastColumn="0"/>
+            </w:pPr>
+            <w:r>
+              <w:t>3</w:t>
+            </w:r>
+          </w:p>
+        </w:tc>
+        <w:tc>
+          <w:tcPr>
+            <w:tcW w:w="1941" w:type="dxa"/>
+          </w:tcPr>
+          <w:p>
+            <w:pPr>
+              <w:jc w:val="center"/>
+              <w:cnfStyle w:val="000000100000" w:firstRow="0" w:lastRow="0" w:firstColumn="0" w:lastColumn="0" w:oddVBand="0" w:evenVBand="0" w:oddHBand="1" w:evenHBand="0" w:firstRowFirstColumn="0" w:firstRowLastColumn="0" w:lastRowFirstColumn="0" w:lastRowLastColumn="0"/>
+            </w:pPr>
+            <w:r>
+              <w:t>8</w:t>
+            </w:r>
+          </w:p>
+        </w:tc>
+        <w:tc>
+          <w:tcPr>
+            <w:tcW w:w="1715" w:type="dxa"/>
+          </w:tcPr>
+          <w:p>
+            <w:pPr>
+              <w:jc w:val="center"/>
+              <w:cnfStyle w:val="000000100000" w:firstRow="0" w:lastRow="0" w:firstColumn="0" w:lastColumn="0" w:oddVBand="0" w:evenVBand="0" w:oddHBand="1" w:evenHBand="0" w:firstRowFirstColumn="0" w:firstRowLastColumn="0" w:lastRowFirstColumn="0" w:lastRowLastColumn="0"/>
+            </w:pPr>
+            <w:r>
+              <w:t>5,5</w:t>
+            </w:r>
+          </w:p>
+        </w:tc>
+      </w:tr>
+      <w:tr>
+        <w:tc>
+          <w:tcPr>
+            <w:cnfStyle w:val="001000000000" w:firstRow="0" w:lastRow="0" w:firstColumn="1" w:lastColumn="0" w:oddVBand="0" w:evenVBand="0" w:oddHBand="0" w:evenHBand="0" w:firstRowFirstColumn="0" w:firstRowLastColumn="0" w:lastRowFirstColumn="0" w:lastRowLastColumn="0"/>
+            <w:tcW w:w="1218" w:type="dxa"/>
+          </w:tcPr>
+          <w:p>
+            <w:pPr>
+              <w:jc w:val="center"/>
+            </w:pPr>
+            <w:r>
+              <w:t>US0</w:t>
+            </w:r>
+            <w:r>
+              <w:t>4.2</w:t>
+            </w:r>
+          </w:p>
+        </w:tc>
+        <w:tc>
+          <w:tcPr>
+            <w:tcW w:w="2858" w:type="dxa"/>
+          </w:tcPr>
+          <w:p>
+            <w:pPr>
+              <w:jc w:val="center"/>
+              <w:cnfStyle w:val="000000000000" w:firstRow="0" w:lastRow="0" w:firstColumn="0" w:lastColumn="0" w:oddVBand="0" w:evenVBand="0" w:oddHBand="0" w:evenHBand="0" w:firstRowFirstColumn="0" w:firstRowLastColumn="0" w:lastRowFirstColumn="0" w:lastRowLastColumn="0"/>
+            </w:pPr>
+            <w:r>
+              <w:t>Redigering af information for både kunder og firmaer.</w:t>
+            </w:r>
+          </w:p>
+        </w:tc>
+        <w:tc>
+          <w:tcPr>
+            <w:tcW w:w="1896" w:type="dxa"/>
+          </w:tcPr>
+          <w:p>
+            <w:pPr>
+              <w:jc w:val="center"/>
+              <w:cnfStyle w:val="000000000000" w:firstRow="0" w:lastRow="0" w:firstColumn="0" w:lastColumn="0" w:oddVBand="0" w:evenVBand="0" w:oddHBand="0" w:evenHBand="0" w:firstRowFirstColumn="0" w:firstRowLastColumn="0" w:lastRowFirstColumn="0" w:lastRowLastColumn="0"/>
+            </w:pPr>
+            <w:r>
+              <w:t>3</w:t>
+            </w:r>
+          </w:p>
+        </w:tc>
+        <w:tc>
+          <w:tcPr>
+            <w:tcW w:w="1941" w:type="dxa"/>
+          </w:tcPr>
+          <w:p>
+            <w:pPr>
+              <w:jc w:val="center"/>
+              <w:cnfStyle w:val="000000000000" w:firstRow="0" w:lastRow="0" w:firstColumn="0" w:lastColumn="0" w:oddVBand="0" w:evenVBand="0" w:oddHBand="0" w:evenHBand="0" w:firstRowFirstColumn="0" w:firstRowLastColumn="0" w:lastRowFirstColumn="0" w:lastRowLastColumn="0"/>
+            </w:pPr>
+            <w:r>
+              <w:t>4</w:t>
+            </w:r>
+          </w:p>
+        </w:tc>
+        <w:tc>
+          <w:tcPr>
+            <w:tcW w:w="1715" w:type="dxa"/>
+          </w:tcPr>
+          <w:p>
+            <w:pPr>
+              <w:jc w:val="center"/>
+              <w:cnfStyle w:val="000000000000" w:firstRow="0" w:lastRow="0" w:firstColumn="0" w:lastColumn="0" w:oddVBand="0" w:evenVBand="0" w:oddHBand="0" w:evenHBand="0" w:firstRowFirstColumn="0" w:firstRowLastColumn="0" w:lastRowFirstColumn="0" w:lastRowLastColumn="0"/>
+            </w:pPr>
+            <w:r>
+              <w:t>3,5</w:t>
+            </w:r>
+          </w:p>
+        </w:tc>
+      </w:tr>
+      <w:tr>
+        <w:trPr>
+          <w:cnfStyle w:val="000000100000" w:firstRow="0" w:lastRow="0" w:firstColumn="0" w:lastColumn="0" w:oddVBand="0" w:evenVBand="0" w:oddHBand="1" w:evenHBand="0" w:firstRowFirstColumn="0" w:firstRowLastColumn="0" w:lastRowFirstColumn="0" w:lastRowLastColumn="0"/>
+        </w:trPr>
+        <w:tc>
+          <w:tcPr>
+            <w:cnfStyle w:val="001000000000" w:firstRow="0" w:lastRow="0" w:firstColumn="1" w:lastColumn="0" w:oddVBand="0" w:evenVBand="0" w:oddHBand="0" w:evenHBand="0" w:firstRowFirstColumn="0" w:firstRowLastColumn="0" w:lastRowFirstColumn="0" w:lastRowLastColumn="0"/>
+            <w:tcW w:w="1218" w:type="dxa"/>
+          </w:tcPr>
+          <w:p>
+            <w:pPr>
+              <w:jc w:val="center"/>
+            </w:pPr>
+            <w:r>
+              <w:t>US0</w:t>
+            </w:r>
+            <w:r>
+              <w:t>4.3</w:t>
+            </w:r>
+          </w:p>
+        </w:tc>
+        <w:tc>
+          <w:tcPr>
+            <w:tcW w:w="2858" w:type="dxa"/>
+          </w:tcPr>
+          <w:p>
+            <w:pPr>
+              <w:jc w:val="center"/>
+              <w:cnfStyle w:val="000000100000" w:firstRow="0" w:lastRow="0" w:firstColumn="0" w:lastColumn="0" w:oddVBand="0" w:evenVBand="0" w:oddHBand="1" w:evenHBand="0" w:firstRowFirstColumn="0" w:firstRowLastColumn="0" w:lastRowFirstColumn="0" w:lastRowLastColumn="0"/>
+            </w:pPr>
+            <w:r>
+              <w:t xml:space="preserve">Slettefunktion der fjerner en kunde, </w:t>
+            </w:r>
+            <w:proofErr w:type="gramStart"/>
+            <w:r>
+              <w:t>en firma</w:t>
+            </w:r>
+            <w:proofErr w:type="gramEnd"/>
+            <w:r>
+              <w:t xml:space="preserve"> eller en butik.</w:t>
+            </w:r>
+          </w:p>
+        </w:tc>
+        <w:tc>
+          <w:tcPr>
+            <w:tcW w:w="1896" w:type="dxa"/>
+          </w:tcPr>
+          <w:p>
+            <w:pPr>
+              <w:jc w:val="center"/>
+              <w:cnfStyle w:val="000000100000" w:firstRow="0" w:lastRow="0" w:firstColumn="0" w:lastColumn="0" w:oddVBand="0" w:evenVBand="0" w:oddHBand="1" w:evenHBand="0" w:firstRowFirstColumn="0" w:firstRowLastColumn="0" w:lastRowFirstColumn="0" w:lastRowLastColumn="0"/>
+            </w:pPr>
+            <w:r>
+              <w:t>3</w:t>
+            </w:r>
+          </w:p>
+        </w:tc>
+        <w:tc>
+          <w:tcPr>
+            <w:tcW w:w="1941" w:type="dxa"/>
+          </w:tcPr>
+          <w:p>
+            <w:pPr>
+              <w:jc w:val="center"/>
+              <w:cnfStyle w:val="000000100000" w:firstRow="0" w:lastRow="0" w:firstColumn="0" w:lastColumn="0" w:oddVBand="0" w:evenVBand="0" w:oddHBand="1" w:evenHBand="0" w:firstRowFirstColumn="0" w:firstRowLastColumn="0" w:lastRowFirstColumn="0" w:lastRowLastColumn="0"/>
+            </w:pPr>
+            <w:r>
+              <w:t>1</w:t>
+            </w:r>
+          </w:p>
+        </w:tc>
+        <w:tc>
+          <w:tcPr>
+            <w:tcW w:w="1715" w:type="dxa"/>
+          </w:tcPr>
+          <w:p>
+            <w:pPr>
+              <w:jc w:val="center"/>
+              <w:cnfStyle w:val="000000100000" w:firstRow="0" w:lastRow="0" w:firstColumn="0" w:lastColumn="0" w:oddVBand="0" w:evenVBand="0" w:oddHBand="1" w:evenHBand="0" w:firstRowFirstColumn="0" w:firstRowLastColumn="0" w:lastRowFirstColumn="0" w:lastRowLastColumn="0"/>
+            </w:pPr>
+            <w:r>
+              <w:t>2</w:t>
+            </w:r>
+          </w:p>
+        </w:tc>
+      </w:tr>
+    </w:tbl>
+    <w:p>
+      <w:pPr>
+        <w:pStyle w:val="Overskrift3"/>
+      </w:pPr>
+      <w:bookmarkStart w:id="24" w:name="_Toc531691595"/>
+      <w:r>
+        <w:t>Us05</w:t>
+      </w:r>
+      <w:bookmarkEnd w:id="24"/>
+    </w:p>
+    <w:tbl>
+      <w:tblPr>
+        <w:tblStyle w:val="Gittertabel5-mrk-farve1"/>
+        <w:tblW w:w="0" w:type="auto"/>
+        <w:tblLook w:val="04A0" w:firstRow="1" w:lastRow="0" w:firstColumn="1" w:lastColumn="0" w:noHBand="0" w:noVBand="1"/>
+      </w:tblPr>
+      <w:tblGrid>
+        <w:gridCol w:w="1218"/>
+        <w:gridCol w:w="2858"/>
+        <w:gridCol w:w="1896"/>
+        <w:gridCol w:w="1941"/>
+        <w:gridCol w:w="1715"/>
+      </w:tblGrid>
+      <w:tr>
+        <w:trPr>
+          <w:cnfStyle w:val="100000000000" w:firstRow="1" w:lastRow="0" w:firstColumn="0" w:lastColumn="0" w:oddVBand="0" w:evenVBand="0" w:oddHBand="0" w:evenHBand="0" w:firstRowFirstColumn="0" w:firstRowLastColumn="0" w:lastRowFirstColumn="0" w:lastRowLastColumn="0"/>
+        </w:trPr>
+        <w:tc>
+          <w:tcPr>
+            <w:cnfStyle w:val="001000000000" w:firstRow="0" w:lastRow="0" w:firstColumn="1" w:lastColumn="0" w:oddVBand="0" w:evenVBand="0" w:oddHBand="0" w:evenHBand="0" w:firstRowFirstColumn="0" w:firstRowLastColumn="0" w:lastRowFirstColumn="0" w:lastRowLastColumn="0"/>
+            <w:tcW w:w="1218" w:type="dxa"/>
+          </w:tcPr>
+          <w:p>
+            <w:pPr>
+              <w:jc w:val="center"/>
+            </w:pPr>
+            <w:r>
+              <w:t xml:space="preserve">ID: </w:t>
+            </w:r>
+            <w:r>
+              <w:t>US05</w:t>
+            </w:r>
+          </w:p>
+        </w:tc>
+        <w:tc>
+          <w:tcPr>
+            <w:tcW w:w="2858" w:type="dxa"/>
+          </w:tcPr>
+          <w:p>
+            <w:pPr>
+              <w:jc w:val="center"/>
+              <w:cnfStyle w:val="100000000000" w:firstRow="1" w:lastRow="0" w:firstColumn="0" w:lastColumn="0" w:oddVBand="0" w:evenVBand="0" w:oddHBand="0" w:evenHBand="0" w:firstRowFirstColumn="0" w:firstRowLastColumn="0" w:lastRowFirstColumn="0" w:lastRowLastColumn="0"/>
+            </w:pPr>
+            <w:r>
+              <w:t xml:space="preserve">User Story: </w:t>
+            </w:r>
+            <w:r>
+              <w:t>som kunde skal jeg kunne købe et tilbud.</w:t>
+            </w:r>
+          </w:p>
+        </w:tc>
+        <w:tc>
+          <w:tcPr>
+            <w:tcW w:w="1896" w:type="dxa"/>
+          </w:tcPr>
+          <w:p>
+            <w:pPr>
+              <w:jc w:val="center"/>
+              <w:cnfStyle w:val="100000000000" w:firstRow="1" w:lastRow="0" w:firstColumn="0" w:lastColumn="0" w:oddVBand="0" w:evenVBand="0" w:oddHBand="0" w:evenHBand="0" w:firstRowFirstColumn="0" w:firstRowLastColumn="0" w:lastRowFirstColumn="0" w:lastRowLastColumn="0"/>
+            </w:pPr>
+            <w:r>
+              <w:t xml:space="preserve">Three point </w:t>
+            </w:r>
+            <w:proofErr w:type="spellStart"/>
+            <w:r>
+              <w:t>value</w:t>
+            </w:r>
+            <w:proofErr w:type="spellEnd"/>
+            <w:r>
+              <w:t xml:space="preserve"> (timer)</w:t>
+            </w:r>
+          </w:p>
+        </w:tc>
+        <w:tc>
+          <w:tcPr>
+            <w:tcW w:w="1941" w:type="dxa"/>
+          </w:tcPr>
+          <w:p>
+            <w:pPr>
+              <w:jc w:val="center"/>
+              <w:cnfStyle w:val="100000000000" w:firstRow="1" w:lastRow="0" w:firstColumn="0" w:lastColumn="0" w:oddVBand="0" w:evenVBand="0" w:oddHBand="0" w:evenHBand="0" w:firstRowFirstColumn="0" w:firstRowLastColumn="0" w:lastRowFirstColumn="0" w:lastRowLastColumn="0"/>
+            </w:pPr>
+            <w:r>
+              <w:t>Planning poker (timer)</w:t>
+            </w:r>
+          </w:p>
+        </w:tc>
+        <w:tc>
+          <w:tcPr>
+            <w:tcW w:w="1715" w:type="dxa"/>
+          </w:tcPr>
+          <w:p>
+            <w:pPr>
+              <w:jc w:val="center"/>
+              <w:cnfStyle w:val="100000000000" w:firstRow="1" w:lastRow="0" w:firstColumn="0" w:lastColumn="0" w:oddVBand="0" w:evenVBand="0" w:oddHBand="0" w:evenHBand="0" w:firstRowFirstColumn="0" w:firstRowLastColumn="0" w:lastRowFirstColumn="0" w:lastRowLastColumn="0"/>
+            </w:pPr>
+            <w:r>
+              <w:t>Estimeret produkt ((TPV+</w:t>
+            </w:r>
+            <w:proofErr w:type="gramStart"/>
+            <w:r>
+              <w:t>PP)/</w:t>
+            </w:r>
+            <w:proofErr w:type="gramEnd"/>
+            <w:r>
+              <w:t>2)</w:t>
+            </w:r>
+          </w:p>
+        </w:tc>
+      </w:tr>
+      <w:tr>
+        <w:trPr>
+          <w:cnfStyle w:val="000000100000" w:firstRow="0" w:lastRow="0" w:firstColumn="0" w:lastColumn="0" w:oddVBand="0" w:evenVBand="0" w:oddHBand="1" w:evenHBand="0" w:firstRowFirstColumn="0" w:firstRowLastColumn="0" w:lastRowFirstColumn="0" w:lastRowLastColumn="0"/>
+        </w:trPr>
+        <w:tc>
+          <w:tcPr>
+            <w:cnfStyle w:val="001000000000" w:firstRow="0" w:lastRow="0" w:firstColumn="1" w:lastColumn="0" w:oddVBand="0" w:evenVBand="0" w:oddHBand="0" w:evenHBand="0" w:firstRowFirstColumn="0" w:firstRowLastColumn="0" w:lastRowFirstColumn="0" w:lastRowLastColumn="0"/>
+            <w:tcW w:w="1218" w:type="dxa"/>
+          </w:tcPr>
+          <w:p>
+            <w:pPr>
+              <w:jc w:val="center"/>
+            </w:pPr>
+            <w:r>
+              <w:t>US0</w:t>
+            </w:r>
+            <w:r>
+              <w:t>5.1</w:t>
+            </w:r>
+          </w:p>
+        </w:tc>
+        <w:tc>
+          <w:tcPr>
+            <w:tcW w:w="2858" w:type="dxa"/>
+          </w:tcPr>
+          <w:p>
+            <w:pPr>
+              <w:jc w:val="center"/>
+              <w:cnfStyle w:val="000000100000" w:firstRow="0" w:lastRow="0" w:firstColumn="0" w:lastColumn="0" w:oddVBand="0" w:evenVBand="0" w:oddHBand="1" w:evenHBand="0" w:firstRowFirstColumn="0" w:firstRowLastColumn="0" w:lastRowFirstColumn="0" w:lastRowLastColumn="0"/>
+            </w:pPr>
+            <w:r>
+              <w:t>Funktion der ændrer lagerantallet for det pågældende tilbud.</w:t>
+            </w:r>
+          </w:p>
+        </w:tc>
+        <w:tc>
+          <w:tcPr>
+            <w:tcW w:w="1896" w:type="dxa"/>
+          </w:tcPr>
+          <w:p>
+            <w:pPr>
+              <w:jc w:val="center"/>
+              <w:cnfStyle w:val="000000100000" w:firstRow="0" w:lastRow="0" w:firstColumn="0" w:lastColumn="0" w:oddVBand="0" w:evenVBand="0" w:oddHBand="1" w:evenHBand="0" w:firstRowFirstColumn="0" w:firstRowLastColumn="0" w:lastRowFirstColumn="0" w:lastRowLastColumn="0"/>
+            </w:pPr>
+            <w:r>
+              <w:t>1</w:t>
+            </w:r>
+          </w:p>
+        </w:tc>
+        <w:tc>
+          <w:tcPr>
+            <w:tcW w:w="1941" w:type="dxa"/>
+          </w:tcPr>
+          <w:p>
+            <w:pPr>
+              <w:jc w:val="center"/>
+              <w:cnfStyle w:val="000000100000" w:firstRow="0" w:lastRow="0" w:firstColumn="0" w:lastColumn="0" w:oddVBand="0" w:evenVBand="0" w:oddHBand="1" w:evenHBand="0" w:firstRowFirstColumn="0" w:firstRowLastColumn="0" w:lastRowFirstColumn="0" w:lastRowLastColumn="0"/>
+            </w:pPr>
+            <w:r>
+              <w:t>1</w:t>
+            </w:r>
+          </w:p>
+        </w:tc>
+        <w:tc>
+          <w:tcPr>
+            <w:tcW w:w="1715" w:type="dxa"/>
+          </w:tcPr>
+          <w:p>
+            <w:pPr>
+              <w:jc w:val="center"/>
+              <w:cnfStyle w:val="000000100000" w:firstRow="0" w:lastRow="0" w:firstColumn="0" w:lastColumn="0" w:oddVBand="0" w:evenVBand="0" w:oddHBand="1" w:evenHBand="0" w:firstRowFirstColumn="0" w:firstRowLastColumn="0" w:lastRowFirstColumn="0" w:lastRowLastColumn="0"/>
+            </w:pPr>
+            <w:r>
+              <w:t>1</w:t>
+            </w:r>
+          </w:p>
+        </w:tc>
+      </w:tr>
+      <w:tr>
+        <w:tc>
+          <w:tcPr>
+            <w:cnfStyle w:val="001000000000" w:firstRow="0" w:lastRow="0" w:firstColumn="1" w:lastColumn="0" w:oddVBand="0" w:evenVBand="0" w:oddHBand="0" w:evenHBand="0" w:firstRowFirstColumn="0" w:firstRowLastColumn="0" w:lastRowFirstColumn="0" w:lastRowLastColumn="0"/>
+            <w:tcW w:w="1218" w:type="dxa"/>
+          </w:tcPr>
+          <w:p>
+            <w:pPr>
+              <w:jc w:val="center"/>
+            </w:pPr>
+            <w:r>
+              <w:t>US0</w:t>
+            </w:r>
+            <w:r>
+              <w:t>5.2</w:t>
+            </w:r>
+          </w:p>
+        </w:tc>
+        <w:tc>
+          <w:tcPr>
+            <w:tcW w:w="2858" w:type="dxa"/>
+          </w:tcPr>
+          <w:p>
+            <w:pPr>
+              <w:jc w:val="center"/>
+              <w:cnfStyle w:val="000000000000" w:firstRow="0" w:lastRow="0" w:firstColumn="0" w:lastColumn="0" w:oddVBand="0" w:evenVBand="0" w:oddHBand="0" w:evenHBand="0" w:firstRowFirstColumn="0" w:firstRowLastColumn="0" w:lastRowFirstColumn="0" w:lastRowLastColumn="0"/>
+            </w:pPr>
+            <w:r>
+              <w:t>Funktion</w:t>
+            </w:r>
+            <w:r>
+              <w:t xml:space="preserve"> der kan bekræfte køb, og få tilsendt en kvittering.</w:t>
+            </w:r>
+          </w:p>
+        </w:tc>
+        <w:tc>
+          <w:tcPr>
+            <w:tcW w:w="1896" w:type="dxa"/>
+          </w:tcPr>
+          <w:p>
+            <w:pPr>
+              <w:jc w:val="center"/>
+              <w:cnfStyle w:val="000000000000" w:firstRow="0" w:lastRow="0" w:firstColumn="0" w:lastColumn="0" w:oddVBand="0" w:evenVBand="0" w:oddHBand="0" w:evenHBand="0" w:firstRowFirstColumn="0" w:firstRowLastColumn="0" w:lastRowFirstColumn="0" w:lastRowLastColumn="0"/>
+            </w:pPr>
+            <w:r>
+              <w:t>2</w:t>
+            </w:r>
+          </w:p>
+        </w:tc>
+        <w:tc>
+          <w:tcPr>
+            <w:tcW w:w="1941" w:type="dxa"/>
+          </w:tcPr>
+          <w:p>
+            <w:pPr>
+              <w:jc w:val="center"/>
+              <w:cnfStyle w:val="000000000000" w:firstRow="0" w:lastRow="0" w:firstColumn="0" w:lastColumn="0" w:oddVBand="0" w:evenVBand="0" w:oddHBand="0" w:evenHBand="0" w:firstRowFirstColumn="0" w:firstRowLastColumn="0" w:lastRowFirstColumn="0" w:lastRowLastColumn="0"/>
+            </w:pPr>
+            <w:r>
+              <w:t>2</w:t>
+            </w:r>
+          </w:p>
+        </w:tc>
+        <w:tc>
+          <w:tcPr>
+            <w:tcW w:w="1715" w:type="dxa"/>
+          </w:tcPr>
+          <w:p>
+            <w:pPr>
+              <w:jc w:val="center"/>
+              <w:cnfStyle w:val="000000000000" w:firstRow="0" w:lastRow="0" w:firstColumn="0" w:lastColumn="0" w:oddVBand="0" w:evenVBand="0" w:oddHBand="0" w:evenHBand="0" w:firstRowFirstColumn="0" w:firstRowLastColumn="0" w:lastRowFirstColumn="0" w:lastRowLastColumn="0"/>
+            </w:pPr>
+            <w:r>
+              <w:t>2</w:t>
+            </w:r>
+          </w:p>
+        </w:tc>
+      </w:tr>
+      <w:tr>
+        <w:trPr>
+          <w:cnfStyle w:val="000000100000" w:firstRow="0" w:lastRow="0" w:firstColumn="0" w:lastColumn="0" w:oddVBand="0" w:evenVBand="0" w:oddHBand="1" w:evenHBand="0" w:firstRowFirstColumn="0" w:firstRowLastColumn="0" w:lastRowFirstColumn="0" w:lastRowLastColumn="0"/>
+        </w:trPr>
+        <w:tc>
+          <w:tcPr>
+            <w:cnfStyle w:val="001000000000" w:firstRow="0" w:lastRow="0" w:firstColumn="1" w:lastColumn="0" w:oddVBand="0" w:evenVBand="0" w:oddHBand="0" w:evenHBand="0" w:firstRowFirstColumn="0" w:firstRowLastColumn="0" w:lastRowFirstColumn="0" w:lastRowLastColumn="0"/>
+            <w:tcW w:w="1218" w:type="dxa"/>
+          </w:tcPr>
+          <w:p>
+            <w:pPr>
+              <w:jc w:val="center"/>
+            </w:pPr>
+            <w:r>
+              <w:t>US0</w:t>
+            </w:r>
+            <w:r>
+              <w:t>5.3</w:t>
+            </w:r>
+          </w:p>
+        </w:tc>
+        <w:tc>
+          <w:tcPr>
+            <w:tcW w:w="2858" w:type="dxa"/>
+          </w:tcPr>
+          <w:p>
+            <w:pPr>
+              <w:jc w:val="center"/>
+              <w:cnfStyle w:val="000000100000" w:firstRow="0" w:lastRow="0" w:firstColumn="0" w:lastColumn="0" w:oddVBand="0" w:evenVBand="0" w:oddHBand="1" w:evenHBand="0" w:firstRowFirstColumn="0" w:firstRowLastColumn="0" w:lastRowFirstColumn="0" w:lastRowLastColumn="0"/>
+            </w:pPr>
+            <w:r>
+              <w:t>Underside for salg af tilbud.</w:t>
+            </w:r>
+          </w:p>
+        </w:tc>
+        <w:tc>
+          <w:tcPr>
+            <w:tcW w:w="1896" w:type="dxa"/>
+          </w:tcPr>
+          <w:p>
+            <w:pPr>
+              <w:jc w:val="center"/>
+              <w:cnfStyle w:val="000000100000" w:firstRow="0" w:lastRow="0" w:firstColumn="0" w:lastColumn="0" w:oddVBand="0" w:evenVBand="0" w:oddHBand="1" w:evenHBand="0" w:firstRowFirstColumn="0" w:firstRowLastColumn="0" w:lastRowFirstColumn="0" w:lastRowLastColumn="0"/>
+            </w:pPr>
+            <w:r>
+              <w:t>2</w:t>
+            </w:r>
+          </w:p>
+        </w:tc>
+        <w:tc>
+          <w:tcPr>
+            <w:tcW w:w="1941" w:type="dxa"/>
+          </w:tcPr>
+          <w:p>
+            <w:pPr>
+              <w:jc w:val="center"/>
+              <w:cnfStyle w:val="000000100000" w:firstRow="0" w:lastRow="0" w:firstColumn="0" w:lastColumn="0" w:oddVBand="0" w:evenVBand="0" w:oddHBand="1" w:evenHBand="0" w:firstRowFirstColumn="0" w:firstRowLastColumn="0" w:lastRowFirstColumn="0" w:lastRowLastColumn="0"/>
+            </w:pPr>
+            <w:r>
+              <w:t>2</w:t>
+            </w:r>
+          </w:p>
+        </w:tc>
+        <w:tc>
+          <w:tcPr>
+            <w:tcW w:w="1715" w:type="dxa"/>
+          </w:tcPr>
+          <w:p>
+            <w:pPr>
+              <w:jc w:val="center"/>
+              <w:cnfStyle w:val="000000100000" w:firstRow="0" w:lastRow="0" w:firstColumn="0" w:lastColumn="0" w:oddVBand="0" w:evenVBand="0" w:oddHBand="1" w:evenHBand="0" w:firstRowFirstColumn="0" w:firstRowLastColumn="0" w:lastRowFirstColumn="0" w:lastRowLastColumn="0"/>
+            </w:pPr>
+            <w:r>
+              <w:t>2</w:t>
+            </w:r>
+          </w:p>
+        </w:tc>
+      </w:tr>
+    </w:tbl>
+    <w:p>
+      <w:r>
+        <w:rPr>
+          <w:b/>
+          <w:bCs/>
+        </w:rPr>
+        <w:br w:type="page"/>
+      </w:r>
+    </w:p>
+    <w:p>
+      <w:pPr>
+        <w:pStyle w:val="Overskrift3"/>
+      </w:pPr>
+      <w:bookmarkStart w:id="25" w:name="_Toc531691596"/>
+      <w:r>
+        <w:lastRenderedPageBreak/>
+        <w:t>US06</w:t>
+      </w:r>
+      <w:bookmarkEnd w:id="25"/>
+    </w:p>
+    <w:tbl>
+      <w:tblPr>
+        <w:tblStyle w:val="Gittertabel5-mrk-farve1"/>
+        <w:tblW w:w="0" w:type="auto"/>
+        <w:tblLook w:val="04A0" w:firstRow="1" w:lastRow="0" w:firstColumn="1" w:lastColumn="0" w:noHBand="0" w:noVBand="1"/>
+      </w:tblPr>
+      <w:tblGrid>
+        <w:gridCol w:w="1218"/>
+        <w:gridCol w:w="2858"/>
+        <w:gridCol w:w="1896"/>
+        <w:gridCol w:w="1941"/>
+        <w:gridCol w:w="1715"/>
+      </w:tblGrid>
+      <w:tr>
+        <w:trPr>
+          <w:cnfStyle w:val="100000000000" w:firstRow="1" w:lastRow="0" w:firstColumn="0" w:lastColumn="0" w:oddVBand="0" w:evenVBand="0" w:oddHBand="0" w:evenHBand="0" w:firstRowFirstColumn="0" w:firstRowLastColumn="0" w:lastRowFirstColumn="0" w:lastRowLastColumn="0"/>
+        </w:trPr>
+        <w:tc>
+          <w:tcPr>
+            <w:cnfStyle w:val="001000000000" w:firstRow="0" w:lastRow="0" w:firstColumn="1" w:lastColumn="0" w:oddVBand="0" w:evenVBand="0" w:oddHBand="0" w:evenHBand="0" w:firstRowFirstColumn="0" w:firstRowLastColumn="0" w:lastRowFirstColumn="0" w:lastRowLastColumn="0"/>
+            <w:tcW w:w="1218" w:type="dxa"/>
+          </w:tcPr>
+          <w:p>
+            <w:pPr>
+              <w:jc w:val="center"/>
+            </w:pPr>
+            <w:r>
+              <w:t xml:space="preserve">ID: </w:t>
+            </w:r>
+            <w:r>
+              <w:t>US06</w:t>
+            </w:r>
+          </w:p>
+        </w:tc>
+        <w:tc>
+          <w:tcPr>
+            <w:tcW w:w="2858" w:type="dxa"/>
+          </w:tcPr>
+          <w:p>
+            <w:pPr>
+              <w:jc w:val="center"/>
+              <w:cnfStyle w:val="100000000000" w:firstRow="1" w:lastRow="0" w:firstColumn="0" w:lastColumn="0" w:oddVBand="0" w:evenVBand="0" w:oddHBand="0" w:evenHBand="0" w:firstRowFirstColumn="0" w:firstRowLastColumn="0" w:lastRowFirstColumn="0" w:lastRowLastColumn="0"/>
+            </w:pPr>
+            <w:r>
+              <w:t xml:space="preserve">User Story: </w:t>
+            </w:r>
+            <w:r>
+              <w:t>som firma skal jeg kunne se en oversigt over hvor mange tilbud der er blevet købt.</w:t>
+            </w:r>
+          </w:p>
+        </w:tc>
+        <w:tc>
+          <w:tcPr>
+            <w:tcW w:w="1896" w:type="dxa"/>
+          </w:tcPr>
+          <w:p>
+            <w:pPr>
+              <w:jc w:val="center"/>
+              <w:cnfStyle w:val="100000000000" w:firstRow="1" w:lastRow="0" w:firstColumn="0" w:lastColumn="0" w:oddVBand="0" w:evenVBand="0" w:oddHBand="0" w:evenHBand="0" w:firstRowFirstColumn="0" w:firstRowLastColumn="0" w:lastRowFirstColumn="0" w:lastRowLastColumn="0"/>
+            </w:pPr>
+            <w:r>
+              <w:t xml:space="preserve">Three point </w:t>
+            </w:r>
+            <w:proofErr w:type="spellStart"/>
+            <w:r>
+              <w:t>value</w:t>
+            </w:r>
+            <w:proofErr w:type="spellEnd"/>
+            <w:r>
+              <w:t xml:space="preserve"> (timer)</w:t>
+            </w:r>
+          </w:p>
+        </w:tc>
+        <w:tc>
+          <w:tcPr>
+            <w:tcW w:w="1941" w:type="dxa"/>
+          </w:tcPr>
+          <w:p>
+            <w:pPr>
+              <w:jc w:val="center"/>
+              <w:cnfStyle w:val="100000000000" w:firstRow="1" w:lastRow="0" w:firstColumn="0" w:lastColumn="0" w:oddVBand="0" w:evenVBand="0" w:oddHBand="0" w:evenHBand="0" w:firstRowFirstColumn="0" w:firstRowLastColumn="0" w:lastRowFirstColumn="0" w:lastRowLastColumn="0"/>
+            </w:pPr>
+            <w:r>
+              <w:t>Planning poker (timer)</w:t>
+            </w:r>
+          </w:p>
+        </w:tc>
+        <w:tc>
+          <w:tcPr>
+            <w:tcW w:w="1715" w:type="dxa"/>
+          </w:tcPr>
+          <w:p>
+            <w:pPr>
+              <w:jc w:val="center"/>
+              <w:cnfStyle w:val="100000000000" w:firstRow="1" w:lastRow="0" w:firstColumn="0" w:lastColumn="0" w:oddVBand="0" w:evenVBand="0" w:oddHBand="0" w:evenHBand="0" w:firstRowFirstColumn="0" w:firstRowLastColumn="0" w:lastRowFirstColumn="0" w:lastRowLastColumn="0"/>
+            </w:pPr>
+            <w:r>
+              <w:t>Estimeret produkt ((TPV+</w:t>
+            </w:r>
+            <w:proofErr w:type="gramStart"/>
+            <w:r>
+              <w:t>PP)/</w:t>
+            </w:r>
+            <w:proofErr w:type="gramEnd"/>
+            <w:r>
+              <w:t>2)</w:t>
+            </w:r>
+          </w:p>
+        </w:tc>
+      </w:tr>
+      <w:tr>
+        <w:trPr>
+          <w:cnfStyle w:val="000000100000" w:firstRow="0" w:lastRow="0" w:firstColumn="0" w:lastColumn="0" w:oddVBand="0" w:evenVBand="0" w:oddHBand="1" w:evenHBand="0" w:firstRowFirstColumn="0" w:firstRowLastColumn="0" w:lastRowFirstColumn="0" w:lastRowLastColumn="0"/>
+        </w:trPr>
+        <w:tc>
+          <w:tcPr>
+            <w:cnfStyle w:val="001000000000" w:firstRow="0" w:lastRow="0" w:firstColumn="1" w:lastColumn="0" w:oddVBand="0" w:evenVBand="0" w:oddHBand="0" w:evenHBand="0" w:firstRowFirstColumn="0" w:firstRowLastColumn="0" w:lastRowFirstColumn="0" w:lastRowLastColumn="0"/>
+            <w:tcW w:w="1218" w:type="dxa"/>
+          </w:tcPr>
+          <w:p>
+            <w:pPr>
+              <w:jc w:val="center"/>
+            </w:pPr>
+            <w:r>
+              <w:t>US0</w:t>
+            </w:r>
+            <w:r>
+              <w:t>6.1</w:t>
+            </w:r>
+          </w:p>
+        </w:tc>
+        <w:tc>
+          <w:tcPr>
+            <w:tcW w:w="2858" w:type="dxa"/>
+          </w:tcPr>
+          <w:p>
+            <w:pPr>
+              <w:jc w:val="center"/>
+              <w:cnfStyle w:val="000000100000" w:firstRow="0" w:lastRow="0" w:firstColumn="0" w:lastColumn="0" w:oddVBand="0" w:evenVBand="0" w:oddHBand="1" w:evenHBand="0" w:firstRowFirstColumn="0" w:firstRowLastColumn="0" w:lastRowFirstColumn="0" w:lastRowLastColumn="0"/>
+            </w:pPr>
+            <w:r>
+              <w:t>Fun</w:t>
+            </w:r>
+            <w:r>
+              <w:t>k</w:t>
+            </w:r>
+            <w:r>
+              <w:t>tion der henter salgsinformation fra databasen.</w:t>
+            </w:r>
+          </w:p>
+        </w:tc>
+        <w:tc>
+          <w:tcPr>
+            <w:tcW w:w="1896" w:type="dxa"/>
+          </w:tcPr>
+          <w:p>
+            <w:pPr>
+              <w:jc w:val="center"/>
+              <w:cnfStyle w:val="000000100000" w:firstRow="0" w:lastRow="0" w:firstColumn="0" w:lastColumn="0" w:oddVBand="0" w:evenVBand="0" w:oddHBand="1" w:evenHBand="0" w:firstRowFirstColumn="0" w:firstRowLastColumn="0" w:lastRowFirstColumn="0" w:lastRowLastColumn="0"/>
+            </w:pPr>
+            <w:r>
+              <w:t>1</w:t>
+            </w:r>
+          </w:p>
+        </w:tc>
+        <w:tc>
+          <w:tcPr>
+            <w:tcW w:w="1941" w:type="dxa"/>
+          </w:tcPr>
+          <w:p>
+            <w:pPr>
+              <w:jc w:val="center"/>
+              <w:cnfStyle w:val="000000100000" w:firstRow="0" w:lastRow="0" w:firstColumn="0" w:lastColumn="0" w:oddVBand="0" w:evenVBand="0" w:oddHBand="1" w:evenHBand="0" w:firstRowFirstColumn="0" w:firstRowLastColumn="0" w:lastRowFirstColumn="0" w:lastRowLastColumn="0"/>
+            </w:pPr>
+            <w:r>
+              <w:t>1</w:t>
+            </w:r>
+          </w:p>
+        </w:tc>
+        <w:tc>
+          <w:tcPr>
+            <w:tcW w:w="1715" w:type="dxa"/>
+          </w:tcPr>
+          <w:p>
+            <w:pPr>
+              <w:jc w:val="center"/>
+              <w:cnfStyle w:val="000000100000" w:firstRow="0" w:lastRow="0" w:firstColumn="0" w:lastColumn="0" w:oddVBand="0" w:evenVBand="0" w:oddHBand="1" w:evenHBand="0" w:firstRowFirstColumn="0" w:firstRowLastColumn="0" w:lastRowFirstColumn="0" w:lastRowLastColumn="0"/>
+            </w:pPr>
+            <w:r>
+              <w:t>1</w:t>
+            </w:r>
+          </w:p>
+        </w:tc>
+      </w:tr>
+      <w:tr>
+        <w:tc>
+          <w:tcPr>
+            <w:cnfStyle w:val="001000000000" w:firstRow="0" w:lastRow="0" w:firstColumn="1" w:lastColumn="0" w:oddVBand="0" w:evenVBand="0" w:oddHBand="0" w:evenHBand="0" w:firstRowFirstColumn="0" w:firstRowLastColumn="0" w:lastRowFirstColumn="0" w:lastRowLastColumn="0"/>
+            <w:tcW w:w="1218" w:type="dxa"/>
+          </w:tcPr>
+          <w:p>
+            <w:pPr>
+              <w:jc w:val="center"/>
+            </w:pPr>
+            <w:r>
+              <w:t>US0</w:t>
+            </w:r>
+            <w:r>
+              <w:t>6.2</w:t>
+            </w:r>
+          </w:p>
+        </w:tc>
+        <w:tc>
+          <w:tcPr>
+            <w:tcW w:w="2858" w:type="dxa"/>
+          </w:tcPr>
+          <w:p>
+            <w:pPr>
+              <w:jc w:val="center"/>
+              <w:cnfStyle w:val="000000000000" w:firstRow="0" w:lastRow="0" w:firstColumn="0" w:lastColumn="0" w:oddVBand="0" w:evenVBand="0" w:oddHBand="0" w:evenHBand="0" w:firstRowFirstColumn="0" w:firstRowLastColumn="0" w:lastRowFirstColumn="0" w:lastRowLastColumn="0"/>
+            </w:pPr>
+            <w:r>
+              <w:t>Underside til oversigt af salg.</w:t>
+            </w:r>
+          </w:p>
+        </w:tc>
+        <w:tc>
+          <w:tcPr>
+            <w:tcW w:w="1896" w:type="dxa"/>
+          </w:tcPr>
+          <w:p>
+            <w:pPr>
+              <w:jc w:val="center"/>
+              <w:cnfStyle w:val="000000000000" w:firstRow="0" w:lastRow="0" w:firstColumn="0" w:lastColumn="0" w:oddVBand="0" w:evenVBand="0" w:oddHBand="0" w:evenHBand="0" w:firstRowFirstColumn="0" w:firstRowLastColumn="0" w:lastRowFirstColumn="0" w:lastRowLastColumn="0"/>
+            </w:pPr>
+            <w:r>
+              <w:t>2</w:t>
+            </w:r>
+          </w:p>
+        </w:tc>
+        <w:tc>
+          <w:tcPr>
+            <w:tcW w:w="1941" w:type="dxa"/>
+          </w:tcPr>
+          <w:p>
+            <w:pPr>
+              <w:jc w:val="center"/>
+              <w:cnfStyle w:val="000000000000" w:firstRow="0" w:lastRow="0" w:firstColumn="0" w:lastColumn="0" w:oddVBand="0" w:evenVBand="0" w:oddHBand="0" w:evenHBand="0" w:firstRowFirstColumn="0" w:firstRowLastColumn="0" w:lastRowFirstColumn="0" w:lastRowLastColumn="0"/>
+            </w:pPr>
+            <w:r>
+              <w:t>1</w:t>
+            </w:r>
+          </w:p>
+        </w:tc>
+        <w:tc>
+          <w:tcPr>
+            <w:tcW w:w="1715" w:type="dxa"/>
+          </w:tcPr>
+          <w:p>
+            <w:pPr>
+              <w:jc w:val="center"/>
+              <w:cnfStyle w:val="000000000000" w:firstRow="0" w:lastRow="0" w:firstColumn="0" w:lastColumn="0" w:oddVBand="0" w:evenVBand="0" w:oddHBand="0" w:evenHBand="0" w:firstRowFirstColumn="0" w:firstRowLastColumn="0" w:lastRowFirstColumn="0" w:lastRowLastColumn="0"/>
+            </w:pPr>
+            <w:r>
+              <w:t>1,5</w:t>
+            </w:r>
+          </w:p>
+        </w:tc>
+      </w:tr>
+    </w:tbl>
+    <w:p/>
+    <w:p>
+      <w:pPr>
+        <w:pStyle w:val="Overskrift3"/>
+      </w:pPr>
+      <w:bookmarkStart w:id="26" w:name="_Toc531691597"/>
+      <w:r>
+        <w:t>UC07</w:t>
+      </w:r>
+      <w:bookmarkEnd w:id="26"/>
+    </w:p>
+    <w:tbl>
+      <w:tblPr>
+        <w:tblStyle w:val="Gittertabel5-mrk-farve1"/>
+        <w:tblW w:w="0" w:type="auto"/>
+        <w:tblLook w:val="04A0" w:firstRow="1" w:lastRow="0" w:firstColumn="1" w:lastColumn="0" w:noHBand="0" w:noVBand="1"/>
+      </w:tblPr>
+      <w:tblGrid>
+        <w:gridCol w:w="1218"/>
+        <w:gridCol w:w="2858"/>
+        <w:gridCol w:w="1896"/>
+        <w:gridCol w:w="1941"/>
+        <w:gridCol w:w="1715"/>
+      </w:tblGrid>
+      <w:tr>
+        <w:trPr>
+          <w:cnfStyle w:val="100000000000" w:firstRow="1" w:lastRow="0" w:firstColumn="0" w:lastColumn="0" w:oddVBand="0" w:evenVBand="0" w:oddHBand="0" w:evenHBand="0" w:firstRowFirstColumn="0" w:firstRowLastColumn="0" w:lastRowFirstColumn="0" w:lastRowLastColumn="0"/>
+        </w:trPr>
+        <w:tc>
+          <w:tcPr>
+            <w:cnfStyle w:val="001000000000" w:firstRow="0" w:lastRow="0" w:firstColumn="1" w:lastColumn="0" w:oddVBand="0" w:evenVBand="0" w:oddHBand="0" w:evenHBand="0" w:firstRowFirstColumn="0" w:firstRowLastColumn="0" w:lastRowFirstColumn="0" w:lastRowLastColumn="0"/>
+            <w:tcW w:w="1218" w:type="dxa"/>
+          </w:tcPr>
+          <w:p>
+            <w:pPr>
+              <w:jc w:val="center"/>
+            </w:pPr>
+            <w:r>
+              <w:t xml:space="preserve">ID: </w:t>
+            </w:r>
+            <w:r>
               <w:t xml:space="preserve"> US07</w:t>
             </w:r>
           </w:p>
@@ -7520,22 +10963,22 @@
       <w:pPr>
         <w:pStyle w:val="Overskrift2"/>
       </w:pPr>
-      <w:bookmarkStart w:id="24" w:name="_Toc531691598"/>
+      <w:bookmarkStart w:id="27" w:name="_Toc531691598"/>
       <w:r>
         <w:t>Gantt-chart</w:t>
       </w:r>
-      <w:bookmarkEnd w:id="24"/>
+      <w:bookmarkEnd w:id="27"/>
     </w:p>
     <w:p/>
     <w:p>
       <w:pPr>
         <w:pStyle w:val="Overskrift2"/>
       </w:pPr>
-      <w:bookmarkStart w:id="25" w:name="_Toc531691599"/>
+      <w:bookmarkStart w:id="28" w:name="_Toc531691599"/>
       <w:r>
         <w:t>Metrics*</w:t>
       </w:r>
-      <w:bookmarkEnd w:id="25"/>
+      <w:bookmarkEnd w:id="28"/>
     </w:p>
     <w:p/>
     <w:p>
@@ -7558,25 +11001,25 @@
       <w:pPr>
         <w:pStyle w:val="Overskrift1"/>
       </w:pPr>
-      <w:bookmarkStart w:id="26" w:name="_Toc531691600"/>
+      <w:bookmarkStart w:id="29" w:name="_Toc531691600"/>
       <w:r>
         <w:t>SPRINT</w:t>
       </w:r>
       <w:r>
         <w:t xml:space="preserve"> 1</w:t>
       </w:r>
-      <w:bookmarkEnd w:id="26"/>
+      <w:bookmarkEnd w:id="29"/>
     </w:p>
     <w:p/>
     <w:p>
       <w:pPr>
         <w:pStyle w:val="Overskrift2"/>
       </w:pPr>
-      <w:bookmarkStart w:id="27" w:name="_Toc531691601"/>
+      <w:bookmarkStart w:id="30" w:name="_Toc531691601"/>
       <w:r>
         <w:t>SPRINT PLANNING</w:t>
       </w:r>
-      <w:bookmarkEnd w:id="27"/>
+      <w:bookmarkEnd w:id="30"/>
     </w:p>
     <w:p>
       <w:pPr>
@@ -7595,7 +11038,7 @@
       <w:pPr>
         <w:pStyle w:val="Overskrift3"/>
       </w:pPr>
-      <w:bookmarkStart w:id="28" w:name="_Toc531691602"/>
+      <w:bookmarkStart w:id="31" w:name="_Toc531691602"/>
       <w:r>
         <w:t xml:space="preserve">Hvad kan vi aflevere </w:t>
       </w:r>
@@ -7605,7 +11048,7 @@
       <w:r>
         <w:t>følge af den kommende sprint?</w:t>
       </w:r>
-      <w:bookmarkEnd w:id="28"/>
+      <w:bookmarkEnd w:id="31"/>
     </w:p>
     <w:p>
       <w:r>
@@ -7630,7 +11073,7 @@
       <w:pPr>
         <w:pStyle w:val="Overskrift3"/>
       </w:pPr>
-      <w:bookmarkStart w:id="29" w:name="_Toc531691603"/>
+      <w:bookmarkStart w:id="32" w:name="_Toc531691603"/>
       <w:r>
         <w:t>Hvilke arbejdsmetoder</w:t>
       </w:r>
@@ -7646,7 +11089,7 @@
       <w:r>
         <w:t>?</w:t>
       </w:r>
-      <w:bookmarkEnd w:id="29"/>
+      <w:bookmarkEnd w:id="32"/>
     </w:p>
     <w:p>
       <w:r>
@@ -7661,15 +11104,23 @@
         <w:t>, arbejde i pair-pr</w:t>
       </w:r>
       <w:r>
-        <w:t xml:space="preserve">ogramming og løbende sørge for at holde vores SCRUM-board samt </w:t>
+        <w:t xml:space="preserve">ogramming og løbende sørge for at holde vores </w:t>
       </w:r>
       <w:proofErr w:type="spellStart"/>
       <w:r>
-        <w:t>burndown-chart</w:t>
+        <w:t>SCRUM-board</w:t>
       </w:r>
       <w:proofErr w:type="spellEnd"/>
       <w:r>
-        <w:t xml:space="preserve"> opdateret. Vi vil benytte os af JPA til at oprette samt administrere vores database. Vi vil følge vor</w:t>
+        <w:t xml:space="preserve"> samt </w:t>
+      </w:r>
+      <w:proofErr w:type="spellStart"/>
+      <w:r>
+        <w:t>burndown</w:t>
+      </w:r>
+      <w:proofErr w:type="spellEnd"/>
+      <w:r>
+        <w:t>-chart opdateret. Vi vil benytte os af JPA til at oprette samt administrere vores database. Vi vil følge vor</w:t>
       </w:r>
       <w:r>
         <w:t xml:space="preserve">es aftalte </w:t>
@@ -7716,11 +11167,11 @@
       <w:pPr>
         <w:pStyle w:val="Overskrift3"/>
       </w:pPr>
-      <w:bookmarkStart w:id="30" w:name="_Toc531691604"/>
+      <w:bookmarkStart w:id="33" w:name="_Toc531691604"/>
       <w:r>
         <w:t>Sprint goal</w:t>
       </w:r>
-      <w:bookmarkEnd w:id="30"/>
+      <w:bookmarkEnd w:id="33"/>
     </w:p>
     <w:p>
       <w:r>
@@ -7739,11 +11190,11 @@
       <w:pPr>
         <w:pStyle w:val="Overskrift3"/>
       </w:pPr>
-      <w:bookmarkStart w:id="31" w:name="_Toc531691605"/>
+      <w:bookmarkStart w:id="34" w:name="_Toc531691605"/>
       <w:r>
         <w:t>Andet?</w:t>
       </w:r>
-      <w:bookmarkEnd w:id="31"/>
+      <w:bookmarkEnd w:id="34"/>
     </w:p>
     <w:p/>
     <w:p/>
@@ -7751,11 +11202,11 @@
       <w:pPr>
         <w:pStyle w:val="Overskrift3"/>
       </w:pPr>
-      <w:bookmarkStart w:id="32" w:name="_Toc531691606"/>
+      <w:bookmarkStart w:id="35" w:name="_Toc531691606"/>
       <w:r>
         <w:t>Sprint review / retrospect</w:t>
       </w:r>
-      <w:bookmarkEnd w:id="32"/>
+      <w:bookmarkEnd w:id="35"/>
     </w:p>
     <w:p>
       <w:pPr>
@@ -7823,23 +11274,7 @@
           <w:i/>
           <w:lang w:val="en-GB"/>
         </w:rPr>
-        <w:t xml:space="preserve"> Casper </w:t>
-      </w:r>
-      <w:proofErr w:type="spellStart"/>
-      <w:r>
-        <w:rPr>
-          <w:i/>
-          <w:lang w:val="en-GB"/>
-        </w:rPr>
-        <w:t>og</w:t>
-      </w:r>
-      <w:proofErr w:type="spellEnd"/>
-      <w:r>
-        <w:rPr>
-          <w:i/>
-          <w:lang w:val="en-GB"/>
-        </w:rPr>
-        <w:t xml:space="preserve"> Christian</w:t>
+        <w:t xml:space="preserve"> Casper og Christian</w:t>
       </w:r>
     </w:p>
     <w:p>
@@ -8209,12 +11644,46 @@
         </w:tc>
       </w:tr>
     </w:tbl>
+    <w:p/>
+    <w:p/>
+    <w:p>
+      <w:pPr>
+        <w:pStyle w:val="Overskrift2"/>
+        <w:rPr>
+          <w:lang w:val="en-GB"/>
+        </w:rPr>
+      </w:pPr>
+      <w:bookmarkStart w:id="36" w:name="_Toc531691607"/>
+      <w:r>
+        <w:rPr>
+          <w:lang w:val="en-GB"/>
+        </w:rPr>
+        <w:t>Burndown chart 1</w:t>
+      </w:r>
+      <w:bookmarkEnd w:id="36"/>
+    </w:p>
     <w:p>
       <w:pPr>
         <w:rPr>
           <w:lang w:val="en-GB"/>
         </w:rPr>
       </w:pPr>
+    </w:p>
+    <w:p>
+      <w:pPr>
+        <w:pStyle w:val="Overskrift1"/>
+        <w:rPr>
+          <w:lang w:val="en-GB"/>
+        </w:rPr>
+      </w:pPr>
+      <w:bookmarkStart w:id="37" w:name="_Toc531691608"/>
+      <w:r>
+        <w:rPr>
+          <w:lang w:val="en-GB"/>
+        </w:rPr>
+        <w:t>Sprint 2</w:t>
+      </w:r>
+      <w:bookmarkEnd w:id="37"/>
     </w:p>
     <w:p>
       <w:pPr>
@@ -8230,14 +11699,14 @@
           <w:lang w:val="en-GB"/>
         </w:rPr>
       </w:pPr>
-      <w:bookmarkStart w:id="33" w:name="_Toc531691607"/>
+      <w:bookmarkStart w:id="38" w:name="_Toc531691609"/>
       <w:r>
         <w:rPr>
           <w:lang w:val="en-GB"/>
         </w:rPr>
-        <w:t>Burndown chart 1</w:t>
-      </w:r>
-      <w:bookmarkEnd w:id="33"/>
+        <w:t>Burndown chart 2</w:t>
+      </w:r>
+      <w:bookmarkEnd w:id="38"/>
     </w:p>
     <w:p>
       <w:pPr>
@@ -8253,53 +11722,7 @@
           <w:lang w:val="en-GB"/>
         </w:rPr>
       </w:pPr>
-      <w:bookmarkStart w:id="34" w:name="_Toc531691608"/>
-      <w:r>
-        <w:rPr>
-          <w:lang w:val="en-GB"/>
-        </w:rPr>
-        <w:t>Sprint 2</w:t>
-      </w:r>
-      <w:bookmarkEnd w:id="34"/>
-    </w:p>
-    <w:p>
-      <w:pPr>
-        <w:rPr>
-          <w:lang w:val="en-GB"/>
-        </w:rPr>
-      </w:pPr>
-    </w:p>
-    <w:p>
-      <w:pPr>
-        <w:pStyle w:val="Overskrift2"/>
-        <w:rPr>
-          <w:lang w:val="en-GB"/>
-        </w:rPr>
-      </w:pPr>
-      <w:bookmarkStart w:id="35" w:name="_Toc531691609"/>
-      <w:r>
-        <w:rPr>
-          <w:lang w:val="en-GB"/>
-        </w:rPr>
-        <w:t>Burndown chart 2</w:t>
-      </w:r>
-      <w:bookmarkEnd w:id="35"/>
-    </w:p>
-    <w:p>
-      <w:pPr>
-        <w:rPr>
-          <w:lang w:val="en-GB"/>
-        </w:rPr>
-      </w:pPr>
-    </w:p>
-    <w:p>
-      <w:pPr>
-        <w:pStyle w:val="Overskrift1"/>
-        <w:rPr>
-          <w:lang w:val="en-GB"/>
-        </w:rPr>
-      </w:pPr>
-      <w:bookmarkStart w:id="36" w:name="_Toc531691610"/>
+      <w:bookmarkStart w:id="39" w:name="_Toc531691610"/>
       <w:r>
         <w:rPr>
           <w:lang w:val="en-GB"/>
@@ -8326,7 +11749,7 @@
         </w:rPr>
         <w:t>*)</w:t>
       </w:r>
-      <w:bookmarkEnd w:id="36"/>
+      <w:bookmarkEnd w:id="39"/>
     </w:p>
     <w:p>
       <w:pPr>
@@ -9749,30 +13172,27 @@
       </w:tr>
     </w:tbl>
     <w:p/>
-    <w:p>
-      <w:bookmarkStart w:id="37" w:name="_GoBack"/>
-      <w:bookmarkEnd w:id="37"/>
-    </w:p>
+    <w:p/>
     <w:p>
       <w:pPr>
         <w:pStyle w:val="Overskrift1"/>
       </w:pPr>
-      <w:bookmarkStart w:id="38" w:name="_Toc531691611"/>
+      <w:bookmarkStart w:id="40" w:name="_Toc531691611"/>
       <w:r>
         <w:t>Informal reviews</w:t>
       </w:r>
-      <w:bookmarkEnd w:id="38"/>
+      <w:bookmarkEnd w:id="40"/>
     </w:p>
     <w:p/>
     <w:p>
       <w:pPr>
         <w:pStyle w:val="Overskrift1"/>
       </w:pPr>
-      <w:bookmarkStart w:id="39" w:name="_Toc531691612"/>
+      <w:bookmarkStart w:id="41" w:name="_Toc531691612"/>
       <w:r>
         <w:t>Formal reviews</w:t>
       </w:r>
-      <w:bookmarkEnd w:id="39"/>
+      <w:bookmarkEnd w:id="41"/>
     </w:p>
     <w:p>
       <w:r>
@@ -9786,11 +13206,11 @@
       <w:pPr>
         <w:pStyle w:val="Overskrift1"/>
       </w:pPr>
-      <w:bookmarkStart w:id="40" w:name="_Toc531691613"/>
+      <w:bookmarkStart w:id="42" w:name="_Toc531691613"/>
       <w:r>
         <w:t>Konklusion</w:t>
       </w:r>
-      <w:bookmarkEnd w:id="40"/>
+      <w:bookmarkEnd w:id="42"/>
     </w:p>
     <w:p/>
     <w:p>
@@ -9803,11 +13223,11 @@
       <w:pPr>
         <w:pStyle w:val="Overskrift1"/>
       </w:pPr>
-      <w:bookmarkStart w:id="41" w:name="_Toc531691614"/>
+      <w:bookmarkStart w:id="43" w:name="_Toc531691614"/>
       <w:r>
         <w:t>Bilag</w:t>
       </w:r>
-      <w:bookmarkEnd w:id="41"/>
+      <w:bookmarkEnd w:id="43"/>
     </w:p>
     <w:sectPr>
       <w:footerReference w:type="default" r:id="rId9"/>
@@ -9979,6 +13399,95 @@
 <file path=word/numbering.xml><?xml version="1.0" encoding="utf-8"?>
 <w:numbering xmlns:wpc="http://schemas.microsoft.com/office/word/2010/wordprocessingCanvas" xmlns:cx="http://schemas.microsoft.com/office/drawing/2014/chartex" xmlns:cx1="http://schemas.microsoft.com/office/drawing/2015/9/8/chartex" xmlns:cx2="http://schemas.microsoft.com/office/drawing/2015/10/21/chartex" xmlns:cx3="http://schemas.microsoft.com/office/drawing/2016/5/9/chartex" xmlns:cx4="http://schemas.microsoft.com/office/drawing/2016/5/10/chartex" xmlns:cx5="http://schemas.microsoft.com/office/drawing/2016/5/11/chartex" xmlns:cx6="http://schemas.microsoft.com/office/drawing/2016/5/12/chartex" xmlns:cx7="http://schemas.microsoft.com/office/drawing/2016/5/13/chartex" xmlns:cx8="http://schemas.microsoft.com/office/drawing/2016/5/14/chartex" xmlns:mc="http://schemas.openxmlformats.org/markup-compatibility/2006" xmlns:aink="http://schemas.microsoft.com/office/drawing/2016/ink" xmlns:am3d="http://schemas.microsoft.com/office/drawing/2017/model3d" xmlns:o="urn:schemas-microsoft-com:office:office" xmlns:r="http://schemas.openxmlformats.org/officeDocument/2006/relationships" xmlns:m="http://schemas.openxmlformats.org/officeDocument/2006/math" xmlns:v="urn:schemas-microsoft-com:vml" xmlns:wp14="http://schemas.microsoft.com/office/word/2010/wordprocessingDrawing" xmlns:wp="http://schemas.openxmlformats.org/drawingml/2006/wordprocessingDrawing" xmlns:w10="urn:schemas-microsoft-com:office:word" xmlns:w="http://schemas.openxmlformats.org/wordprocessingml/2006/main" xmlns:w14="http://schemas.microsoft.com/office/word/2010/wordml" xmlns:w15="http://schemas.microsoft.com/office/word/2012/wordml" xmlns:w16cid="http://schemas.microsoft.com/office/word/2016/wordml/cid" xmlns:w16se="http://schemas.microsoft.com/office/word/2015/wordml/symex" xmlns:wpg="http://schemas.microsoft.com/office/word/2010/wordprocessingGroup" xmlns:wpi="http://schemas.microsoft.com/office/word/2010/wordprocessingInk" xmlns:wne="http://schemas.microsoft.com/office/word/2006/wordml" xmlns:wps="http://schemas.microsoft.com/office/word/2010/wordprocessingShape" mc:Ignorable="w14 w15 w16se w16cid wp14">
   <w:abstractNum w:abstractNumId="0" w15:restartNumberingAfterBreak="0">
+    <w:nsid w:val="09F10098"/>
+    <w:multiLevelType w:val="hybridMultilevel"/>
+    <w:tmpl w:val="9496B3F0"/>
+    <w:lvl w:ilvl="0" w:tplc="0406000F">
+      <w:start w:val="1"/>
+      <w:numFmt w:val="decimal"/>
+      <w:lvlText w:val="%1."/>
+      <w:lvlJc w:val="left"/>
+      <w:pPr>
+        <w:ind w:left="720" w:hanging="360"/>
+      </w:pPr>
+      <w:rPr>
+        <w:rFonts w:hint="default"/>
+      </w:rPr>
+    </w:lvl>
+    <w:lvl w:ilvl="1" w:tplc="04060019" w:tentative="1">
+      <w:start w:val="1"/>
+      <w:numFmt w:val="lowerLetter"/>
+      <w:lvlText w:val="%2."/>
+      <w:lvlJc w:val="left"/>
+      <w:pPr>
+        <w:ind w:left="1440" w:hanging="360"/>
+      </w:pPr>
+    </w:lvl>
+    <w:lvl w:ilvl="2" w:tplc="0406001B" w:tentative="1">
+      <w:start w:val="1"/>
+      <w:numFmt w:val="lowerRoman"/>
+      <w:lvlText w:val="%3."/>
+      <w:lvlJc w:val="right"/>
+      <w:pPr>
+        <w:ind w:left="2160" w:hanging="180"/>
+      </w:pPr>
+    </w:lvl>
+    <w:lvl w:ilvl="3" w:tplc="0406000F" w:tentative="1">
+      <w:start w:val="1"/>
+      <w:numFmt w:val="decimal"/>
+      <w:lvlText w:val="%4."/>
+      <w:lvlJc w:val="left"/>
+      <w:pPr>
+        <w:ind w:left="2880" w:hanging="360"/>
+      </w:pPr>
+    </w:lvl>
+    <w:lvl w:ilvl="4" w:tplc="04060019" w:tentative="1">
+      <w:start w:val="1"/>
+      <w:numFmt w:val="lowerLetter"/>
+      <w:lvlText w:val="%5."/>
+      <w:lvlJc w:val="left"/>
+      <w:pPr>
+        <w:ind w:left="3600" w:hanging="360"/>
+      </w:pPr>
+    </w:lvl>
+    <w:lvl w:ilvl="5" w:tplc="0406001B" w:tentative="1">
+      <w:start w:val="1"/>
+      <w:numFmt w:val="lowerRoman"/>
+      <w:lvlText w:val="%6."/>
+      <w:lvlJc w:val="right"/>
+      <w:pPr>
+        <w:ind w:left="4320" w:hanging="180"/>
+      </w:pPr>
+    </w:lvl>
+    <w:lvl w:ilvl="6" w:tplc="0406000F" w:tentative="1">
+      <w:start w:val="1"/>
+      <w:numFmt w:val="decimal"/>
+      <w:lvlText w:val="%7."/>
+      <w:lvlJc w:val="left"/>
+      <w:pPr>
+        <w:ind w:left="5040" w:hanging="360"/>
+      </w:pPr>
+    </w:lvl>
+    <w:lvl w:ilvl="7" w:tplc="04060019" w:tentative="1">
+      <w:start w:val="1"/>
+      <w:numFmt w:val="lowerLetter"/>
+      <w:lvlText w:val="%8."/>
+      <w:lvlJc w:val="left"/>
+      <w:pPr>
+        <w:ind w:left="5760" w:hanging="360"/>
+      </w:pPr>
+    </w:lvl>
+    <w:lvl w:ilvl="8" w:tplc="0406001B" w:tentative="1">
+      <w:start w:val="1"/>
+      <w:numFmt w:val="lowerRoman"/>
+      <w:lvlText w:val="%9."/>
+      <w:lvlJc w:val="right"/>
+      <w:pPr>
+        <w:ind w:left="6480" w:hanging="180"/>
+      </w:pPr>
+    </w:lvl>
+  </w:abstractNum>
+  <w:abstractNum w:abstractNumId="1" w15:restartNumberingAfterBreak="0">
     <w:nsid w:val="164B754B"/>
     <w:multiLevelType w:val="hybridMultilevel"/>
     <w:tmpl w:val="3E722386"/>
@@ -10091,7 +13600,7 @@
       </w:rPr>
     </w:lvl>
   </w:abstractNum>
-  <w:abstractNum w:abstractNumId="1" w15:restartNumberingAfterBreak="0">
+  <w:abstractNum w:abstractNumId="2" w15:restartNumberingAfterBreak="0">
     <w:nsid w:val="3D856ADF"/>
     <w:multiLevelType w:val="multilevel"/>
     <w:tmpl w:val="575E1FDC"/>
@@ -10240,10 +13749,128 @@
       </w:rPr>
     </w:lvl>
   </w:abstractNum>
+  <w:abstractNum w:abstractNumId="3" w15:restartNumberingAfterBreak="0">
+    <w:nsid w:val="6D423958"/>
+    <w:multiLevelType w:val="hybridMultilevel"/>
+    <w:tmpl w:val="92ECCFA2"/>
+    <w:lvl w:ilvl="0" w:tplc="DECCE3CC">
+      <w:numFmt w:val="bullet"/>
+      <w:lvlText w:val=""/>
+      <w:lvlJc w:val="left"/>
+      <w:pPr>
+        <w:ind w:left="720" w:hanging="360"/>
+      </w:pPr>
+      <w:rPr>
+        <w:rFonts w:ascii="Symbol" w:eastAsiaTheme="minorEastAsia" w:hAnsi="Symbol" w:cstheme="minorBidi" w:hint="default"/>
+      </w:rPr>
+    </w:lvl>
+    <w:lvl w:ilvl="1" w:tplc="04060003" w:tentative="1">
+      <w:start w:val="1"/>
+      <w:numFmt w:val="bullet"/>
+      <w:lvlText w:val="o"/>
+      <w:lvlJc w:val="left"/>
+      <w:pPr>
+        <w:ind w:left="1440" w:hanging="360"/>
+      </w:pPr>
+      <w:rPr>
+        <w:rFonts w:ascii="Courier New" w:hAnsi="Courier New" w:cs="Courier New" w:hint="default"/>
+      </w:rPr>
+    </w:lvl>
+    <w:lvl w:ilvl="2" w:tplc="04060005" w:tentative="1">
+      <w:start w:val="1"/>
+      <w:numFmt w:val="bullet"/>
+      <w:lvlText w:val=""/>
+      <w:lvlJc w:val="left"/>
+      <w:pPr>
+        <w:ind w:left="2160" w:hanging="360"/>
+      </w:pPr>
+      <w:rPr>
+        <w:rFonts w:ascii="Wingdings" w:hAnsi="Wingdings" w:hint="default"/>
+      </w:rPr>
+    </w:lvl>
+    <w:lvl w:ilvl="3" w:tplc="04060001" w:tentative="1">
+      <w:start w:val="1"/>
+      <w:numFmt w:val="bullet"/>
+      <w:lvlText w:val=""/>
+      <w:lvlJc w:val="left"/>
+      <w:pPr>
+        <w:ind w:left="2880" w:hanging="360"/>
+      </w:pPr>
+      <w:rPr>
+        <w:rFonts w:ascii="Symbol" w:hAnsi="Symbol" w:hint="default"/>
+      </w:rPr>
+    </w:lvl>
+    <w:lvl w:ilvl="4" w:tplc="04060003" w:tentative="1">
+      <w:start w:val="1"/>
+      <w:numFmt w:val="bullet"/>
+      <w:lvlText w:val="o"/>
+      <w:lvlJc w:val="left"/>
+      <w:pPr>
+        <w:ind w:left="3600" w:hanging="360"/>
+      </w:pPr>
+      <w:rPr>
+        <w:rFonts w:ascii="Courier New" w:hAnsi="Courier New" w:cs="Courier New" w:hint="default"/>
+      </w:rPr>
+    </w:lvl>
+    <w:lvl w:ilvl="5" w:tplc="04060005" w:tentative="1">
+      <w:start w:val="1"/>
+      <w:numFmt w:val="bullet"/>
+      <w:lvlText w:val=""/>
+      <w:lvlJc w:val="left"/>
+      <w:pPr>
+        <w:ind w:left="4320" w:hanging="360"/>
+      </w:pPr>
+      <w:rPr>
+        <w:rFonts w:ascii="Wingdings" w:hAnsi="Wingdings" w:hint="default"/>
+      </w:rPr>
+    </w:lvl>
+    <w:lvl w:ilvl="6" w:tplc="04060001" w:tentative="1">
+      <w:start w:val="1"/>
+      <w:numFmt w:val="bullet"/>
+      <w:lvlText w:val=""/>
+      <w:lvlJc w:val="left"/>
+      <w:pPr>
+        <w:ind w:left="5040" w:hanging="360"/>
+      </w:pPr>
+      <w:rPr>
+        <w:rFonts w:ascii="Symbol" w:hAnsi="Symbol" w:hint="default"/>
+      </w:rPr>
+    </w:lvl>
+    <w:lvl w:ilvl="7" w:tplc="04060003" w:tentative="1">
+      <w:start w:val="1"/>
+      <w:numFmt w:val="bullet"/>
+      <w:lvlText w:val="o"/>
+      <w:lvlJc w:val="left"/>
+      <w:pPr>
+        <w:ind w:left="5760" w:hanging="360"/>
+      </w:pPr>
+      <w:rPr>
+        <w:rFonts w:ascii="Courier New" w:hAnsi="Courier New" w:cs="Courier New" w:hint="default"/>
+      </w:rPr>
+    </w:lvl>
+    <w:lvl w:ilvl="8" w:tplc="04060005" w:tentative="1">
+      <w:start w:val="1"/>
+      <w:numFmt w:val="bullet"/>
+      <w:lvlText w:val=""/>
+      <w:lvlJc w:val="left"/>
+      <w:pPr>
+        <w:ind w:left="6480" w:hanging="360"/>
+      </w:pPr>
+      <w:rPr>
+        <w:rFonts w:ascii="Wingdings" w:hAnsi="Wingdings" w:hint="default"/>
+      </w:rPr>
+    </w:lvl>
+  </w:abstractNum>
   <w:num w:numId="1">
+    <w:abstractNumId w:val="2"/>
+  </w:num>
+  <w:num w:numId="2">
     <w:abstractNumId w:val="1"/>
   </w:num>
-  <w:num w:numId="2">
+  <w:num w:numId="3">
+    <w:abstractNumId w:val="3"/>
+  </w:num>
+  <w:num w:numId="4">
     <w:abstractNumId w:val="0"/>
   </w:num>
 </w:numbering>
@@ -12011,7 +15638,7 @@
 </file>
 
 <file path=customXml/itemProps2.xml><?xml version="1.0" encoding="utf-8"?>
-<ds:datastoreItem xmlns:ds="http://schemas.openxmlformats.org/officeDocument/2006/customXml" ds:itemID="{4AFA0F7C-04CA-46D9-A411-BD3225BED43D}">
+<ds:datastoreItem xmlns:ds="http://schemas.openxmlformats.org/officeDocument/2006/customXml" ds:itemID="{174CB140-A122-42B7-9B63-5F2CB626F77A}">
   <ds:schemaRefs>
     <ds:schemaRef ds:uri="http://schemas.openxmlformats.org/officeDocument/2006/bibliography"/>
   </ds:schemaRefs>

--- a/Rapport/Rapport v1.2.docx
+++ b/Rapport/Rapport v1.2.docx
@@ -6581,7 +6581,6 @@
     <w:p/>
     <w:p/>
     <w:p/>
-    <w:p/>
     <w:p>
       <w:pPr>
         <w:pStyle w:val="Overskrift3"/>
@@ -6591,11 +6590,14 @@
         </w:rPr>
       </w:pPr>
       <w:bookmarkStart w:id="14" w:name="_Toc515011184"/>
+      <w:bookmarkStart w:id="15" w:name="_GoBack"/>
+      <w:bookmarkEnd w:id="15"/>
       <w:r>
         <w:rPr>
           <w:sz w:val="22"/>
           <w:szCs w:val="22"/>
         </w:rPr>
+        <w:lastRenderedPageBreak/>
         <w:t>Risikoplan</w:t>
       </w:r>
       <w:bookmarkEnd w:id="14"/>
@@ -6654,8 +6656,6 @@
         </w:rPr>
         <w:t xml:space="preserve"> værd at analysere:</w:t>
       </w:r>
-      <w:bookmarkStart w:id="15" w:name="_GoBack"/>
-      <w:bookmarkEnd w:id="15"/>
     </w:p>
     <w:tbl>
       <w:tblPr>
@@ -7436,7 +7436,7 @@
                 <w:sz w:val="22"/>
                 <w:szCs w:val="22"/>
               </w:rPr>
-              <w:t xml:space="preserve">Konstant kommunikation </w:t>
+              <w:t xml:space="preserve">Konstant kommunikation samt klare regler omkring mødetid </w:t>
             </w:r>
             <w:r>
               <w:rPr>
@@ -7444,7 +7444,7 @@
                 <w:szCs w:val="22"/>
               </w:rPr>
               <w:lastRenderedPageBreak/>
-              <w:t>samt klare regler omkring mødetid samt dage. Der skal gives klar besked forinden så resten af gruppen kan lave en plan for dagen</w:t>
+              <w:t>samt dage. Der skal gives klar besked forinden så resten af gruppen kan lave en plan for dagen</w:t>
             </w:r>
           </w:p>
         </w:tc>
@@ -7490,7 +7490,23 @@
                 <w:sz w:val="22"/>
                 <w:szCs w:val="22"/>
               </w:rPr>
-              <w:t xml:space="preserve">Medlemmet der ikke kan arbejde </w:t>
+              <w:t xml:space="preserve">Medlemmet der ikke kan arbejde den </w:t>
+            </w:r>
+            <w:proofErr w:type="gramStart"/>
+            <w:r>
+              <w:rPr>
+                <w:sz w:val="22"/>
+                <w:szCs w:val="22"/>
+              </w:rPr>
+              <w:t>dag</w:t>
+            </w:r>
+            <w:proofErr w:type="gramEnd"/>
+            <w:r>
+              <w:rPr>
+                <w:sz w:val="22"/>
+                <w:szCs w:val="22"/>
+              </w:rPr>
+              <w:t xml:space="preserve"> skal selv sørge for at </w:t>
             </w:r>
             <w:r>
               <w:rPr>
@@ -7498,23 +7514,7 @@
                 <w:szCs w:val="22"/>
               </w:rPr>
               <w:lastRenderedPageBreak/>
-              <w:t xml:space="preserve">den </w:t>
-            </w:r>
-            <w:proofErr w:type="gramStart"/>
-            <w:r>
-              <w:rPr>
-                <w:sz w:val="22"/>
-                <w:szCs w:val="22"/>
-              </w:rPr>
-              <w:t>dag</w:t>
-            </w:r>
-            <w:proofErr w:type="gramEnd"/>
-            <w:r>
-              <w:rPr>
-                <w:sz w:val="22"/>
-                <w:szCs w:val="22"/>
-              </w:rPr>
-              <w:t xml:space="preserve"> skal selv sørge for at medlemmets tasks for dagen er blevet overtaget af en anden eller at en anden plan er lagt forinden</w:t>
+              <w:t>medlemmets tasks for dagen er blevet overtaget af en anden eller at en anden plan er lagt forinden</w:t>
             </w:r>
           </w:p>
         </w:tc>
@@ -7945,7 +7945,6 @@
                 <w:rFonts w:eastAsia="Times New Roman" w:cstheme="minorHAnsi"/>
                 <w:lang w:eastAsia="da-DK"/>
               </w:rPr>
-              <w:lastRenderedPageBreak/>
               <w:t>Som kunde skal jeg kunne se en oversigt over tilbud i mit nærområde og sortere i disse ud fra kategorier.</w:t>
             </w:r>
           </w:p>
@@ -7974,6 +7973,7 @@
                 <w:rFonts w:eastAsia="Times New Roman" w:cstheme="minorHAnsi"/>
                 <w:lang w:eastAsia="da-DK"/>
               </w:rPr>
+              <w:lastRenderedPageBreak/>
               <w:t>Som kunde skal jeg kunne købe et tilbud.</w:t>
             </w:r>
           </w:p>
@@ -15638,7 +15638,7 @@
 </file>
 
 <file path=customXml/itemProps2.xml><?xml version="1.0" encoding="utf-8"?>
-<ds:datastoreItem xmlns:ds="http://schemas.openxmlformats.org/officeDocument/2006/customXml" ds:itemID="{174CB140-A122-42B7-9B63-5F2CB626F77A}">
+<ds:datastoreItem xmlns:ds="http://schemas.openxmlformats.org/officeDocument/2006/customXml" ds:itemID="{1D03D219-14CC-4355-8915-62DBB6BB7E72}">
   <ds:schemaRefs>
     <ds:schemaRef ds:uri="http://schemas.openxmlformats.org/officeDocument/2006/bibliography"/>
   </ds:schemaRefs>
